--- a/doc/AngularJS  学习笔记.docx
+++ b/doc/AngularJS  学习笔记.docx
@@ -9548,9 +9548,6 @@
     <w:p>
       <w:pPr>
         <w:ind w:left="420" w:firstLine="420"/>
-        <w:rPr>
-          <w:rFonts w:hint="eastAsia"/>
-        </w:rPr>
       </w:pPr>
       <w:r>
         <w:rPr>
@@ -9598,9 +9595,6 @@
     <w:p>
       <w:pPr>
         <w:ind w:left="840" w:firstLine="420"/>
-        <w:rPr>
-          <w:rFonts w:hint="eastAsia"/>
-        </w:rPr>
       </w:pPr>
       <w:r>
         <w:rPr>
@@ -9620,8 +9614,6 @@
         </w:rPr>
         <w:t>中赋值的内容为常量</w:t>
       </w:r>
-      <w:bookmarkStart w:id="0" w:name="_GoBack"/>
-      <w:bookmarkEnd w:id="0"/>
       <w:r>
         <w:rPr>
           <w:rFonts w:hint="eastAsia"/>
@@ -9650,9 +9642,6 @@
     <w:p>
       <w:pPr>
         <w:ind w:left="840" w:firstLine="420"/>
-        <w:rPr>
-          <w:rFonts w:hint="eastAsia"/>
-        </w:rPr>
       </w:pPr>
     </w:p>
     <w:p>
@@ -10165,17 +10154,2362 @@
     <w:p>
       <w:pPr>
         <w:ind w:left="420" w:firstLine="420"/>
+        <w:rPr>
+          <w:rFonts w:hint="eastAsia"/>
+        </w:rPr>
+      </w:pPr>
+      <w:r>
+        <w:t>ng-if</w:t>
+      </w:r>
+      <w:r>
+        <w:rPr>
+          <w:rFonts w:hint="eastAsia"/>
+        </w:rPr>
+        <w:t>同</w:t>
+      </w:r>
+      <w:r>
+        <w:rPr>
+          <w:rFonts w:hint="eastAsia"/>
+        </w:rPr>
+        <w:t>ng-show</w:t>
+      </w:r>
+      <w:r>
+        <w:rPr>
+          <w:rFonts w:hint="eastAsia"/>
+        </w:rPr>
+        <w:t>和</w:t>
+      </w:r>
+      <w:r>
+        <w:rPr>
+          <w:rFonts w:hint="eastAsia"/>
+        </w:rPr>
+        <w:t>ng-hide</w:t>
+      </w:r>
+      <w:r>
+        <w:rPr>
+          <w:rFonts w:hint="eastAsia"/>
+        </w:rPr>
+        <w:t>不单独举例说明，其中最本质的区别就是</w:t>
+      </w:r>
+      <w:r>
+        <w:rPr>
+          <w:rFonts w:hint="eastAsia"/>
+        </w:rPr>
+        <w:t>ng-if</w:t>
+      </w:r>
+      <w:r>
+        <w:rPr>
+          <w:rFonts w:hint="eastAsia"/>
+        </w:rPr>
+        <w:t>是删除或生成节点。</w:t>
+      </w:r>
+    </w:p>
+    <w:p>
+      <w:pPr>
+        <w:ind w:left="420" w:firstLine="420"/>
+        <w:rPr>
+          <w:rFonts w:hint="eastAsia"/>
+        </w:rPr>
+      </w:pPr>
+      <w:r>
+        <w:t>ng-if</w:t>
+      </w:r>
+      <w:r>
+        <w:rPr>
+          <w:rFonts w:hint="eastAsia"/>
+        </w:rPr>
+        <w:t>模式下对于在</w:t>
+      </w:r>
+      <w:r>
+        <w:rPr>
+          <w:rFonts w:hint="eastAsia"/>
+        </w:rPr>
+        <w:t>D</w:t>
+      </w:r>
+      <w:r>
+        <w:t>o</w:t>
+      </w:r>
+      <w:r>
+        <w:rPr>
+          <w:rFonts w:hint="eastAsia"/>
+        </w:rPr>
+        <w:t>m</w:t>
+      </w:r>
+      <w:r>
+        <w:rPr>
+          <w:rFonts w:hint="eastAsia"/>
+        </w:rPr>
+        <w:t>上做的一些操作需要慎重，改模式下是拿模板重新生成的。</w:t>
+      </w:r>
+    </w:p>
+    <w:p>
+      <w:pPr>
+        <w:ind w:left="420" w:firstLine="420"/>
+        <w:rPr>
+          <w:rFonts w:hint="eastAsia"/>
+        </w:rPr>
       </w:pPr>
     </w:p>
     <w:p>
       <w:pPr>
         <w:ind w:left="420" w:firstLine="420"/>
+        <w:rPr>
+          <w:rFonts w:hint="eastAsia"/>
+        </w:rPr>
+      </w:pPr>
+      <w:r>
+        <w:lastRenderedPageBreak/>
+        <w:t>ng-rep</w:t>
+      </w:r>
+      <w:r>
+        <w:rPr>
+          <w:rFonts w:hint="eastAsia"/>
+        </w:rPr>
+        <w:t>e</w:t>
+      </w:r>
+      <w:r>
+        <w:t>at</w:t>
+      </w:r>
+      <w:r>
+        <w:rPr>
+          <w:rFonts w:hint="eastAsia"/>
+        </w:rPr>
+        <w:t>顾名思义是重复的意思，讲的是根据模板重复生成多段代码块放置到对应的</w:t>
+      </w:r>
+      <w:r>
+        <w:rPr>
+          <w:rFonts w:hint="eastAsia"/>
+        </w:rPr>
+        <w:t>DOM</w:t>
+      </w:r>
+      <w:r>
+        <w:rPr>
+          <w:rFonts w:hint="eastAsia"/>
+        </w:rPr>
+        <w:t>中去</w:t>
+      </w:r>
+    </w:p>
+    <w:p>
+      <w:pPr>
+        <w:ind w:left="420" w:firstLine="420"/>
+        <w:rPr>
+          <w:rFonts w:hint="eastAsia"/>
+        </w:rPr>
+      </w:pPr>
+      <w:r>
+        <w:rPr>
+          <w:rFonts w:hint="eastAsia"/>
+        </w:rPr>
+        <w:t>此处举例使用</w:t>
+      </w:r>
+      <w:r>
+        <w:rPr>
+          <w:rFonts w:hint="eastAsia"/>
+        </w:rPr>
+        <w:t>ul==&gt;li</w:t>
+      </w:r>
+    </w:p>
+    <w:p>
+      <w:pPr>
+        <w:ind w:left="420" w:firstLine="420"/>
+        <w:rPr>
+          <w:rFonts w:hint="eastAsia"/>
+        </w:rPr>
+      </w:pPr>
+    </w:p>
+    <w:p>
+      <w:pPr>
+        <w:widowControl/>
+        <w:shd w:val="clear" w:color="auto" w:fill="2B2B2B"/>
+        <w:tabs>
+          <w:tab w:val="left" w:pos="916"/>
+          <w:tab w:val="left" w:pos="1832"/>
+          <w:tab w:val="left" w:pos="2748"/>
+          <w:tab w:val="left" w:pos="3664"/>
+          <w:tab w:val="left" w:pos="4580"/>
+          <w:tab w:val="left" w:pos="5496"/>
+          <w:tab w:val="left" w:pos="6412"/>
+          <w:tab w:val="left" w:pos="7328"/>
+          <w:tab w:val="left" w:pos="8244"/>
+          <w:tab w:val="left" w:pos="9160"/>
+          <w:tab w:val="left" w:pos="10076"/>
+          <w:tab w:val="left" w:pos="10992"/>
+          <w:tab w:val="left" w:pos="11908"/>
+          <w:tab w:val="left" w:pos="12824"/>
+          <w:tab w:val="left" w:pos="13740"/>
+          <w:tab w:val="left" w:pos="14656"/>
+        </w:tabs>
+        <w:ind w:leftChars="405" w:left="850"/>
+        <w:jc w:val="left"/>
+        <w:rPr>
+          <w:rFonts w:ascii="宋体" w:eastAsia="宋体" w:hAnsi="宋体" w:cs="宋体"/>
+          <w:color w:val="A9B7C6"/>
+          <w:kern w:val="0"/>
+          <w:sz w:val="18"/>
+          <w:szCs w:val="18"/>
+        </w:rPr>
+      </w:pPr>
+      <w:r>
+        <w:rPr>
+          <w:rFonts w:ascii="宋体" w:eastAsia="宋体" w:hAnsi="宋体" w:cs="宋体" w:hint="eastAsia"/>
+          <w:color w:val="808080"/>
+          <w:kern w:val="0"/>
+          <w:sz w:val="18"/>
+          <w:szCs w:val="18"/>
+        </w:rPr>
+        <w:t>&lt;!-- ng-repeat --&gt;</w:t>
+      </w:r>
+      <w:r>
+        <w:rPr>
+          <w:rFonts w:ascii="宋体" w:eastAsia="宋体" w:hAnsi="宋体" w:cs="宋体" w:hint="eastAsia"/>
+          <w:color w:val="808080"/>
+          <w:kern w:val="0"/>
+          <w:sz w:val="18"/>
+          <w:szCs w:val="18"/>
+        </w:rPr>
+        <w:br/>
+      </w:r>
+      <w:r>
+        <w:rPr>
+          <w:rFonts w:ascii="宋体" w:eastAsia="宋体" w:hAnsi="宋体" w:cs="宋体" w:hint="eastAsia"/>
+          <w:color w:val="E8BF6A"/>
+          <w:kern w:val="0"/>
+          <w:sz w:val="18"/>
+          <w:szCs w:val="18"/>
+        </w:rPr>
+        <w:t xml:space="preserve">&lt;div </w:t>
+      </w:r>
+      <w:r>
+        <w:rPr>
+          <w:rFonts w:ascii="宋体" w:eastAsia="宋体" w:hAnsi="宋体" w:cs="宋体" w:hint="eastAsia"/>
+          <w:color w:val="BABABA"/>
+          <w:kern w:val="0"/>
+          <w:sz w:val="18"/>
+          <w:szCs w:val="18"/>
+        </w:rPr>
+        <w:t>class=</w:t>
+      </w:r>
+      <w:r>
+        <w:rPr>
+          <w:rFonts w:ascii="宋体" w:eastAsia="宋体" w:hAnsi="宋体" w:cs="宋体" w:hint="eastAsia"/>
+          <w:color w:val="A5C261"/>
+          <w:kern w:val="0"/>
+          <w:sz w:val="18"/>
+          <w:szCs w:val="18"/>
+        </w:rPr>
+        <w:t>"highlight"</w:t>
+      </w:r>
+      <w:r>
+        <w:rPr>
+          <w:rFonts w:ascii="宋体" w:eastAsia="宋体" w:hAnsi="宋体" w:cs="宋体" w:hint="eastAsia"/>
+          <w:color w:val="E8BF6A"/>
+          <w:kern w:val="0"/>
+          <w:sz w:val="18"/>
+          <w:szCs w:val="18"/>
+        </w:rPr>
+        <w:t>&gt;</w:t>
+      </w:r>
+      <w:r>
+        <w:rPr>
+          <w:rFonts w:ascii="宋体" w:eastAsia="宋体" w:hAnsi="宋体" w:cs="宋体" w:hint="eastAsia"/>
+          <w:color w:val="E8BF6A"/>
+          <w:kern w:val="0"/>
+          <w:sz w:val="18"/>
+          <w:szCs w:val="18"/>
+        </w:rPr>
+        <w:br/>
+        <w:t xml:space="preserve">    &lt;h2&gt;</w:t>
+      </w:r>
+      <w:r>
+        <w:rPr>
+          <w:rFonts w:ascii="宋体" w:eastAsia="宋体" w:hAnsi="宋体" w:cs="宋体" w:hint="eastAsia"/>
+          <w:color w:val="A9B7C6"/>
+          <w:kern w:val="0"/>
+          <w:sz w:val="18"/>
+          <w:szCs w:val="18"/>
+        </w:rPr>
+        <w:t>ng-repeat</w:t>
+      </w:r>
+      <w:r>
+        <w:rPr>
+          <w:rFonts w:ascii="宋体" w:eastAsia="宋体" w:hAnsi="宋体" w:cs="宋体" w:hint="eastAsia"/>
+          <w:color w:val="E8BF6A"/>
+          <w:kern w:val="0"/>
+          <w:sz w:val="18"/>
+          <w:szCs w:val="18"/>
+        </w:rPr>
+        <w:t>&lt;/h2&gt;</w:t>
+      </w:r>
+      <w:r>
+        <w:rPr>
+          <w:rFonts w:ascii="宋体" w:eastAsia="宋体" w:hAnsi="宋体" w:cs="宋体" w:hint="eastAsia"/>
+          <w:color w:val="E8BF6A"/>
+          <w:kern w:val="0"/>
+          <w:sz w:val="18"/>
+          <w:szCs w:val="18"/>
+        </w:rPr>
+        <w:br/>
+        <w:t xml:space="preserve">    &lt;ul&gt;</w:t>
+      </w:r>
+      <w:r>
+        <w:rPr>
+          <w:rFonts w:ascii="宋体" w:eastAsia="宋体" w:hAnsi="宋体" w:cs="宋体" w:hint="eastAsia"/>
+          <w:color w:val="E8BF6A"/>
+          <w:kern w:val="0"/>
+          <w:sz w:val="18"/>
+          <w:szCs w:val="18"/>
+        </w:rPr>
+        <w:br/>
+        <w:t xml:space="preserve">        &lt;li </w:t>
+      </w:r>
+      <w:r>
+        <w:rPr>
+          <w:rFonts w:ascii="宋体" w:eastAsia="宋体" w:hAnsi="宋体" w:cs="宋体" w:hint="eastAsia"/>
+          <w:color w:val="BABABA"/>
+          <w:kern w:val="0"/>
+          <w:sz w:val="18"/>
+          <w:szCs w:val="18"/>
+        </w:rPr>
+        <w:t>ng-repeat=</w:t>
+      </w:r>
+      <w:r>
+        <w:rPr>
+          <w:rFonts w:ascii="宋体" w:eastAsia="宋体" w:hAnsi="宋体" w:cs="宋体" w:hint="eastAsia"/>
+          <w:color w:val="A5C261"/>
+          <w:kern w:val="0"/>
+          <w:sz w:val="18"/>
+          <w:szCs w:val="18"/>
+        </w:rPr>
+        <w:t xml:space="preserve">"tmpdict in </w:t>
+      </w:r>
+      <w:r>
+        <w:rPr>
+          <w:rFonts w:ascii="宋体" w:eastAsia="宋体" w:hAnsi="宋体" w:cs="宋体" w:hint="eastAsia"/>
+          <w:color w:val="9876AA"/>
+          <w:kern w:val="0"/>
+          <w:sz w:val="18"/>
+          <w:szCs w:val="18"/>
+        </w:rPr>
+        <w:t>listData</w:t>
+      </w:r>
+      <w:r>
+        <w:rPr>
+          <w:rFonts w:ascii="宋体" w:eastAsia="宋体" w:hAnsi="宋体" w:cs="宋体" w:hint="eastAsia"/>
+          <w:color w:val="A5C261"/>
+          <w:kern w:val="0"/>
+          <w:sz w:val="18"/>
+          <w:szCs w:val="18"/>
+        </w:rPr>
+        <w:t xml:space="preserve">" </w:t>
+      </w:r>
+      <w:r>
+        <w:rPr>
+          <w:rFonts w:ascii="宋体" w:eastAsia="宋体" w:hAnsi="宋体" w:cs="宋体" w:hint="eastAsia"/>
+          <w:color w:val="BABABA"/>
+          <w:kern w:val="0"/>
+          <w:sz w:val="18"/>
+          <w:szCs w:val="18"/>
+        </w:rPr>
+        <w:t>ng-class=</w:t>
+      </w:r>
+      <w:r>
+        <w:rPr>
+          <w:rFonts w:ascii="宋体" w:eastAsia="宋体" w:hAnsi="宋体" w:cs="宋体" w:hint="eastAsia"/>
+          <w:color w:val="A5C261"/>
+          <w:kern w:val="0"/>
+          <w:sz w:val="18"/>
+          <w:szCs w:val="18"/>
+        </w:rPr>
+        <w:t>"{</w:t>
+      </w:r>
+      <w:r>
+        <w:rPr>
+          <w:rFonts w:ascii="宋体" w:eastAsia="宋体" w:hAnsi="宋体" w:cs="宋体" w:hint="eastAsia"/>
+          <w:color w:val="9876AA"/>
+          <w:kern w:val="0"/>
+          <w:sz w:val="18"/>
+          <w:szCs w:val="18"/>
+        </w:rPr>
+        <w:t>even</w:t>
+      </w:r>
+      <w:r>
+        <w:rPr>
+          <w:rFonts w:ascii="宋体" w:eastAsia="宋体" w:hAnsi="宋体" w:cs="宋体" w:hint="eastAsia"/>
+          <w:color w:val="A5C261"/>
+          <w:kern w:val="0"/>
+          <w:sz w:val="18"/>
+          <w:szCs w:val="18"/>
+        </w:rPr>
+        <w:t xml:space="preserve"> : !$even ,</w:t>
+      </w:r>
+      <w:r>
+        <w:rPr>
+          <w:rFonts w:ascii="宋体" w:eastAsia="宋体" w:hAnsi="宋体" w:cs="宋体" w:hint="eastAsia"/>
+          <w:color w:val="9876AA"/>
+          <w:kern w:val="0"/>
+          <w:sz w:val="18"/>
+          <w:szCs w:val="18"/>
+        </w:rPr>
+        <w:t>odd</w:t>
+      </w:r>
+      <w:r>
+        <w:rPr>
+          <w:rFonts w:ascii="宋体" w:eastAsia="宋体" w:hAnsi="宋体" w:cs="宋体" w:hint="eastAsia"/>
+          <w:color w:val="A5C261"/>
+          <w:kern w:val="0"/>
+          <w:sz w:val="18"/>
+          <w:szCs w:val="18"/>
+        </w:rPr>
+        <w:t xml:space="preserve"> : !$odd}"</w:t>
+      </w:r>
+      <w:r>
+        <w:rPr>
+          <w:rFonts w:ascii="宋体" w:eastAsia="宋体" w:hAnsi="宋体" w:cs="宋体" w:hint="eastAsia"/>
+          <w:color w:val="E8BF6A"/>
+          <w:kern w:val="0"/>
+          <w:sz w:val="18"/>
+          <w:szCs w:val="18"/>
+        </w:rPr>
+        <w:t>&gt;</w:t>
+      </w:r>
+      <w:r>
+        <w:rPr>
+          <w:rFonts w:ascii="宋体" w:eastAsia="宋体" w:hAnsi="宋体" w:cs="宋体" w:hint="eastAsia"/>
+          <w:color w:val="E8BF6A"/>
+          <w:kern w:val="0"/>
+          <w:sz w:val="18"/>
+          <w:szCs w:val="18"/>
+        </w:rPr>
+        <w:br/>
+        <w:t xml:space="preserve">            </w:t>
+      </w:r>
+      <w:r>
+        <w:rPr>
+          <w:rFonts w:ascii="宋体" w:eastAsia="宋体" w:hAnsi="宋体" w:cs="宋体" w:hint="eastAsia"/>
+          <w:color w:val="A9B7C6"/>
+          <w:kern w:val="0"/>
+          <w:sz w:val="18"/>
+          <w:szCs w:val="18"/>
+        </w:rPr>
+        <w:t>{{$index + 1}}、{{</w:t>
+      </w:r>
+      <w:r>
+        <w:rPr>
+          <w:rFonts w:ascii="宋体" w:eastAsia="宋体" w:hAnsi="宋体" w:cs="宋体" w:hint="eastAsia"/>
+          <w:color w:val="9876AA"/>
+          <w:kern w:val="0"/>
+          <w:sz w:val="18"/>
+          <w:szCs w:val="18"/>
+        </w:rPr>
+        <w:t>tmpdict</w:t>
+      </w:r>
+      <w:r>
+        <w:rPr>
+          <w:rFonts w:ascii="宋体" w:eastAsia="宋体" w:hAnsi="宋体" w:cs="宋体" w:hint="eastAsia"/>
+          <w:color w:val="A9B7C6"/>
+          <w:kern w:val="0"/>
+          <w:sz w:val="18"/>
+          <w:szCs w:val="18"/>
+        </w:rPr>
+        <w:t>.</w:t>
+      </w:r>
+      <w:r>
+        <w:rPr>
+          <w:rFonts w:ascii="宋体" w:eastAsia="宋体" w:hAnsi="宋体" w:cs="宋体" w:hint="eastAsia"/>
+          <w:color w:val="9876AA"/>
+          <w:kern w:val="0"/>
+          <w:sz w:val="18"/>
+          <w:szCs w:val="18"/>
+        </w:rPr>
+        <w:t>dictName</w:t>
+      </w:r>
+      <w:r>
+        <w:rPr>
+          <w:rFonts w:ascii="宋体" w:eastAsia="宋体" w:hAnsi="宋体" w:cs="宋体" w:hint="eastAsia"/>
+          <w:color w:val="A9B7C6"/>
+          <w:kern w:val="0"/>
+          <w:sz w:val="18"/>
+          <w:szCs w:val="18"/>
+        </w:rPr>
+        <w:t>}}的区号是:{{</w:t>
+      </w:r>
+      <w:r>
+        <w:rPr>
+          <w:rFonts w:ascii="宋体" w:eastAsia="宋体" w:hAnsi="宋体" w:cs="宋体" w:hint="eastAsia"/>
+          <w:color w:val="9876AA"/>
+          <w:kern w:val="0"/>
+          <w:sz w:val="18"/>
+          <w:szCs w:val="18"/>
+        </w:rPr>
+        <w:t>tmpdict</w:t>
+      </w:r>
+      <w:r>
+        <w:rPr>
+          <w:rFonts w:ascii="宋体" w:eastAsia="宋体" w:hAnsi="宋体" w:cs="宋体" w:hint="eastAsia"/>
+          <w:color w:val="A9B7C6"/>
+          <w:kern w:val="0"/>
+          <w:sz w:val="18"/>
+          <w:szCs w:val="18"/>
+        </w:rPr>
+        <w:t>.</w:t>
+      </w:r>
+      <w:r>
+        <w:rPr>
+          <w:rFonts w:ascii="宋体" w:eastAsia="宋体" w:hAnsi="宋体" w:cs="宋体" w:hint="eastAsia"/>
+          <w:color w:val="9876AA"/>
+          <w:kern w:val="0"/>
+          <w:sz w:val="18"/>
+          <w:szCs w:val="18"/>
+        </w:rPr>
+        <w:t>dictID</w:t>
+      </w:r>
+      <w:r>
+        <w:rPr>
+          <w:rFonts w:ascii="宋体" w:eastAsia="宋体" w:hAnsi="宋体" w:cs="宋体" w:hint="eastAsia"/>
+          <w:color w:val="A9B7C6"/>
+          <w:kern w:val="0"/>
+          <w:sz w:val="18"/>
+          <w:szCs w:val="18"/>
+        </w:rPr>
+        <w:t>}}</w:t>
+      </w:r>
+      <w:r>
+        <w:rPr>
+          <w:rFonts w:ascii="宋体" w:eastAsia="宋体" w:hAnsi="宋体" w:cs="宋体" w:hint="eastAsia"/>
+          <w:color w:val="A9B7C6"/>
+          <w:kern w:val="0"/>
+          <w:sz w:val="18"/>
+          <w:szCs w:val="18"/>
+        </w:rPr>
+        <w:br/>
+        <w:t xml:space="preserve">        </w:t>
+      </w:r>
+      <w:r>
+        <w:rPr>
+          <w:rFonts w:ascii="宋体" w:eastAsia="宋体" w:hAnsi="宋体" w:cs="宋体" w:hint="eastAsia"/>
+          <w:color w:val="E8BF6A"/>
+          <w:kern w:val="0"/>
+          <w:sz w:val="18"/>
+          <w:szCs w:val="18"/>
+        </w:rPr>
+        <w:t>&lt;/li&gt;</w:t>
+      </w:r>
+      <w:r>
+        <w:rPr>
+          <w:rFonts w:ascii="宋体" w:eastAsia="宋体" w:hAnsi="宋体" w:cs="宋体" w:hint="eastAsia"/>
+          <w:color w:val="E8BF6A"/>
+          <w:kern w:val="0"/>
+          <w:sz w:val="18"/>
+          <w:szCs w:val="18"/>
+        </w:rPr>
+        <w:br/>
+        <w:t xml:space="preserve">    &lt;/ul&gt;</w:t>
+      </w:r>
+      <w:r>
+        <w:rPr>
+          <w:rFonts w:ascii="宋体" w:eastAsia="宋体" w:hAnsi="宋体" w:cs="宋体" w:hint="eastAsia"/>
+          <w:color w:val="E8BF6A"/>
+          <w:kern w:val="0"/>
+          <w:sz w:val="18"/>
+          <w:szCs w:val="18"/>
+        </w:rPr>
+        <w:br/>
+        <w:t>&lt;/div&gt;</w:t>
+      </w:r>
+    </w:p>
+    <w:p>
+      <w:pPr>
+        <w:ind w:left="420" w:firstLine="420"/>
+        <w:rPr>
+          <w:rFonts w:hint="eastAsia"/>
+        </w:rPr>
       </w:pPr>
     </w:p>
     <w:p>
       <w:pPr>
         <w:ind w:left="420" w:firstLine="420"/>
+        <w:rPr>
+          <w:rFonts w:hint="eastAsia"/>
+        </w:rPr>
       </w:pPr>
+      <w:r>
+        <w:rPr>
+          <w:noProof/>
+        </w:rPr>
+        <w:drawing>
+          <wp:inline distT="0" distB="0" distL="0" distR="0" wp14:anchorId="7B73A8E5" wp14:editId="2996AFF6">
+            <wp:extent cx="5087060" cy="1914792"/>
+            <wp:effectExtent l="0" t="0" r="0" b="9525"/>
+            <wp:docPr id="4" name="图片 4"/>
+            <wp:cNvGraphicFramePr>
+              <a:graphicFrameLocks xmlns:a="http://schemas.openxmlformats.org/drawingml/2006/main" noChangeAspect="1"/>
+            </wp:cNvGraphicFramePr>
+            <a:graphic xmlns:a="http://schemas.openxmlformats.org/drawingml/2006/main">
+              <a:graphicData uri="http://schemas.openxmlformats.org/drawingml/2006/picture">
+                <pic:pic xmlns:pic="http://schemas.openxmlformats.org/drawingml/2006/picture">
+                  <pic:nvPicPr>
+                    <pic:cNvPr id="0" name=""/>
+                    <pic:cNvPicPr/>
+                  </pic:nvPicPr>
+                  <pic:blipFill>
+                    <a:blip r:embed="rId10"/>
+                    <a:stretch>
+                      <a:fillRect/>
+                    </a:stretch>
+                  </pic:blipFill>
+                  <pic:spPr>
+                    <a:xfrm>
+                      <a:off x="0" y="0"/>
+                      <a:ext cx="5087060" cy="1914792"/>
+                    </a:xfrm>
+                    <a:prstGeom prst="rect">
+                      <a:avLst/>
+                    </a:prstGeom>
+                  </pic:spPr>
+                </pic:pic>
+              </a:graphicData>
+            </a:graphic>
+          </wp:inline>
+        </w:drawing>
+      </w:r>
+    </w:p>
+    <w:p>
+      <w:pPr>
+        <w:ind w:left="420" w:firstLine="420"/>
+        <w:rPr>
+          <w:rFonts w:hint="eastAsia"/>
+        </w:rPr>
+      </w:pPr>
+      <w:r>
+        <w:t>ng-bind</w:t>
+      </w:r>
+      <w:r>
+        <w:rPr>
+          <w:rFonts w:hint="eastAsia"/>
+        </w:rPr>
+        <w:t>使用效果与</w:t>
+      </w:r>
+      <w:r>
+        <w:rPr>
+          <w:rFonts w:hint="eastAsia"/>
+        </w:rPr>
+        <w:t>{{}}</w:t>
+      </w:r>
+      <w:r>
+        <w:rPr>
+          <w:rFonts w:hint="eastAsia"/>
+        </w:rPr>
+        <w:t>类似</w:t>
+      </w:r>
+    </w:p>
+    <w:p>
+      <w:pPr>
+        <w:widowControl/>
+        <w:shd w:val="clear" w:color="auto" w:fill="2B2B2B"/>
+        <w:tabs>
+          <w:tab w:val="left" w:pos="916"/>
+          <w:tab w:val="left" w:pos="1832"/>
+          <w:tab w:val="left" w:pos="2748"/>
+          <w:tab w:val="left" w:pos="3664"/>
+          <w:tab w:val="left" w:pos="4580"/>
+          <w:tab w:val="left" w:pos="5496"/>
+          <w:tab w:val="left" w:pos="6412"/>
+          <w:tab w:val="left" w:pos="7328"/>
+          <w:tab w:val="left" w:pos="8244"/>
+          <w:tab w:val="left" w:pos="9160"/>
+          <w:tab w:val="left" w:pos="10076"/>
+          <w:tab w:val="left" w:pos="10992"/>
+          <w:tab w:val="left" w:pos="11908"/>
+          <w:tab w:val="left" w:pos="12824"/>
+          <w:tab w:val="left" w:pos="13740"/>
+          <w:tab w:val="left" w:pos="14656"/>
+        </w:tabs>
+        <w:ind w:leftChars="405" w:left="850"/>
+        <w:jc w:val="left"/>
+        <w:rPr>
+          <w:rFonts w:ascii="宋体" w:eastAsia="宋体" w:hAnsi="宋体" w:cs="宋体"/>
+          <w:color w:val="A9B7C6"/>
+          <w:kern w:val="0"/>
+          <w:sz w:val="18"/>
+          <w:szCs w:val="18"/>
+        </w:rPr>
+      </w:pPr>
+      <w:r>
+        <w:rPr>
+          <w:rFonts w:ascii="宋体" w:eastAsia="宋体" w:hAnsi="宋体" w:cs="宋体" w:hint="eastAsia"/>
+          <w:color w:val="808080"/>
+          <w:kern w:val="0"/>
+          <w:sz w:val="18"/>
+          <w:szCs w:val="18"/>
+        </w:rPr>
+        <w:t>&lt;!-- ng-bind --&gt;</w:t>
+      </w:r>
+      <w:r>
+        <w:rPr>
+          <w:rFonts w:ascii="宋体" w:eastAsia="宋体" w:hAnsi="宋体" w:cs="宋体" w:hint="eastAsia"/>
+          <w:color w:val="808080"/>
+          <w:kern w:val="0"/>
+          <w:sz w:val="18"/>
+          <w:szCs w:val="18"/>
+        </w:rPr>
+        <w:br/>
+      </w:r>
+      <w:r>
+        <w:rPr>
+          <w:rFonts w:ascii="宋体" w:eastAsia="宋体" w:hAnsi="宋体" w:cs="宋体" w:hint="eastAsia"/>
+          <w:color w:val="E8BF6A"/>
+          <w:kern w:val="0"/>
+          <w:sz w:val="18"/>
+          <w:szCs w:val="18"/>
+        </w:rPr>
+        <w:t xml:space="preserve">&lt;div </w:t>
+      </w:r>
+      <w:r>
+        <w:rPr>
+          <w:rFonts w:ascii="宋体" w:eastAsia="宋体" w:hAnsi="宋体" w:cs="宋体" w:hint="eastAsia"/>
+          <w:color w:val="BABABA"/>
+          <w:kern w:val="0"/>
+          <w:sz w:val="18"/>
+          <w:szCs w:val="18"/>
+        </w:rPr>
+        <w:t>class=</w:t>
+      </w:r>
+      <w:r>
+        <w:rPr>
+          <w:rFonts w:ascii="宋体" w:eastAsia="宋体" w:hAnsi="宋体" w:cs="宋体" w:hint="eastAsia"/>
+          <w:color w:val="A5C261"/>
+          <w:kern w:val="0"/>
+          <w:sz w:val="18"/>
+          <w:szCs w:val="18"/>
+        </w:rPr>
+        <w:t>"highlight"</w:t>
+      </w:r>
+      <w:r>
+        <w:rPr>
+          <w:rFonts w:ascii="宋体" w:eastAsia="宋体" w:hAnsi="宋体" w:cs="宋体" w:hint="eastAsia"/>
+          <w:color w:val="E8BF6A"/>
+          <w:kern w:val="0"/>
+          <w:sz w:val="18"/>
+          <w:szCs w:val="18"/>
+        </w:rPr>
+        <w:t>&gt;</w:t>
+      </w:r>
+      <w:r>
+        <w:rPr>
+          <w:rFonts w:ascii="宋体" w:eastAsia="宋体" w:hAnsi="宋体" w:cs="宋体" w:hint="eastAsia"/>
+          <w:color w:val="E8BF6A"/>
+          <w:kern w:val="0"/>
+          <w:sz w:val="18"/>
+          <w:szCs w:val="18"/>
+        </w:rPr>
+        <w:br/>
+        <w:t xml:space="preserve">    &lt;h2&gt;</w:t>
+      </w:r>
+      <w:r>
+        <w:rPr>
+          <w:rFonts w:ascii="宋体" w:eastAsia="宋体" w:hAnsi="宋体" w:cs="宋体" w:hint="eastAsia"/>
+          <w:color w:val="A9B7C6"/>
+          <w:kern w:val="0"/>
+          <w:sz w:val="18"/>
+          <w:szCs w:val="18"/>
+        </w:rPr>
+        <w:t>ng-bind</w:t>
+      </w:r>
+      <w:r>
+        <w:rPr>
+          <w:rFonts w:ascii="宋体" w:eastAsia="宋体" w:hAnsi="宋体" w:cs="宋体" w:hint="eastAsia"/>
+          <w:color w:val="E8BF6A"/>
+          <w:kern w:val="0"/>
+          <w:sz w:val="18"/>
+          <w:szCs w:val="18"/>
+        </w:rPr>
+        <w:t>&lt;/h2&gt;</w:t>
+      </w:r>
+      <w:r>
+        <w:rPr>
+          <w:rFonts w:ascii="宋体" w:eastAsia="宋体" w:hAnsi="宋体" w:cs="宋体" w:hint="eastAsia"/>
+          <w:color w:val="E8BF6A"/>
+          <w:kern w:val="0"/>
+          <w:sz w:val="18"/>
+          <w:szCs w:val="18"/>
+        </w:rPr>
+        <w:br/>
+        <w:t xml:space="preserve">   &lt;P </w:t>
+      </w:r>
+      <w:r>
+        <w:rPr>
+          <w:rFonts w:ascii="宋体" w:eastAsia="宋体" w:hAnsi="宋体" w:cs="宋体" w:hint="eastAsia"/>
+          <w:color w:val="BABABA"/>
+          <w:kern w:val="0"/>
+          <w:sz w:val="18"/>
+          <w:szCs w:val="18"/>
+        </w:rPr>
+        <w:t>ng-bind=</w:t>
+      </w:r>
+      <w:r>
+        <w:rPr>
+          <w:rFonts w:ascii="宋体" w:eastAsia="宋体" w:hAnsi="宋体" w:cs="宋体" w:hint="eastAsia"/>
+          <w:color w:val="A5C261"/>
+          <w:kern w:val="0"/>
+          <w:sz w:val="18"/>
+          <w:szCs w:val="18"/>
+        </w:rPr>
+        <w:t>"</w:t>
+      </w:r>
+      <w:r>
+        <w:rPr>
+          <w:rFonts w:ascii="宋体" w:eastAsia="宋体" w:hAnsi="宋体" w:cs="宋体" w:hint="eastAsia"/>
+          <w:color w:val="9876AA"/>
+          <w:kern w:val="0"/>
+          <w:sz w:val="18"/>
+          <w:szCs w:val="18"/>
+        </w:rPr>
+        <w:t>FirstName</w:t>
+      </w:r>
+      <w:r>
+        <w:rPr>
+          <w:rFonts w:ascii="宋体" w:eastAsia="宋体" w:hAnsi="宋体" w:cs="宋体" w:hint="eastAsia"/>
+          <w:color w:val="A5C261"/>
+          <w:kern w:val="0"/>
+          <w:sz w:val="18"/>
+          <w:szCs w:val="18"/>
+        </w:rPr>
+        <w:t>"</w:t>
+      </w:r>
+      <w:r>
+        <w:rPr>
+          <w:rFonts w:ascii="宋体" w:eastAsia="宋体" w:hAnsi="宋体" w:cs="宋体" w:hint="eastAsia"/>
+          <w:color w:val="E8BF6A"/>
+          <w:kern w:val="0"/>
+          <w:sz w:val="18"/>
+          <w:szCs w:val="18"/>
+        </w:rPr>
+        <w:t>&gt;&lt;/p&gt;</w:t>
+      </w:r>
+      <w:r>
+        <w:rPr>
+          <w:rFonts w:ascii="宋体" w:eastAsia="宋体" w:hAnsi="宋体" w:cs="宋体" w:hint="eastAsia"/>
+          <w:color w:val="E8BF6A"/>
+          <w:kern w:val="0"/>
+          <w:sz w:val="18"/>
+          <w:szCs w:val="18"/>
+        </w:rPr>
+        <w:br/>
+        <w:t>&lt;/div&gt;</w:t>
+      </w:r>
+    </w:p>
+    <w:p>
+      <w:pPr>
+        <w:ind w:left="420" w:firstLine="420"/>
+        <w:rPr>
+          <w:rFonts w:hint="eastAsia"/>
+        </w:rPr>
+      </w:pPr>
+    </w:p>
+    <w:p>
+      <w:pPr>
+        <w:ind w:left="420" w:firstLine="420"/>
+        <w:rPr>
+          <w:rFonts w:hint="eastAsia"/>
+        </w:rPr>
+      </w:pPr>
+      <w:r>
+        <w:rPr>
+          <w:noProof/>
+        </w:rPr>
+        <w:drawing>
+          <wp:inline distT="0" distB="0" distL="0" distR="0" wp14:anchorId="53DB6EB0" wp14:editId="2432266A">
+            <wp:extent cx="5125166" cy="1200318"/>
+            <wp:effectExtent l="0" t="0" r="0" b="0"/>
+            <wp:docPr id="5" name="图片 5"/>
+            <wp:cNvGraphicFramePr>
+              <a:graphicFrameLocks xmlns:a="http://schemas.openxmlformats.org/drawingml/2006/main" noChangeAspect="1"/>
+            </wp:cNvGraphicFramePr>
+            <a:graphic xmlns:a="http://schemas.openxmlformats.org/drawingml/2006/main">
+              <a:graphicData uri="http://schemas.openxmlformats.org/drawingml/2006/picture">
+                <pic:pic xmlns:pic="http://schemas.openxmlformats.org/drawingml/2006/picture">
+                  <pic:nvPicPr>
+                    <pic:cNvPr id="0" name=""/>
+                    <pic:cNvPicPr/>
+                  </pic:nvPicPr>
+                  <pic:blipFill>
+                    <a:blip r:embed="rId11"/>
+                    <a:stretch>
+                      <a:fillRect/>
+                    </a:stretch>
+                  </pic:blipFill>
+                  <pic:spPr>
+                    <a:xfrm>
+                      <a:off x="0" y="0"/>
+                      <a:ext cx="5125166" cy="1200318"/>
+                    </a:xfrm>
+                    <a:prstGeom prst="rect">
+                      <a:avLst/>
+                    </a:prstGeom>
+                  </pic:spPr>
+                </pic:pic>
+              </a:graphicData>
+            </a:graphic>
+          </wp:inline>
+        </w:drawing>
+      </w:r>
+    </w:p>
+    <w:p>
+      <w:pPr>
+        <w:ind w:left="420" w:firstLine="420"/>
+        <w:rPr>
+          <w:rFonts w:hint="eastAsia"/>
+        </w:rPr>
+      </w:pPr>
+      <w:r>
+        <w:t>ng-change</w:t>
+      </w:r>
+      <w:r>
+        <w:rPr>
+          <w:rFonts w:hint="eastAsia"/>
+        </w:rPr>
+        <w:t>使用手法是值发生变化时的一个通知事件的接口</w:t>
+      </w:r>
+      <w:r>
+        <w:rPr>
+          <w:rFonts w:hint="eastAsia"/>
+        </w:rPr>
+        <w:t>，不单独举例说明</w:t>
+      </w:r>
+    </w:p>
+    <w:p>
+      <w:pPr>
+        <w:ind w:left="420" w:firstLine="420"/>
+        <w:rPr>
+          <w:rFonts w:hint="eastAsia"/>
+        </w:rPr>
+      </w:pPr>
+    </w:p>
+    <w:p>
+      <w:pPr>
+        <w:ind w:left="420" w:firstLine="420"/>
+        <w:rPr>
+          <w:rFonts w:hint="eastAsia"/>
+        </w:rPr>
+      </w:pPr>
+      <w:r>
+        <w:rPr>
+          <w:rFonts w:hint="eastAsia"/>
+        </w:rPr>
+        <w:t xml:space="preserve">ng-click </w:t>
+      </w:r>
+      <w:r>
+        <w:rPr>
+          <w:rFonts w:hint="eastAsia"/>
+        </w:rPr>
+        <w:t>使用</w:t>
+      </w:r>
+      <w:r>
+        <w:rPr>
+          <w:rFonts w:hint="eastAsia"/>
+        </w:rPr>
+        <w:t>点击</w:t>
+      </w:r>
+      <w:r>
+        <w:rPr>
+          <w:rFonts w:hint="eastAsia"/>
+        </w:rPr>
+        <w:t>时的一个通知事件的接口，不单独举例说明</w:t>
+      </w:r>
+    </w:p>
+    <w:p>
+      <w:pPr>
+        <w:ind w:left="420" w:firstLine="420"/>
+        <w:rPr>
+          <w:rFonts w:hint="eastAsia"/>
+        </w:rPr>
+      </w:pPr>
+    </w:p>
+    <w:p>
+      <w:pPr>
+        <w:ind w:left="420" w:firstLine="420"/>
+        <w:rPr>
+          <w:rFonts w:hint="eastAsia"/>
+        </w:rPr>
+      </w:pPr>
+      <w:r>
+        <w:rPr>
+          <w:rFonts w:hint="eastAsia"/>
+        </w:rPr>
+        <w:t xml:space="preserve">ng-class </w:t>
+      </w:r>
+      <w:r>
+        <w:rPr>
+          <w:rFonts w:hint="eastAsia"/>
+        </w:rPr>
+        <w:t>包装了默认的</w:t>
+      </w:r>
+      <w:r>
+        <w:rPr>
+          <w:rFonts w:hint="eastAsia"/>
+        </w:rPr>
+        <w:t>class</w:t>
+      </w:r>
+      <w:r>
+        <w:rPr>
+          <w:rFonts w:hint="eastAsia"/>
+        </w:rPr>
+        <w:t>属性，此处的优势在于支持表达式，例如</w:t>
+      </w:r>
+      <w:r>
+        <w:rPr>
+          <w:rFonts w:hint="eastAsia"/>
+        </w:rPr>
+        <w:t>ng-class=</w:t>
+      </w:r>
+      <w:r>
+        <w:t>”</w:t>
+      </w:r>
+      <w:r>
+        <w:rPr>
+          <w:rFonts w:hint="eastAsia"/>
+        </w:rPr>
+        <w:t>{red: x&gt; 5}</w:t>
+      </w:r>
+      <w:r>
+        <w:t>”</w:t>
+      </w:r>
+      <w:r>
+        <w:rPr>
+          <w:rFonts w:hint="eastAsia"/>
+        </w:rPr>
+        <w:t>此处</w:t>
+      </w:r>
+      <w:r>
+        <w:rPr>
+          <w:rFonts w:hint="eastAsia"/>
+        </w:rPr>
+        <w:t>X&gt;5</w:t>
+      </w:r>
+      <w:r>
+        <w:rPr>
+          <w:rFonts w:hint="eastAsia"/>
+        </w:rPr>
+        <w:t>是一个表达式，如果表达式返回</w:t>
+      </w:r>
+      <w:r>
+        <w:rPr>
+          <w:rFonts w:hint="eastAsia"/>
+        </w:rPr>
+        <w:t>True,</w:t>
+      </w:r>
+      <w:r>
+        <w:rPr>
+          <w:rFonts w:hint="eastAsia"/>
+        </w:rPr>
+        <w:t>那就给所在</w:t>
+      </w:r>
+      <w:r>
+        <w:rPr>
+          <w:rFonts w:hint="eastAsia"/>
+        </w:rPr>
+        <w:t>DOM</w:t>
+      </w:r>
+      <w:r>
+        <w:rPr>
+          <w:rFonts w:hint="eastAsia"/>
+        </w:rPr>
+        <w:t>元素加上</w:t>
+      </w:r>
+      <w:r>
+        <w:rPr>
+          <w:rFonts w:hint="eastAsia"/>
+        </w:rPr>
+        <w:t>red</w:t>
+      </w:r>
+      <w:r>
+        <w:rPr>
+          <w:rFonts w:hint="eastAsia"/>
+        </w:rPr>
+        <w:t>的样式属性</w:t>
+      </w:r>
+    </w:p>
+    <w:p>
+      <w:pPr>
+        <w:ind w:left="420" w:firstLine="420"/>
+        <w:rPr>
+          <w:rFonts w:hint="eastAsia"/>
+        </w:rPr>
+      </w:pPr>
+    </w:p>
+    <w:p>
+      <w:pPr>
+        <w:ind w:left="420" w:firstLine="420"/>
+        <w:rPr>
+          <w:rFonts w:hint="eastAsia"/>
+        </w:rPr>
+      </w:pPr>
+      <w:r>
+        <w:rPr>
+          <w:rFonts w:hint="eastAsia"/>
+        </w:rPr>
+        <w:lastRenderedPageBreak/>
+        <w:t xml:space="preserve">ng-select </w:t>
+      </w:r>
+      <w:r>
+        <w:rPr>
+          <w:rFonts w:hint="eastAsia"/>
+        </w:rPr>
+        <w:t>此示例中</w:t>
+      </w:r>
+      <w:r>
+        <w:rPr>
+          <w:rFonts w:hint="eastAsia"/>
+        </w:rPr>
+        <w:t xml:space="preserve"> </w:t>
+      </w:r>
+      <w:r>
+        <w:rPr>
+          <w:rFonts w:ascii="宋体" w:eastAsia="宋体" w:hAnsi="宋体" w:cs="宋体" w:hint="eastAsia"/>
+          <w:color w:val="A5C261"/>
+          <w:kern w:val="0"/>
+          <w:sz w:val="18"/>
+          <w:szCs w:val="18"/>
+        </w:rPr>
+        <w:t>selectedValue</w:t>
+      </w:r>
+      <w:r>
+        <w:rPr>
+          <w:rFonts w:ascii="宋体" w:eastAsia="宋体" w:hAnsi="宋体" w:cs="宋体" w:hint="eastAsia"/>
+          <w:color w:val="A5C261"/>
+          <w:kern w:val="0"/>
+          <w:sz w:val="18"/>
+          <w:szCs w:val="18"/>
+        </w:rPr>
+        <w:t xml:space="preserve"> </w:t>
+      </w:r>
+      <w:r>
+        <w:rPr>
+          <w:rFonts w:hint="eastAsia"/>
+        </w:rPr>
+        <w:t>是选中后的数据，</w:t>
+      </w:r>
+      <w:r>
+        <w:rPr>
+          <w:rFonts w:ascii="宋体" w:eastAsia="宋体" w:hAnsi="宋体" w:cs="宋体" w:hint="eastAsia"/>
+          <w:color w:val="A5C261"/>
+          <w:kern w:val="0"/>
+          <w:sz w:val="18"/>
+          <w:szCs w:val="18"/>
+        </w:rPr>
+        <w:t>listData</w:t>
+      </w:r>
+      <w:r>
+        <w:rPr>
+          <w:rFonts w:hint="eastAsia"/>
+        </w:rPr>
+        <w:t>是选项列表，</w:t>
+      </w:r>
+      <w:r>
+        <w:rPr>
+          <w:rFonts w:ascii="宋体" w:eastAsia="宋体" w:hAnsi="宋体" w:cs="宋体" w:hint="eastAsia"/>
+          <w:color w:val="A5C261"/>
+          <w:kern w:val="0"/>
+          <w:sz w:val="18"/>
+          <w:szCs w:val="18"/>
+        </w:rPr>
+        <w:t>tmpdict</w:t>
+      </w:r>
+      <w:r>
+        <w:rPr>
+          <w:rFonts w:hint="eastAsia"/>
+        </w:rPr>
+        <w:t>是</w:t>
+      </w:r>
+      <w:r>
+        <w:rPr>
+          <w:rFonts w:hint="eastAsia"/>
+        </w:rPr>
+        <w:t>中间临时变量，不需要再作用域当中声明</w:t>
+      </w:r>
+      <w:r>
+        <w:rPr>
+          <w:rFonts w:hint="eastAsia"/>
+        </w:rPr>
+        <w:t>，后面展示选中的值时，如果表单中需要</w:t>
+      </w:r>
+      <w:r>
+        <w:rPr>
+          <w:rFonts w:hint="eastAsia"/>
+        </w:rPr>
+        <w:t>可以做内部绑定。</w:t>
+      </w:r>
+      <w:r>
+        <w:rPr>
+          <w:rFonts w:hint="eastAsia"/>
+        </w:rPr>
+        <w:t>（精髓在于配置就可以完成功能，还需再研究研究）</w:t>
+      </w:r>
+    </w:p>
+    <w:p>
+      <w:pPr>
+        <w:widowControl/>
+        <w:shd w:val="clear" w:color="auto" w:fill="2B2B2B"/>
+        <w:tabs>
+          <w:tab w:val="left" w:pos="916"/>
+          <w:tab w:val="left" w:pos="1832"/>
+          <w:tab w:val="left" w:pos="2748"/>
+          <w:tab w:val="left" w:pos="3664"/>
+          <w:tab w:val="left" w:pos="4580"/>
+          <w:tab w:val="left" w:pos="5496"/>
+          <w:tab w:val="left" w:pos="6412"/>
+          <w:tab w:val="left" w:pos="7328"/>
+          <w:tab w:val="left" w:pos="8244"/>
+          <w:tab w:val="left" w:pos="9160"/>
+          <w:tab w:val="left" w:pos="10076"/>
+          <w:tab w:val="left" w:pos="10992"/>
+          <w:tab w:val="left" w:pos="11908"/>
+          <w:tab w:val="left" w:pos="12824"/>
+          <w:tab w:val="left" w:pos="13740"/>
+          <w:tab w:val="left" w:pos="14656"/>
+        </w:tabs>
+        <w:ind w:leftChars="405" w:left="850"/>
+        <w:jc w:val="left"/>
+        <w:rPr>
+          <w:rFonts w:ascii="宋体" w:eastAsia="宋体" w:hAnsi="宋体" w:cs="宋体"/>
+          <w:color w:val="A9B7C6"/>
+          <w:kern w:val="0"/>
+          <w:sz w:val="18"/>
+          <w:szCs w:val="18"/>
+        </w:rPr>
+      </w:pPr>
+      <w:r>
+        <w:rPr>
+          <w:rFonts w:ascii="宋体" w:eastAsia="宋体" w:hAnsi="宋体" w:cs="宋体" w:hint="eastAsia"/>
+          <w:color w:val="808080"/>
+          <w:kern w:val="0"/>
+          <w:sz w:val="18"/>
+          <w:szCs w:val="18"/>
+        </w:rPr>
+        <w:t>&lt;!-- ng-select --&gt;</w:t>
+      </w:r>
+      <w:r>
+        <w:rPr>
+          <w:rFonts w:ascii="宋体" w:eastAsia="宋体" w:hAnsi="宋体" w:cs="宋体" w:hint="eastAsia"/>
+          <w:color w:val="808080"/>
+          <w:kern w:val="0"/>
+          <w:sz w:val="18"/>
+          <w:szCs w:val="18"/>
+        </w:rPr>
+        <w:br/>
+      </w:r>
+      <w:r>
+        <w:rPr>
+          <w:rFonts w:ascii="宋体" w:eastAsia="宋体" w:hAnsi="宋体" w:cs="宋体" w:hint="eastAsia"/>
+          <w:color w:val="E8BF6A"/>
+          <w:kern w:val="0"/>
+          <w:sz w:val="18"/>
+          <w:szCs w:val="18"/>
+        </w:rPr>
+        <w:t xml:space="preserve">&lt;div </w:t>
+      </w:r>
+      <w:r>
+        <w:rPr>
+          <w:rFonts w:ascii="宋体" w:eastAsia="宋体" w:hAnsi="宋体" w:cs="宋体" w:hint="eastAsia"/>
+          <w:color w:val="BABABA"/>
+          <w:kern w:val="0"/>
+          <w:sz w:val="18"/>
+          <w:szCs w:val="18"/>
+        </w:rPr>
+        <w:t>class=</w:t>
+      </w:r>
+      <w:r>
+        <w:rPr>
+          <w:rFonts w:ascii="宋体" w:eastAsia="宋体" w:hAnsi="宋体" w:cs="宋体" w:hint="eastAsia"/>
+          <w:color w:val="A5C261"/>
+          <w:kern w:val="0"/>
+          <w:sz w:val="18"/>
+          <w:szCs w:val="18"/>
+        </w:rPr>
+        <w:t>"highlight"</w:t>
+      </w:r>
+      <w:r>
+        <w:rPr>
+          <w:rFonts w:ascii="宋体" w:eastAsia="宋体" w:hAnsi="宋体" w:cs="宋体" w:hint="eastAsia"/>
+          <w:color w:val="E8BF6A"/>
+          <w:kern w:val="0"/>
+          <w:sz w:val="18"/>
+          <w:szCs w:val="18"/>
+        </w:rPr>
+        <w:t>&gt;</w:t>
+      </w:r>
+      <w:r>
+        <w:rPr>
+          <w:rFonts w:ascii="宋体" w:eastAsia="宋体" w:hAnsi="宋体" w:cs="宋体" w:hint="eastAsia"/>
+          <w:color w:val="E8BF6A"/>
+          <w:kern w:val="0"/>
+          <w:sz w:val="18"/>
+          <w:szCs w:val="18"/>
+        </w:rPr>
+        <w:br/>
+        <w:t xml:space="preserve">    &lt;h2&gt;</w:t>
+      </w:r>
+      <w:r>
+        <w:rPr>
+          <w:rFonts w:ascii="宋体" w:eastAsia="宋体" w:hAnsi="宋体" w:cs="宋体" w:hint="eastAsia"/>
+          <w:color w:val="A9B7C6"/>
+          <w:kern w:val="0"/>
+          <w:sz w:val="18"/>
+          <w:szCs w:val="18"/>
+        </w:rPr>
+        <w:t>ng-select</w:t>
+      </w:r>
+      <w:r>
+        <w:rPr>
+          <w:rFonts w:ascii="宋体" w:eastAsia="宋体" w:hAnsi="宋体" w:cs="宋体" w:hint="eastAsia"/>
+          <w:color w:val="E8BF6A"/>
+          <w:kern w:val="0"/>
+          <w:sz w:val="18"/>
+          <w:szCs w:val="18"/>
+        </w:rPr>
+        <w:t>&lt;/h2&gt;</w:t>
+      </w:r>
+      <w:r>
+        <w:rPr>
+          <w:rFonts w:ascii="宋体" w:eastAsia="宋体" w:hAnsi="宋体" w:cs="宋体" w:hint="eastAsia"/>
+          <w:color w:val="E8BF6A"/>
+          <w:kern w:val="0"/>
+          <w:sz w:val="18"/>
+          <w:szCs w:val="18"/>
+        </w:rPr>
+        <w:br/>
+        <w:t xml:space="preserve">    &lt;select </w:t>
+      </w:r>
+      <w:r>
+        <w:rPr>
+          <w:rFonts w:ascii="宋体" w:eastAsia="宋体" w:hAnsi="宋体" w:cs="宋体" w:hint="eastAsia"/>
+          <w:color w:val="BABABA"/>
+          <w:kern w:val="0"/>
+          <w:sz w:val="18"/>
+          <w:szCs w:val="18"/>
+        </w:rPr>
+        <w:t>ng-model=</w:t>
+      </w:r>
+      <w:r>
+        <w:rPr>
+          <w:rFonts w:ascii="宋体" w:eastAsia="宋体" w:hAnsi="宋体" w:cs="宋体" w:hint="eastAsia"/>
+          <w:color w:val="A5C261"/>
+          <w:kern w:val="0"/>
+          <w:sz w:val="18"/>
+          <w:szCs w:val="18"/>
+        </w:rPr>
+        <w:t xml:space="preserve">"selectedValue" </w:t>
+      </w:r>
+      <w:r>
+        <w:rPr>
+          <w:rFonts w:ascii="宋体" w:eastAsia="宋体" w:hAnsi="宋体" w:cs="宋体" w:hint="eastAsia"/>
+          <w:color w:val="BABABA"/>
+          <w:kern w:val="0"/>
+          <w:sz w:val="18"/>
+          <w:szCs w:val="18"/>
+        </w:rPr>
+        <w:t>ng-options=</w:t>
+      </w:r>
+      <w:r>
+        <w:rPr>
+          <w:rFonts w:ascii="宋体" w:eastAsia="宋体" w:hAnsi="宋体" w:cs="宋体" w:hint="eastAsia"/>
+          <w:color w:val="A5C261"/>
+          <w:kern w:val="0"/>
+          <w:sz w:val="18"/>
+          <w:szCs w:val="18"/>
+        </w:rPr>
+        <w:t>"tmpdict.dictName for tmpdict in listData"</w:t>
+      </w:r>
+      <w:r>
+        <w:rPr>
+          <w:rFonts w:ascii="宋体" w:eastAsia="宋体" w:hAnsi="宋体" w:cs="宋体" w:hint="eastAsia"/>
+          <w:color w:val="E8BF6A"/>
+          <w:kern w:val="0"/>
+          <w:sz w:val="18"/>
+          <w:szCs w:val="18"/>
+        </w:rPr>
+        <w:t>&gt;</w:t>
+      </w:r>
+      <w:r>
+        <w:rPr>
+          <w:rFonts w:ascii="宋体" w:eastAsia="宋体" w:hAnsi="宋体" w:cs="宋体" w:hint="eastAsia"/>
+          <w:color w:val="E8BF6A"/>
+          <w:kern w:val="0"/>
+          <w:sz w:val="18"/>
+          <w:szCs w:val="18"/>
+        </w:rPr>
+        <w:br/>
+        <w:t xml:space="preserve">       &lt;option </w:t>
+      </w:r>
+      <w:r>
+        <w:rPr>
+          <w:rFonts w:ascii="宋体" w:eastAsia="宋体" w:hAnsi="宋体" w:cs="宋体" w:hint="eastAsia"/>
+          <w:color w:val="BABABA"/>
+          <w:kern w:val="0"/>
+          <w:sz w:val="18"/>
+          <w:szCs w:val="18"/>
+        </w:rPr>
+        <w:t>value=</w:t>
+      </w:r>
+      <w:r>
+        <w:rPr>
+          <w:rFonts w:ascii="宋体" w:eastAsia="宋体" w:hAnsi="宋体" w:cs="宋体" w:hint="eastAsia"/>
+          <w:color w:val="A5C261"/>
+          <w:kern w:val="0"/>
+          <w:sz w:val="18"/>
+          <w:szCs w:val="18"/>
+        </w:rPr>
+        <w:t xml:space="preserve">"" </w:t>
+      </w:r>
+      <w:r>
+        <w:rPr>
+          <w:rFonts w:ascii="宋体" w:eastAsia="宋体" w:hAnsi="宋体" w:cs="宋体" w:hint="eastAsia"/>
+          <w:color w:val="E8BF6A"/>
+          <w:kern w:val="0"/>
+          <w:sz w:val="18"/>
+          <w:szCs w:val="18"/>
+        </w:rPr>
+        <w:t>&gt;</w:t>
+      </w:r>
+      <w:r>
+        <w:rPr>
+          <w:rFonts w:ascii="宋体" w:eastAsia="宋体" w:hAnsi="宋体" w:cs="宋体" w:hint="eastAsia"/>
+          <w:color w:val="A9B7C6"/>
+          <w:kern w:val="0"/>
+          <w:sz w:val="18"/>
+          <w:szCs w:val="18"/>
+        </w:rPr>
+        <w:t>请选择...</w:t>
+      </w:r>
+      <w:r>
+        <w:rPr>
+          <w:rFonts w:ascii="宋体" w:eastAsia="宋体" w:hAnsi="宋体" w:cs="宋体" w:hint="eastAsia"/>
+          <w:color w:val="E8BF6A"/>
+          <w:kern w:val="0"/>
+          <w:sz w:val="18"/>
+          <w:szCs w:val="18"/>
+        </w:rPr>
+        <w:t>&lt;/option&gt;</w:t>
+      </w:r>
+      <w:r>
+        <w:rPr>
+          <w:rFonts w:ascii="宋体" w:eastAsia="宋体" w:hAnsi="宋体" w:cs="宋体" w:hint="eastAsia"/>
+          <w:color w:val="E8BF6A"/>
+          <w:kern w:val="0"/>
+          <w:sz w:val="18"/>
+          <w:szCs w:val="18"/>
+        </w:rPr>
+        <w:br/>
+        <w:t xml:space="preserve">    &lt;/select&gt;</w:t>
+      </w:r>
+      <w:r>
+        <w:rPr>
+          <w:rFonts w:ascii="宋体" w:eastAsia="宋体" w:hAnsi="宋体" w:cs="宋体" w:hint="eastAsia"/>
+          <w:color w:val="E8BF6A"/>
+          <w:kern w:val="0"/>
+          <w:sz w:val="18"/>
+          <w:szCs w:val="18"/>
+        </w:rPr>
+        <w:br/>
+        <w:t xml:space="preserve">    &lt;h4 </w:t>
+      </w:r>
+      <w:r>
+        <w:rPr>
+          <w:rFonts w:ascii="宋体" w:eastAsia="宋体" w:hAnsi="宋体" w:cs="宋体" w:hint="eastAsia"/>
+          <w:color w:val="BABABA"/>
+          <w:kern w:val="0"/>
+          <w:sz w:val="18"/>
+          <w:szCs w:val="18"/>
+        </w:rPr>
+        <w:t>ng-show=</w:t>
+      </w:r>
+      <w:r>
+        <w:rPr>
+          <w:rFonts w:ascii="宋体" w:eastAsia="宋体" w:hAnsi="宋体" w:cs="宋体" w:hint="eastAsia"/>
+          <w:color w:val="A5C261"/>
+          <w:kern w:val="0"/>
+          <w:sz w:val="18"/>
+          <w:szCs w:val="18"/>
+        </w:rPr>
+        <w:t>"</w:t>
+      </w:r>
+      <w:r>
+        <w:rPr>
+          <w:rFonts w:ascii="宋体" w:eastAsia="宋体" w:hAnsi="宋体" w:cs="宋体" w:hint="eastAsia"/>
+          <w:color w:val="9876AA"/>
+          <w:kern w:val="0"/>
+          <w:sz w:val="18"/>
+          <w:szCs w:val="18"/>
+        </w:rPr>
+        <w:t>selectedValue</w:t>
+      </w:r>
+      <w:r>
+        <w:rPr>
+          <w:rFonts w:ascii="宋体" w:eastAsia="宋体" w:hAnsi="宋体" w:cs="宋体" w:hint="eastAsia"/>
+          <w:color w:val="A5C261"/>
+          <w:kern w:val="0"/>
+          <w:sz w:val="18"/>
+          <w:szCs w:val="18"/>
+        </w:rPr>
+        <w:t>.</w:t>
+      </w:r>
+      <w:r>
+        <w:rPr>
+          <w:rFonts w:ascii="宋体" w:eastAsia="宋体" w:hAnsi="宋体" w:cs="宋体" w:hint="eastAsia"/>
+          <w:color w:val="9876AA"/>
+          <w:kern w:val="0"/>
+          <w:sz w:val="18"/>
+          <w:szCs w:val="18"/>
+        </w:rPr>
+        <w:t>dictID</w:t>
+      </w:r>
+      <w:r>
+        <w:rPr>
+          <w:rFonts w:ascii="宋体" w:eastAsia="宋体" w:hAnsi="宋体" w:cs="宋体" w:hint="eastAsia"/>
+          <w:color w:val="A5C261"/>
+          <w:kern w:val="0"/>
+          <w:sz w:val="18"/>
+          <w:szCs w:val="18"/>
+        </w:rPr>
+        <w:t>"</w:t>
+      </w:r>
+      <w:r>
+        <w:rPr>
+          <w:rFonts w:ascii="宋体" w:eastAsia="宋体" w:hAnsi="宋体" w:cs="宋体" w:hint="eastAsia"/>
+          <w:color w:val="E8BF6A"/>
+          <w:kern w:val="0"/>
+          <w:sz w:val="18"/>
+          <w:szCs w:val="18"/>
+        </w:rPr>
+        <w:t>&gt;</w:t>
+      </w:r>
+      <w:r>
+        <w:rPr>
+          <w:rFonts w:ascii="宋体" w:eastAsia="宋体" w:hAnsi="宋体" w:cs="宋体" w:hint="eastAsia"/>
+          <w:color w:val="A9B7C6"/>
+          <w:kern w:val="0"/>
+          <w:sz w:val="18"/>
+          <w:szCs w:val="18"/>
+        </w:rPr>
+        <w:t>您选择的区号是:{{</w:t>
+      </w:r>
+      <w:r>
+        <w:rPr>
+          <w:rFonts w:ascii="宋体" w:eastAsia="宋体" w:hAnsi="宋体" w:cs="宋体" w:hint="eastAsia"/>
+          <w:color w:val="9876AA"/>
+          <w:kern w:val="0"/>
+          <w:sz w:val="18"/>
+          <w:szCs w:val="18"/>
+        </w:rPr>
+        <w:t>selectedValue</w:t>
+      </w:r>
+      <w:r>
+        <w:rPr>
+          <w:rFonts w:ascii="宋体" w:eastAsia="宋体" w:hAnsi="宋体" w:cs="宋体" w:hint="eastAsia"/>
+          <w:color w:val="A9B7C6"/>
+          <w:kern w:val="0"/>
+          <w:sz w:val="18"/>
+          <w:szCs w:val="18"/>
+        </w:rPr>
+        <w:t>.</w:t>
+      </w:r>
+      <w:r>
+        <w:rPr>
+          <w:rFonts w:ascii="宋体" w:eastAsia="宋体" w:hAnsi="宋体" w:cs="宋体" w:hint="eastAsia"/>
+          <w:color w:val="9876AA"/>
+          <w:kern w:val="0"/>
+          <w:sz w:val="18"/>
+          <w:szCs w:val="18"/>
+        </w:rPr>
+        <w:t>dictID</w:t>
+      </w:r>
+      <w:r>
+        <w:rPr>
+          <w:rFonts w:ascii="宋体" w:eastAsia="宋体" w:hAnsi="宋体" w:cs="宋体" w:hint="eastAsia"/>
+          <w:color w:val="A9B7C6"/>
+          <w:kern w:val="0"/>
+          <w:sz w:val="18"/>
+          <w:szCs w:val="18"/>
+        </w:rPr>
+        <w:t>}} 地区是:{{</w:t>
+      </w:r>
+      <w:r>
+        <w:rPr>
+          <w:rFonts w:ascii="宋体" w:eastAsia="宋体" w:hAnsi="宋体" w:cs="宋体" w:hint="eastAsia"/>
+          <w:color w:val="9876AA"/>
+          <w:kern w:val="0"/>
+          <w:sz w:val="18"/>
+          <w:szCs w:val="18"/>
+        </w:rPr>
+        <w:t>selectedValue</w:t>
+      </w:r>
+      <w:r>
+        <w:rPr>
+          <w:rFonts w:ascii="宋体" w:eastAsia="宋体" w:hAnsi="宋体" w:cs="宋体" w:hint="eastAsia"/>
+          <w:color w:val="A9B7C6"/>
+          <w:kern w:val="0"/>
+          <w:sz w:val="18"/>
+          <w:szCs w:val="18"/>
+        </w:rPr>
+        <w:t>.</w:t>
+      </w:r>
+      <w:r>
+        <w:rPr>
+          <w:rFonts w:ascii="宋体" w:eastAsia="宋体" w:hAnsi="宋体" w:cs="宋体" w:hint="eastAsia"/>
+          <w:color w:val="9876AA"/>
+          <w:kern w:val="0"/>
+          <w:sz w:val="18"/>
+          <w:szCs w:val="18"/>
+        </w:rPr>
+        <w:t>dictName</w:t>
+      </w:r>
+      <w:r>
+        <w:rPr>
+          <w:rFonts w:ascii="宋体" w:eastAsia="宋体" w:hAnsi="宋体" w:cs="宋体" w:hint="eastAsia"/>
+          <w:color w:val="A9B7C6"/>
+          <w:kern w:val="0"/>
+          <w:sz w:val="18"/>
+          <w:szCs w:val="18"/>
+        </w:rPr>
+        <w:t>}}</w:t>
+      </w:r>
+      <w:r>
+        <w:rPr>
+          <w:rFonts w:ascii="宋体" w:eastAsia="宋体" w:hAnsi="宋体" w:cs="宋体" w:hint="eastAsia"/>
+          <w:color w:val="E8BF6A"/>
+          <w:kern w:val="0"/>
+          <w:sz w:val="18"/>
+          <w:szCs w:val="18"/>
+        </w:rPr>
+        <w:t>&lt;/h4&gt;</w:t>
+      </w:r>
+      <w:r>
+        <w:rPr>
+          <w:rFonts w:ascii="宋体" w:eastAsia="宋体" w:hAnsi="宋体" w:cs="宋体" w:hint="eastAsia"/>
+          <w:color w:val="E8BF6A"/>
+          <w:kern w:val="0"/>
+          <w:sz w:val="18"/>
+          <w:szCs w:val="18"/>
+        </w:rPr>
+        <w:br/>
+        <w:t>&lt;/div&gt;</w:t>
+      </w:r>
+    </w:p>
+    <w:p>
+      <w:pPr>
+        <w:ind w:left="420" w:firstLine="420"/>
+        <w:rPr>
+          <w:rFonts w:hint="eastAsia"/>
+        </w:rPr>
+      </w:pPr>
+      <w:r>
+        <w:rPr>
+          <w:rFonts w:hint="eastAsia"/>
+        </w:rPr>
+        <w:t xml:space="preserve">ng-href </w:t>
+      </w:r>
+      <w:r>
+        <w:rPr>
+          <w:rFonts w:hint="eastAsia"/>
+        </w:rPr>
+        <w:t>和</w:t>
+      </w:r>
+      <w:r>
+        <w:rPr>
+          <w:rFonts w:hint="eastAsia"/>
+        </w:rPr>
+        <w:t xml:space="preserve"> ng-src </w:t>
+      </w:r>
+      <w:r>
+        <w:rPr>
+          <w:rFonts w:hint="eastAsia"/>
+        </w:rPr>
+        <w:t>有相似之处，需要等数据到位以后才能生效，</w:t>
+      </w:r>
+      <w:r>
+        <w:rPr>
+          <w:rFonts w:hint="eastAsia"/>
+        </w:rPr>
+        <w:t>提升体验之处。</w:t>
+      </w:r>
+    </w:p>
+    <w:p>
+      <w:pPr>
+        <w:widowControl/>
+        <w:shd w:val="clear" w:color="auto" w:fill="2B2B2B"/>
+        <w:tabs>
+          <w:tab w:val="left" w:pos="916"/>
+          <w:tab w:val="left" w:pos="1832"/>
+          <w:tab w:val="left" w:pos="2748"/>
+          <w:tab w:val="left" w:pos="3664"/>
+          <w:tab w:val="left" w:pos="4580"/>
+          <w:tab w:val="left" w:pos="5496"/>
+          <w:tab w:val="left" w:pos="6412"/>
+          <w:tab w:val="left" w:pos="7328"/>
+          <w:tab w:val="left" w:pos="8244"/>
+          <w:tab w:val="left" w:pos="9160"/>
+          <w:tab w:val="left" w:pos="10076"/>
+          <w:tab w:val="left" w:pos="10992"/>
+          <w:tab w:val="left" w:pos="11908"/>
+          <w:tab w:val="left" w:pos="12824"/>
+          <w:tab w:val="left" w:pos="13740"/>
+          <w:tab w:val="left" w:pos="14656"/>
+        </w:tabs>
+        <w:ind w:leftChars="405" w:left="850"/>
+        <w:jc w:val="left"/>
+        <w:rPr>
+          <w:rFonts w:ascii="宋体" w:eastAsia="宋体" w:hAnsi="宋体" w:cs="宋体" w:hint="eastAsia"/>
+          <w:color w:val="E8BF6A"/>
+          <w:kern w:val="0"/>
+          <w:sz w:val="18"/>
+          <w:szCs w:val="18"/>
+        </w:rPr>
+      </w:pPr>
+      <w:r>
+        <w:rPr>
+          <w:rFonts w:ascii="宋体" w:eastAsia="宋体" w:hAnsi="宋体" w:cs="宋体" w:hint="eastAsia"/>
+          <w:color w:val="E8BF6A"/>
+          <w:kern w:val="0"/>
+          <w:sz w:val="18"/>
+          <w:szCs w:val="18"/>
+        </w:rPr>
+        <w:t xml:space="preserve">div </w:t>
+      </w:r>
+      <w:r>
+        <w:rPr>
+          <w:rFonts w:ascii="宋体" w:eastAsia="宋体" w:hAnsi="宋体" w:cs="宋体" w:hint="eastAsia"/>
+          <w:color w:val="BABABA"/>
+          <w:kern w:val="0"/>
+          <w:sz w:val="18"/>
+          <w:szCs w:val="18"/>
+        </w:rPr>
+        <w:t>class=</w:t>
+      </w:r>
+      <w:r>
+        <w:rPr>
+          <w:rFonts w:ascii="宋体" w:eastAsia="宋体" w:hAnsi="宋体" w:cs="宋体" w:hint="eastAsia"/>
+          <w:color w:val="A5C261"/>
+          <w:kern w:val="0"/>
+          <w:sz w:val="18"/>
+          <w:szCs w:val="18"/>
+        </w:rPr>
+        <w:t>"highlight"</w:t>
+      </w:r>
+      <w:r>
+        <w:rPr>
+          <w:rFonts w:ascii="宋体" w:eastAsia="宋体" w:hAnsi="宋体" w:cs="宋体" w:hint="eastAsia"/>
+          <w:color w:val="E8BF6A"/>
+          <w:kern w:val="0"/>
+          <w:sz w:val="18"/>
+          <w:szCs w:val="18"/>
+        </w:rPr>
+        <w:t>&gt;</w:t>
+      </w:r>
+      <w:r>
+        <w:rPr>
+          <w:rFonts w:ascii="宋体" w:eastAsia="宋体" w:hAnsi="宋体" w:cs="宋体" w:hint="eastAsia"/>
+          <w:color w:val="E8BF6A"/>
+          <w:kern w:val="0"/>
+          <w:sz w:val="18"/>
+          <w:szCs w:val="18"/>
+        </w:rPr>
+        <w:br/>
+        <w:t xml:space="preserve">    &lt;h2&gt;</w:t>
+      </w:r>
+      <w:r>
+        <w:rPr>
+          <w:rFonts w:ascii="宋体" w:eastAsia="宋体" w:hAnsi="宋体" w:cs="宋体" w:hint="eastAsia"/>
+          <w:color w:val="A9B7C6"/>
+          <w:kern w:val="0"/>
+          <w:sz w:val="18"/>
+          <w:szCs w:val="18"/>
+        </w:rPr>
+        <w:t>ng-href</w:t>
+      </w:r>
+      <w:r>
+        <w:rPr>
+          <w:rFonts w:ascii="宋体" w:eastAsia="宋体" w:hAnsi="宋体" w:cs="宋体" w:hint="eastAsia"/>
+          <w:color w:val="E8BF6A"/>
+          <w:kern w:val="0"/>
+          <w:sz w:val="18"/>
+          <w:szCs w:val="18"/>
+        </w:rPr>
+        <w:t>&lt;/h2&gt;</w:t>
+      </w:r>
+      <w:r>
+        <w:rPr>
+          <w:rFonts w:ascii="宋体" w:eastAsia="宋体" w:hAnsi="宋体" w:cs="宋体" w:hint="eastAsia"/>
+          <w:color w:val="E8BF6A"/>
+          <w:kern w:val="0"/>
+          <w:sz w:val="18"/>
+          <w:szCs w:val="18"/>
+        </w:rPr>
+        <w:br/>
+        <w:t xml:space="preserve">    &lt;a </w:t>
+      </w:r>
+      <w:r>
+        <w:rPr>
+          <w:rFonts w:ascii="宋体" w:eastAsia="宋体" w:hAnsi="宋体" w:cs="宋体" w:hint="eastAsia"/>
+          <w:color w:val="BABABA"/>
+          <w:kern w:val="0"/>
+          <w:sz w:val="18"/>
+          <w:szCs w:val="18"/>
+        </w:rPr>
+        <w:t>ng-href=</w:t>
+      </w:r>
+      <w:r>
+        <w:rPr>
+          <w:rFonts w:ascii="宋体" w:eastAsia="宋体" w:hAnsi="宋体" w:cs="宋体" w:hint="eastAsia"/>
+          <w:color w:val="A5C261"/>
+          <w:kern w:val="0"/>
+          <w:sz w:val="18"/>
+          <w:szCs w:val="18"/>
+        </w:rPr>
+        <w:t xml:space="preserve">"{{ </w:t>
+      </w:r>
+      <w:r>
+        <w:rPr>
+          <w:rFonts w:ascii="宋体" w:eastAsia="宋体" w:hAnsi="宋体" w:cs="宋体" w:hint="eastAsia"/>
+          <w:color w:val="9876AA"/>
+          <w:kern w:val="0"/>
+          <w:sz w:val="18"/>
+          <w:szCs w:val="18"/>
+        </w:rPr>
+        <w:t>myhref</w:t>
+      </w:r>
+      <w:r>
+        <w:rPr>
+          <w:rFonts w:ascii="宋体" w:eastAsia="宋体" w:hAnsi="宋体" w:cs="宋体" w:hint="eastAsia"/>
+          <w:color w:val="A5C261"/>
+          <w:kern w:val="0"/>
+          <w:sz w:val="18"/>
+          <w:szCs w:val="18"/>
+        </w:rPr>
+        <w:t xml:space="preserve"> }}"</w:t>
+      </w:r>
+      <w:r>
+        <w:rPr>
+          <w:rFonts w:ascii="宋体" w:eastAsia="宋体" w:hAnsi="宋体" w:cs="宋体" w:hint="eastAsia"/>
+          <w:color w:val="E8BF6A"/>
+          <w:kern w:val="0"/>
+          <w:sz w:val="18"/>
+          <w:szCs w:val="18"/>
+        </w:rPr>
+        <w:t>&gt;</w:t>
+      </w:r>
+      <w:r>
+        <w:rPr>
+          <w:rFonts w:ascii="宋体" w:eastAsia="宋体" w:hAnsi="宋体" w:cs="宋体" w:hint="eastAsia"/>
+          <w:color w:val="A9B7C6"/>
+          <w:kern w:val="0"/>
+          <w:sz w:val="18"/>
+          <w:szCs w:val="18"/>
+        </w:rPr>
+        <w:t>此处延迟两秒加载</w:t>
+      </w:r>
+      <w:r>
+        <w:rPr>
+          <w:rFonts w:ascii="宋体" w:eastAsia="宋体" w:hAnsi="宋体" w:cs="宋体" w:hint="eastAsia"/>
+          <w:color w:val="E8BF6A"/>
+          <w:kern w:val="0"/>
+          <w:sz w:val="18"/>
+          <w:szCs w:val="18"/>
+        </w:rPr>
+        <w:t>&lt;/a&gt;</w:t>
+      </w:r>
+      <w:r>
+        <w:rPr>
+          <w:rFonts w:ascii="宋体" w:eastAsia="宋体" w:hAnsi="宋体" w:cs="宋体" w:hint="eastAsia"/>
+          <w:color w:val="E8BF6A"/>
+          <w:kern w:val="0"/>
+          <w:sz w:val="18"/>
+          <w:szCs w:val="18"/>
+        </w:rPr>
+        <w:br/>
+        <w:t>&lt;/div&gt;</w:t>
+      </w:r>
+    </w:p>
+    <w:p>
+      <w:pPr>
+        <w:widowControl/>
+        <w:shd w:val="clear" w:color="auto" w:fill="2B2B2B"/>
+        <w:tabs>
+          <w:tab w:val="left" w:pos="916"/>
+          <w:tab w:val="left" w:pos="1832"/>
+          <w:tab w:val="left" w:pos="2748"/>
+          <w:tab w:val="left" w:pos="3664"/>
+          <w:tab w:val="left" w:pos="4580"/>
+          <w:tab w:val="left" w:pos="5496"/>
+          <w:tab w:val="left" w:pos="6412"/>
+          <w:tab w:val="left" w:pos="7328"/>
+          <w:tab w:val="left" w:pos="8244"/>
+          <w:tab w:val="left" w:pos="9160"/>
+          <w:tab w:val="left" w:pos="10076"/>
+          <w:tab w:val="left" w:pos="10992"/>
+          <w:tab w:val="left" w:pos="11908"/>
+          <w:tab w:val="left" w:pos="12824"/>
+          <w:tab w:val="left" w:pos="13740"/>
+          <w:tab w:val="left" w:pos="14656"/>
+        </w:tabs>
+        <w:ind w:leftChars="405" w:left="850"/>
+        <w:jc w:val="left"/>
+        <w:rPr>
+          <w:rFonts w:ascii="宋体" w:eastAsia="宋体" w:hAnsi="宋体" w:cs="宋体" w:hint="eastAsia"/>
+          <w:color w:val="E8BF6A"/>
+          <w:kern w:val="0"/>
+          <w:sz w:val="18"/>
+          <w:szCs w:val="18"/>
+        </w:rPr>
+      </w:pPr>
+    </w:p>
+    <w:p>
+      <w:pPr>
+        <w:widowControl/>
+        <w:shd w:val="clear" w:color="auto" w:fill="2B2B2B"/>
+        <w:tabs>
+          <w:tab w:val="left" w:pos="916"/>
+          <w:tab w:val="left" w:pos="1832"/>
+          <w:tab w:val="left" w:pos="2748"/>
+          <w:tab w:val="left" w:pos="3664"/>
+          <w:tab w:val="left" w:pos="4580"/>
+          <w:tab w:val="left" w:pos="5496"/>
+          <w:tab w:val="left" w:pos="6412"/>
+          <w:tab w:val="left" w:pos="7328"/>
+          <w:tab w:val="left" w:pos="8244"/>
+          <w:tab w:val="left" w:pos="9160"/>
+          <w:tab w:val="left" w:pos="10076"/>
+          <w:tab w:val="left" w:pos="10992"/>
+          <w:tab w:val="left" w:pos="11908"/>
+          <w:tab w:val="left" w:pos="12824"/>
+          <w:tab w:val="left" w:pos="13740"/>
+          <w:tab w:val="left" w:pos="14656"/>
+        </w:tabs>
+        <w:ind w:leftChars="405" w:left="850"/>
+        <w:jc w:val="left"/>
+        <w:rPr>
+          <w:rFonts w:ascii="宋体" w:eastAsia="宋体" w:hAnsi="宋体" w:cs="宋体"/>
+          <w:color w:val="A9B7C6"/>
+          <w:kern w:val="0"/>
+          <w:sz w:val="18"/>
+          <w:szCs w:val="18"/>
+        </w:rPr>
+      </w:pPr>
+      <w:r>
+        <w:rPr>
+          <w:rFonts w:ascii="宋体" w:eastAsia="宋体" w:hAnsi="宋体" w:cs="宋体" w:hint="eastAsia"/>
+          <w:b/>
+          <w:bCs/>
+          <w:color w:val="CC7832"/>
+          <w:kern w:val="0"/>
+          <w:sz w:val="18"/>
+          <w:szCs w:val="18"/>
+        </w:rPr>
+        <w:t xml:space="preserve">var </w:t>
+      </w:r>
+      <w:r>
+        <w:rPr>
+          <w:rFonts w:ascii="宋体" w:eastAsia="宋体" w:hAnsi="宋体" w:cs="宋体" w:hint="eastAsia"/>
+          <w:color w:val="A9B7C6"/>
+          <w:kern w:val="0"/>
+          <w:sz w:val="18"/>
+          <w:szCs w:val="18"/>
+        </w:rPr>
+        <w:t xml:space="preserve">myapp = </w:t>
+      </w:r>
+      <w:r>
+        <w:rPr>
+          <w:rFonts w:ascii="宋体" w:eastAsia="宋体" w:hAnsi="宋体" w:cs="宋体" w:hint="eastAsia"/>
+          <w:color w:val="9876AA"/>
+          <w:kern w:val="0"/>
+          <w:sz w:val="18"/>
+          <w:szCs w:val="18"/>
+        </w:rPr>
+        <w:t>angular</w:t>
+      </w:r>
+      <w:r>
+        <w:rPr>
+          <w:rFonts w:ascii="宋体" w:eastAsia="宋体" w:hAnsi="宋体" w:cs="宋体" w:hint="eastAsia"/>
+          <w:color w:val="A9B7C6"/>
+          <w:kern w:val="0"/>
+          <w:sz w:val="18"/>
+          <w:szCs w:val="18"/>
+        </w:rPr>
+        <w:t>.</w:t>
+      </w:r>
+      <w:r>
+        <w:rPr>
+          <w:rFonts w:ascii="宋体" w:eastAsia="宋体" w:hAnsi="宋体" w:cs="宋体" w:hint="eastAsia"/>
+          <w:i/>
+          <w:iCs/>
+          <w:color w:val="FFC66D"/>
+          <w:kern w:val="0"/>
+          <w:sz w:val="18"/>
+          <w:szCs w:val="18"/>
+        </w:rPr>
+        <w:t>module</w:t>
+      </w:r>
+      <w:r>
+        <w:rPr>
+          <w:rFonts w:ascii="宋体" w:eastAsia="宋体" w:hAnsi="宋体" w:cs="宋体" w:hint="eastAsia"/>
+          <w:color w:val="A9B7C6"/>
+          <w:kern w:val="0"/>
+          <w:sz w:val="18"/>
+          <w:szCs w:val="18"/>
+        </w:rPr>
+        <w:t>(</w:t>
+      </w:r>
+      <w:r>
+        <w:rPr>
+          <w:rFonts w:ascii="宋体" w:eastAsia="宋体" w:hAnsi="宋体" w:cs="宋体" w:hint="eastAsia"/>
+          <w:color w:val="6A8759"/>
+          <w:kern w:val="0"/>
+          <w:sz w:val="18"/>
+          <w:szCs w:val="18"/>
+        </w:rPr>
+        <w:t>'MyApp'</w:t>
+      </w:r>
+      <w:r>
+        <w:rPr>
+          <w:rFonts w:ascii="宋体" w:eastAsia="宋体" w:hAnsi="宋体" w:cs="宋体" w:hint="eastAsia"/>
+          <w:color w:val="CC7832"/>
+          <w:kern w:val="0"/>
+          <w:sz w:val="18"/>
+          <w:szCs w:val="18"/>
+        </w:rPr>
+        <w:t xml:space="preserve">, </w:t>
+      </w:r>
+      <w:r>
+        <w:rPr>
+          <w:rFonts w:ascii="宋体" w:eastAsia="宋体" w:hAnsi="宋体" w:cs="宋体" w:hint="eastAsia"/>
+          <w:color w:val="A9B7C6"/>
+          <w:kern w:val="0"/>
+          <w:sz w:val="18"/>
+          <w:szCs w:val="18"/>
+        </w:rPr>
+        <w:t>[]).</w:t>
+      </w:r>
+      <w:r>
+        <w:rPr>
+          <w:rFonts w:ascii="宋体" w:eastAsia="宋体" w:hAnsi="宋体" w:cs="宋体" w:hint="eastAsia"/>
+          <w:color w:val="FFC66D"/>
+          <w:kern w:val="0"/>
+          <w:sz w:val="18"/>
+          <w:szCs w:val="18"/>
+        </w:rPr>
+        <w:t>run</w:t>
+      </w:r>
+      <w:r>
+        <w:rPr>
+          <w:rFonts w:ascii="宋体" w:eastAsia="宋体" w:hAnsi="宋体" w:cs="宋体" w:hint="eastAsia"/>
+          <w:color w:val="A9B7C6"/>
+          <w:kern w:val="0"/>
+          <w:sz w:val="18"/>
+          <w:szCs w:val="18"/>
+        </w:rPr>
+        <w:t>(</w:t>
+      </w:r>
+      <w:r>
+        <w:rPr>
+          <w:rFonts w:ascii="宋体" w:eastAsia="宋体" w:hAnsi="宋体" w:cs="宋体" w:hint="eastAsia"/>
+          <w:b/>
+          <w:bCs/>
+          <w:color w:val="CC7832"/>
+          <w:kern w:val="0"/>
+          <w:sz w:val="18"/>
+          <w:szCs w:val="18"/>
+        </w:rPr>
+        <w:t>function</w:t>
+      </w:r>
+      <w:r>
+        <w:rPr>
+          <w:rFonts w:ascii="宋体" w:eastAsia="宋体" w:hAnsi="宋体" w:cs="宋体" w:hint="eastAsia"/>
+          <w:color w:val="A9B7C6"/>
+          <w:kern w:val="0"/>
+          <w:sz w:val="18"/>
+          <w:szCs w:val="18"/>
+        </w:rPr>
+        <w:t>($rootScope</w:t>
+      </w:r>
+      <w:r>
+        <w:rPr>
+          <w:rFonts w:ascii="宋体" w:eastAsia="宋体" w:hAnsi="宋体" w:cs="宋体" w:hint="eastAsia"/>
+          <w:color w:val="CC7832"/>
+          <w:kern w:val="0"/>
+          <w:sz w:val="18"/>
+          <w:szCs w:val="18"/>
+        </w:rPr>
+        <w:t>,</w:t>
+      </w:r>
+      <w:r>
+        <w:rPr>
+          <w:rFonts w:ascii="宋体" w:eastAsia="宋体" w:hAnsi="宋体" w:cs="宋体" w:hint="eastAsia"/>
+          <w:color w:val="A9B7C6"/>
+          <w:kern w:val="0"/>
+          <w:sz w:val="18"/>
+          <w:szCs w:val="18"/>
+        </w:rPr>
+        <w:t>$timeout){</w:t>
+      </w:r>
+      <w:r>
+        <w:rPr>
+          <w:rFonts w:ascii="宋体" w:eastAsia="宋体" w:hAnsi="宋体" w:cs="宋体" w:hint="eastAsia"/>
+          <w:color w:val="A9B7C6"/>
+          <w:kern w:val="0"/>
+          <w:sz w:val="18"/>
+          <w:szCs w:val="18"/>
+        </w:rPr>
+        <w:br/>
+        <w:t xml:space="preserve">    $timeout(</w:t>
+      </w:r>
+      <w:r>
+        <w:rPr>
+          <w:rFonts w:ascii="宋体" w:eastAsia="宋体" w:hAnsi="宋体" w:cs="宋体" w:hint="eastAsia"/>
+          <w:b/>
+          <w:bCs/>
+          <w:color w:val="CC7832"/>
+          <w:kern w:val="0"/>
+          <w:sz w:val="18"/>
+          <w:szCs w:val="18"/>
+        </w:rPr>
+        <w:t xml:space="preserve">function </w:t>
+      </w:r>
+      <w:r>
+        <w:rPr>
+          <w:rFonts w:ascii="宋体" w:eastAsia="宋体" w:hAnsi="宋体" w:cs="宋体" w:hint="eastAsia"/>
+          <w:color w:val="A9B7C6"/>
+          <w:kern w:val="0"/>
+          <w:sz w:val="18"/>
+          <w:szCs w:val="18"/>
+        </w:rPr>
+        <w:t>() {</w:t>
+      </w:r>
+      <w:r>
+        <w:rPr>
+          <w:rFonts w:ascii="宋体" w:eastAsia="宋体" w:hAnsi="宋体" w:cs="宋体" w:hint="eastAsia"/>
+          <w:color w:val="A9B7C6"/>
+          <w:kern w:val="0"/>
+          <w:sz w:val="18"/>
+          <w:szCs w:val="18"/>
+        </w:rPr>
+        <w:br/>
+        <w:t xml:space="preserve">        $rootScope.</w:t>
+      </w:r>
+      <w:r>
+        <w:rPr>
+          <w:rFonts w:ascii="宋体" w:eastAsia="宋体" w:hAnsi="宋体" w:cs="宋体" w:hint="eastAsia"/>
+          <w:color w:val="9876AA"/>
+          <w:kern w:val="0"/>
+          <w:sz w:val="18"/>
+          <w:szCs w:val="18"/>
+        </w:rPr>
+        <w:t>myhref</w:t>
+      </w:r>
+      <w:r>
+        <w:rPr>
+          <w:rFonts w:ascii="宋体" w:eastAsia="宋体" w:hAnsi="宋体" w:cs="宋体" w:hint="eastAsia"/>
+          <w:color w:val="A9B7C6"/>
+          <w:kern w:val="0"/>
+          <w:sz w:val="18"/>
+          <w:szCs w:val="18"/>
+        </w:rPr>
+        <w:t>=</w:t>
+      </w:r>
+      <w:r>
+        <w:rPr>
+          <w:rFonts w:ascii="宋体" w:eastAsia="宋体" w:hAnsi="宋体" w:cs="宋体" w:hint="eastAsia"/>
+          <w:color w:val="6A8759"/>
+          <w:kern w:val="0"/>
+          <w:sz w:val="18"/>
+          <w:szCs w:val="18"/>
+        </w:rPr>
+        <w:t>"www.g.cn"</w:t>
+      </w:r>
+      <w:r>
+        <w:rPr>
+          <w:rFonts w:ascii="宋体" w:eastAsia="宋体" w:hAnsi="宋体" w:cs="宋体" w:hint="eastAsia"/>
+          <w:color w:val="CC7832"/>
+          <w:kern w:val="0"/>
+          <w:sz w:val="18"/>
+          <w:szCs w:val="18"/>
+        </w:rPr>
+        <w:t>;</w:t>
+      </w:r>
+      <w:r>
+        <w:rPr>
+          <w:rFonts w:ascii="宋体" w:eastAsia="宋体" w:hAnsi="宋体" w:cs="宋体" w:hint="eastAsia"/>
+          <w:color w:val="CC7832"/>
+          <w:kern w:val="0"/>
+          <w:sz w:val="18"/>
+          <w:szCs w:val="18"/>
+        </w:rPr>
+        <w:br/>
+        <w:t xml:space="preserve">    </w:t>
+      </w:r>
+      <w:r>
+        <w:rPr>
+          <w:rFonts w:ascii="宋体" w:eastAsia="宋体" w:hAnsi="宋体" w:cs="宋体" w:hint="eastAsia"/>
+          <w:color w:val="A9B7C6"/>
+          <w:kern w:val="0"/>
+          <w:sz w:val="18"/>
+          <w:szCs w:val="18"/>
+        </w:rPr>
+        <w:t>}</w:t>
+      </w:r>
+      <w:r>
+        <w:rPr>
+          <w:rFonts w:ascii="宋体" w:eastAsia="宋体" w:hAnsi="宋体" w:cs="宋体" w:hint="eastAsia"/>
+          <w:color w:val="CC7832"/>
+          <w:kern w:val="0"/>
+          <w:sz w:val="18"/>
+          <w:szCs w:val="18"/>
+        </w:rPr>
+        <w:t>,</w:t>
+      </w:r>
+      <w:r>
+        <w:rPr>
+          <w:rFonts w:ascii="宋体" w:eastAsia="宋体" w:hAnsi="宋体" w:cs="宋体" w:hint="eastAsia"/>
+          <w:color w:val="6897BB"/>
+          <w:kern w:val="0"/>
+          <w:sz w:val="18"/>
+          <w:szCs w:val="18"/>
+        </w:rPr>
+        <w:t>2000</w:t>
+      </w:r>
+      <w:r>
+        <w:rPr>
+          <w:rFonts w:ascii="宋体" w:eastAsia="宋体" w:hAnsi="宋体" w:cs="宋体" w:hint="eastAsia"/>
+          <w:color w:val="A9B7C6"/>
+          <w:kern w:val="0"/>
+          <w:sz w:val="18"/>
+          <w:szCs w:val="18"/>
+        </w:rPr>
+        <w:t>)</w:t>
+      </w:r>
+      <w:r>
+        <w:rPr>
+          <w:rFonts w:ascii="宋体" w:eastAsia="宋体" w:hAnsi="宋体" w:cs="宋体" w:hint="eastAsia"/>
+          <w:color w:val="CC7832"/>
+          <w:kern w:val="0"/>
+          <w:sz w:val="18"/>
+          <w:szCs w:val="18"/>
+        </w:rPr>
+        <w:t>;</w:t>
+      </w:r>
+      <w:r>
+        <w:rPr>
+          <w:rFonts w:ascii="宋体" w:eastAsia="宋体" w:hAnsi="宋体" w:cs="宋体" w:hint="eastAsia"/>
+          <w:color w:val="CC7832"/>
+          <w:kern w:val="0"/>
+          <w:sz w:val="18"/>
+          <w:szCs w:val="18"/>
+        </w:rPr>
+        <w:br/>
+      </w:r>
+      <w:r>
+        <w:rPr>
+          <w:rFonts w:ascii="宋体" w:eastAsia="宋体" w:hAnsi="宋体" w:cs="宋体" w:hint="eastAsia"/>
+          <w:color w:val="A9B7C6"/>
+          <w:kern w:val="0"/>
+          <w:sz w:val="18"/>
+          <w:szCs w:val="18"/>
+        </w:rPr>
+        <w:t>})</w:t>
+      </w:r>
+      <w:r>
+        <w:rPr>
+          <w:rFonts w:ascii="宋体" w:eastAsia="宋体" w:hAnsi="宋体" w:cs="宋体" w:hint="eastAsia"/>
+          <w:color w:val="CC7832"/>
+          <w:kern w:val="0"/>
+          <w:sz w:val="18"/>
+          <w:szCs w:val="18"/>
+        </w:rPr>
+        <w:t>;</w:t>
+      </w:r>
+    </w:p>
+    <w:p>
+      <w:pPr>
+        <w:widowControl/>
+        <w:shd w:val="clear" w:color="auto" w:fill="2B2B2B"/>
+        <w:tabs>
+          <w:tab w:val="left" w:pos="916"/>
+          <w:tab w:val="left" w:pos="1832"/>
+          <w:tab w:val="left" w:pos="2748"/>
+          <w:tab w:val="left" w:pos="3664"/>
+          <w:tab w:val="left" w:pos="4580"/>
+          <w:tab w:val="left" w:pos="5496"/>
+          <w:tab w:val="left" w:pos="6412"/>
+          <w:tab w:val="left" w:pos="7328"/>
+          <w:tab w:val="left" w:pos="8244"/>
+          <w:tab w:val="left" w:pos="9160"/>
+          <w:tab w:val="left" w:pos="10076"/>
+          <w:tab w:val="left" w:pos="10992"/>
+          <w:tab w:val="left" w:pos="11908"/>
+          <w:tab w:val="left" w:pos="12824"/>
+          <w:tab w:val="left" w:pos="13740"/>
+          <w:tab w:val="left" w:pos="14656"/>
+        </w:tabs>
+        <w:ind w:leftChars="405" w:left="850"/>
+        <w:jc w:val="left"/>
+        <w:rPr>
+          <w:rFonts w:ascii="宋体" w:eastAsia="宋体" w:hAnsi="宋体" w:cs="宋体"/>
+          <w:color w:val="A9B7C6"/>
+          <w:kern w:val="0"/>
+          <w:sz w:val="18"/>
+          <w:szCs w:val="18"/>
+        </w:rPr>
+      </w:pPr>
+    </w:p>
+    <w:p>
+      <w:pPr>
+        <w:ind w:left="420" w:firstLine="420"/>
+        <w:rPr>
+          <w:rFonts w:hint="eastAsia"/>
+        </w:rPr>
+      </w:pPr>
+      <w:r>
+        <w:rPr>
+          <w:rFonts w:hint="eastAsia"/>
+        </w:rPr>
+        <w:t>2016</w:t>
+      </w:r>
+      <w:r>
+        <w:rPr>
+          <w:rFonts w:hint="eastAsia"/>
+        </w:rPr>
+        <w:t>年</w:t>
+      </w:r>
+      <w:r>
+        <w:rPr>
+          <w:rFonts w:hint="eastAsia"/>
+        </w:rPr>
+        <w:t>8</w:t>
+      </w:r>
+      <w:r>
+        <w:rPr>
+          <w:rFonts w:hint="eastAsia"/>
+        </w:rPr>
+        <w:t>月</w:t>
+      </w:r>
+      <w:r>
+        <w:rPr>
+          <w:rFonts w:hint="eastAsia"/>
+        </w:rPr>
+        <w:t>25</w:t>
+      </w:r>
+      <w:r>
+        <w:rPr>
+          <w:rFonts w:hint="eastAsia"/>
+        </w:rPr>
+        <w:t>日</w:t>
+      </w:r>
+      <w:r>
+        <w:rPr>
+          <w:rFonts w:hint="eastAsia"/>
+        </w:rPr>
+        <w:t>21:49:17</w:t>
+      </w:r>
+      <w:bookmarkStart w:id="0" w:name="_GoBack"/>
+      <w:bookmarkEnd w:id="0"/>
     </w:p>
     <w:sectPr>
       <w:pgSz w:w="11906" w:h="16838"/>
@@ -11623,7 +13957,7 @@
 </file>
 
 <file path=customXml/itemProps1.xml><?xml version="1.0" encoding="utf-8"?>
-<ds:datastoreItem xmlns:ds="http://schemas.openxmlformats.org/officeDocument/2006/customXml" ds:itemID="{1CA26A3A-F385-497A-B323-41766FA716DF}">
+<ds:datastoreItem xmlns:ds="http://schemas.openxmlformats.org/officeDocument/2006/customXml" ds:itemID="{E5BA53A5-7ABB-4610-99F7-CF8FC1DAF1B6}">
   <ds:schemaRefs>
     <ds:schemaRef ds:uri="http://schemas.openxmlformats.org/officeDocument/2006/bibliography"/>
   </ds:schemaRefs>

--- a/doc/AngularJS  学习笔记.docx
+++ b/doc/AngularJS  学习笔记.docx
@@ -10154,9 +10154,6 @@
     <w:p>
       <w:pPr>
         <w:ind w:left="420" w:firstLine="420"/>
-        <w:rPr>
-          <w:rFonts w:hint="eastAsia"/>
-        </w:rPr>
       </w:pPr>
       <w:r>
         <w:t>ng-if</w:t>
@@ -10207,9 +10204,6 @@
     <w:p>
       <w:pPr>
         <w:ind w:left="420" w:firstLine="420"/>
-        <w:rPr>
-          <w:rFonts w:hint="eastAsia"/>
-        </w:rPr>
       </w:pPr>
       <w:r>
         <w:t>ng-if</w:t>
@@ -10245,17 +10239,11 @@
     <w:p>
       <w:pPr>
         <w:ind w:left="420" w:firstLine="420"/>
-        <w:rPr>
-          <w:rFonts w:hint="eastAsia"/>
-        </w:rPr>
       </w:pPr>
     </w:p>
     <w:p>
       <w:pPr>
         <w:ind w:left="420" w:firstLine="420"/>
-        <w:rPr>
-          <w:rFonts w:hint="eastAsia"/>
-        </w:rPr>
       </w:pPr>
       <w:r>
         <w:lastRenderedPageBreak/>
@@ -10292,9 +10280,6 @@
     <w:p>
       <w:pPr>
         <w:ind w:left="420" w:firstLine="420"/>
-        <w:rPr>
-          <w:rFonts w:hint="eastAsia"/>
-        </w:rPr>
       </w:pPr>
       <w:r>
         <w:rPr>
@@ -10312,9 +10297,6 @@
     <w:p>
       <w:pPr>
         <w:ind w:left="420" w:firstLine="420"/>
-        <w:rPr>
-          <w:rFonts w:hint="eastAsia"/>
-        </w:rPr>
       </w:pPr>
     </w:p>
     <w:p>
@@ -10720,17 +10702,11 @@
     <w:p>
       <w:pPr>
         <w:ind w:left="420" w:firstLine="420"/>
-        <w:rPr>
-          <w:rFonts w:hint="eastAsia"/>
-        </w:rPr>
       </w:pPr>
     </w:p>
     <w:p>
       <w:pPr>
         <w:ind w:left="420" w:firstLine="420"/>
-        <w:rPr>
-          <w:rFonts w:hint="eastAsia"/>
-        </w:rPr>
       </w:pPr>
       <w:r>
         <w:rPr>
@@ -10776,9 +10752,6 @@
     <w:p>
       <w:pPr>
         <w:ind w:left="420" w:firstLine="420"/>
-        <w:rPr>
-          <w:rFonts w:hint="eastAsia"/>
-        </w:rPr>
       </w:pPr>
       <w:r>
         <w:t>ng-bind</w:t>
@@ -11001,17 +10974,11 @@
     <w:p>
       <w:pPr>
         <w:ind w:left="420" w:firstLine="420"/>
-        <w:rPr>
-          <w:rFonts w:hint="eastAsia"/>
-        </w:rPr>
       </w:pPr>
     </w:p>
     <w:p>
       <w:pPr>
         <w:ind w:left="420" w:firstLine="420"/>
-        <w:rPr>
-          <w:rFonts w:hint="eastAsia"/>
-        </w:rPr>
       </w:pPr>
       <w:r>
         <w:rPr>
@@ -11057,9 +11024,6 @@
     <w:p>
       <w:pPr>
         <w:ind w:left="420" w:firstLine="420"/>
-        <w:rPr>
-          <w:rFonts w:hint="eastAsia"/>
-        </w:rPr>
       </w:pPr>
       <w:r>
         <w:t>ng-change</w:t>
@@ -11080,17 +11044,11 @@
     <w:p>
       <w:pPr>
         <w:ind w:left="420" w:firstLine="420"/>
-        <w:rPr>
-          <w:rFonts w:hint="eastAsia"/>
-        </w:rPr>
       </w:pPr>
     </w:p>
     <w:p>
       <w:pPr>
         <w:ind w:left="420" w:firstLine="420"/>
-        <w:rPr>
-          <w:rFonts w:hint="eastAsia"/>
-        </w:rPr>
       </w:pPr>
       <w:r>
         <w:rPr>
@@ -11102,35 +11060,17 @@
         <w:rPr>
           <w:rFonts w:hint="eastAsia"/>
         </w:rPr>
-        <w:t>使用</w:t>
-      </w:r>
-      <w:r>
-        <w:rPr>
-          <w:rFonts w:hint="eastAsia"/>
-        </w:rPr>
-        <w:t>点击</w:t>
-      </w:r>
-      <w:r>
-        <w:rPr>
-          <w:rFonts w:hint="eastAsia"/>
-        </w:rPr>
-        <w:t>时的一个通知事件的接口，不单独举例说明</w:t>
+        <w:t>使用点击时的一个通知事件的接口，不单独举例说明</w:t>
       </w:r>
     </w:p>
     <w:p>
       <w:pPr>
         <w:ind w:left="420" w:firstLine="420"/>
-        <w:rPr>
-          <w:rFonts w:hint="eastAsia"/>
-        </w:rPr>
       </w:pPr>
     </w:p>
     <w:p>
       <w:pPr>
         <w:ind w:left="420" w:firstLine="420"/>
-        <w:rPr>
-          <w:rFonts w:hint="eastAsia"/>
-        </w:rPr>
       </w:pPr>
       <w:r>
         <w:rPr>
@@ -11232,17 +11172,11 @@
     <w:p>
       <w:pPr>
         <w:ind w:left="420" w:firstLine="420"/>
-        <w:rPr>
-          <w:rFonts w:hint="eastAsia"/>
-        </w:rPr>
       </w:pPr>
     </w:p>
     <w:p>
       <w:pPr>
         <w:ind w:left="420" w:firstLine="420"/>
-        <w:rPr>
-          <w:rFonts w:hint="eastAsia"/>
-        </w:rPr>
       </w:pPr>
       <w:r>
         <w:rPr>
@@ -11798,9 +11732,6 @@
     <w:p>
       <w:pPr>
         <w:ind w:left="420" w:firstLine="420"/>
-        <w:rPr>
-          <w:rFonts w:hint="eastAsia"/>
-        </w:rPr>
       </w:pPr>
       <w:r>
         <w:rPr>
@@ -11858,7 +11789,7 @@
         <w:ind w:leftChars="405" w:left="850"/>
         <w:jc w:val="left"/>
         <w:rPr>
-          <w:rFonts w:ascii="宋体" w:eastAsia="宋体" w:hAnsi="宋体" w:cs="宋体" w:hint="eastAsia"/>
+          <w:rFonts w:ascii="宋体" w:eastAsia="宋体" w:hAnsi="宋体" w:cs="宋体"/>
           <w:color w:val="E8BF6A"/>
           <w:kern w:val="0"/>
           <w:sz w:val="18"/>
@@ -12054,7 +11985,7 @@
         <w:ind w:leftChars="405" w:left="850"/>
         <w:jc w:val="left"/>
         <w:rPr>
-          <w:rFonts w:ascii="宋体" w:eastAsia="宋体" w:hAnsi="宋体" w:cs="宋体" w:hint="eastAsia"/>
+          <w:rFonts w:ascii="宋体" w:eastAsia="宋体" w:hAnsi="宋体" w:cs="宋体"/>
           <w:color w:val="E8BF6A"/>
           <w:kern w:val="0"/>
           <w:sz w:val="18"/>
@@ -12507,6 +12438,2515 @@
           <w:rFonts w:hint="eastAsia"/>
         </w:rPr>
         <w:t>21:49:17</w:t>
+      </w:r>
+    </w:p>
+    <w:p>
+      <w:pPr>
+        <w:ind w:left="420" w:firstLine="420"/>
+        <w:rPr>
+          <w:rFonts w:hint="eastAsia"/>
+        </w:rPr>
+      </w:pPr>
+    </w:p>
+    <w:p>
+      <w:pPr>
+        <w:ind w:left="420" w:firstLine="6"/>
+        <w:rPr>
+          <w:rFonts w:hint="eastAsia"/>
+        </w:rPr>
+      </w:pPr>
+      <w:r>
+        <w:rPr>
+          <w:rFonts w:hint="eastAsia"/>
+        </w:rPr>
+        <w:t>n</w:t>
+      </w:r>
+      <w:r>
+        <w:rPr>
+          <w:rFonts w:hint="eastAsia"/>
+        </w:rPr>
+        <w:t>g-form</w:t>
+      </w:r>
+      <w:r>
+        <w:rPr>
+          <w:rFonts w:hint="eastAsia"/>
+        </w:rPr>
+        <w:t xml:space="preserve"> </w:t>
+      </w:r>
+      <w:r>
+        <w:rPr>
+          <w:rFonts w:hint="eastAsia"/>
+        </w:rPr>
+        <w:t>此处表单主要任务就是实现各种验证，表单的值一开始就已经被存储在</w:t>
+      </w:r>
+      <w:r>
+        <w:rPr>
+          <w:rFonts w:hint="eastAsia"/>
+        </w:rPr>
+        <w:t>$scope</w:t>
+      </w:r>
+      <w:r>
+        <w:rPr>
+          <w:rFonts w:hint="eastAsia"/>
+        </w:rPr>
+        <w:t>当中了</w:t>
+      </w:r>
+    </w:p>
+    <w:p>
+      <w:pPr>
+        <w:ind w:left="420" w:firstLine="6"/>
+        <w:rPr>
+          <w:rFonts w:hint="eastAsia"/>
+        </w:rPr>
+      </w:pPr>
+      <w:r>
+        <w:rPr>
+          <w:rFonts w:hint="eastAsia"/>
+        </w:rPr>
+        <w:t xml:space="preserve"> </w:t>
+      </w:r>
+      <w:r>
+        <w:rPr>
+          <w:rFonts w:hint="eastAsia"/>
+        </w:rPr>
+        <w:t>Form</w:t>
+      </w:r>
+      <w:r>
+        <w:rPr>
+          <w:rFonts w:hint="eastAsia"/>
+        </w:rPr>
+        <w:t>的各级元素需填写</w:t>
+      </w:r>
+      <w:r>
+        <w:rPr>
+          <w:rFonts w:hint="eastAsia"/>
+        </w:rPr>
+        <w:t>name</w:t>
+      </w:r>
+      <w:r>
+        <w:rPr>
+          <w:rFonts w:hint="eastAsia"/>
+        </w:rPr>
+        <w:t>属性。此属性中可标识各种维度的检查</w:t>
+      </w:r>
+    </w:p>
+    <w:p>
+      <w:pPr>
+        <w:ind w:left="420" w:firstLine="6"/>
+        <w:rPr>
+          <w:rFonts w:ascii="Helvetica" w:hAnsi="Helvetica" w:cs="Helvetica" w:hint="eastAsia"/>
+          <w:color w:val="333333"/>
+          <w:szCs w:val="21"/>
+          <w:shd w:val="clear" w:color="auto" w:fill="F7F7F9"/>
+        </w:rPr>
+      </w:pPr>
+      <w:r>
+        <w:rPr>
+          <w:rFonts w:ascii="Helvetica" w:hAnsi="Helvetica" w:cs="Helvetica"/>
+          <w:color w:val="333333"/>
+          <w:szCs w:val="21"/>
+          <w:shd w:val="clear" w:color="auto" w:fill="F7F7F9"/>
+        </w:rPr>
+        <w:t>{"$error":{"minlength":[{"$viewValue":"aa","$validators":{},"$asyncValidators":{},"$parsers":[],"$formatters":[null],"$viewChangeListeners":[],"$untouched":false,"$touched":true,"$pristine":false,"$dirty":true,"$valid":false,"$invalid":true,"$error":{"minlength":true},"$name":"email","$options":null}]},"$name":"test_form","$dirty":true,"$pristine":false,"$valid":false,"$invalid":true,"$submitted":false,"email":{"$viewValue":"aa","$validators":{},"$asyncValidators":{},"$parsers":[],"$formatters":[null],"$viewChangeListeners":[],"$untouched":false,"$touched":true,"$pristine":false,"$dirty":true,"$valid":false,"$invalid":true,"$error":{"minlength":true},"$name":"email","$options":null}}</w:t>
+      </w:r>
+    </w:p>
+    <w:p>
+      <w:pPr>
+        <w:ind w:left="420" w:firstLine="6"/>
+        <w:rPr>
+          <w:rFonts w:hint="eastAsia"/>
+        </w:rPr>
+      </w:pPr>
+      <w:r>
+        <w:rPr>
+          <w:rFonts w:hint="eastAsia"/>
+        </w:rPr>
+        <w:t>Form</w:t>
+      </w:r>
+      <w:r>
+        <w:rPr>
+          <w:rFonts w:hint="eastAsia"/>
+        </w:rPr>
+        <w:t>元素在使用检查数据和</w:t>
+      </w:r>
+      <w:r>
+        <w:rPr>
+          <w:rFonts w:hint="eastAsia"/>
+        </w:rPr>
+        <w:t>ng-class</w:t>
+      </w:r>
+      <w:r>
+        <w:rPr>
+          <w:rFonts w:hint="eastAsia"/>
+        </w:rPr>
+        <w:t>改变元素的展现方式时，需要使用页面中直接定义的</w:t>
+      </w:r>
+      <w:r>
+        <w:rPr>
+          <w:rFonts w:hint="eastAsia"/>
+        </w:rPr>
+        <w:t>class</w:t>
+      </w:r>
+      <w:r>
+        <w:rPr>
+          <w:rFonts w:hint="eastAsia"/>
+        </w:rPr>
+        <w:t>（尝试</w:t>
+      </w:r>
+      <w:r>
+        <w:rPr>
+          <w:rFonts w:hint="eastAsia"/>
+        </w:rPr>
+        <w:t>10</w:t>
+      </w:r>
+      <w:r>
+        <w:rPr>
+          <w:rFonts w:hint="eastAsia"/>
+        </w:rPr>
+        <w:t>分钟</w:t>
+      </w:r>
+      <w:r>
+        <w:rPr>
+          <w:rFonts w:hint="eastAsia"/>
+        </w:rPr>
+        <w:t>+</w:t>
+      </w:r>
+      <w:r>
+        <w:rPr>
+          <w:rFonts w:hint="eastAsia"/>
+        </w:rPr>
+        <w:t>，想将</w:t>
+      </w:r>
+      <w:r>
+        <w:rPr>
+          <w:rFonts w:hint="eastAsia"/>
+        </w:rPr>
+        <w:t>BootStrap</w:t>
+      </w:r>
+      <w:r>
+        <w:rPr>
+          <w:rFonts w:hint="eastAsia"/>
+        </w:rPr>
+        <w:t>中的</w:t>
+      </w:r>
+      <w:r>
+        <w:rPr>
+          <w:rFonts w:hint="eastAsia"/>
+        </w:rPr>
+        <w:t>alert-warning</w:t>
+      </w:r>
+      <w:r>
+        <w:rPr>
+          <w:rFonts w:hint="eastAsia"/>
+        </w:rPr>
+        <w:t>在检查不通过时添加上去，但是就是不行</w:t>
+      </w:r>
+      <w:r>
+        <w:rPr>
+          <w:rFonts w:hint="eastAsia"/>
+        </w:rPr>
+        <w:t>！</w:t>
+      </w:r>
+      <w:r>
+        <w:rPr>
+          <w:rFonts w:hint="eastAsia"/>
+        </w:rPr>
+        <w:t>（谁能告诉我为什么）</w:t>
+      </w:r>
+    </w:p>
+    <w:p>
+      <w:pPr>
+        <w:ind w:left="420" w:firstLine="6"/>
+        <w:rPr>
+          <w:rFonts w:hint="eastAsia"/>
+        </w:rPr>
+      </w:pPr>
+      <w:r>
+        <w:rPr>
+          <w:rFonts w:hint="eastAsia"/>
+        </w:rPr>
+        <w:t>各种验证如果忘记需要查看数的</w:t>
+      </w:r>
+      <w:r>
+        <w:rPr>
+          <w:rFonts w:hint="eastAsia"/>
+        </w:rPr>
+        <w:t>7.2</w:t>
+      </w:r>
+      <w:r>
+        <w:rPr>
+          <w:rFonts w:hint="eastAsia"/>
+        </w:rPr>
+        <w:t>章节：表单验证</w:t>
+      </w:r>
+      <w:r>
+        <w:rPr>
+          <w:rFonts w:hint="eastAsia"/>
+        </w:rPr>
+        <w:t>，代码量比较多，能写进笔记的少。很多东西一眼看过去就能清楚</w:t>
+      </w:r>
+    </w:p>
+    <w:p>
+      <w:pPr>
+        <w:ind w:left="420" w:firstLine="6"/>
+        <w:rPr>
+          <w:rFonts w:hint="eastAsia"/>
+        </w:rPr>
+      </w:pPr>
+      <w:r>
+        <w:rPr>
+          <w:rFonts w:hint="eastAsia"/>
+        </w:rPr>
+        <w:t>代码如下：</w:t>
+      </w:r>
+    </w:p>
+    <w:p>
+      <w:pPr>
+        <w:pStyle w:val="HTML"/>
+        <w:shd w:val="clear" w:color="auto" w:fill="2B2B2B"/>
+        <w:ind w:leftChars="540" w:left="1134"/>
+        <w:rPr>
+          <w:color w:val="A9B7C6"/>
+          <w:sz w:val="18"/>
+          <w:szCs w:val="18"/>
+        </w:rPr>
+      </w:pPr>
+      <w:r>
+        <w:rPr>
+          <w:rFonts w:hint="eastAsia"/>
+        </w:rPr>
+        <w:tab/>
+      </w:r>
+      <w:r>
+        <w:rPr>
+          <w:rFonts w:hint="eastAsia"/>
+          <w:color w:val="E8BF6A"/>
+          <w:sz w:val="18"/>
+          <w:szCs w:val="18"/>
+        </w:rPr>
+        <w:t xml:space="preserve">&lt;div </w:t>
+      </w:r>
+      <w:r>
+        <w:rPr>
+          <w:rFonts w:hint="eastAsia"/>
+          <w:color w:val="BABABA"/>
+          <w:sz w:val="18"/>
+          <w:szCs w:val="18"/>
+        </w:rPr>
+        <w:t>class=</w:t>
+      </w:r>
+      <w:r>
+        <w:rPr>
+          <w:rFonts w:hint="eastAsia"/>
+          <w:color w:val="A5C261"/>
+          <w:sz w:val="18"/>
+          <w:szCs w:val="18"/>
+        </w:rPr>
+        <w:t>"highlight"</w:t>
+      </w:r>
+      <w:r>
+        <w:rPr>
+          <w:rFonts w:hint="eastAsia"/>
+          <w:color w:val="E8BF6A"/>
+          <w:sz w:val="18"/>
+          <w:szCs w:val="18"/>
+        </w:rPr>
+        <w:t>&gt;</w:t>
+      </w:r>
+      <w:r>
+        <w:rPr>
+          <w:rFonts w:hint="eastAsia"/>
+          <w:color w:val="E8BF6A"/>
+          <w:sz w:val="18"/>
+          <w:szCs w:val="18"/>
+        </w:rPr>
+        <w:br/>
+        <w:t xml:space="preserve">    &lt;h2&gt;</w:t>
+      </w:r>
+      <w:r>
+        <w:rPr>
+          <w:rFonts w:hint="eastAsia"/>
+          <w:color w:val="A9B7C6"/>
+          <w:sz w:val="18"/>
+          <w:szCs w:val="18"/>
+        </w:rPr>
+        <w:t>ng-form</w:t>
+      </w:r>
+      <w:r>
+        <w:rPr>
+          <w:rFonts w:hint="eastAsia"/>
+          <w:color w:val="E8BF6A"/>
+          <w:sz w:val="18"/>
+          <w:szCs w:val="18"/>
+        </w:rPr>
+        <w:t>&lt;/h2&gt;</w:t>
+      </w:r>
+      <w:r>
+        <w:rPr>
+          <w:rFonts w:hint="eastAsia"/>
+          <w:color w:val="E8BF6A"/>
+          <w:sz w:val="18"/>
+          <w:szCs w:val="18"/>
+        </w:rPr>
+        <w:br/>
+        <w:t xml:space="preserve">    &lt;form </w:t>
+      </w:r>
+      <w:r>
+        <w:rPr>
+          <w:rFonts w:hint="eastAsia"/>
+          <w:color w:val="BABABA"/>
+          <w:sz w:val="18"/>
+          <w:szCs w:val="18"/>
+        </w:rPr>
+        <w:t>name=</w:t>
+      </w:r>
+      <w:r>
+        <w:rPr>
+          <w:rFonts w:hint="eastAsia"/>
+          <w:color w:val="A5C261"/>
+          <w:sz w:val="18"/>
+          <w:szCs w:val="18"/>
+        </w:rPr>
+        <w:t xml:space="preserve">"test_form" </w:t>
+      </w:r>
+      <w:r>
+        <w:rPr>
+          <w:rFonts w:hint="eastAsia"/>
+          <w:color w:val="BABABA"/>
+          <w:sz w:val="18"/>
+          <w:szCs w:val="18"/>
+        </w:rPr>
+        <w:t>ng-submit=</w:t>
+      </w:r>
+      <w:r>
+        <w:rPr>
+          <w:rFonts w:hint="eastAsia"/>
+          <w:color w:val="A5C261"/>
+          <w:sz w:val="18"/>
+          <w:szCs w:val="18"/>
+        </w:rPr>
+        <w:t>"</w:t>
+      </w:r>
+      <w:r>
+        <w:rPr>
+          <w:rFonts w:hint="eastAsia"/>
+          <w:color w:val="FFC66D"/>
+          <w:sz w:val="18"/>
+          <w:szCs w:val="18"/>
+        </w:rPr>
+        <w:t>submitForm</w:t>
+      </w:r>
+      <w:r>
+        <w:rPr>
+          <w:rFonts w:hint="eastAsia"/>
+          <w:color w:val="A5C261"/>
+          <w:sz w:val="18"/>
+          <w:szCs w:val="18"/>
+        </w:rPr>
+        <w:t xml:space="preserve">()" </w:t>
+      </w:r>
+      <w:r>
+        <w:rPr>
+          <w:rFonts w:hint="eastAsia"/>
+          <w:color w:val="BABABA"/>
+          <w:sz w:val="18"/>
+          <w:szCs w:val="18"/>
+        </w:rPr>
+        <w:t>novalidate name=</w:t>
+      </w:r>
+      <w:r>
+        <w:rPr>
+          <w:rFonts w:hint="eastAsia"/>
+          <w:color w:val="A5C261"/>
+          <w:sz w:val="18"/>
+          <w:szCs w:val="18"/>
+        </w:rPr>
+        <w:t>"testform"</w:t>
+      </w:r>
+      <w:r>
+        <w:rPr>
+          <w:rFonts w:hint="eastAsia"/>
+          <w:color w:val="E8BF6A"/>
+          <w:sz w:val="18"/>
+          <w:szCs w:val="18"/>
+        </w:rPr>
+        <w:t>&gt;</w:t>
+      </w:r>
+      <w:r>
+        <w:rPr>
+          <w:rFonts w:hint="eastAsia"/>
+          <w:color w:val="E8BF6A"/>
+          <w:sz w:val="18"/>
+          <w:szCs w:val="18"/>
+        </w:rPr>
+        <w:br/>
+      </w:r>
+      <w:r>
+        <w:rPr>
+          <w:rFonts w:hint="eastAsia"/>
+          <w:color w:val="E8BF6A"/>
+          <w:sz w:val="18"/>
+          <w:szCs w:val="18"/>
+        </w:rPr>
+        <w:lastRenderedPageBreak/>
+        <w:t xml:space="preserve">        &lt;div </w:t>
+      </w:r>
+      <w:r>
+        <w:rPr>
+          <w:rFonts w:hint="eastAsia"/>
+          <w:color w:val="BABABA"/>
+          <w:sz w:val="18"/>
+          <w:szCs w:val="18"/>
+        </w:rPr>
+        <w:t>class=</w:t>
+      </w:r>
+      <w:r>
+        <w:rPr>
+          <w:rFonts w:hint="eastAsia"/>
+          <w:color w:val="A5C261"/>
+          <w:sz w:val="18"/>
+          <w:szCs w:val="18"/>
+        </w:rPr>
+        <w:t>"form-group"</w:t>
+      </w:r>
+      <w:r>
+        <w:rPr>
+          <w:rFonts w:hint="eastAsia"/>
+          <w:color w:val="E8BF6A"/>
+          <w:sz w:val="18"/>
+          <w:szCs w:val="18"/>
+        </w:rPr>
+        <w:t>&gt;</w:t>
+      </w:r>
+      <w:r>
+        <w:rPr>
+          <w:rFonts w:hint="eastAsia"/>
+          <w:color w:val="E8BF6A"/>
+          <w:sz w:val="18"/>
+          <w:szCs w:val="18"/>
+        </w:rPr>
+        <w:br/>
+        <w:t xml:space="preserve">            &lt;label </w:t>
+      </w:r>
+      <w:r>
+        <w:rPr>
+          <w:rFonts w:hint="eastAsia"/>
+          <w:color w:val="BABABA"/>
+          <w:sz w:val="18"/>
+          <w:szCs w:val="18"/>
+        </w:rPr>
+        <w:t>for=</w:t>
+      </w:r>
+      <w:r>
+        <w:rPr>
+          <w:rFonts w:hint="eastAsia"/>
+          <w:color w:val="A5C261"/>
+          <w:sz w:val="18"/>
+          <w:szCs w:val="18"/>
+        </w:rPr>
+        <w:t xml:space="preserve">"city" </w:t>
+      </w:r>
+      <w:r>
+        <w:rPr>
+          <w:rFonts w:hint="eastAsia"/>
+          <w:color w:val="E8BF6A"/>
+          <w:sz w:val="18"/>
+          <w:szCs w:val="18"/>
+        </w:rPr>
+        <w:t>&gt;</w:t>
+      </w:r>
+      <w:r>
+        <w:rPr>
+          <w:rFonts w:hint="eastAsia"/>
+          <w:color w:val="A9B7C6"/>
+          <w:sz w:val="18"/>
+          <w:szCs w:val="18"/>
+        </w:rPr>
+        <w:t>City</w:t>
+      </w:r>
+      <w:r>
+        <w:rPr>
+          <w:rFonts w:hint="eastAsia"/>
+          <w:color w:val="E8BF6A"/>
+          <w:sz w:val="18"/>
+          <w:szCs w:val="18"/>
+        </w:rPr>
+        <w:t>&lt;/label&gt;</w:t>
+      </w:r>
+      <w:r>
+        <w:rPr>
+          <w:rFonts w:hint="eastAsia"/>
+          <w:color w:val="E8BF6A"/>
+          <w:sz w:val="18"/>
+          <w:szCs w:val="18"/>
+        </w:rPr>
+        <w:br/>
+        <w:t xml:space="preserve">            &lt;</w:t>
+      </w:r>
+      <w:r>
+        <w:rPr>
+          <w:rFonts w:hint="eastAsia"/>
+          <w:color w:val="E8BF6A"/>
+          <w:sz w:val="18"/>
+          <w:szCs w:val="18"/>
+          <w:shd w:val="clear" w:color="auto" w:fill="344134"/>
+        </w:rPr>
+        <w:t>select</w:t>
+      </w:r>
+      <w:r>
+        <w:rPr>
+          <w:rFonts w:hint="eastAsia"/>
+          <w:color w:val="E8BF6A"/>
+          <w:sz w:val="18"/>
+          <w:szCs w:val="18"/>
+        </w:rPr>
+        <w:t xml:space="preserve"> </w:t>
+      </w:r>
+      <w:r>
+        <w:rPr>
+          <w:rFonts w:hint="eastAsia"/>
+          <w:color w:val="BABABA"/>
+          <w:sz w:val="18"/>
+          <w:szCs w:val="18"/>
+        </w:rPr>
+        <w:t>id=</w:t>
+      </w:r>
+      <w:r>
+        <w:rPr>
+          <w:rFonts w:hint="eastAsia"/>
+          <w:color w:val="A5C261"/>
+          <w:sz w:val="18"/>
+          <w:szCs w:val="18"/>
+        </w:rPr>
+        <w:t xml:space="preserve">"city" </w:t>
+      </w:r>
+      <w:r>
+        <w:rPr>
+          <w:rFonts w:hint="eastAsia"/>
+          <w:color w:val="BABABA"/>
+          <w:sz w:val="18"/>
+          <w:szCs w:val="18"/>
+        </w:rPr>
+        <w:t>class=</w:t>
+      </w:r>
+      <w:r>
+        <w:rPr>
+          <w:rFonts w:hint="eastAsia"/>
+          <w:color w:val="A5C261"/>
+          <w:sz w:val="18"/>
+          <w:szCs w:val="18"/>
+        </w:rPr>
+        <w:t xml:space="preserve">"form-control" </w:t>
+      </w:r>
+      <w:r>
+        <w:rPr>
+          <w:rFonts w:hint="eastAsia"/>
+          <w:color w:val="BABABA"/>
+          <w:sz w:val="18"/>
+          <w:szCs w:val="18"/>
+        </w:rPr>
+        <w:t>ng-model=</w:t>
+      </w:r>
+      <w:r>
+        <w:rPr>
+          <w:rFonts w:hint="eastAsia"/>
+          <w:color w:val="A5C261"/>
+          <w:sz w:val="18"/>
+          <w:szCs w:val="18"/>
+        </w:rPr>
+        <w:t xml:space="preserve">"sigFormData.city" </w:t>
+      </w:r>
+      <w:r>
+        <w:rPr>
+          <w:rFonts w:hint="eastAsia"/>
+          <w:color w:val="BABABA"/>
+          <w:sz w:val="18"/>
+          <w:szCs w:val="18"/>
+        </w:rPr>
+        <w:t>ng-options=</w:t>
+      </w:r>
+      <w:r>
+        <w:rPr>
+          <w:rFonts w:hint="eastAsia"/>
+          <w:color w:val="A5C261"/>
+          <w:sz w:val="18"/>
+          <w:szCs w:val="18"/>
+        </w:rPr>
+        <w:t>"tmpdict.dictName for tmpdict in listData"</w:t>
+      </w:r>
+      <w:r>
+        <w:rPr>
+          <w:rFonts w:hint="eastAsia"/>
+          <w:color w:val="E8BF6A"/>
+          <w:sz w:val="18"/>
+          <w:szCs w:val="18"/>
+        </w:rPr>
+        <w:t>&gt;</w:t>
+      </w:r>
+      <w:r>
+        <w:rPr>
+          <w:rFonts w:hint="eastAsia"/>
+          <w:color w:val="E8BF6A"/>
+          <w:sz w:val="18"/>
+          <w:szCs w:val="18"/>
+        </w:rPr>
+        <w:br/>
+        <w:t xml:space="preserve">                &lt;option </w:t>
+      </w:r>
+      <w:r>
+        <w:rPr>
+          <w:rFonts w:hint="eastAsia"/>
+          <w:color w:val="BABABA"/>
+          <w:sz w:val="18"/>
+          <w:szCs w:val="18"/>
+        </w:rPr>
+        <w:t>value=</w:t>
+      </w:r>
+      <w:r>
+        <w:rPr>
+          <w:rFonts w:hint="eastAsia"/>
+          <w:color w:val="A5C261"/>
+          <w:sz w:val="18"/>
+          <w:szCs w:val="18"/>
+        </w:rPr>
+        <w:t xml:space="preserve">"" </w:t>
+      </w:r>
+      <w:r>
+        <w:rPr>
+          <w:rFonts w:hint="eastAsia"/>
+          <w:color w:val="E8BF6A"/>
+          <w:sz w:val="18"/>
+          <w:szCs w:val="18"/>
+        </w:rPr>
+        <w:t>&gt;</w:t>
+      </w:r>
+      <w:r>
+        <w:rPr>
+          <w:rFonts w:hint="eastAsia"/>
+          <w:color w:val="A9B7C6"/>
+          <w:sz w:val="18"/>
+          <w:szCs w:val="18"/>
+        </w:rPr>
+        <w:t>请选择...</w:t>
+      </w:r>
+      <w:r>
+        <w:rPr>
+          <w:rFonts w:hint="eastAsia"/>
+          <w:color w:val="E8BF6A"/>
+          <w:sz w:val="18"/>
+          <w:szCs w:val="18"/>
+        </w:rPr>
+        <w:t>&lt;/option&gt;</w:t>
+      </w:r>
+      <w:r>
+        <w:rPr>
+          <w:rFonts w:hint="eastAsia"/>
+          <w:color w:val="E8BF6A"/>
+          <w:sz w:val="18"/>
+          <w:szCs w:val="18"/>
+        </w:rPr>
+        <w:br/>
+        <w:t xml:space="preserve">            &lt;/</w:t>
+      </w:r>
+      <w:r>
+        <w:rPr>
+          <w:rFonts w:hint="eastAsia"/>
+          <w:color w:val="E8BF6A"/>
+          <w:sz w:val="18"/>
+          <w:szCs w:val="18"/>
+          <w:shd w:val="clear" w:color="auto" w:fill="344134"/>
+        </w:rPr>
+        <w:t>select</w:t>
+      </w:r>
+      <w:r>
+        <w:rPr>
+          <w:rFonts w:hint="eastAsia"/>
+          <w:color w:val="E8BF6A"/>
+          <w:sz w:val="18"/>
+          <w:szCs w:val="18"/>
+        </w:rPr>
+        <w:t>&gt;</w:t>
+      </w:r>
+      <w:r>
+        <w:rPr>
+          <w:rFonts w:hint="eastAsia"/>
+          <w:color w:val="E8BF6A"/>
+          <w:sz w:val="18"/>
+          <w:szCs w:val="18"/>
+        </w:rPr>
+        <w:br/>
+        <w:t xml:space="preserve">        &lt;/div&gt;</w:t>
+      </w:r>
+      <w:r>
+        <w:rPr>
+          <w:rFonts w:hint="eastAsia"/>
+          <w:color w:val="E8BF6A"/>
+          <w:sz w:val="18"/>
+          <w:szCs w:val="18"/>
+        </w:rPr>
+        <w:br/>
+        <w:t xml:space="preserve">        &lt;div </w:t>
+      </w:r>
+      <w:r>
+        <w:rPr>
+          <w:rFonts w:hint="eastAsia"/>
+          <w:color w:val="BABABA"/>
+          <w:sz w:val="18"/>
+          <w:szCs w:val="18"/>
+        </w:rPr>
+        <w:t>class=</w:t>
+      </w:r>
+      <w:r>
+        <w:rPr>
+          <w:rFonts w:hint="eastAsia"/>
+          <w:color w:val="A5C261"/>
+          <w:sz w:val="18"/>
+          <w:szCs w:val="18"/>
+        </w:rPr>
+        <w:t>"form-group"</w:t>
+      </w:r>
+      <w:r>
+        <w:rPr>
+          <w:rFonts w:hint="eastAsia"/>
+          <w:color w:val="E8BF6A"/>
+          <w:sz w:val="18"/>
+          <w:szCs w:val="18"/>
+        </w:rPr>
+        <w:t>&gt;</w:t>
+      </w:r>
+      <w:r>
+        <w:rPr>
+          <w:rFonts w:hint="eastAsia"/>
+          <w:color w:val="E8BF6A"/>
+          <w:sz w:val="18"/>
+          <w:szCs w:val="18"/>
+        </w:rPr>
+        <w:br/>
+        <w:t xml:space="preserve">            &lt;label </w:t>
+      </w:r>
+      <w:r>
+        <w:rPr>
+          <w:rFonts w:hint="eastAsia"/>
+          <w:color w:val="BABABA"/>
+          <w:sz w:val="18"/>
+          <w:szCs w:val="18"/>
+        </w:rPr>
+        <w:t>for=</w:t>
+      </w:r>
+      <w:r>
+        <w:rPr>
+          <w:rFonts w:hint="eastAsia"/>
+          <w:color w:val="A5C261"/>
+          <w:sz w:val="18"/>
+          <w:szCs w:val="18"/>
+        </w:rPr>
+        <w:t xml:space="preserve">"email" </w:t>
+      </w:r>
+      <w:r>
+        <w:rPr>
+          <w:rFonts w:hint="eastAsia"/>
+          <w:color w:val="E8BF6A"/>
+          <w:sz w:val="18"/>
+          <w:szCs w:val="18"/>
+        </w:rPr>
+        <w:t>&gt;</w:t>
+      </w:r>
+      <w:r>
+        <w:rPr>
+          <w:rFonts w:hint="eastAsia"/>
+          <w:color w:val="A9B7C6"/>
+          <w:sz w:val="18"/>
+          <w:szCs w:val="18"/>
+        </w:rPr>
+        <w:t>Email</w:t>
+      </w:r>
+      <w:r>
+        <w:rPr>
+          <w:rFonts w:hint="eastAsia"/>
+          <w:color w:val="E8BF6A"/>
+          <w:sz w:val="18"/>
+          <w:szCs w:val="18"/>
+        </w:rPr>
+        <w:t>&lt;/label&gt;</w:t>
+      </w:r>
+      <w:r>
+        <w:rPr>
+          <w:rFonts w:hint="eastAsia"/>
+          <w:color w:val="E8BF6A"/>
+          <w:sz w:val="18"/>
+          <w:szCs w:val="18"/>
+        </w:rPr>
+        <w:br/>
+        <w:t xml:space="preserve">            &lt;input </w:t>
+      </w:r>
+      <w:r>
+        <w:rPr>
+          <w:rFonts w:hint="eastAsia"/>
+          <w:color w:val="BABABA"/>
+          <w:sz w:val="18"/>
+          <w:szCs w:val="18"/>
+        </w:rPr>
+        <w:t>id=</w:t>
+      </w:r>
+      <w:r>
+        <w:rPr>
+          <w:rFonts w:hint="eastAsia"/>
+          <w:color w:val="A5C261"/>
+          <w:sz w:val="18"/>
+          <w:szCs w:val="18"/>
+        </w:rPr>
+        <w:t xml:space="preserve">"email" </w:t>
+      </w:r>
+      <w:r>
+        <w:rPr>
+          <w:rFonts w:hint="eastAsia"/>
+          <w:color w:val="BABABA"/>
+          <w:sz w:val="18"/>
+          <w:szCs w:val="18"/>
+        </w:rPr>
+        <w:t>type=</w:t>
+      </w:r>
+      <w:r>
+        <w:rPr>
+          <w:rFonts w:hint="eastAsia"/>
+          <w:color w:val="A5C261"/>
+          <w:sz w:val="18"/>
+          <w:szCs w:val="18"/>
+        </w:rPr>
+        <w:t xml:space="preserve">"text" </w:t>
+      </w:r>
+      <w:r>
+        <w:rPr>
+          <w:rFonts w:hint="eastAsia"/>
+          <w:color w:val="BABABA"/>
+          <w:sz w:val="18"/>
+          <w:szCs w:val="18"/>
+        </w:rPr>
+        <w:t>name=</w:t>
+      </w:r>
+      <w:r>
+        <w:rPr>
+          <w:rFonts w:hint="eastAsia"/>
+          <w:color w:val="A5C261"/>
+          <w:sz w:val="18"/>
+          <w:szCs w:val="18"/>
+        </w:rPr>
+        <w:t xml:space="preserve">"email" </w:t>
+      </w:r>
+      <w:r>
+        <w:rPr>
+          <w:rFonts w:hint="eastAsia"/>
+          <w:color w:val="BABABA"/>
+          <w:sz w:val="18"/>
+          <w:szCs w:val="18"/>
+        </w:rPr>
+        <w:t>class=</w:t>
+      </w:r>
+      <w:r>
+        <w:rPr>
+          <w:rFonts w:hint="eastAsia"/>
+          <w:color w:val="A5C261"/>
+          <w:sz w:val="18"/>
+          <w:szCs w:val="18"/>
+        </w:rPr>
+        <w:t xml:space="preserve">"form-control" </w:t>
+      </w:r>
+      <w:r>
+        <w:rPr>
+          <w:rFonts w:hint="eastAsia"/>
+          <w:color w:val="BABABA"/>
+          <w:sz w:val="18"/>
+          <w:szCs w:val="18"/>
+        </w:rPr>
+        <w:t>ng-minlength=</w:t>
+      </w:r>
+      <w:r>
+        <w:rPr>
+          <w:rFonts w:hint="eastAsia"/>
+          <w:color w:val="A5C261"/>
+          <w:sz w:val="18"/>
+          <w:szCs w:val="18"/>
+        </w:rPr>
+        <w:t xml:space="preserve">"5"  </w:t>
+      </w:r>
+      <w:r>
+        <w:rPr>
+          <w:rFonts w:hint="eastAsia"/>
+          <w:color w:val="BABABA"/>
+          <w:sz w:val="18"/>
+          <w:szCs w:val="18"/>
+        </w:rPr>
+        <w:t>ng-class=</w:t>
+      </w:r>
+      <w:r>
+        <w:rPr>
+          <w:rFonts w:hint="eastAsia"/>
+          <w:color w:val="A5C261"/>
+          <w:sz w:val="18"/>
+          <w:szCs w:val="18"/>
+        </w:rPr>
+        <w:t>"{</w:t>
+      </w:r>
+      <w:r>
+        <w:rPr>
+          <w:rFonts w:hint="eastAsia"/>
+          <w:color w:val="9876AA"/>
+          <w:sz w:val="18"/>
+          <w:szCs w:val="18"/>
+        </w:rPr>
+        <w:t>sigwarning</w:t>
+      </w:r>
+      <w:r>
+        <w:rPr>
+          <w:rFonts w:hint="eastAsia"/>
+          <w:color w:val="A5C261"/>
+          <w:sz w:val="18"/>
+          <w:szCs w:val="18"/>
+        </w:rPr>
+        <w:t xml:space="preserve"> : </w:t>
+      </w:r>
+      <w:r>
+        <w:rPr>
+          <w:rFonts w:hint="eastAsia"/>
+          <w:color w:val="9876AA"/>
+          <w:sz w:val="18"/>
+          <w:szCs w:val="18"/>
+        </w:rPr>
+        <w:t>test_form</w:t>
+      </w:r>
+      <w:r>
+        <w:rPr>
+          <w:rFonts w:hint="eastAsia"/>
+          <w:color w:val="A5C261"/>
+          <w:sz w:val="18"/>
+          <w:szCs w:val="18"/>
+        </w:rPr>
+        <w:t>.</w:t>
+      </w:r>
+      <w:r>
+        <w:rPr>
+          <w:rFonts w:hint="eastAsia"/>
+          <w:color w:val="9876AA"/>
+          <w:sz w:val="18"/>
+          <w:szCs w:val="18"/>
+        </w:rPr>
+        <w:t>email</w:t>
+      </w:r>
+      <w:r>
+        <w:rPr>
+          <w:rFonts w:hint="eastAsia"/>
+          <w:color w:val="A5C261"/>
+          <w:sz w:val="18"/>
+          <w:szCs w:val="18"/>
+        </w:rPr>
+        <w:t>.</w:t>
+      </w:r>
+      <w:r>
+        <w:rPr>
+          <w:rFonts w:hint="eastAsia"/>
+          <w:color w:val="9876AA"/>
+          <w:sz w:val="18"/>
+          <w:szCs w:val="18"/>
+        </w:rPr>
+        <w:t>$invalid</w:t>
+      </w:r>
+      <w:r>
+        <w:rPr>
+          <w:rFonts w:hint="eastAsia"/>
+          <w:color w:val="A5C261"/>
+          <w:sz w:val="18"/>
+          <w:szCs w:val="18"/>
+        </w:rPr>
+        <w:t xml:space="preserve"> &amp;&amp; </w:t>
+      </w:r>
+      <w:r>
+        <w:rPr>
+          <w:rFonts w:hint="eastAsia"/>
+          <w:color w:val="9876AA"/>
+          <w:sz w:val="18"/>
+          <w:szCs w:val="18"/>
+        </w:rPr>
+        <w:t>test_form</w:t>
+      </w:r>
+      <w:r>
+        <w:rPr>
+          <w:rFonts w:hint="eastAsia"/>
+          <w:color w:val="A5C261"/>
+          <w:sz w:val="18"/>
+          <w:szCs w:val="18"/>
+        </w:rPr>
+        <w:t>.</w:t>
+      </w:r>
+      <w:r>
+        <w:rPr>
+          <w:rFonts w:hint="eastAsia"/>
+          <w:color w:val="9876AA"/>
+          <w:sz w:val="18"/>
+          <w:szCs w:val="18"/>
+        </w:rPr>
+        <w:t>email</w:t>
+      </w:r>
+      <w:r>
+        <w:rPr>
+          <w:rFonts w:hint="eastAsia"/>
+          <w:color w:val="A5C261"/>
+          <w:sz w:val="18"/>
+          <w:szCs w:val="18"/>
+        </w:rPr>
+        <w:t>.</w:t>
+      </w:r>
+      <w:r>
+        <w:rPr>
+          <w:rFonts w:hint="eastAsia"/>
+          <w:color w:val="9876AA"/>
+          <w:sz w:val="18"/>
+          <w:szCs w:val="18"/>
+        </w:rPr>
+        <w:t>$dirty</w:t>
+      </w:r>
+      <w:r>
+        <w:rPr>
+          <w:rFonts w:hint="eastAsia"/>
+          <w:color w:val="A5C261"/>
+          <w:sz w:val="18"/>
+          <w:szCs w:val="18"/>
+        </w:rPr>
+        <w:t xml:space="preserve">}" </w:t>
+      </w:r>
+      <w:r>
+        <w:rPr>
+          <w:rFonts w:hint="eastAsia"/>
+          <w:color w:val="BABABA"/>
+          <w:sz w:val="18"/>
+          <w:szCs w:val="18"/>
+        </w:rPr>
+        <w:t>ng-model=</w:t>
+      </w:r>
+      <w:r>
+        <w:rPr>
+          <w:rFonts w:hint="eastAsia"/>
+          <w:color w:val="A5C261"/>
+          <w:sz w:val="18"/>
+          <w:szCs w:val="18"/>
+        </w:rPr>
+        <w:t xml:space="preserve">"sigFormData.email" </w:t>
+      </w:r>
+      <w:r>
+        <w:rPr>
+          <w:rFonts w:hint="eastAsia"/>
+          <w:color w:val="BABABA"/>
+          <w:sz w:val="18"/>
+          <w:szCs w:val="18"/>
+        </w:rPr>
+        <w:t>placeholder=</w:t>
+      </w:r>
+      <w:r>
+        <w:rPr>
+          <w:rFonts w:hint="eastAsia"/>
+          <w:color w:val="A5C261"/>
+          <w:sz w:val="18"/>
+          <w:szCs w:val="18"/>
+        </w:rPr>
+        <w:t xml:space="preserve">"Enter Your Email" </w:t>
+      </w:r>
+      <w:r>
+        <w:rPr>
+          <w:rFonts w:hint="eastAsia"/>
+          <w:color w:val="BABABA"/>
+          <w:sz w:val="18"/>
+          <w:szCs w:val="18"/>
+        </w:rPr>
+        <w:t>ng-required=</w:t>
+      </w:r>
+      <w:r>
+        <w:rPr>
+          <w:rFonts w:hint="eastAsia"/>
+          <w:color w:val="A5C261"/>
+          <w:sz w:val="18"/>
+          <w:szCs w:val="18"/>
+        </w:rPr>
+        <w:t xml:space="preserve">"true" </w:t>
+      </w:r>
+      <w:r>
+        <w:rPr>
+          <w:rFonts w:hint="eastAsia"/>
+          <w:color w:val="E8BF6A"/>
+          <w:sz w:val="18"/>
+          <w:szCs w:val="18"/>
+        </w:rPr>
+        <w:t>/&gt;</w:t>
+      </w:r>
+      <w:r>
+        <w:rPr>
+          <w:rFonts w:hint="eastAsia"/>
+          <w:color w:val="E8BF6A"/>
+          <w:sz w:val="18"/>
+          <w:szCs w:val="18"/>
+        </w:rPr>
+        <w:br/>
+        <w:t xml:space="preserve">            &lt;div&gt; &lt;/div&gt;</w:t>
+      </w:r>
+      <w:r>
+        <w:rPr>
+          <w:rFonts w:hint="eastAsia"/>
+          <w:color w:val="E8BF6A"/>
+          <w:sz w:val="18"/>
+          <w:szCs w:val="18"/>
+        </w:rPr>
+        <w:br/>
+        <w:t xml:space="preserve">        &lt;/div&gt;</w:t>
+      </w:r>
+      <w:r>
+        <w:rPr>
+          <w:rFonts w:hint="eastAsia"/>
+          <w:color w:val="E8BF6A"/>
+          <w:sz w:val="18"/>
+          <w:szCs w:val="18"/>
+        </w:rPr>
+        <w:br/>
+        <w:t xml:space="preserve">        &lt;div </w:t>
+      </w:r>
+      <w:r>
+        <w:rPr>
+          <w:rFonts w:hint="eastAsia"/>
+          <w:color w:val="BABABA"/>
+          <w:sz w:val="18"/>
+          <w:szCs w:val="18"/>
+        </w:rPr>
+        <w:t>class=</w:t>
+      </w:r>
+      <w:r>
+        <w:rPr>
+          <w:rFonts w:hint="eastAsia"/>
+          <w:color w:val="A5C261"/>
+          <w:sz w:val="18"/>
+          <w:szCs w:val="18"/>
+        </w:rPr>
+        <w:t>"form-group"</w:t>
+      </w:r>
+      <w:r>
+        <w:rPr>
+          <w:rFonts w:hint="eastAsia"/>
+          <w:color w:val="E8BF6A"/>
+          <w:sz w:val="18"/>
+          <w:szCs w:val="18"/>
+        </w:rPr>
+        <w:t>&gt;</w:t>
+      </w:r>
+      <w:r>
+        <w:rPr>
+          <w:rFonts w:hint="eastAsia"/>
+          <w:color w:val="E8BF6A"/>
+          <w:sz w:val="18"/>
+          <w:szCs w:val="18"/>
+        </w:rPr>
+        <w:br/>
+        <w:t xml:space="preserve">            &lt;label </w:t>
+      </w:r>
+      <w:r>
+        <w:rPr>
+          <w:rFonts w:hint="eastAsia"/>
+          <w:color w:val="BABABA"/>
+          <w:sz w:val="18"/>
+          <w:szCs w:val="18"/>
+        </w:rPr>
+        <w:t>for=</w:t>
+      </w:r>
+      <w:r>
+        <w:rPr>
+          <w:rFonts w:hint="eastAsia"/>
+          <w:color w:val="A5C261"/>
+          <w:sz w:val="18"/>
+          <w:szCs w:val="18"/>
+        </w:rPr>
+        <w:t>"password"</w:t>
+      </w:r>
+      <w:r>
+        <w:rPr>
+          <w:rFonts w:hint="eastAsia"/>
+          <w:color w:val="E8BF6A"/>
+          <w:sz w:val="18"/>
+          <w:szCs w:val="18"/>
+        </w:rPr>
+        <w:t>&gt;</w:t>
+      </w:r>
+      <w:r>
+        <w:rPr>
+          <w:rFonts w:hint="eastAsia"/>
+          <w:color w:val="A9B7C6"/>
+          <w:sz w:val="18"/>
+          <w:szCs w:val="18"/>
+        </w:rPr>
+        <w:t>Password</w:t>
+      </w:r>
+      <w:r>
+        <w:rPr>
+          <w:rFonts w:hint="eastAsia"/>
+          <w:color w:val="E8BF6A"/>
+          <w:sz w:val="18"/>
+          <w:szCs w:val="18"/>
+        </w:rPr>
+        <w:t>&lt;/label&gt;</w:t>
+      </w:r>
+      <w:r>
+        <w:rPr>
+          <w:rFonts w:hint="eastAsia"/>
+          <w:color w:val="E8BF6A"/>
+          <w:sz w:val="18"/>
+          <w:szCs w:val="18"/>
+        </w:rPr>
+        <w:br/>
+        <w:t xml:space="preserve">            &lt;input </w:t>
+      </w:r>
+      <w:r>
+        <w:rPr>
+          <w:rFonts w:hint="eastAsia"/>
+          <w:color w:val="BABABA"/>
+          <w:sz w:val="18"/>
+          <w:szCs w:val="18"/>
+        </w:rPr>
+        <w:t>id=</w:t>
+      </w:r>
+      <w:r>
+        <w:rPr>
+          <w:rFonts w:hint="eastAsia"/>
+          <w:color w:val="A5C261"/>
+          <w:sz w:val="18"/>
+          <w:szCs w:val="18"/>
+        </w:rPr>
+        <w:t xml:space="preserve">"password" </w:t>
+      </w:r>
+      <w:r>
+        <w:rPr>
+          <w:rFonts w:hint="eastAsia"/>
+          <w:color w:val="BABABA"/>
+          <w:sz w:val="18"/>
+          <w:szCs w:val="18"/>
+        </w:rPr>
+        <w:t>type=</w:t>
+      </w:r>
+      <w:r>
+        <w:rPr>
+          <w:rFonts w:hint="eastAsia"/>
+          <w:color w:val="A5C261"/>
+          <w:sz w:val="18"/>
+          <w:szCs w:val="18"/>
+        </w:rPr>
+        <w:t xml:space="preserve">"password" </w:t>
+      </w:r>
+      <w:r>
+        <w:rPr>
+          <w:rFonts w:hint="eastAsia"/>
+          <w:color w:val="BABABA"/>
+          <w:sz w:val="18"/>
+          <w:szCs w:val="18"/>
+        </w:rPr>
+        <w:t>name=</w:t>
+      </w:r>
+      <w:r>
+        <w:rPr>
+          <w:rFonts w:hint="eastAsia"/>
+          <w:color w:val="A5C261"/>
+          <w:sz w:val="18"/>
+          <w:szCs w:val="18"/>
+        </w:rPr>
+        <w:t xml:space="preserve">"password" </w:t>
+      </w:r>
+      <w:r>
+        <w:rPr>
+          <w:rFonts w:hint="eastAsia"/>
+          <w:color w:val="BABABA"/>
+          <w:sz w:val="18"/>
+          <w:szCs w:val="18"/>
+        </w:rPr>
+        <w:t>class=</w:t>
+      </w:r>
+      <w:r>
+        <w:rPr>
+          <w:rFonts w:hint="eastAsia"/>
+          <w:color w:val="A5C261"/>
+          <w:sz w:val="18"/>
+          <w:szCs w:val="18"/>
+        </w:rPr>
+        <w:t xml:space="preserve">"form-control" </w:t>
+      </w:r>
+      <w:r>
+        <w:rPr>
+          <w:rFonts w:hint="eastAsia"/>
+          <w:color w:val="BABABA"/>
+          <w:sz w:val="18"/>
+          <w:szCs w:val="18"/>
+        </w:rPr>
+        <w:t>ng-minlength=</w:t>
+      </w:r>
+      <w:r>
+        <w:rPr>
+          <w:rFonts w:hint="eastAsia"/>
+          <w:color w:val="A5C261"/>
+          <w:sz w:val="18"/>
+          <w:szCs w:val="18"/>
+        </w:rPr>
+        <w:t xml:space="preserve">"6"  </w:t>
+      </w:r>
+      <w:r>
+        <w:rPr>
+          <w:rFonts w:hint="eastAsia"/>
+          <w:color w:val="BABABA"/>
+          <w:sz w:val="18"/>
+          <w:szCs w:val="18"/>
+        </w:rPr>
+        <w:t>ng-model=</w:t>
+      </w:r>
+      <w:r>
+        <w:rPr>
+          <w:rFonts w:hint="eastAsia"/>
+          <w:color w:val="A5C261"/>
+          <w:sz w:val="18"/>
+          <w:szCs w:val="18"/>
+        </w:rPr>
+        <w:t xml:space="preserve">"sigFormData.password" </w:t>
+      </w:r>
+      <w:r>
+        <w:rPr>
+          <w:rFonts w:hint="eastAsia"/>
+          <w:color w:val="BABABA"/>
+          <w:sz w:val="18"/>
+          <w:szCs w:val="18"/>
+        </w:rPr>
+        <w:t>placeholder=</w:t>
+      </w:r>
+      <w:r>
+        <w:rPr>
+          <w:rFonts w:hint="eastAsia"/>
+          <w:color w:val="A5C261"/>
+          <w:sz w:val="18"/>
+          <w:szCs w:val="18"/>
+        </w:rPr>
+        <w:t>"Enter Your Password"</w:t>
+      </w:r>
+      <w:r>
+        <w:rPr>
+          <w:rFonts w:hint="eastAsia"/>
+          <w:color w:val="E8BF6A"/>
+          <w:sz w:val="18"/>
+          <w:szCs w:val="18"/>
+        </w:rPr>
+        <w:t>/&gt;</w:t>
+      </w:r>
+      <w:r>
+        <w:rPr>
+          <w:rFonts w:hint="eastAsia"/>
+          <w:color w:val="E8BF6A"/>
+          <w:sz w:val="18"/>
+          <w:szCs w:val="18"/>
+        </w:rPr>
+        <w:br/>
+        <w:t xml:space="preserve">            &lt;div </w:t>
+      </w:r>
+      <w:r>
+        <w:rPr>
+          <w:rFonts w:hint="eastAsia"/>
+          <w:color w:val="BABABA"/>
+          <w:sz w:val="18"/>
+          <w:szCs w:val="18"/>
+        </w:rPr>
+        <w:t>class=</w:t>
+      </w:r>
+      <w:r>
+        <w:rPr>
+          <w:rFonts w:hint="eastAsia"/>
+          <w:color w:val="A5C261"/>
+          <w:sz w:val="18"/>
+          <w:szCs w:val="18"/>
+        </w:rPr>
+        <w:t xml:space="preserve">"error" </w:t>
+      </w:r>
+      <w:r>
+        <w:rPr>
+          <w:rFonts w:hint="eastAsia"/>
+          <w:color w:val="BABABA"/>
+          <w:sz w:val="18"/>
+          <w:szCs w:val="18"/>
+        </w:rPr>
+        <w:t>ng-show=</w:t>
+      </w:r>
+      <w:r>
+        <w:rPr>
+          <w:rFonts w:hint="eastAsia"/>
+          <w:color w:val="A5C261"/>
+          <w:sz w:val="18"/>
+          <w:szCs w:val="18"/>
+        </w:rPr>
+        <w:t>"</w:t>
+      </w:r>
+      <w:r>
+        <w:rPr>
+          <w:rFonts w:hint="eastAsia"/>
+          <w:color w:val="9876AA"/>
+          <w:sz w:val="18"/>
+          <w:szCs w:val="18"/>
+        </w:rPr>
+        <w:t>test_form</w:t>
+      </w:r>
+      <w:r>
+        <w:rPr>
+          <w:rFonts w:hint="eastAsia"/>
+          <w:color w:val="A5C261"/>
+          <w:sz w:val="18"/>
+          <w:szCs w:val="18"/>
+        </w:rPr>
+        <w:t>.</w:t>
+      </w:r>
+      <w:r>
+        <w:rPr>
+          <w:rFonts w:hint="eastAsia"/>
+          <w:color w:val="9876AA"/>
+          <w:sz w:val="18"/>
+          <w:szCs w:val="18"/>
+        </w:rPr>
+        <w:t>password</w:t>
+      </w:r>
+      <w:r>
+        <w:rPr>
+          <w:rFonts w:hint="eastAsia"/>
+          <w:color w:val="A5C261"/>
+          <w:sz w:val="18"/>
+          <w:szCs w:val="18"/>
+        </w:rPr>
+        <w:t>.</w:t>
+      </w:r>
+      <w:r>
+        <w:rPr>
+          <w:rFonts w:hint="eastAsia"/>
+          <w:color w:val="9876AA"/>
+          <w:sz w:val="18"/>
+          <w:szCs w:val="18"/>
+        </w:rPr>
+        <w:t>$dirty</w:t>
+      </w:r>
+      <w:r>
+        <w:rPr>
+          <w:rFonts w:hint="eastAsia"/>
+          <w:color w:val="A5C261"/>
+          <w:sz w:val="18"/>
+          <w:szCs w:val="18"/>
+        </w:rPr>
+        <w:t xml:space="preserve"> &amp;&amp; </w:t>
+      </w:r>
+      <w:r>
+        <w:rPr>
+          <w:rFonts w:hint="eastAsia"/>
+          <w:color w:val="9876AA"/>
+          <w:sz w:val="18"/>
+          <w:szCs w:val="18"/>
+        </w:rPr>
+        <w:t>test_form</w:t>
+      </w:r>
+      <w:r>
+        <w:rPr>
+          <w:rFonts w:hint="eastAsia"/>
+          <w:color w:val="A5C261"/>
+          <w:sz w:val="18"/>
+          <w:szCs w:val="18"/>
+        </w:rPr>
+        <w:t>.</w:t>
+      </w:r>
+      <w:r>
+        <w:rPr>
+          <w:rFonts w:hint="eastAsia"/>
+          <w:color w:val="9876AA"/>
+          <w:sz w:val="18"/>
+          <w:szCs w:val="18"/>
+        </w:rPr>
+        <w:t>password</w:t>
+      </w:r>
+      <w:r>
+        <w:rPr>
+          <w:rFonts w:hint="eastAsia"/>
+          <w:color w:val="A5C261"/>
+          <w:sz w:val="18"/>
+          <w:szCs w:val="18"/>
+        </w:rPr>
+        <w:t>.</w:t>
+      </w:r>
+      <w:r>
+        <w:rPr>
+          <w:rFonts w:hint="eastAsia"/>
+          <w:color w:val="9876AA"/>
+          <w:sz w:val="18"/>
+          <w:szCs w:val="18"/>
+        </w:rPr>
+        <w:t>$invalid</w:t>
+      </w:r>
+      <w:r>
+        <w:rPr>
+          <w:rFonts w:hint="eastAsia"/>
+          <w:color w:val="A5C261"/>
+          <w:sz w:val="18"/>
+          <w:szCs w:val="18"/>
+        </w:rPr>
+        <w:t>"</w:t>
+      </w:r>
+      <w:r>
+        <w:rPr>
+          <w:rFonts w:hint="eastAsia"/>
+          <w:color w:val="E8BF6A"/>
+          <w:sz w:val="18"/>
+          <w:szCs w:val="18"/>
+        </w:rPr>
+        <w:t>&gt;</w:t>
+      </w:r>
+      <w:r>
+        <w:rPr>
+          <w:rFonts w:hint="eastAsia"/>
+          <w:color w:val="E8BF6A"/>
+          <w:sz w:val="18"/>
+          <w:szCs w:val="18"/>
+        </w:rPr>
+        <w:br/>
+        <w:t xml:space="preserve">                &lt;small </w:t>
+      </w:r>
+      <w:r>
+        <w:rPr>
+          <w:rFonts w:hint="eastAsia"/>
+          <w:color w:val="BABABA"/>
+          <w:sz w:val="18"/>
+          <w:szCs w:val="18"/>
+        </w:rPr>
+        <w:t>class=</w:t>
+      </w:r>
+      <w:r>
+        <w:rPr>
+          <w:rFonts w:hint="eastAsia"/>
+          <w:color w:val="A5C261"/>
+          <w:sz w:val="18"/>
+          <w:szCs w:val="18"/>
+        </w:rPr>
+        <w:t xml:space="preserve">"alert-warning" </w:t>
+      </w:r>
+      <w:r>
+        <w:rPr>
+          <w:rFonts w:hint="eastAsia"/>
+          <w:color w:val="BABABA"/>
+          <w:sz w:val="18"/>
+          <w:szCs w:val="18"/>
+        </w:rPr>
+        <w:t>ng-show=</w:t>
+      </w:r>
+      <w:r>
+        <w:rPr>
+          <w:rFonts w:hint="eastAsia"/>
+          <w:color w:val="A5C261"/>
+          <w:sz w:val="18"/>
+          <w:szCs w:val="18"/>
+        </w:rPr>
+        <w:t>"</w:t>
+      </w:r>
+      <w:r>
+        <w:rPr>
+          <w:rFonts w:hint="eastAsia"/>
+          <w:color w:val="9876AA"/>
+          <w:sz w:val="18"/>
+          <w:szCs w:val="18"/>
+        </w:rPr>
+        <w:t>test_form</w:t>
+      </w:r>
+      <w:r>
+        <w:rPr>
+          <w:rFonts w:hint="eastAsia"/>
+          <w:color w:val="A5C261"/>
+          <w:sz w:val="18"/>
+          <w:szCs w:val="18"/>
+        </w:rPr>
+        <w:t>.</w:t>
+      </w:r>
+      <w:r>
+        <w:rPr>
+          <w:rFonts w:hint="eastAsia"/>
+          <w:color w:val="9876AA"/>
+          <w:sz w:val="18"/>
+          <w:szCs w:val="18"/>
+        </w:rPr>
+        <w:t>password</w:t>
+      </w:r>
+      <w:r>
+        <w:rPr>
+          <w:rFonts w:hint="eastAsia"/>
+          <w:color w:val="A5C261"/>
+          <w:sz w:val="18"/>
+          <w:szCs w:val="18"/>
+        </w:rPr>
+        <w:t>.</w:t>
+      </w:r>
+      <w:r>
+        <w:rPr>
+          <w:rFonts w:hint="eastAsia"/>
+          <w:color w:val="9876AA"/>
+          <w:sz w:val="18"/>
+          <w:szCs w:val="18"/>
+        </w:rPr>
+        <w:t>$error</w:t>
+      </w:r>
+      <w:r>
+        <w:rPr>
+          <w:rFonts w:hint="eastAsia"/>
+          <w:color w:val="A5C261"/>
+          <w:sz w:val="18"/>
+          <w:szCs w:val="18"/>
+        </w:rPr>
+        <w:t>.</w:t>
+      </w:r>
+      <w:r>
+        <w:rPr>
+          <w:rFonts w:hint="eastAsia"/>
+          <w:color w:val="FFC66D"/>
+          <w:sz w:val="18"/>
+          <w:szCs w:val="18"/>
+        </w:rPr>
+        <w:t>minlength</w:t>
+      </w:r>
+      <w:r>
+        <w:rPr>
+          <w:rFonts w:hint="eastAsia"/>
+          <w:color w:val="A5C261"/>
+          <w:sz w:val="18"/>
+          <w:szCs w:val="18"/>
+        </w:rPr>
+        <w:t>"</w:t>
+      </w:r>
+      <w:r>
+        <w:rPr>
+          <w:rFonts w:hint="eastAsia"/>
+          <w:color w:val="E8BF6A"/>
+          <w:sz w:val="18"/>
+          <w:szCs w:val="18"/>
+        </w:rPr>
+        <w:t>&gt;</w:t>
+      </w:r>
+      <w:r>
+        <w:rPr>
+          <w:rFonts w:hint="eastAsia"/>
+          <w:color w:val="A9B7C6"/>
+          <w:sz w:val="18"/>
+          <w:szCs w:val="18"/>
+        </w:rPr>
+        <w:t>您输入的密码少于六位！</w:t>
+      </w:r>
+      <w:r>
+        <w:rPr>
+          <w:rFonts w:hint="eastAsia"/>
+          <w:color w:val="E8BF6A"/>
+          <w:sz w:val="18"/>
+          <w:szCs w:val="18"/>
+        </w:rPr>
+        <w:t>&lt;/small&gt;</w:t>
+      </w:r>
+      <w:r>
+        <w:rPr>
+          <w:rFonts w:hint="eastAsia"/>
+          <w:color w:val="E8BF6A"/>
+          <w:sz w:val="18"/>
+          <w:szCs w:val="18"/>
+        </w:rPr>
+        <w:br/>
+        <w:t xml:space="preserve">            &lt;/div&gt;</w:t>
+      </w:r>
+      <w:r>
+        <w:rPr>
+          <w:rFonts w:hint="eastAsia"/>
+          <w:color w:val="E8BF6A"/>
+          <w:sz w:val="18"/>
+          <w:szCs w:val="18"/>
+        </w:rPr>
+        <w:br/>
+        <w:t xml:space="preserve">        &lt;/div&gt;</w:t>
+      </w:r>
+      <w:r>
+        <w:rPr>
+          <w:rFonts w:hint="eastAsia"/>
+          <w:color w:val="E8BF6A"/>
+          <w:sz w:val="18"/>
+          <w:szCs w:val="18"/>
+        </w:rPr>
+        <w:br/>
+        <w:t xml:space="preserve">        &lt;div </w:t>
+      </w:r>
+      <w:r>
+        <w:rPr>
+          <w:rFonts w:hint="eastAsia"/>
+          <w:color w:val="BABABA"/>
+          <w:sz w:val="18"/>
+          <w:szCs w:val="18"/>
+        </w:rPr>
+        <w:t>class=</w:t>
+      </w:r>
+      <w:r>
+        <w:rPr>
+          <w:rFonts w:hint="eastAsia"/>
+          <w:color w:val="A5C261"/>
+          <w:sz w:val="18"/>
+          <w:szCs w:val="18"/>
+        </w:rPr>
+        <w:t>"form-group"</w:t>
+      </w:r>
+      <w:r>
+        <w:rPr>
+          <w:rFonts w:hint="eastAsia"/>
+          <w:color w:val="E8BF6A"/>
+          <w:sz w:val="18"/>
+          <w:szCs w:val="18"/>
+        </w:rPr>
+        <w:t>&gt;</w:t>
+      </w:r>
+      <w:r>
+        <w:rPr>
+          <w:rFonts w:hint="eastAsia"/>
+          <w:color w:val="E8BF6A"/>
+          <w:sz w:val="18"/>
+          <w:szCs w:val="18"/>
+        </w:rPr>
+        <w:br/>
+        <w:t xml:space="preserve">            &lt;label </w:t>
+      </w:r>
+      <w:r>
+        <w:rPr>
+          <w:rFonts w:hint="eastAsia"/>
+          <w:color w:val="BABABA"/>
+          <w:sz w:val="18"/>
+          <w:szCs w:val="18"/>
+        </w:rPr>
+        <w:t>for=</w:t>
+      </w:r>
+      <w:r>
+        <w:rPr>
+          <w:rFonts w:hint="eastAsia"/>
+          <w:color w:val="A5C261"/>
+          <w:sz w:val="18"/>
+          <w:szCs w:val="18"/>
+        </w:rPr>
+        <w:t>"savepass"</w:t>
+      </w:r>
+      <w:r>
+        <w:rPr>
+          <w:rFonts w:hint="eastAsia"/>
+          <w:color w:val="E8BF6A"/>
+          <w:sz w:val="18"/>
+          <w:szCs w:val="18"/>
+        </w:rPr>
+        <w:t>&gt;</w:t>
+      </w:r>
+      <w:r>
+        <w:rPr>
+          <w:rFonts w:hint="eastAsia"/>
+          <w:color w:val="A9B7C6"/>
+          <w:sz w:val="18"/>
+          <w:szCs w:val="18"/>
+        </w:rPr>
+        <w:t>Save Password：</w:t>
+      </w:r>
+      <w:r>
+        <w:rPr>
+          <w:rFonts w:hint="eastAsia"/>
+          <w:color w:val="E8BF6A"/>
+          <w:sz w:val="18"/>
+          <w:szCs w:val="18"/>
+        </w:rPr>
+        <w:t>&lt;/label&gt;</w:t>
+      </w:r>
+      <w:r>
+        <w:rPr>
+          <w:rFonts w:hint="eastAsia"/>
+          <w:color w:val="E8BF6A"/>
+          <w:sz w:val="18"/>
+          <w:szCs w:val="18"/>
+        </w:rPr>
+        <w:br/>
+        <w:t xml:space="preserve">            &lt;input </w:t>
+      </w:r>
+      <w:r>
+        <w:rPr>
+          <w:rFonts w:hint="eastAsia"/>
+          <w:color w:val="BABABA"/>
+          <w:sz w:val="18"/>
+          <w:szCs w:val="18"/>
+        </w:rPr>
+        <w:t>id=</w:t>
+      </w:r>
+      <w:r>
+        <w:rPr>
+          <w:rFonts w:hint="eastAsia"/>
+          <w:color w:val="A5C261"/>
+          <w:sz w:val="18"/>
+          <w:szCs w:val="18"/>
+        </w:rPr>
+        <w:t xml:space="preserve">"savepass" </w:t>
+      </w:r>
+      <w:r>
+        <w:rPr>
+          <w:rFonts w:hint="eastAsia"/>
+          <w:color w:val="BABABA"/>
+          <w:sz w:val="18"/>
+          <w:szCs w:val="18"/>
+        </w:rPr>
+        <w:t>type=</w:t>
+      </w:r>
+      <w:r>
+        <w:rPr>
+          <w:rFonts w:hint="eastAsia"/>
+          <w:color w:val="A5C261"/>
+          <w:sz w:val="18"/>
+          <w:szCs w:val="18"/>
+        </w:rPr>
+        <w:t xml:space="preserve">"checkbox" </w:t>
+      </w:r>
+      <w:r>
+        <w:rPr>
+          <w:rFonts w:hint="eastAsia"/>
+          <w:color w:val="BABABA"/>
+          <w:sz w:val="18"/>
+          <w:szCs w:val="18"/>
+        </w:rPr>
+        <w:t>name=</w:t>
+      </w:r>
+      <w:r>
+        <w:rPr>
+          <w:rFonts w:hint="eastAsia"/>
+          <w:color w:val="A5C261"/>
+          <w:sz w:val="18"/>
+          <w:szCs w:val="18"/>
+        </w:rPr>
+        <w:t xml:space="preserve">"issaved" </w:t>
+      </w:r>
+      <w:r>
+        <w:rPr>
+          <w:rFonts w:hint="eastAsia"/>
+          <w:color w:val="BABABA"/>
+          <w:sz w:val="18"/>
+          <w:szCs w:val="18"/>
+        </w:rPr>
+        <w:t>class=</w:t>
+      </w:r>
+      <w:r>
+        <w:rPr>
+          <w:rFonts w:hint="eastAsia"/>
+          <w:color w:val="A5C261"/>
+          <w:sz w:val="18"/>
+          <w:szCs w:val="18"/>
+        </w:rPr>
+        <w:t xml:space="preserve">"checkbox-inline" </w:t>
+      </w:r>
+      <w:r>
+        <w:rPr>
+          <w:rFonts w:hint="eastAsia"/>
+          <w:color w:val="BABABA"/>
+          <w:sz w:val="18"/>
+          <w:szCs w:val="18"/>
+        </w:rPr>
+        <w:t>ng-model=</w:t>
+      </w:r>
+      <w:r>
+        <w:rPr>
+          <w:rFonts w:hint="eastAsia"/>
+          <w:color w:val="A5C261"/>
+          <w:sz w:val="18"/>
+          <w:szCs w:val="18"/>
+        </w:rPr>
+        <w:t>"sigFormData.issaved"</w:t>
+      </w:r>
+      <w:r>
+        <w:rPr>
+          <w:rFonts w:hint="eastAsia"/>
+          <w:color w:val="E8BF6A"/>
+          <w:sz w:val="18"/>
+          <w:szCs w:val="18"/>
+        </w:rPr>
+        <w:t>/&gt;</w:t>
+      </w:r>
+      <w:r>
+        <w:rPr>
+          <w:rFonts w:hint="eastAsia"/>
+          <w:color w:val="E8BF6A"/>
+          <w:sz w:val="18"/>
+          <w:szCs w:val="18"/>
+        </w:rPr>
+        <w:br/>
+        <w:t xml:space="preserve">        &lt;/div&gt;</w:t>
+      </w:r>
+      <w:r>
+        <w:rPr>
+          <w:rFonts w:hint="eastAsia"/>
+          <w:color w:val="E8BF6A"/>
+          <w:sz w:val="18"/>
+          <w:szCs w:val="18"/>
+        </w:rPr>
+        <w:br/>
+        <w:t xml:space="preserve">        &lt;div </w:t>
+      </w:r>
+      <w:r>
+        <w:rPr>
+          <w:rFonts w:hint="eastAsia"/>
+          <w:color w:val="BABABA"/>
+          <w:sz w:val="18"/>
+          <w:szCs w:val="18"/>
+        </w:rPr>
+        <w:t>class=</w:t>
+      </w:r>
+      <w:r>
+        <w:rPr>
+          <w:rFonts w:hint="eastAsia"/>
+          <w:color w:val="A5C261"/>
+          <w:sz w:val="18"/>
+          <w:szCs w:val="18"/>
+        </w:rPr>
+        <w:t xml:space="preserve">"btn-group" </w:t>
+      </w:r>
+      <w:r>
+        <w:rPr>
+          <w:rFonts w:hint="eastAsia"/>
+          <w:color w:val="BABABA"/>
+          <w:sz w:val="18"/>
+          <w:szCs w:val="18"/>
+        </w:rPr>
+        <w:t>data-toggle=</w:t>
+      </w:r>
+      <w:r>
+        <w:rPr>
+          <w:rFonts w:hint="eastAsia"/>
+          <w:color w:val="A5C261"/>
+          <w:sz w:val="18"/>
+          <w:szCs w:val="18"/>
+        </w:rPr>
+        <w:t>"buttons"</w:t>
+      </w:r>
+      <w:r>
+        <w:rPr>
+          <w:rFonts w:hint="eastAsia"/>
+          <w:color w:val="E8BF6A"/>
+          <w:sz w:val="18"/>
+          <w:szCs w:val="18"/>
+        </w:rPr>
+        <w:t>&gt;</w:t>
+      </w:r>
+      <w:r>
+        <w:rPr>
+          <w:rFonts w:hint="eastAsia"/>
+          <w:color w:val="E8BF6A"/>
+          <w:sz w:val="18"/>
+          <w:szCs w:val="18"/>
+        </w:rPr>
+        <w:br/>
+        <w:t xml:space="preserve">            &lt;label </w:t>
+      </w:r>
+      <w:r>
+        <w:rPr>
+          <w:rFonts w:hint="eastAsia"/>
+          <w:color w:val="BABABA"/>
+          <w:sz w:val="18"/>
+          <w:szCs w:val="18"/>
+        </w:rPr>
+        <w:t>class=</w:t>
+      </w:r>
+      <w:r>
+        <w:rPr>
+          <w:rFonts w:hint="eastAsia"/>
+          <w:color w:val="A5C261"/>
+          <w:sz w:val="18"/>
+          <w:szCs w:val="18"/>
+        </w:rPr>
+        <w:t xml:space="preserve">"btn btn-primary" </w:t>
+      </w:r>
+      <w:r>
+        <w:rPr>
+          <w:rFonts w:hint="eastAsia"/>
+          <w:color w:val="BABABA"/>
+          <w:sz w:val="18"/>
+          <w:szCs w:val="18"/>
+        </w:rPr>
+        <w:t>ng-class=</w:t>
+      </w:r>
+      <w:r>
+        <w:rPr>
+          <w:rFonts w:hint="eastAsia"/>
+          <w:color w:val="A5C261"/>
+          <w:sz w:val="18"/>
+          <w:szCs w:val="18"/>
+        </w:rPr>
+        <w:t>"{</w:t>
+      </w:r>
+      <w:r>
+        <w:rPr>
+          <w:rFonts w:hint="eastAsia"/>
+          <w:color w:val="9876AA"/>
+          <w:sz w:val="18"/>
+          <w:szCs w:val="18"/>
+        </w:rPr>
+        <w:t>active</w:t>
+      </w:r>
+      <w:r>
+        <w:rPr>
+          <w:rFonts w:hint="eastAsia"/>
+          <w:color w:val="A5C261"/>
+          <w:sz w:val="18"/>
+          <w:szCs w:val="18"/>
+        </w:rPr>
+        <w:t xml:space="preserve"> : </w:t>
+      </w:r>
+      <w:r>
+        <w:rPr>
+          <w:rFonts w:hint="eastAsia"/>
+          <w:color w:val="9876AA"/>
+          <w:sz w:val="18"/>
+          <w:szCs w:val="18"/>
+        </w:rPr>
+        <w:t>sigFormData</w:t>
+      </w:r>
+      <w:r>
+        <w:rPr>
+          <w:rFonts w:hint="eastAsia"/>
+          <w:color w:val="A5C261"/>
+          <w:sz w:val="18"/>
+          <w:szCs w:val="18"/>
+        </w:rPr>
+        <w:t>.</w:t>
+      </w:r>
+      <w:r>
+        <w:rPr>
+          <w:rFonts w:hint="eastAsia"/>
+          <w:color w:val="9876AA"/>
+          <w:sz w:val="18"/>
+          <w:szCs w:val="18"/>
+        </w:rPr>
+        <w:t>isneed</w:t>
+      </w:r>
+      <w:r>
+        <w:rPr>
+          <w:rFonts w:hint="eastAsia"/>
+          <w:color w:val="A5C261"/>
+          <w:sz w:val="18"/>
+          <w:szCs w:val="18"/>
+        </w:rPr>
+        <w:t xml:space="preserve"> }"</w:t>
+      </w:r>
+      <w:r>
+        <w:rPr>
+          <w:rFonts w:hint="eastAsia"/>
+          <w:color w:val="E8BF6A"/>
+          <w:sz w:val="18"/>
+          <w:szCs w:val="18"/>
+        </w:rPr>
+        <w:t>&gt;</w:t>
+      </w:r>
+      <w:r>
+        <w:rPr>
+          <w:rFonts w:hint="eastAsia"/>
+          <w:color w:val="E8BF6A"/>
+          <w:sz w:val="18"/>
+          <w:szCs w:val="18"/>
+        </w:rPr>
+        <w:br/>
+        <w:t xml:space="preserve">                &lt;input </w:t>
+      </w:r>
+      <w:r>
+        <w:rPr>
+          <w:rFonts w:hint="eastAsia"/>
+          <w:color w:val="BABABA"/>
+          <w:sz w:val="18"/>
+          <w:szCs w:val="18"/>
+        </w:rPr>
+        <w:t>type=</w:t>
+      </w:r>
+      <w:r>
+        <w:rPr>
+          <w:rFonts w:hint="eastAsia"/>
+          <w:color w:val="A5C261"/>
+          <w:sz w:val="18"/>
+          <w:szCs w:val="18"/>
+        </w:rPr>
+        <w:t xml:space="preserve">"checkbox" </w:t>
+      </w:r>
+      <w:r>
+        <w:rPr>
+          <w:rFonts w:hint="eastAsia"/>
+          <w:color w:val="BABABA"/>
+          <w:sz w:val="18"/>
+          <w:szCs w:val="18"/>
+        </w:rPr>
+        <w:t>name=</w:t>
+      </w:r>
+      <w:r>
+        <w:rPr>
+          <w:rFonts w:hint="eastAsia"/>
+          <w:color w:val="A5C261"/>
+          <w:sz w:val="18"/>
+          <w:szCs w:val="18"/>
+        </w:rPr>
+        <w:t xml:space="preserve">"isneed" </w:t>
+      </w:r>
+      <w:r>
+        <w:rPr>
+          <w:rFonts w:hint="eastAsia"/>
+          <w:color w:val="BABABA"/>
+          <w:sz w:val="18"/>
+          <w:szCs w:val="18"/>
+        </w:rPr>
+        <w:t>ng-model=</w:t>
+      </w:r>
+      <w:r>
+        <w:rPr>
+          <w:rFonts w:hint="eastAsia"/>
+          <w:color w:val="A5C261"/>
+          <w:sz w:val="18"/>
+          <w:szCs w:val="18"/>
+        </w:rPr>
+        <w:t xml:space="preserve">"sigFormData.isneed" </w:t>
+      </w:r>
+      <w:r>
+        <w:rPr>
+          <w:rFonts w:hint="eastAsia"/>
+          <w:color w:val="BABABA"/>
+          <w:sz w:val="18"/>
+          <w:szCs w:val="18"/>
+        </w:rPr>
+        <w:t>autocomplete=</w:t>
+      </w:r>
+      <w:r>
+        <w:rPr>
+          <w:rFonts w:hint="eastAsia"/>
+          <w:color w:val="A5C261"/>
+          <w:sz w:val="18"/>
+          <w:szCs w:val="18"/>
+        </w:rPr>
+        <w:t xml:space="preserve">"off" </w:t>
+      </w:r>
+      <w:r>
+        <w:rPr>
+          <w:rFonts w:hint="eastAsia"/>
+          <w:color w:val="BABABA"/>
+          <w:sz w:val="18"/>
+          <w:szCs w:val="18"/>
+        </w:rPr>
+        <w:t>checked</w:t>
+      </w:r>
+      <w:r>
+        <w:rPr>
+          <w:rFonts w:hint="eastAsia"/>
+          <w:color w:val="E8BF6A"/>
+          <w:sz w:val="18"/>
+          <w:szCs w:val="18"/>
+        </w:rPr>
+        <w:t xml:space="preserve">&gt; </w:t>
+      </w:r>
+      <w:r>
+        <w:rPr>
+          <w:rFonts w:hint="eastAsia"/>
+          <w:color w:val="A9B7C6"/>
+          <w:sz w:val="18"/>
+          <w:szCs w:val="18"/>
+        </w:rPr>
+        <w:t>Need</w:t>
+      </w:r>
+      <w:r>
+        <w:rPr>
+          <w:rFonts w:hint="eastAsia"/>
+          <w:color w:val="A9B7C6"/>
+          <w:sz w:val="18"/>
+          <w:szCs w:val="18"/>
+        </w:rPr>
+        <w:br/>
+        <w:t xml:space="preserve">                </w:t>
+      </w:r>
+      <w:r>
+        <w:rPr>
+          <w:rFonts w:hint="eastAsia"/>
+          <w:color w:val="E8BF6A"/>
+          <w:sz w:val="18"/>
+          <w:szCs w:val="18"/>
+        </w:rPr>
+        <w:t xml:space="preserve">&lt;span </w:t>
+      </w:r>
+      <w:r>
+        <w:rPr>
+          <w:rFonts w:hint="eastAsia"/>
+          <w:color w:val="BABABA"/>
+          <w:sz w:val="18"/>
+          <w:szCs w:val="18"/>
+        </w:rPr>
+        <w:t>class=</w:t>
+      </w:r>
+      <w:r>
+        <w:rPr>
+          <w:rFonts w:hint="eastAsia"/>
+          <w:color w:val="A5C261"/>
+          <w:sz w:val="18"/>
+          <w:szCs w:val="18"/>
+        </w:rPr>
+        <w:t xml:space="preserve">"glyphicon glyphicon-star" </w:t>
+      </w:r>
+      <w:r>
+        <w:rPr>
+          <w:rFonts w:hint="eastAsia"/>
+          <w:color w:val="BABABA"/>
+          <w:sz w:val="18"/>
+          <w:szCs w:val="18"/>
+        </w:rPr>
+        <w:t>ng-show=</w:t>
+      </w:r>
+      <w:r>
+        <w:rPr>
+          <w:rFonts w:hint="eastAsia"/>
+          <w:color w:val="A5C261"/>
+          <w:sz w:val="18"/>
+          <w:szCs w:val="18"/>
+        </w:rPr>
+        <w:t>"</w:t>
+      </w:r>
+      <w:r>
+        <w:rPr>
+          <w:rFonts w:hint="eastAsia"/>
+          <w:color w:val="9876AA"/>
+          <w:sz w:val="18"/>
+          <w:szCs w:val="18"/>
+        </w:rPr>
+        <w:t>sigFormData</w:t>
+      </w:r>
+      <w:r>
+        <w:rPr>
+          <w:rFonts w:hint="eastAsia"/>
+          <w:color w:val="A5C261"/>
+          <w:sz w:val="18"/>
+          <w:szCs w:val="18"/>
+        </w:rPr>
+        <w:t>.</w:t>
+      </w:r>
+      <w:r>
+        <w:rPr>
+          <w:rFonts w:hint="eastAsia"/>
+          <w:color w:val="9876AA"/>
+          <w:sz w:val="18"/>
+          <w:szCs w:val="18"/>
+        </w:rPr>
+        <w:t>isneed</w:t>
+      </w:r>
+      <w:r>
+        <w:rPr>
+          <w:rFonts w:hint="eastAsia"/>
+          <w:color w:val="A5C261"/>
+          <w:sz w:val="18"/>
+          <w:szCs w:val="18"/>
+        </w:rPr>
+        <w:t xml:space="preserve">" </w:t>
+      </w:r>
+      <w:r>
+        <w:rPr>
+          <w:rFonts w:hint="eastAsia"/>
+          <w:color w:val="BABABA"/>
+          <w:sz w:val="18"/>
+          <w:szCs w:val="18"/>
+        </w:rPr>
+        <w:t>aria-hidden=</w:t>
+      </w:r>
+      <w:r>
+        <w:rPr>
+          <w:rFonts w:hint="eastAsia"/>
+          <w:color w:val="A5C261"/>
+          <w:sz w:val="18"/>
+          <w:szCs w:val="18"/>
+        </w:rPr>
+        <w:t>"true"</w:t>
+      </w:r>
+      <w:r>
+        <w:rPr>
+          <w:rFonts w:hint="eastAsia"/>
+          <w:color w:val="E8BF6A"/>
+          <w:sz w:val="18"/>
+          <w:szCs w:val="18"/>
+        </w:rPr>
+        <w:t>&gt;&lt;/span&gt;</w:t>
+      </w:r>
+      <w:r>
+        <w:rPr>
+          <w:rFonts w:hint="eastAsia"/>
+          <w:color w:val="E8BF6A"/>
+          <w:sz w:val="18"/>
+          <w:szCs w:val="18"/>
+        </w:rPr>
+        <w:br/>
+        <w:t xml:space="preserve">            &lt;/label&gt;</w:t>
+      </w:r>
+      <w:r>
+        <w:rPr>
+          <w:rFonts w:hint="eastAsia"/>
+          <w:color w:val="E8BF6A"/>
+          <w:sz w:val="18"/>
+          <w:szCs w:val="18"/>
+        </w:rPr>
+        <w:br/>
+        <w:t xml:space="preserve">        &lt;/div&gt;</w:t>
+      </w:r>
+      <w:r>
+        <w:rPr>
+          <w:rFonts w:hint="eastAsia"/>
+          <w:color w:val="E8BF6A"/>
+          <w:sz w:val="18"/>
+          <w:szCs w:val="18"/>
+        </w:rPr>
+        <w:br/>
+        <w:t xml:space="preserve">        &lt;p&gt;</w:t>
+      </w:r>
+      <w:r>
+        <w:rPr>
+          <w:rFonts w:hint="eastAsia"/>
+          <w:color w:val="A9B7C6"/>
+          <w:sz w:val="18"/>
+          <w:szCs w:val="18"/>
+        </w:rPr>
+        <w:t>{{</w:t>
+      </w:r>
+      <w:r>
+        <w:rPr>
+          <w:rFonts w:hint="eastAsia"/>
+          <w:color w:val="9876AA"/>
+          <w:sz w:val="18"/>
+          <w:szCs w:val="18"/>
+        </w:rPr>
+        <w:t>sigFormData</w:t>
+      </w:r>
+      <w:r>
+        <w:rPr>
+          <w:rFonts w:hint="eastAsia"/>
+          <w:color w:val="A9B7C6"/>
+          <w:sz w:val="18"/>
+          <w:szCs w:val="18"/>
+        </w:rPr>
+        <w:t>}}</w:t>
+      </w:r>
+      <w:r>
+        <w:rPr>
+          <w:rFonts w:hint="eastAsia"/>
+          <w:color w:val="E8BF6A"/>
+          <w:sz w:val="18"/>
+          <w:szCs w:val="18"/>
+        </w:rPr>
+        <w:t>&lt;/p&gt;</w:t>
+      </w:r>
+      <w:r>
+        <w:rPr>
+          <w:rFonts w:hint="eastAsia"/>
+          <w:color w:val="E8BF6A"/>
+          <w:sz w:val="18"/>
+          <w:szCs w:val="18"/>
+        </w:rPr>
+        <w:br/>
+        <w:t xml:space="preserve">        &lt;p&gt;</w:t>
+      </w:r>
+      <w:r>
+        <w:rPr>
+          <w:rFonts w:hint="eastAsia"/>
+          <w:color w:val="A9B7C6"/>
+          <w:sz w:val="18"/>
+          <w:szCs w:val="18"/>
+        </w:rPr>
+        <w:t>{{</w:t>
+      </w:r>
+      <w:r>
+        <w:rPr>
+          <w:rFonts w:hint="eastAsia"/>
+          <w:color w:val="9876AA"/>
+          <w:sz w:val="18"/>
+          <w:szCs w:val="18"/>
+        </w:rPr>
+        <w:t>test_form</w:t>
+      </w:r>
+      <w:r>
+        <w:rPr>
+          <w:rFonts w:hint="eastAsia"/>
+          <w:color w:val="A9B7C6"/>
+          <w:sz w:val="18"/>
+          <w:szCs w:val="18"/>
+        </w:rPr>
+        <w:t>}}</w:t>
+      </w:r>
+      <w:r>
+        <w:rPr>
+          <w:rFonts w:hint="eastAsia"/>
+          <w:color w:val="E8BF6A"/>
+          <w:sz w:val="18"/>
+          <w:szCs w:val="18"/>
+        </w:rPr>
+        <w:t>&lt;/p&gt;</w:t>
+      </w:r>
+      <w:r>
+        <w:rPr>
+          <w:rFonts w:hint="eastAsia"/>
+          <w:color w:val="E8BF6A"/>
+          <w:sz w:val="18"/>
+          <w:szCs w:val="18"/>
+        </w:rPr>
+        <w:br/>
+        <w:t xml:space="preserve">    &lt;/form&gt;</w:t>
+      </w:r>
+      <w:r>
+        <w:rPr>
+          <w:rFonts w:hint="eastAsia"/>
+          <w:color w:val="E8BF6A"/>
+          <w:sz w:val="18"/>
+          <w:szCs w:val="18"/>
+        </w:rPr>
+        <w:br/>
+        <w:t>&lt;/div&gt;</w:t>
+      </w:r>
+    </w:p>
+    <w:p>
+      <w:pPr>
+        <w:ind w:left="420" w:firstLine="6"/>
+        <w:rPr>
+          <w:rFonts w:hint="eastAsia"/>
+        </w:rPr>
+      </w:pPr>
+    </w:p>
+    <w:p>
+      <w:r>
+        <w:rPr>
+          <w:rFonts w:hint="eastAsia"/>
+        </w:rPr>
+        <w:tab/>
+        <w:t>2016</w:t>
+      </w:r>
+      <w:r>
+        <w:rPr>
+          <w:rFonts w:hint="eastAsia"/>
+        </w:rPr>
+        <w:t>年</w:t>
+      </w:r>
+      <w:r>
+        <w:rPr>
+          <w:rFonts w:hint="eastAsia"/>
+        </w:rPr>
+        <w:t>8</w:t>
+      </w:r>
+      <w:r>
+        <w:rPr>
+          <w:rFonts w:hint="eastAsia"/>
+        </w:rPr>
+        <w:t>月</w:t>
+      </w:r>
+      <w:r>
+        <w:rPr>
+          <w:rFonts w:hint="eastAsia"/>
+        </w:rPr>
+        <w:t>26</w:t>
+      </w:r>
+      <w:r>
+        <w:rPr>
+          <w:rFonts w:hint="eastAsia"/>
+        </w:rPr>
+        <w:t>日</w:t>
+      </w:r>
+      <w:r>
+        <w:rPr>
+          <w:rFonts w:hint="eastAsia"/>
+        </w:rPr>
+        <w:t>21:27:17</w:t>
       </w:r>
       <w:bookmarkStart w:id="0" w:name="_GoBack"/>
       <w:bookmarkEnd w:id="0"/>
@@ -13957,7 +16397,7 @@
 </file>
 
 <file path=customXml/itemProps1.xml><?xml version="1.0" encoding="utf-8"?>
-<ds:datastoreItem xmlns:ds="http://schemas.openxmlformats.org/officeDocument/2006/customXml" ds:itemID="{E5BA53A5-7ABB-4610-99F7-CF8FC1DAF1B6}">
+<ds:datastoreItem xmlns:ds="http://schemas.openxmlformats.org/officeDocument/2006/customXml" ds:itemID="{4B6841FA-6819-45A4-91FB-65CEBE0F9BAC}">
   <ds:schemaRefs>
     <ds:schemaRef ds:uri="http://schemas.openxmlformats.org/officeDocument/2006/bibliography"/>
   </ds:schemaRefs>

--- a/doc/AngularJS  学习笔记.docx
+++ b/doc/AngularJS  学习笔记.docx
@@ -7,11 +7,19 @@
         <w:pStyle w:val="2"/>
         <w:jc w:val="center"/>
       </w:pPr>
-      <w:r>
-        <w:rPr>
-          <w:rFonts w:hint="eastAsia"/>
-        </w:rPr>
-        <w:t xml:space="preserve">AngularJS  </w:t>
+      <w:proofErr w:type="spellStart"/>
+      <w:r>
+        <w:rPr>
+          <w:rFonts w:hint="eastAsia"/>
+        </w:rPr>
+        <w:t>AngularJS</w:t>
+      </w:r>
+      <w:proofErr w:type="spellEnd"/>
+      <w:r>
+        <w:rPr>
+          <w:rFonts w:hint="eastAsia"/>
+        </w:rPr>
+        <w:t xml:space="preserve">  </w:t>
       </w:r>
       <w:r>
         <w:rPr>
@@ -64,8 +72,16 @@
         <w:rPr>
           <w:rFonts w:hint="eastAsia"/>
         </w:rPr>
-        <w:t>$rootScope</w:t>
-      </w:r>
+        <w:t>$</w:t>
+      </w:r>
+      <w:proofErr w:type="spellStart"/>
+      <w:r>
+        <w:rPr>
+          <w:rFonts w:hint="eastAsia"/>
+        </w:rPr>
+        <w:t>rootScope</w:t>
+      </w:r>
+      <w:proofErr w:type="spellEnd"/>
       <w:r>
         <w:rPr>
           <w:rFonts w:hint="eastAsia"/>
@@ -95,6 +111,7 @@
           <w:szCs w:val="18"/>
         </w:rPr>
       </w:pPr>
+      <w:proofErr w:type="spellStart"/>
       <w:r>
         <w:rPr>
           <w:rFonts w:hint="eastAsia"/>
@@ -113,6 +130,7 @@
         </w:rPr>
         <w:t>controller</w:t>
       </w:r>
+      <w:proofErr w:type="spellEnd"/>
       <w:r>
         <w:rPr>
           <w:rFonts w:hint="eastAsia"/>
@@ -129,7 +147,27 @@
           <w:sz w:val="18"/>
           <w:szCs w:val="18"/>
         </w:rPr>
-        <w:t xml:space="preserve">'PcController' </w:t>
+        <w:t>'</w:t>
+      </w:r>
+      <w:proofErr w:type="spellStart"/>
+      <w:r>
+        <w:rPr>
+          <w:rFonts w:hint="eastAsia"/>
+          <w:color w:val="6A8759"/>
+          <w:sz w:val="18"/>
+          <w:szCs w:val="18"/>
+        </w:rPr>
+        <w:t>PcController</w:t>
+      </w:r>
+      <w:proofErr w:type="spellEnd"/>
+      <w:r>
+        <w:rPr>
+          <w:rFonts w:hint="eastAsia"/>
+          <w:color w:val="6A8759"/>
+          <w:sz w:val="18"/>
+          <w:szCs w:val="18"/>
+        </w:rPr>
+        <w:t xml:space="preserve">' </w:t>
       </w:r>
       <w:r>
         <w:rPr>
@@ -174,7 +212,27 @@
           <w:sz w:val="18"/>
           <w:szCs w:val="18"/>
         </w:rPr>
-        <w:t>'$rootScope'</w:t>
+        <w:t>'$</w:t>
+      </w:r>
+      <w:proofErr w:type="spellStart"/>
+      <w:r>
+        <w:rPr>
+          <w:rFonts w:hint="eastAsia"/>
+          <w:color w:val="6A8759"/>
+          <w:sz w:val="18"/>
+          <w:szCs w:val="18"/>
+        </w:rPr>
+        <w:t>rootScope</w:t>
+      </w:r>
+      <w:proofErr w:type="spellEnd"/>
+      <w:r>
+        <w:rPr>
+          <w:rFonts w:hint="eastAsia"/>
+          <w:color w:val="6A8759"/>
+          <w:sz w:val="18"/>
+          <w:szCs w:val="18"/>
+        </w:rPr>
+        <w:t>'</w:t>
       </w:r>
       <w:r>
         <w:rPr>
@@ -192,7 +250,17 @@
           <w:sz w:val="18"/>
           <w:szCs w:val="18"/>
         </w:rPr>
-        <w:t>'$filter'</w:t>
+        <w:t>'$</w:t>
+      </w:r>
+      <w:proofErr w:type="spellStart"/>
+      <w:r>
+        <w:rPr>
+          <w:rFonts w:hint="eastAsia"/>
+          <w:color w:val="6A8759"/>
+          <w:sz w:val="18"/>
+          <w:szCs w:val="18"/>
+        </w:rPr>
+        <w:t>filter'</w:t>
       </w:r>
       <w:r>
         <w:rPr>
@@ -212,7 +280,19 @@
           <w:sz w:val="18"/>
           <w:szCs w:val="18"/>
         </w:rPr>
-        <w:t xml:space="preserve">function </w:t>
+        <w:t>function</w:t>
+      </w:r>
+      <w:proofErr w:type="spellEnd"/>
+      <w:r>
+        <w:rPr>
+          <w:rFonts w:hint="eastAsia"/>
+          <w:b/>
+          <w:bCs/>
+          <w:color w:val="CC7832"/>
+          <w:sz w:val="18"/>
+          <w:szCs w:val="18"/>
+        </w:rPr>
+        <w:t xml:space="preserve"> </w:t>
       </w:r>
       <w:r>
         <w:rPr>
@@ -239,8 +319,19 @@
           <w:sz w:val="18"/>
           <w:szCs w:val="18"/>
         </w:rPr>
-        <w:t>$rootScope</w:t>
-      </w:r>
+        <w:t>$</w:t>
+      </w:r>
+      <w:proofErr w:type="spellStart"/>
+      <w:r>
+        <w:rPr>
+          <w:rFonts w:hint="eastAsia"/>
+          <w:color w:val="A9B7C6"/>
+          <w:sz w:val="18"/>
+          <w:szCs w:val="18"/>
+        </w:rPr>
+        <w:t>rootScope</w:t>
+      </w:r>
+      <w:proofErr w:type="spellEnd"/>
       <w:r>
         <w:rPr>
           <w:rFonts w:hint="eastAsia"/>
@@ -267,7 +358,17 @@
           <w:szCs w:val="18"/>
         </w:rPr>
         <w:br/>
-        <w:t xml:space="preserve">    $scope.</w:t>
+        <w:t xml:space="preserve">    $</w:t>
+      </w:r>
+      <w:proofErr w:type="spellStart"/>
+      <w:r>
+        <w:rPr>
+          <w:rFonts w:hint="eastAsia"/>
+          <w:color w:val="A9B7C6"/>
+          <w:sz w:val="18"/>
+          <w:szCs w:val="18"/>
+        </w:rPr>
+        <w:t>scope.</w:t>
       </w:r>
       <w:r>
         <w:rPr>
@@ -276,7 +377,17 @@
           <w:sz w:val="18"/>
           <w:szCs w:val="18"/>
         </w:rPr>
-        <w:t xml:space="preserve">FirstName </w:t>
+        <w:t>FirstName</w:t>
+      </w:r>
+      <w:proofErr w:type="spellEnd"/>
+      <w:r>
+        <w:rPr>
+          <w:rFonts w:hint="eastAsia"/>
+          <w:color w:val="9876AA"/>
+          <w:sz w:val="18"/>
+          <w:szCs w:val="18"/>
+        </w:rPr>
+        <w:t xml:space="preserve"> </w:t>
       </w:r>
       <w:r>
         <w:rPr>
@@ -294,7 +405,27 @@
           <w:sz w:val="18"/>
           <w:szCs w:val="18"/>
         </w:rPr>
-        <w:t>"PengFei"</w:t>
+        <w:t>"</w:t>
+      </w:r>
+      <w:proofErr w:type="spellStart"/>
+      <w:r>
+        <w:rPr>
+          <w:rFonts w:hint="eastAsia"/>
+          <w:color w:val="6A8759"/>
+          <w:sz w:val="18"/>
+          <w:szCs w:val="18"/>
+        </w:rPr>
+        <w:t>PengFei</w:t>
+      </w:r>
+      <w:proofErr w:type="spellEnd"/>
+      <w:r>
+        <w:rPr>
+          <w:rFonts w:hint="eastAsia"/>
+          <w:color w:val="6A8759"/>
+          <w:sz w:val="18"/>
+          <w:szCs w:val="18"/>
+        </w:rPr>
+        <w:t>"</w:t>
       </w:r>
       <w:r>
         <w:rPr>
@@ -322,7 +453,17 @@
           <w:sz w:val="18"/>
           <w:szCs w:val="18"/>
         </w:rPr>
-        <w:t>$scope.</w:t>
+        <w:t>$</w:t>
+      </w:r>
+      <w:proofErr w:type="spellStart"/>
+      <w:r>
+        <w:rPr>
+          <w:rFonts w:hint="eastAsia"/>
+          <w:color w:val="A9B7C6"/>
+          <w:sz w:val="18"/>
+          <w:szCs w:val="18"/>
+        </w:rPr>
+        <w:t>scope.</w:t>
       </w:r>
       <w:r>
         <w:rPr>
@@ -333,6 +474,7 @@
         </w:rPr>
         <w:t>FirstName</w:t>
       </w:r>
+      <w:proofErr w:type="spellEnd"/>
       <w:r>
         <w:rPr>
           <w:rFonts w:hint="eastAsia"/>
@@ -367,7 +509,27 @@
           <w:sz w:val="18"/>
           <w:szCs w:val="18"/>
         </w:rPr>
-        <w:t>"pengfei"</w:t>
+        <w:t>"</w:t>
+      </w:r>
+      <w:proofErr w:type="spellStart"/>
+      <w:r>
+        <w:rPr>
+          <w:rFonts w:hint="eastAsia"/>
+          <w:color w:val="6A8759"/>
+          <w:sz w:val="18"/>
+          <w:szCs w:val="18"/>
+        </w:rPr>
+        <w:t>pengfei</w:t>
+      </w:r>
+      <w:proofErr w:type="spellEnd"/>
+      <w:r>
+        <w:rPr>
+          <w:rFonts w:hint="eastAsia"/>
+          <w:color w:val="6A8759"/>
+          <w:sz w:val="18"/>
+          <w:szCs w:val="18"/>
+        </w:rPr>
+        <w:t>"</w:t>
       </w:r>
       <w:r>
         <w:rPr>
@@ -404,7 +566,17 @@
           <w:sz w:val="18"/>
           <w:szCs w:val="18"/>
         </w:rPr>
-        <w:t>$scope.</w:t>
+        <w:t>$</w:t>
+      </w:r>
+      <w:proofErr w:type="spellStart"/>
+      <w:r>
+        <w:rPr>
+          <w:rFonts w:hint="eastAsia"/>
+          <w:color w:val="A9B7C6"/>
+          <w:sz w:val="18"/>
+          <w:szCs w:val="18"/>
+        </w:rPr>
+        <w:t>scope.</w:t>
       </w:r>
       <w:r>
         <w:rPr>
@@ -413,7 +585,17 @@
           <w:sz w:val="18"/>
           <w:szCs w:val="18"/>
         </w:rPr>
-        <w:t xml:space="preserve">LastName </w:t>
+        <w:t>LastName</w:t>
+      </w:r>
+      <w:proofErr w:type="spellEnd"/>
+      <w:r>
+        <w:rPr>
+          <w:rFonts w:hint="eastAsia"/>
+          <w:color w:val="9876AA"/>
+          <w:sz w:val="18"/>
+          <w:szCs w:val="18"/>
+        </w:rPr>
+        <w:t xml:space="preserve"> </w:t>
       </w:r>
       <w:r>
         <w:rPr>
@@ -431,7 +613,27 @@
           <w:sz w:val="18"/>
           <w:szCs w:val="18"/>
         </w:rPr>
-        <w:t>"zeng"</w:t>
+        <w:t>"</w:t>
+      </w:r>
+      <w:proofErr w:type="spellStart"/>
+      <w:r>
+        <w:rPr>
+          <w:rFonts w:hint="eastAsia"/>
+          <w:color w:val="6A8759"/>
+          <w:sz w:val="18"/>
+          <w:szCs w:val="18"/>
+        </w:rPr>
+        <w:t>zeng</w:t>
+      </w:r>
+      <w:proofErr w:type="spellEnd"/>
+      <w:r>
+        <w:rPr>
+          <w:rFonts w:hint="eastAsia"/>
+          <w:color w:val="6A8759"/>
+          <w:sz w:val="18"/>
+          <w:szCs w:val="18"/>
+        </w:rPr>
+        <w:t>"</w:t>
       </w:r>
       <w:r>
         <w:rPr>
@@ -459,7 +661,17 @@
           <w:sz w:val="18"/>
           <w:szCs w:val="18"/>
         </w:rPr>
-        <w:t>$scope.</w:t>
+        <w:t>$</w:t>
+      </w:r>
+      <w:proofErr w:type="spellStart"/>
+      <w:r>
+        <w:rPr>
+          <w:rFonts w:hint="eastAsia"/>
+          <w:color w:val="A9B7C6"/>
+          <w:sz w:val="18"/>
+          <w:szCs w:val="18"/>
+        </w:rPr>
+        <w:t>scope.</w:t>
       </w:r>
       <w:r>
         <w:rPr>
@@ -468,7 +680,17 @@
           <w:sz w:val="18"/>
           <w:szCs w:val="18"/>
         </w:rPr>
-        <w:t xml:space="preserve">Age </w:t>
+        <w:t>Age</w:t>
+      </w:r>
+      <w:proofErr w:type="spellEnd"/>
+      <w:r>
+        <w:rPr>
+          <w:rFonts w:hint="eastAsia"/>
+          <w:color w:val="9876AA"/>
+          <w:sz w:val="18"/>
+          <w:szCs w:val="18"/>
+        </w:rPr>
+        <w:t xml:space="preserve"> </w:t>
       </w:r>
       <w:r>
         <w:rPr>
@@ -514,7 +736,17 @@
           <w:sz w:val="18"/>
           <w:szCs w:val="18"/>
         </w:rPr>
-        <w:t>$scope.</w:t>
+        <w:t>$</w:t>
+      </w:r>
+      <w:proofErr w:type="spellStart"/>
+      <w:r>
+        <w:rPr>
+          <w:rFonts w:hint="eastAsia"/>
+          <w:color w:val="A9B7C6"/>
+          <w:sz w:val="18"/>
+          <w:szCs w:val="18"/>
+        </w:rPr>
+        <w:t>scope.</w:t>
       </w:r>
       <w:r>
         <w:rPr>
@@ -523,7 +755,17 @@
           <w:sz w:val="18"/>
           <w:szCs w:val="18"/>
         </w:rPr>
-        <w:t xml:space="preserve">getFullName </w:t>
+        <w:t>getFullName</w:t>
+      </w:r>
+      <w:proofErr w:type="spellEnd"/>
+      <w:r>
+        <w:rPr>
+          <w:rFonts w:hint="eastAsia"/>
+          <w:color w:val="FFC66D"/>
+          <w:sz w:val="18"/>
+          <w:szCs w:val="18"/>
+        </w:rPr>
+        <w:t xml:space="preserve"> </w:t>
       </w:r>
       <w:r>
         <w:rPr>
@@ -534,6 +776,7 @@
         </w:rPr>
         <w:t xml:space="preserve">= </w:t>
       </w:r>
+      <w:proofErr w:type="gramStart"/>
       <w:r>
         <w:rPr>
           <w:rFonts w:hint="eastAsia"/>
@@ -552,7 +795,17 @@
           <w:sz w:val="18"/>
           <w:szCs w:val="18"/>
         </w:rPr>
-        <w:t>(){</w:t>
+        <w:t>(</w:t>
+      </w:r>
+      <w:proofErr w:type="gramEnd"/>
+      <w:r>
+        <w:rPr>
+          <w:rFonts w:hint="eastAsia"/>
+          <w:color w:val="A9B7C6"/>
+          <w:sz w:val="18"/>
+          <w:szCs w:val="18"/>
+        </w:rPr>
+        <w:t>){</w:t>
       </w:r>
       <w:r>
         <w:rPr>
@@ -562,7 +815,17 @@
           <w:szCs w:val="18"/>
         </w:rPr>
         <w:br/>
-        <w:t xml:space="preserve">        $rootScope.</w:t>
+        <w:t xml:space="preserve">        $</w:t>
+      </w:r>
+      <w:proofErr w:type="spellStart"/>
+      <w:r>
+        <w:rPr>
+          <w:rFonts w:hint="eastAsia"/>
+          <w:color w:val="A9B7C6"/>
+          <w:sz w:val="18"/>
+          <w:szCs w:val="18"/>
+        </w:rPr>
+        <w:t>rootScope.</w:t>
       </w:r>
       <w:r>
         <w:rPr>
@@ -589,17 +852,9 @@
           <w:sz w:val="18"/>
           <w:szCs w:val="18"/>
         </w:rPr>
-        <w:t xml:space="preserve">a </w:t>
-      </w:r>
-      <w:r>
-        <w:rPr>
-          <w:rFonts w:hint="eastAsia"/>
-          <w:color w:val="A9B7C6"/>
-          <w:sz w:val="18"/>
-          <w:szCs w:val="18"/>
-        </w:rPr>
-        <w:t>= $scope.</w:t>
-      </w:r>
+        <w:t>a</w:t>
+      </w:r>
+      <w:proofErr w:type="spellEnd"/>
       <w:r>
         <w:rPr>
           <w:rFonts w:hint="eastAsia"/>
@@ -607,7 +862,45 @@
           <w:sz w:val="18"/>
           <w:szCs w:val="18"/>
         </w:rPr>
-        <w:t xml:space="preserve">FirstName </w:t>
+        <w:t xml:space="preserve"> </w:t>
+      </w:r>
+      <w:r>
+        <w:rPr>
+          <w:rFonts w:hint="eastAsia"/>
+          <w:color w:val="A9B7C6"/>
+          <w:sz w:val="18"/>
+          <w:szCs w:val="18"/>
+        </w:rPr>
+        <w:t>= $</w:t>
+      </w:r>
+      <w:proofErr w:type="spellStart"/>
+      <w:r>
+        <w:rPr>
+          <w:rFonts w:hint="eastAsia"/>
+          <w:color w:val="A9B7C6"/>
+          <w:sz w:val="18"/>
+          <w:szCs w:val="18"/>
+        </w:rPr>
+        <w:t>scope.</w:t>
+      </w:r>
+      <w:r>
+        <w:rPr>
+          <w:rFonts w:hint="eastAsia"/>
+          <w:color w:val="9876AA"/>
+          <w:sz w:val="18"/>
+          <w:szCs w:val="18"/>
+        </w:rPr>
+        <w:t>FirstName</w:t>
+      </w:r>
+      <w:proofErr w:type="spellEnd"/>
+      <w:r>
+        <w:rPr>
+          <w:rFonts w:hint="eastAsia"/>
+          <w:color w:val="9876AA"/>
+          <w:sz w:val="18"/>
+          <w:szCs w:val="18"/>
+        </w:rPr>
+        <w:t xml:space="preserve"> </w:t>
       </w:r>
       <w:r>
         <w:rPr>
@@ -634,7 +927,17 @@
           <w:sz w:val="18"/>
           <w:szCs w:val="18"/>
         </w:rPr>
-        <w:t>+ $scope.</w:t>
+        <w:t>+ $</w:t>
+      </w:r>
+      <w:proofErr w:type="spellStart"/>
+      <w:r>
+        <w:rPr>
+          <w:rFonts w:hint="eastAsia"/>
+          <w:color w:val="A9B7C6"/>
+          <w:sz w:val="18"/>
+          <w:szCs w:val="18"/>
+        </w:rPr>
+        <w:t>scope.</w:t>
       </w:r>
       <w:r>
         <w:rPr>
@@ -645,6 +948,7 @@
         </w:rPr>
         <w:t>LastName</w:t>
       </w:r>
+      <w:proofErr w:type="spellEnd"/>
       <w:r>
         <w:rPr>
           <w:rFonts w:hint="eastAsia"/>
@@ -682,7 +986,17 @@
           <w:sz w:val="18"/>
           <w:szCs w:val="18"/>
         </w:rPr>
-        <w:t>$scope.</w:t>
+        <w:t>$</w:t>
+      </w:r>
+      <w:proofErr w:type="spellStart"/>
+      <w:r>
+        <w:rPr>
+          <w:rFonts w:hint="eastAsia"/>
+          <w:color w:val="A9B7C6"/>
+          <w:sz w:val="18"/>
+          <w:szCs w:val="18"/>
+        </w:rPr>
+        <w:t>scope.</w:t>
       </w:r>
       <w:r>
         <w:rPr>
@@ -691,7 +1005,17 @@
           <w:sz w:val="18"/>
           <w:szCs w:val="18"/>
         </w:rPr>
-        <w:t xml:space="preserve">FirstName </w:t>
+        <w:t>FirstName</w:t>
+      </w:r>
+      <w:proofErr w:type="spellEnd"/>
+      <w:r>
+        <w:rPr>
+          <w:rFonts w:hint="eastAsia"/>
+          <w:color w:val="9876AA"/>
+          <w:sz w:val="18"/>
+          <w:szCs w:val="18"/>
+        </w:rPr>
+        <w:t xml:space="preserve"> </w:t>
       </w:r>
       <w:r>
         <w:rPr>
@@ -718,7 +1042,17 @@
           <w:sz w:val="18"/>
           <w:szCs w:val="18"/>
         </w:rPr>
-        <w:t>+ $scope.</w:t>
+        <w:t>+ $</w:t>
+      </w:r>
+      <w:proofErr w:type="spellStart"/>
+      <w:r>
+        <w:rPr>
+          <w:rFonts w:hint="eastAsia"/>
+          <w:color w:val="A9B7C6"/>
+          <w:sz w:val="18"/>
+          <w:szCs w:val="18"/>
+        </w:rPr>
+        <w:t>scope.</w:t>
       </w:r>
       <w:r>
         <w:rPr>
@@ -727,7 +1061,17 @@
           <w:sz w:val="18"/>
           <w:szCs w:val="18"/>
         </w:rPr>
-        <w:t xml:space="preserve">LastName </w:t>
+        <w:t>LastName</w:t>
+      </w:r>
+      <w:proofErr w:type="spellEnd"/>
+      <w:r>
+        <w:rPr>
+          <w:rFonts w:hint="eastAsia"/>
+          <w:color w:val="9876AA"/>
+          <w:sz w:val="18"/>
+          <w:szCs w:val="18"/>
+        </w:rPr>
+        <w:t xml:space="preserve"> </w:t>
       </w:r>
       <w:r>
         <w:rPr>
@@ -851,12 +1195,14 @@
         </w:rPr>
         <w:t>进行标识，可以将表达式与</w:t>
       </w:r>
+      <w:proofErr w:type="spellStart"/>
       <w:r>
         <w:rPr>
           <w:rFonts w:hint="eastAsia"/>
         </w:rPr>
         <w:t>evel</w:t>
       </w:r>
+      <w:proofErr w:type="spellEnd"/>
       <w:r>
         <w:rPr>
           <w:rFonts w:hint="eastAsia"/>
@@ -875,12 +1221,14 @@
         </w:rPr>
         <w:t>前缀。本人的理解是，此处会将两个花括号中的内容放到对应的作用域（函数）中执行</w:t>
       </w:r>
+      <w:proofErr w:type="spellStart"/>
       <w:r>
         <w:rPr>
           <w:rFonts w:hint="eastAsia"/>
         </w:rPr>
         <w:t>evel</w:t>
       </w:r>
+      <w:proofErr w:type="spellEnd"/>
       <w:r>
         <w:rPr>
           <w:rFonts w:hint="eastAsia"/>
@@ -946,6 +1294,7 @@
       <w:r>
         <w:t>‘</w:t>
       </w:r>
+      <w:proofErr w:type="spellStart"/>
       <w:r>
         <w:rPr>
           <w:rFonts w:hint="eastAsia"/>
@@ -953,6 +1302,7 @@
         </w:rPr>
         <w:t>formatstr</w:t>
       </w:r>
+      <w:proofErr w:type="spellEnd"/>
       <w:r>
         <w:t>’</w:t>
       </w:r>
@@ -974,6 +1324,7 @@
         </w:rPr>
         <w:t xml:space="preserve">{{TEXT | </w:t>
       </w:r>
+      <w:proofErr w:type="spellStart"/>
       <w:r>
         <w:rPr>
           <w:rFonts w:hint="eastAsia"/>
@@ -981,6 +1332,7 @@
         </w:rPr>
         <w:t>formatstr</w:t>
       </w:r>
+      <w:proofErr w:type="spellEnd"/>
       <w:r>
         <w:rPr>
           <w:rFonts w:hint="eastAsia"/>
@@ -1081,11 +1433,19 @@
         </w:numPr>
         <w:ind w:firstLineChars="0"/>
       </w:pPr>
-      <w:r>
-        <w:rPr>
-          <w:rFonts w:hint="eastAsia"/>
-        </w:rPr>
-        <w:t xml:space="preserve">json </w:t>
+      <w:proofErr w:type="spellStart"/>
+      <w:r>
+        <w:rPr>
+          <w:rFonts w:hint="eastAsia"/>
+        </w:rPr>
+        <w:t>json</w:t>
+      </w:r>
+      <w:proofErr w:type="spellEnd"/>
+      <w:r>
+        <w:rPr>
+          <w:rFonts w:hint="eastAsia"/>
+        </w:rPr>
+        <w:t xml:space="preserve"> </w:t>
       </w:r>
       <w:r>
         <w:rPr>
@@ -1093,12 +1453,14 @@
         </w:rPr>
         <w:t>直接将字符串变成</w:t>
       </w:r>
+      <w:proofErr w:type="spellStart"/>
       <w:r>
         <w:rPr>
           <w:rFonts w:hint="eastAsia"/>
         </w:rPr>
         <w:t>json</w:t>
       </w:r>
+      <w:proofErr w:type="spellEnd"/>
       <w:r>
         <w:rPr>
           <w:rFonts w:hint="eastAsia"/>
@@ -1115,11 +1477,19 @@
         </w:numPr>
         <w:ind w:firstLineChars="0"/>
       </w:pPr>
-      <w:r>
-        <w:rPr>
-          <w:rFonts w:hint="eastAsia"/>
-        </w:rPr>
-        <w:t xml:space="preserve">limitTo </w:t>
+      <w:proofErr w:type="spellStart"/>
+      <w:r>
+        <w:rPr>
+          <w:rFonts w:hint="eastAsia"/>
+        </w:rPr>
+        <w:t>limitTo</w:t>
+      </w:r>
+      <w:proofErr w:type="spellEnd"/>
+      <w:r>
+        <w:rPr>
+          <w:rFonts w:hint="eastAsia"/>
+        </w:rPr>
+        <w:t xml:space="preserve"> </w:t>
       </w:r>
       <w:r>
         <w:rPr>
@@ -1181,11 +1551,19 @@
         </w:numPr>
         <w:ind w:firstLineChars="0"/>
       </w:pPr>
-      <w:r>
-        <w:rPr>
-          <w:rFonts w:hint="eastAsia"/>
-        </w:rPr>
-        <w:t xml:space="preserve">orderBy </w:t>
+      <w:proofErr w:type="spellStart"/>
+      <w:r>
+        <w:rPr>
+          <w:rFonts w:hint="eastAsia"/>
+        </w:rPr>
+        <w:t>orderBy</w:t>
+      </w:r>
+      <w:proofErr w:type="spellEnd"/>
+      <w:r>
+        <w:rPr>
+          <w:rFonts w:hint="eastAsia"/>
+        </w:rPr>
+        <w:t xml:space="preserve"> </w:t>
       </w:r>
       <w:r>
         <w:rPr>
@@ -1251,6 +1629,7 @@
           <w:szCs w:val="18"/>
         </w:rPr>
       </w:pPr>
+      <w:proofErr w:type="spellStart"/>
       <w:r>
         <w:rPr>
           <w:rFonts w:hint="eastAsia"/>
@@ -1279,6 +1658,7 @@
         </w:rPr>
         <w:t>controller</w:t>
       </w:r>
+      <w:proofErr w:type="spellEnd"/>
       <w:r>
         <w:rPr>
           <w:rFonts w:hint="eastAsia"/>
@@ -1295,7 +1675,27 @@
           <w:sz w:val="18"/>
           <w:szCs w:val="18"/>
         </w:rPr>
-        <w:t xml:space="preserve">'PcController' </w:t>
+        <w:t>'</w:t>
+      </w:r>
+      <w:proofErr w:type="spellStart"/>
+      <w:r>
+        <w:rPr>
+          <w:rFonts w:hint="eastAsia"/>
+          <w:color w:val="6A8759"/>
+          <w:sz w:val="18"/>
+          <w:szCs w:val="18"/>
+        </w:rPr>
+        <w:t>PcController</w:t>
+      </w:r>
+      <w:proofErr w:type="spellEnd"/>
+      <w:r>
+        <w:rPr>
+          <w:rFonts w:hint="eastAsia"/>
+          <w:color w:val="6A8759"/>
+          <w:sz w:val="18"/>
+          <w:szCs w:val="18"/>
+        </w:rPr>
+        <w:t xml:space="preserve">' </w:t>
       </w:r>
       <w:r>
         <w:rPr>
@@ -1340,7 +1740,27 @@
           <w:sz w:val="18"/>
           <w:szCs w:val="18"/>
         </w:rPr>
-        <w:t>'$rootScope'</w:t>
+        <w:t>'$</w:t>
+      </w:r>
+      <w:proofErr w:type="spellStart"/>
+      <w:r>
+        <w:rPr>
+          <w:rFonts w:hint="eastAsia"/>
+          <w:color w:val="6A8759"/>
+          <w:sz w:val="18"/>
+          <w:szCs w:val="18"/>
+        </w:rPr>
+        <w:t>rootScope</w:t>
+      </w:r>
+      <w:proofErr w:type="spellEnd"/>
+      <w:r>
+        <w:rPr>
+          <w:rFonts w:hint="eastAsia"/>
+          <w:color w:val="6A8759"/>
+          <w:sz w:val="18"/>
+          <w:szCs w:val="18"/>
+        </w:rPr>
+        <w:t>'</w:t>
       </w:r>
       <w:r>
         <w:rPr>
@@ -1358,7 +1778,17 @@
           <w:sz w:val="18"/>
           <w:szCs w:val="18"/>
         </w:rPr>
-        <w:t>'$filter'</w:t>
+        <w:t>'$</w:t>
+      </w:r>
+      <w:proofErr w:type="spellStart"/>
+      <w:r>
+        <w:rPr>
+          <w:rFonts w:hint="eastAsia"/>
+          <w:color w:val="6A8759"/>
+          <w:sz w:val="18"/>
+          <w:szCs w:val="18"/>
+        </w:rPr>
+        <w:t>filter'</w:t>
       </w:r>
       <w:r>
         <w:rPr>
@@ -1378,7 +1808,19 @@
           <w:sz w:val="18"/>
           <w:szCs w:val="18"/>
         </w:rPr>
-        <w:t xml:space="preserve">function </w:t>
+        <w:t>function</w:t>
+      </w:r>
+      <w:proofErr w:type="spellEnd"/>
+      <w:r>
+        <w:rPr>
+          <w:rFonts w:hint="eastAsia"/>
+          <w:b/>
+          <w:bCs/>
+          <w:color w:val="CC7832"/>
+          <w:sz w:val="18"/>
+          <w:szCs w:val="18"/>
+        </w:rPr>
+        <w:t xml:space="preserve"> </w:t>
       </w:r>
       <w:r>
         <w:rPr>
@@ -1405,8 +1847,19 @@
           <w:sz w:val="18"/>
           <w:szCs w:val="18"/>
         </w:rPr>
-        <w:t>$rootScope</w:t>
-      </w:r>
+        <w:t>$</w:t>
+      </w:r>
+      <w:proofErr w:type="spellStart"/>
+      <w:r>
+        <w:rPr>
+          <w:rFonts w:hint="eastAsia"/>
+          <w:color w:val="A9B7C6"/>
+          <w:sz w:val="18"/>
+          <w:szCs w:val="18"/>
+        </w:rPr>
+        <w:t>rootScope</w:t>
+      </w:r>
+      <w:proofErr w:type="spellEnd"/>
       <w:r>
         <w:rPr>
           <w:rFonts w:hint="eastAsia"/>
@@ -1442,7 +1895,17 @@
           <w:szCs w:val="18"/>
         </w:rPr>
         <w:br/>
-        <w:t xml:space="preserve">    $scope.</w:t>
+        <w:t xml:space="preserve">    $</w:t>
+      </w:r>
+      <w:proofErr w:type="spellStart"/>
+      <w:r>
+        <w:rPr>
+          <w:rFonts w:hint="eastAsia"/>
+          <w:color w:val="A9B7C6"/>
+          <w:sz w:val="18"/>
+          <w:szCs w:val="18"/>
+        </w:rPr>
+        <w:t>scope.</w:t>
       </w:r>
       <w:r>
         <w:rPr>
@@ -1451,7 +1914,17 @@
           <w:sz w:val="18"/>
           <w:szCs w:val="18"/>
         </w:rPr>
-        <w:t xml:space="preserve">FirstName </w:t>
+        <w:t>FirstName</w:t>
+      </w:r>
+      <w:proofErr w:type="spellEnd"/>
+      <w:r>
+        <w:rPr>
+          <w:rFonts w:hint="eastAsia"/>
+          <w:color w:val="9876AA"/>
+          <w:sz w:val="18"/>
+          <w:szCs w:val="18"/>
+        </w:rPr>
+        <w:t xml:space="preserve"> </w:t>
       </w:r>
       <w:r>
         <w:rPr>
@@ -1469,7 +1942,27 @@
           <w:sz w:val="18"/>
           <w:szCs w:val="18"/>
         </w:rPr>
-        <w:t>"PengFei"</w:t>
+        <w:t>"</w:t>
+      </w:r>
+      <w:proofErr w:type="spellStart"/>
+      <w:r>
+        <w:rPr>
+          <w:rFonts w:hint="eastAsia"/>
+          <w:color w:val="6A8759"/>
+          <w:sz w:val="18"/>
+          <w:szCs w:val="18"/>
+        </w:rPr>
+        <w:t>PengFei</w:t>
+      </w:r>
+      <w:proofErr w:type="spellEnd"/>
+      <w:r>
+        <w:rPr>
+          <w:rFonts w:hint="eastAsia"/>
+          <w:color w:val="6A8759"/>
+          <w:sz w:val="18"/>
+          <w:szCs w:val="18"/>
+        </w:rPr>
+        <w:t>"</w:t>
       </w:r>
       <w:r>
         <w:rPr>
@@ -1497,7 +1990,17 @@
           <w:sz w:val="18"/>
           <w:szCs w:val="18"/>
         </w:rPr>
-        <w:t>$scope.</w:t>
+        <w:t>$</w:t>
+      </w:r>
+      <w:proofErr w:type="spellStart"/>
+      <w:r>
+        <w:rPr>
+          <w:rFonts w:hint="eastAsia"/>
+          <w:color w:val="A9B7C6"/>
+          <w:sz w:val="18"/>
+          <w:szCs w:val="18"/>
+        </w:rPr>
+        <w:t>scope.</w:t>
       </w:r>
       <w:r>
         <w:rPr>
@@ -1508,6 +2011,7 @@
         </w:rPr>
         <w:t>FirstName</w:t>
       </w:r>
+      <w:proofErr w:type="spellEnd"/>
       <w:r>
         <w:rPr>
           <w:rFonts w:hint="eastAsia"/>
@@ -1542,7 +2046,27 @@
           <w:sz w:val="18"/>
           <w:szCs w:val="18"/>
         </w:rPr>
-        <w:t>"pengfei"</w:t>
+        <w:t>"</w:t>
+      </w:r>
+      <w:proofErr w:type="spellStart"/>
+      <w:r>
+        <w:rPr>
+          <w:rFonts w:hint="eastAsia"/>
+          <w:color w:val="6A8759"/>
+          <w:sz w:val="18"/>
+          <w:szCs w:val="18"/>
+        </w:rPr>
+        <w:t>pengfei</w:t>
+      </w:r>
+      <w:proofErr w:type="spellEnd"/>
+      <w:r>
+        <w:rPr>
+          <w:rFonts w:hint="eastAsia"/>
+          <w:color w:val="6A8759"/>
+          <w:sz w:val="18"/>
+          <w:szCs w:val="18"/>
+        </w:rPr>
+        <w:t>"</w:t>
       </w:r>
       <w:r>
         <w:rPr>
@@ -1579,7 +2103,17 @@
           <w:sz w:val="18"/>
           <w:szCs w:val="18"/>
         </w:rPr>
-        <w:t>$scope.</w:t>
+        <w:t>$</w:t>
+      </w:r>
+      <w:proofErr w:type="spellStart"/>
+      <w:r>
+        <w:rPr>
+          <w:rFonts w:hint="eastAsia"/>
+          <w:color w:val="A9B7C6"/>
+          <w:sz w:val="18"/>
+          <w:szCs w:val="18"/>
+        </w:rPr>
+        <w:t>scope.</w:t>
       </w:r>
       <w:r>
         <w:rPr>
@@ -1588,7 +2122,17 @@
           <w:sz w:val="18"/>
           <w:szCs w:val="18"/>
         </w:rPr>
-        <w:t xml:space="preserve">LastName </w:t>
+        <w:t>LastName</w:t>
+      </w:r>
+      <w:proofErr w:type="spellEnd"/>
+      <w:r>
+        <w:rPr>
+          <w:rFonts w:hint="eastAsia"/>
+          <w:color w:val="9876AA"/>
+          <w:sz w:val="18"/>
+          <w:szCs w:val="18"/>
+        </w:rPr>
+        <w:t xml:space="preserve"> </w:t>
       </w:r>
       <w:r>
         <w:rPr>
@@ -1606,7 +2150,27 @@
           <w:sz w:val="18"/>
           <w:szCs w:val="18"/>
         </w:rPr>
-        <w:t>"zeng"</w:t>
+        <w:t>"</w:t>
+      </w:r>
+      <w:proofErr w:type="spellStart"/>
+      <w:r>
+        <w:rPr>
+          <w:rFonts w:hint="eastAsia"/>
+          <w:color w:val="6A8759"/>
+          <w:sz w:val="18"/>
+          <w:szCs w:val="18"/>
+        </w:rPr>
+        <w:t>zeng</w:t>
+      </w:r>
+      <w:proofErr w:type="spellEnd"/>
+      <w:r>
+        <w:rPr>
+          <w:rFonts w:hint="eastAsia"/>
+          <w:color w:val="6A8759"/>
+          <w:sz w:val="18"/>
+          <w:szCs w:val="18"/>
+        </w:rPr>
+        <w:t>"</w:t>
       </w:r>
       <w:r>
         <w:rPr>
@@ -1634,7 +2198,17 @@
           <w:sz w:val="18"/>
           <w:szCs w:val="18"/>
         </w:rPr>
-        <w:t>$scope.</w:t>
+        <w:t>$</w:t>
+      </w:r>
+      <w:proofErr w:type="spellStart"/>
+      <w:r>
+        <w:rPr>
+          <w:rFonts w:hint="eastAsia"/>
+          <w:color w:val="A9B7C6"/>
+          <w:sz w:val="18"/>
+          <w:szCs w:val="18"/>
+        </w:rPr>
+        <w:t>scope.</w:t>
       </w:r>
       <w:r>
         <w:rPr>
@@ -1643,7 +2217,17 @@
           <w:sz w:val="18"/>
           <w:szCs w:val="18"/>
         </w:rPr>
-        <w:t xml:space="preserve">Age </w:t>
+        <w:t>Age</w:t>
+      </w:r>
+      <w:proofErr w:type="spellEnd"/>
+      <w:r>
+        <w:rPr>
+          <w:rFonts w:hint="eastAsia"/>
+          <w:color w:val="9876AA"/>
+          <w:sz w:val="18"/>
+          <w:szCs w:val="18"/>
+        </w:rPr>
+        <w:t xml:space="preserve"> </w:t>
       </w:r>
       <w:r>
         <w:rPr>
@@ -1689,7 +2273,17 @@
           <w:sz w:val="18"/>
           <w:szCs w:val="18"/>
         </w:rPr>
-        <w:t>$scope.</w:t>
+        <w:t>$</w:t>
+      </w:r>
+      <w:proofErr w:type="spellStart"/>
+      <w:r>
+        <w:rPr>
+          <w:rFonts w:hint="eastAsia"/>
+          <w:color w:val="A9B7C6"/>
+          <w:sz w:val="18"/>
+          <w:szCs w:val="18"/>
+        </w:rPr>
+        <w:t>scope.</w:t>
       </w:r>
       <w:r>
         <w:rPr>
@@ -1698,7 +2292,17 @@
           <w:sz w:val="18"/>
           <w:szCs w:val="18"/>
         </w:rPr>
-        <w:t xml:space="preserve">getFullName </w:t>
+        <w:t>getFullName</w:t>
+      </w:r>
+      <w:proofErr w:type="spellEnd"/>
+      <w:r>
+        <w:rPr>
+          <w:rFonts w:hint="eastAsia"/>
+          <w:color w:val="FFC66D"/>
+          <w:sz w:val="18"/>
+          <w:szCs w:val="18"/>
+        </w:rPr>
+        <w:t xml:space="preserve"> </w:t>
       </w:r>
       <w:r>
         <w:rPr>
@@ -1737,7 +2341,17 @@
           <w:szCs w:val="18"/>
         </w:rPr>
         <w:br/>
-        <w:t xml:space="preserve">        $rootScope.</w:t>
+        <w:t xml:space="preserve">        $</w:t>
+      </w:r>
+      <w:proofErr w:type="spellStart"/>
+      <w:r>
+        <w:rPr>
+          <w:rFonts w:hint="eastAsia"/>
+          <w:color w:val="A9B7C6"/>
+          <w:sz w:val="18"/>
+          <w:szCs w:val="18"/>
+        </w:rPr>
+        <w:t>rootScope.</w:t>
       </w:r>
       <w:r>
         <w:rPr>
@@ -1764,17 +2378,9 @@
           <w:sz w:val="18"/>
           <w:szCs w:val="18"/>
         </w:rPr>
-        <w:t xml:space="preserve">a </w:t>
-      </w:r>
-      <w:r>
-        <w:rPr>
-          <w:rFonts w:hint="eastAsia"/>
-          <w:color w:val="A9B7C6"/>
-          <w:sz w:val="18"/>
-          <w:szCs w:val="18"/>
-        </w:rPr>
-        <w:t>= $scope.</w:t>
-      </w:r>
+        <w:t>a</w:t>
+      </w:r>
+      <w:proofErr w:type="spellEnd"/>
       <w:r>
         <w:rPr>
           <w:rFonts w:hint="eastAsia"/>
@@ -1782,7 +2388,45 @@
           <w:sz w:val="18"/>
           <w:szCs w:val="18"/>
         </w:rPr>
-        <w:t xml:space="preserve">FirstName </w:t>
+        <w:t xml:space="preserve"> </w:t>
+      </w:r>
+      <w:r>
+        <w:rPr>
+          <w:rFonts w:hint="eastAsia"/>
+          <w:color w:val="A9B7C6"/>
+          <w:sz w:val="18"/>
+          <w:szCs w:val="18"/>
+        </w:rPr>
+        <w:t>= $</w:t>
+      </w:r>
+      <w:proofErr w:type="spellStart"/>
+      <w:r>
+        <w:rPr>
+          <w:rFonts w:hint="eastAsia"/>
+          <w:color w:val="A9B7C6"/>
+          <w:sz w:val="18"/>
+          <w:szCs w:val="18"/>
+        </w:rPr>
+        <w:t>scope.</w:t>
+      </w:r>
+      <w:r>
+        <w:rPr>
+          <w:rFonts w:hint="eastAsia"/>
+          <w:color w:val="9876AA"/>
+          <w:sz w:val="18"/>
+          <w:szCs w:val="18"/>
+        </w:rPr>
+        <w:t>FirstName</w:t>
+      </w:r>
+      <w:proofErr w:type="spellEnd"/>
+      <w:r>
+        <w:rPr>
+          <w:rFonts w:hint="eastAsia"/>
+          <w:color w:val="9876AA"/>
+          <w:sz w:val="18"/>
+          <w:szCs w:val="18"/>
+        </w:rPr>
+        <w:t xml:space="preserve"> </w:t>
       </w:r>
       <w:r>
         <w:rPr>
@@ -1809,7 +2453,17 @@
           <w:sz w:val="18"/>
           <w:szCs w:val="18"/>
         </w:rPr>
-        <w:t>+ $scope.</w:t>
+        <w:t>+ $</w:t>
+      </w:r>
+      <w:proofErr w:type="spellStart"/>
+      <w:r>
+        <w:rPr>
+          <w:rFonts w:hint="eastAsia"/>
+          <w:color w:val="A9B7C6"/>
+          <w:sz w:val="18"/>
+          <w:szCs w:val="18"/>
+        </w:rPr>
+        <w:t>scope.</w:t>
       </w:r>
       <w:r>
         <w:rPr>
@@ -1820,6 +2474,7 @@
         </w:rPr>
         <w:t>LastName</w:t>
       </w:r>
+      <w:proofErr w:type="spellEnd"/>
       <w:r>
         <w:rPr>
           <w:rFonts w:hint="eastAsia"/>
@@ -1857,7 +2512,17 @@
           <w:sz w:val="18"/>
           <w:szCs w:val="18"/>
         </w:rPr>
-        <w:t>$scope.</w:t>
+        <w:t>$</w:t>
+      </w:r>
+      <w:proofErr w:type="spellStart"/>
+      <w:r>
+        <w:rPr>
+          <w:rFonts w:hint="eastAsia"/>
+          <w:color w:val="A9B7C6"/>
+          <w:sz w:val="18"/>
+          <w:szCs w:val="18"/>
+        </w:rPr>
+        <w:t>scope.</w:t>
       </w:r>
       <w:r>
         <w:rPr>
@@ -1866,7 +2531,17 @@
           <w:sz w:val="18"/>
           <w:szCs w:val="18"/>
         </w:rPr>
-        <w:t xml:space="preserve">FirstName </w:t>
+        <w:t>FirstName</w:t>
+      </w:r>
+      <w:proofErr w:type="spellEnd"/>
+      <w:r>
+        <w:rPr>
+          <w:rFonts w:hint="eastAsia"/>
+          <w:color w:val="9876AA"/>
+          <w:sz w:val="18"/>
+          <w:szCs w:val="18"/>
+        </w:rPr>
+        <w:t xml:space="preserve"> </w:t>
       </w:r>
       <w:r>
         <w:rPr>
@@ -1893,7 +2568,17 @@
           <w:sz w:val="18"/>
           <w:szCs w:val="18"/>
         </w:rPr>
-        <w:t>+ $scope.</w:t>
+        <w:t>+ $</w:t>
+      </w:r>
+      <w:proofErr w:type="spellStart"/>
+      <w:r>
+        <w:rPr>
+          <w:rFonts w:hint="eastAsia"/>
+          <w:color w:val="A9B7C6"/>
+          <w:sz w:val="18"/>
+          <w:szCs w:val="18"/>
+        </w:rPr>
+        <w:t>scope.</w:t>
       </w:r>
       <w:r>
         <w:rPr>
@@ -1902,7 +2587,17 @@
           <w:sz w:val="18"/>
           <w:szCs w:val="18"/>
         </w:rPr>
-        <w:t xml:space="preserve">LastName </w:t>
+        <w:t>LastName</w:t>
+      </w:r>
+      <w:proofErr w:type="spellEnd"/>
+      <w:r>
+        <w:rPr>
+          <w:rFonts w:hint="eastAsia"/>
+          <w:color w:val="9876AA"/>
+          <w:sz w:val="18"/>
+          <w:szCs w:val="18"/>
+        </w:rPr>
+        <w:t xml:space="preserve"> </w:t>
       </w:r>
       <w:r>
         <w:rPr>
@@ -1977,7 +2672,17 @@
           <w:sz w:val="18"/>
           <w:szCs w:val="18"/>
         </w:rPr>
-        <w:t>'capitalize'</w:t>
+        <w:t>'</w:t>
+      </w:r>
+      <w:proofErr w:type="spellStart"/>
+      <w:r>
+        <w:rPr>
+          <w:rFonts w:hint="eastAsia"/>
+          <w:color w:val="6A8759"/>
+          <w:sz w:val="18"/>
+          <w:szCs w:val="18"/>
+        </w:rPr>
+        <w:t>capitalize'</w:t>
       </w:r>
       <w:r>
         <w:rPr>
@@ -1997,7 +2702,19 @@
           <w:sz w:val="18"/>
           <w:szCs w:val="18"/>
         </w:rPr>
-        <w:t xml:space="preserve">function </w:t>
+        <w:t>function</w:t>
+      </w:r>
+      <w:proofErr w:type="spellEnd"/>
+      <w:r>
+        <w:rPr>
+          <w:rFonts w:hint="eastAsia"/>
+          <w:b/>
+          <w:bCs/>
+          <w:color w:val="CC7832"/>
+          <w:sz w:val="18"/>
+          <w:szCs w:val="18"/>
+        </w:rPr>
+        <w:t xml:space="preserve"> </w:t>
       </w:r>
       <w:r>
         <w:rPr>
@@ -2036,7 +2753,27 @@
           <w:sz w:val="18"/>
           <w:szCs w:val="18"/>
         </w:rPr>
-        <w:t>(inputStr) {</w:t>
+        <w:t>(</w:t>
+      </w:r>
+      <w:proofErr w:type="spellStart"/>
+      <w:r>
+        <w:rPr>
+          <w:rFonts w:hint="eastAsia"/>
+          <w:color w:val="A9B7C6"/>
+          <w:sz w:val="18"/>
+          <w:szCs w:val="18"/>
+        </w:rPr>
+        <w:t>inputStr</w:t>
+      </w:r>
+      <w:proofErr w:type="spellEnd"/>
+      <w:r>
+        <w:rPr>
+          <w:rFonts w:hint="eastAsia"/>
+          <w:color w:val="A9B7C6"/>
+          <w:sz w:val="18"/>
+          <w:szCs w:val="18"/>
+        </w:rPr>
+        <w:t>) {</w:t>
       </w:r>
       <w:r>
         <w:rPr>
@@ -2066,7 +2803,27 @@
           <w:sz w:val="18"/>
           <w:szCs w:val="18"/>
         </w:rPr>
-        <w:t>(inputStr){</w:t>
+        <w:t>(</w:t>
+      </w:r>
+      <w:proofErr w:type="spellStart"/>
+      <w:r>
+        <w:rPr>
+          <w:rFonts w:hint="eastAsia"/>
+          <w:color w:val="A9B7C6"/>
+          <w:sz w:val="18"/>
+          <w:szCs w:val="18"/>
+        </w:rPr>
+        <w:t>inputStr</w:t>
+      </w:r>
+      <w:proofErr w:type="spellEnd"/>
+      <w:r>
+        <w:rPr>
+          <w:rFonts w:hint="eastAsia"/>
+          <w:color w:val="A9B7C6"/>
+          <w:sz w:val="18"/>
+          <w:szCs w:val="18"/>
+        </w:rPr>
+        <w:t>){</w:t>
       </w:r>
       <w:r>
         <w:rPr>
@@ -2089,14 +2846,25 @@
         </w:rPr>
         <w:t xml:space="preserve">return </w:t>
       </w:r>
-      <w:r>
-        <w:rPr>
-          <w:rFonts w:hint="eastAsia"/>
-          <w:color w:val="A9B7C6"/>
-          <w:sz w:val="18"/>
-          <w:szCs w:val="18"/>
-        </w:rPr>
-        <w:t>inputStr[</w:t>
+      <w:proofErr w:type="spellStart"/>
+      <w:r>
+        <w:rPr>
+          <w:rFonts w:hint="eastAsia"/>
+          <w:color w:val="A9B7C6"/>
+          <w:sz w:val="18"/>
+          <w:szCs w:val="18"/>
+        </w:rPr>
+        <w:t>inputStr</w:t>
+      </w:r>
+      <w:proofErr w:type="spellEnd"/>
+      <w:r>
+        <w:rPr>
+          <w:rFonts w:hint="eastAsia"/>
+          <w:color w:val="A9B7C6"/>
+          <w:sz w:val="18"/>
+          <w:szCs w:val="18"/>
+        </w:rPr>
+        <w:t>[</w:t>
       </w:r>
       <w:r>
         <w:rPr>
@@ -2116,6 +2884,7 @@
         </w:rPr>
         <w:t>].</w:t>
       </w:r>
+      <w:proofErr w:type="spellStart"/>
       <w:r>
         <w:rPr>
           <w:rFonts w:hint="eastAsia"/>
@@ -2125,6 +2894,7 @@
         </w:rPr>
         <w:t>toUpperCase</w:t>
       </w:r>
+      <w:proofErr w:type="spellEnd"/>
       <w:r>
         <w:rPr>
           <w:rFonts w:hint="eastAsia"/>
@@ -2221,7 +2991,20 @@
           <w:rFonts w:hint="eastAsia"/>
         </w:rPr>
         <w:tab/>
-        <w:t>ng-minlength={</w:t>
+      </w:r>
+      <w:proofErr w:type="spellStart"/>
+      <w:r>
+        <w:rPr>
+          <w:rFonts w:hint="eastAsia"/>
+        </w:rPr>
+        <w:t>ng-minlength</w:t>
+      </w:r>
+      <w:proofErr w:type="spellEnd"/>
+      <w:r>
+        <w:rPr>
+          <w:rFonts w:hint="eastAsia"/>
+        </w:rPr>
+        <w:t>={</w:t>
       </w:r>
       <w:r>
         <w:rPr>
@@ -2255,7 +3038,20 @@
           <w:rFonts w:hint="eastAsia"/>
         </w:rPr>
         <w:tab/>
-        <w:t>ng-maxlength={</w:t>
+      </w:r>
+      <w:proofErr w:type="spellStart"/>
+      <w:r>
+        <w:rPr>
+          <w:rFonts w:hint="eastAsia"/>
+        </w:rPr>
+        <w:t>ng-maxlength</w:t>
+      </w:r>
+      <w:proofErr w:type="spellEnd"/>
+      <w:r>
+        <w:rPr>
+          <w:rFonts w:hint="eastAsia"/>
+        </w:rPr>
+        <w:t>={</w:t>
       </w:r>
       <w:r>
         <w:rPr>
@@ -2290,27 +3086,47 @@
         </w:rPr>
         <w:tab/>
       </w:r>
+      <w:proofErr w:type="spellStart"/>
       <w:r>
         <w:t>ng</w:t>
       </w:r>
+      <w:proofErr w:type="spellEnd"/>
       <w:r>
         <w:rPr>
           <w:rFonts w:hint="eastAsia"/>
         </w:rPr>
         <w:t>-pattern=</w:t>
       </w:r>
+      <w:proofErr w:type="gramStart"/>
       <w:r>
         <w:t>”</w:t>
       </w:r>
-      <w:r>
-        <w:rPr>
-          <w:rFonts w:hint="eastAsia"/>
-        </w:rPr>
-        <w:t>[a-zA-Z]</w:t>
-      </w:r>
+      <w:proofErr w:type="gramEnd"/>
+      <w:r>
+        <w:rPr>
+          <w:rFonts w:hint="eastAsia"/>
+        </w:rPr>
+        <w:t>[a-</w:t>
+      </w:r>
+      <w:proofErr w:type="spellStart"/>
+      <w:r>
+        <w:rPr>
+          <w:rFonts w:hint="eastAsia"/>
+        </w:rPr>
+        <w:t>zA</w:t>
+      </w:r>
+      <w:proofErr w:type="spellEnd"/>
+      <w:r>
+        <w:rPr>
+          <w:rFonts w:hint="eastAsia"/>
+        </w:rPr>
+        <w:t>-Z]</w:t>
+      </w:r>
+      <w:proofErr w:type="gramStart"/>
       <w:r>
         <w:t>”</w:t>
       </w:r>
+      <w:proofErr w:type="gramEnd"/>
       <w:r>
         <w:rPr>
           <w:rFonts w:hint="eastAsia"/>
@@ -2332,18 +3148,22 @@
         <w:tab/>
         <w:t>type=</w:t>
       </w:r>
+      <w:proofErr w:type="gramStart"/>
       <w:r>
         <w:t>’</w:t>
       </w:r>
+      <w:proofErr w:type="gramEnd"/>
       <w:r>
         <w:rPr>
           <w:rFonts w:hint="eastAsia"/>
         </w:rPr>
         <w:t>email</w:t>
       </w:r>
+      <w:proofErr w:type="gramStart"/>
       <w:r>
         <w:t>’</w:t>
       </w:r>
+      <w:proofErr w:type="gramEnd"/>
       <w:r>
         <w:rPr>
           <w:rFonts w:hint="eastAsia"/>
@@ -2370,18 +3190,22 @@
         </w:rPr>
         <w:t>type=</w:t>
       </w:r>
+      <w:proofErr w:type="gramStart"/>
       <w:r>
         <w:t>’</w:t>
       </w:r>
+      <w:proofErr w:type="gramEnd"/>
       <w:r>
         <w:rPr>
           <w:rFonts w:hint="eastAsia"/>
         </w:rPr>
         <w:t>number</w:t>
       </w:r>
+      <w:proofErr w:type="gramStart"/>
       <w:r>
         <w:t>’</w:t>
       </w:r>
+      <w:proofErr w:type="gramEnd"/>
       <w:r>
         <w:rPr>
           <w:rFonts w:hint="eastAsia"/>
@@ -2408,18 +3232,24 @@
         </w:rPr>
         <w:t>type=</w:t>
       </w:r>
+      <w:proofErr w:type="gramStart"/>
       <w:r>
         <w:t>’</w:t>
       </w:r>
+      <w:proofErr w:type="spellStart"/>
+      <w:proofErr w:type="gramEnd"/>
       <w:r>
         <w:rPr>
           <w:rFonts w:hint="eastAsia"/>
         </w:rPr>
         <w:t>url</w:t>
       </w:r>
+      <w:proofErr w:type="spellEnd"/>
+      <w:proofErr w:type="gramStart"/>
       <w:r>
         <w:t>’</w:t>
       </w:r>
+      <w:proofErr w:type="gramEnd"/>
       <w:r>
         <w:rPr>
           <w:rFonts w:hint="eastAsia"/>
@@ -2486,6 +3316,7 @@
         </w:rPr>
         <w:tab/>
       </w:r>
+      <w:proofErr w:type="spellStart"/>
       <w:r>
         <w:rPr>
           <w:rFonts w:hint="eastAsia"/>
@@ -2499,6 +3330,7 @@
         </w:rPr>
         <w:t>property</w:t>
       </w:r>
+      <w:proofErr w:type="spellEnd"/>
     </w:p>
     <w:p>
       <w:r>
@@ -2630,12 +3462,14 @@
         </w:rPr>
         <w:t>表单验证</w:t>
       </w:r>
+      <w:proofErr w:type="spellStart"/>
       <w:r>
         <w:rPr>
           <w:rFonts w:hint="eastAsia"/>
         </w:rPr>
         <w:t>Css</w:t>
       </w:r>
+      <w:proofErr w:type="spellEnd"/>
       <w:r>
         <w:rPr>
           <w:rFonts w:hint="eastAsia"/>
@@ -2649,7 +3483,20 @@
           <w:rFonts w:hint="eastAsia"/>
         </w:rPr>
         <w:tab/>
-        <w:t>ng-pristine</w:t>
+      </w:r>
+      <w:proofErr w:type="spellStart"/>
+      <w:r>
+        <w:rPr>
+          <w:rFonts w:hint="eastAsia"/>
+        </w:rPr>
+        <w:t>ng</w:t>
+      </w:r>
+      <w:proofErr w:type="spellEnd"/>
+      <w:r>
+        <w:rPr>
+          <w:rFonts w:hint="eastAsia"/>
+        </w:rPr>
+        <w:t>-pristine</w:t>
       </w:r>
       <w:r>
         <w:rPr>
@@ -2657,11 +3504,19 @@
         </w:rPr>
         <w:t>、</w:t>
       </w:r>
-      <w:r>
-        <w:rPr>
-          <w:rFonts w:hint="eastAsia"/>
-        </w:rPr>
-        <w:t>ng-dirty</w:t>
+      <w:proofErr w:type="spellStart"/>
+      <w:r>
+        <w:rPr>
+          <w:rFonts w:hint="eastAsia"/>
+        </w:rPr>
+        <w:t>ng</w:t>
+      </w:r>
+      <w:proofErr w:type="spellEnd"/>
+      <w:r>
+        <w:rPr>
+          <w:rFonts w:hint="eastAsia"/>
+        </w:rPr>
+        <w:t>-dirty</w:t>
       </w:r>
       <w:r>
         <w:rPr>
@@ -2669,11 +3524,19 @@
         </w:rPr>
         <w:t>、</w:t>
       </w:r>
-      <w:r>
-        <w:rPr>
-          <w:rFonts w:hint="eastAsia"/>
-        </w:rPr>
-        <w:t>ng-valid</w:t>
+      <w:proofErr w:type="spellStart"/>
+      <w:r>
+        <w:rPr>
+          <w:rFonts w:hint="eastAsia"/>
+        </w:rPr>
+        <w:t>ng</w:t>
+      </w:r>
+      <w:proofErr w:type="spellEnd"/>
+      <w:r>
+        <w:rPr>
+          <w:rFonts w:hint="eastAsia"/>
+        </w:rPr>
+        <w:t>-valid</w:t>
       </w:r>
       <w:r>
         <w:rPr>
@@ -2681,12 +3544,14 @@
         </w:rPr>
         <w:t>、</w:t>
       </w:r>
+      <w:proofErr w:type="spellStart"/>
       <w:r>
         <w:rPr>
           <w:rFonts w:hint="eastAsia"/>
         </w:rPr>
         <w:t>ng-inalid</w:t>
       </w:r>
+      <w:proofErr w:type="spellEnd"/>
       <w:r>
         <w:rPr>
           <w:rFonts w:hint="eastAsia"/>
@@ -2705,12 +3570,14 @@
         </w:rPr>
         <w:t>样式，此处可以添加对应的</w:t>
       </w:r>
+      <w:proofErr w:type="spellStart"/>
       <w:r>
         <w:rPr>
           <w:rFonts w:hint="eastAsia"/>
         </w:rPr>
         <w:t>css</w:t>
       </w:r>
+      <w:proofErr w:type="spellEnd"/>
       <w:r>
         <w:rPr>
           <w:rFonts w:hint="eastAsia"/>
@@ -2751,11 +3618,19 @@
       </w:r>
     </w:p>
     <w:p>
-      <w:r>
-        <w:rPr>
-          <w:rFonts w:hint="eastAsia"/>
-        </w:rPr>
-        <w:t xml:space="preserve">ng-app </w:t>
+      <w:proofErr w:type="spellStart"/>
+      <w:r>
+        <w:rPr>
+          <w:rFonts w:hint="eastAsia"/>
+        </w:rPr>
+        <w:t>ng</w:t>
+      </w:r>
+      <w:proofErr w:type="spellEnd"/>
+      <w:r>
+        <w:rPr>
+          <w:rFonts w:hint="eastAsia"/>
+        </w:rPr>
+        <w:t xml:space="preserve">-app </w:t>
       </w:r>
       <w:r>
         <w:rPr>
@@ -2775,11 +3650,19 @@
         </w:rPr>
         <w:t>可以放在</w:t>
       </w:r>
-      <w:r>
-        <w:rPr>
-          <w:rFonts w:hint="eastAsia"/>
-        </w:rPr>
-        <w:t>html,body,div,</w:t>
+      <w:proofErr w:type="spellStart"/>
+      <w:r>
+        <w:rPr>
+          <w:rFonts w:hint="eastAsia"/>
+        </w:rPr>
+        <w:t>html,body,div</w:t>
+      </w:r>
+      <w:proofErr w:type="spellEnd"/>
+      <w:r>
+        <w:rPr>
+          <w:rFonts w:hint="eastAsia"/>
+        </w:rPr>
+        <w:t>,</w:t>
       </w:r>
       <w:r>
         <w:rPr>
@@ -2847,6 +3730,7 @@
         </w:rPr>
         <w:t xml:space="preserve">&lt;div </w:t>
       </w:r>
+      <w:proofErr w:type="spellStart"/>
       <w:r>
         <w:rPr>
           <w:rFonts w:hint="eastAsia"/>
@@ -2854,16 +3738,46 @@
           <w:sz w:val="18"/>
           <w:szCs w:val="18"/>
         </w:rPr>
-        <w:t>ng-app=</w:t>
-      </w:r>
-      <w:r>
-        <w:rPr>
-          <w:rFonts w:hint="eastAsia"/>
-          <w:color w:val="A5C261"/>
-          <w:sz w:val="18"/>
-          <w:szCs w:val="18"/>
-        </w:rPr>
-        <w:t>"MyApp"</w:t>
+        <w:t>ng</w:t>
+      </w:r>
+      <w:proofErr w:type="spellEnd"/>
+      <w:r>
+        <w:rPr>
+          <w:rFonts w:hint="eastAsia"/>
+          <w:color w:val="BABABA"/>
+          <w:sz w:val="18"/>
+          <w:szCs w:val="18"/>
+        </w:rPr>
+        <w:t>-app=</w:t>
+      </w:r>
+      <w:r>
+        <w:rPr>
+          <w:rFonts w:hint="eastAsia"/>
+          <w:color w:val="A5C261"/>
+          <w:sz w:val="18"/>
+          <w:szCs w:val="18"/>
+        </w:rPr>
+        <w:t>"</w:t>
+      </w:r>
+      <w:proofErr w:type="spellStart"/>
+      <w:r>
+        <w:rPr>
+          <w:rFonts w:hint="eastAsia"/>
+          <w:color w:val="A5C261"/>
+          <w:sz w:val="18"/>
+          <w:szCs w:val="18"/>
+        </w:rPr>
+        <w:t>MyApp</w:t>
+      </w:r>
+      <w:proofErr w:type="spellEnd"/>
+      <w:r>
+        <w:rPr>
+          <w:rFonts w:hint="eastAsia"/>
+          <w:color w:val="A5C261"/>
+          <w:sz w:val="18"/>
+          <w:szCs w:val="18"/>
+        </w:rPr>
+        <w:t>"</w:t>
       </w:r>
       <w:r>
         <w:rPr>
@@ -2921,6 +3835,7 @@
         <w:br/>
         <w:t xml:space="preserve">    &lt;div </w:t>
       </w:r>
+      <w:proofErr w:type="spellStart"/>
       <w:r>
         <w:rPr>
           <w:rFonts w:hint="eastAsia"/>
@@ -2928,16 +3843,46 @@
           <w:sz w:val="18"/>
           <w:szCs w:val="18"/>
         </w:rPr>
-        <w:t>ng-controller=</w:t>
-      </w:r>
-      <w:r>
-        <w:rPr>
-          <w:rFonts w:hint="eastAsia"/>
-          <w:color w:val="A5C261"/>
-          <w:sz w:val="18"/>
-          <w:szCs w:val="18"/>
-        </w:rPr>
-        <w:t xml:space="preserve">"PcController" </w:t>
+        <w:t>ng</w:t>
+      </w:r>
+      <w:proofErr w:type="spellEnd"/>
+      <w:r>
+        <w:rPr>
+          <w:rFonts w:hint="eastAsia"/>
+          <w:color w:val="BABABA"/>
+          <w:sz w:val="18"/>
+          <w:szCs w:val="18"/>
+        </w:rPr>
+        <w:t>-controller=</w:t>
+      </w:r>
+      <w:r>
+        <w:rPr>
+          <w:rFonts w:hint="eastAsia"/>
+          <w:color w:val="A5C261"/>
+          <w:sz w:val="18"/>
+          <w:szCs w:val="18"/>
+        </w:rPr>
+        <w:t>"</w:t>
+      </w:r>
+      <w:proofErr w:type="spellStart"/>
+      <w:r>
+        <w:rPr>
+          <w:rFonts w:hint="eastAsia"/>
+          <w:color w:val="A5C261"/>
+          <w:sz w:val="18"/>
+          <w:szCs w:val="18"/>
+        </w:rPr>
+        <w:t>PcController</w:t>
+      </w:r>
+      <w:proofErr w:type="spellEnd"/>
+      <w:r>
+        <w:rPr>
+          <w:rFonts w:hint="eastAsia"/>
+          <w:color w:val="A5C261"/>
+          <w:sz w:val="18"/>
+          <w:szCs w:val="18"/>
+        </w:rPr>
+        <w:t xml:space="preserve">" </w:t>
       </w:r>
       <w:r>
         <w:rPr>
@@ -3111,7 +4056,27 @@
           <w:sz w:val="18"/>
           <w:szCs w:val="18"/>
         </w:rPr>
-        <w:t>"text/javascript"</w:t>
+        <w:t>"text/</w:t>
+      </w:r>
+      <w:proofErr w:type="spellStart"/>
+      <w:r>
+        <w:rPr>
+          <w:rFonts w:hint="eastAsia"/>
+          <w:color w:val="A5C261"/>
+          <w:sz w:val="18"/>
+          <w:szCs w:val="18"/>
+        </w:rPr>
+        <w:t>javascript</w:t>
+      </w:r>
+      <w:proofErr w:type="spellEnd"/>
+      <w:r>
+        <w:rPr>
+          <w:rFonts w:hint="eastAsia"/>
+          <w:color w:val="A5C261"/>
+          <w:sz w:val="18"/>
+          <w:szCs w:val="18"/>
+        </w:rPr>
+        <w:t>"</w:t>
       </w:r>
       <w:r>
         <w:rPr>
@@ -3132,6 +4097,7 @@
         <w:br/>
         <w:t xml:space="preserve">    </w:t>
       </w:r>
+      <w:proofErr w:type="spellStart"/>
       <w:r>
         <w:rPr>
           <w:rFonts w:hint="eastAsia"/>
@@ -3141,17 +4107,41 @@
           <w:sz w:val="18"/>
           <w:szCs w:val="18"/>
         </w:rPr>
-        <w:t xml:space="preserve">var </w:t>
-      </w:r>
-      <w:r>
-        <w:rPr>
-          <w:rFonts w:hint="eastAsia"/>
-          <w:color w:val="A9B7C6"/>
-          <w:sz w:val="18"/>
-          <w:szCs w:val="18"/>
-        </w:rPr>
-        <w:t xml:space="preserve">myapp = </w:t>
-      </w:r>
+        <w:t>var</w:t>
+      </w:r>
+      <w:proofErr w:type="spellEnd"/>
+      <w:r>
+        <w:rPr>
+          <w:rFonts w:hint="eastAsia"/>
+          <w:b/>
+          <w:bCs/>
+          <w:color w:val="CC7832"/>
+          <w:sz w:val="18"/>
+          <w:szCs w:val="18"/>
+        </w:rPr>
+        <w:t xml:space="preserve"> </w:t>
+      </w:r>
+      <w:proofErr w:type="spellStart"/>
+      <w:r>
+        <w:rPr>
+          <w:rFonts w:hint="eastAsia"/>
+          <w:color w:val="A9B7C6"/>
+          <w:sz w:val="18"/>
+          <w:szCs w:val="18"/>
+        </w:rPr>
+        <w:t>myapp</w:t>
+      </w:r>
+      <w:proofErr w:type="spellEnd"/>
+      <w:r>
+        <w:rPr>
+          <w:rFonts w:hint="eastAsia"/>
+          <w:color w:val="A9B7C6"/>
+          <w:sz w:val="18"/>
+          <w:szCs w:val="18"/>
+        </w:rPr>
+        <w:t xml:space="preserve"> = </w:t>
+      </w:r>
+      <w:proofErr w:type="spellStart"/>
       <w:r>
         <w:rPr>
           <w:rFonts w:hint="eastAsia"/>
@@ -3181,6 +4171,7 @@
         </w:rPr>
         <w:t>module</w:t>
       </w:r>
+      <w:proofErr w:type="spellEnd"/>
       <w:r>
         <w:rPr>
           <w:rFonts w:hint="eastAsia"/>
@@ -3197,7 +4188,27 @@
           <w:sz w:val="18"/>
           <w:szCs w:val="18"/>
         </w:rPr>
-        <w:t>'MyApp'</w:t>
+        <w:t>'</w:t>
+      </w:r>
+      <w:proofErr w:type="spellStart"/>
+      <w:r>
+        <w:rPr>
+          <w:rFonts w:hint="eastAsia"/>
+          <w:color w:val="6A8759"/>
+          <w:sz w:val="18"/>
+          <w:szCs w:val="18"/>
+        </w:rPr>
+        <w:t>MyApp</w:t>
+      </w:r>
+      <w:proofErr w:type="spellEnd"/>
+      <w:r>
+        <w:rPr>
+          <w:rFonts w:hint="eastAsia"/>
+          <w:color w:val="6A8759"/>
+          <w:sz w:val="18"/>
+          <w:szCs w:val="18"/>
+        </w:rPr>
+        <w:t>'</w:t>
       </w:r>
       <w:r>
         <w:rPr>
@@ -3242,7 +4253,27 @@
           <w:sz w:val="18"/>
           <w:szCs w:val="18"/>
         </w:rPr>
-        <w:t>'myDirective'</w:t>
+        <w:t>'</w:t>
+      </w:r>
+      <w:proofErr w:type="spellStart"/>
+      <w:r>
+        <w:rPr>
+          <w:rFonts w:hint="eastAsia"/>
+          <w:color w:val="6A8759"/>
+          <w:sz w:val="18"/>
+          <w:szCs w:val="18"/>
+        </w:rPr>
+        <w:t>myDirective</w:t>
+      </w:r>
+      <w:proofErr w:type="spellEnd"/>
+      <w:r>
+        <w:rPr>
+          <w:rFonts w:hint="eastAsia"/>
+          <w:color w:val="6A8759"/>
+          <w:sz w:val="18"/>
+          <w:szCs w:val="18"/>
+        </w:rPr>
+        <w:t>'</w:t>
       </w:r>
       <w:r>
         <w:rPr>
@@ -3313,6 +4344,7 @@
         <w:br/>
         <w:t xml:space="preserve">            </w:t>
       </w:r>
+      <w:proofErr w:type="spellStart"/>
       <w:r>
         <w:rPr>
           <w:rFonts w:hint="eastAsia"/>
@@ -3338,7 +4370,17 @@
           <w:sz w:val="18"/>
           <w:szCs w:val="18"/>
         </w:rPr>
-        <w:t>'EACM'</w:t>
+        <w:t>'EACM</w:t>
+      </w:r>
+      <w:proofErr w:type="spellEnd"/>
+      <w:r>
+        <w:rPr>
+          <w:rFonts w:hint="eastAsia"/>
+          <w:color w:val="6A8759"/>
+          <w:sz w:val="18"/>
+          <w:szCs w:val="18"/>
+        </w:rPr>
+        <w:t>'</w:t>
       </w:r>
       <w:r>
         <w:rPr>
@@ -3359,6 +4401,7 @@
         <w:br/>
         <w:t xml:space="preserve">            </w:t>
       </w:r>
+      <w:proofErr w:type="spellStart"/>
       <w:r>
         <w:rPr>
           <w:rFonts w:hint="eastAsia"/>
@@ -3388,6 +4431,7 @@
         </w:rPr>
         <w:t>true</w:t>
       </w:r>
+      <w:proofErr w:type="spellEnd"/>
       <w:r>
         <w:rPr>
           <w:rFonts w:hint="eastAsia"/>
@@ -3432,7 +4476,107 @@
           <w:sz w:val="18"/>
           <w:szCs w:val="18"/>
         </w:rPr>
-        <w:t>'&lt;button ng-click="showName" class="btn btn-primary"&gt;ShowName&lt;/button&gt;'</w:t>
+        <w:t xml:space="preserve">'&lt;button </w:t>
+      </w:r>
+      <w:proofErr w:type="spellStart"/>
+      <w:r>
+        <w:rPr>
+          <w:rFonts w:hint="eastAsia"/>
+          <w:color w:val="6A8759"/>
+          <w:sz w:val="18"/>
+          <w:szCs w:val="18"/>
+        </w:rPr>
+        <w:t>ng</w:t>
+      </w:r>
+      <w:proofErr w:type="spellEnd"/>
+      <w:r>
+        <w:rPr>
+          <w:rFonts w:hint="eastAsia"/>
+          <w:color w:val="6A8759"/>
+          <w:sz w:val="18"/>
+          <w:szCs w:val="18"/>
+        </w:rPr>
+        <w:t>-click="</w:t>
+      </w:r>
+      <w:proofErr w:type="spellStart"/>
+      <w:r>
+        <w:rPr>
+          <w:rFonts w:hint="eastAsia"/>
+          <w:color w:val="6A8759"/>
+          <w:sz w:val="18"/>
+          <w:szCs w:val="18"/>
+        </w:rPr>
+        <w:t>showName</w:t>
+      </w:r>
+      <w:proofErr w:type="spellEnd"/>
+      <w:r>
+        <w:rPr>
+          <w:rFonts w:hint="eastAsia"/>
+          <w:color w:val="6A8759"/>
+          <w:sz w:val="18"/>
+          <w:szCs w:val="18"/>
+        </w:rPr>
+        <w:t>" class="</w:t>
+      </w:r>
+      <w:proofErr w:type="spellStart"/>
+      <w:r>
+        <w:rPr>
+          <w:rFonts w:hint="eastAsia"/>
+          <w:color w:val="6A8759"/>
+          <w:sz w:val="18"/>
+          <w:szCs w:val="18"/>
+        </w:rPr>
+        <w:t>btn</w:t>
+      </w:r>
+      <w:proofErr w:type="spellEnd"/>
+      <w:r>
+        <w:rPr>
+          <w:rFonts w:hint="eastAsia"/>
+          <w:color w:val="6A8759"/>
+          <w:sz w:val="18"/>
+          <w:szCs w:val="18"/>
+        </w:rPr>
+        <w:t xml:space="preserve"> </w:t>
+      </w:r>
+      <w:proofErr w:type="spellStart"/>
+      <w:r>
+        <w:rPr>
+          <w:rFonts w:hint="eastAsia"/>
+          <w:color w:val="6A8759"/>
+          <w:sz w:val="18"/>
+          <w:szCs w:val="18"/>
+        </w:rPr>
+        <w:t>btn</w:t>
+      </w:r>
+      <w:proofErr w:type="spellEnd"/>
+      <w:r>
+        <w:rPr>
+          <w:rFonts w:hint="eastAsia"/>
+          <w:color w:val="6A8759"/>
+          <w:sz w:val="18"/>
+          <w:szCs w:val="18"/>
+        </w:rPr>
+        <w:t>-primary"&gt;</w:t>
+      </w:r>
+      <w:proofErr w:type="spellStart"/>
+      <w:r>
+        <w:rPr>
+          <w:rFonts w:hint="eastAsia"/>
+          <w:color w:val="6A8759"/>
+          <w:sz w:val="18"/>
+          <w:szCs w:val="18"/>
+        </w:rPr>
+        <w:t>ShowName</w:t>
+      </w:r>
+      <w:proofErr w:type="spellEnd"/>
+      <w:r>
+        <w:rPr>
+          <w:rFonts w:hint="eastAsia"/>
+          <w:color w:val="6A8759"/>
+          <w:sz w:val="18"/>
+          <w:szCs w:val="18"/>
+        </w:rPr>
+        <w:t>&lt;/button&gt;'</w:t>
       </w:r>
       <w:r>
         <w:rPr>
@@ -3529,9 +4673,12 @@
         </w:rPr>
         <w:t>=</w:t>
       </w:r>
+      <w:proofErr w:type="gramStart"/>
       <w:r>
         <w:t>”</w:t>
       </w:r>
+      <w:proofErr w:type="spellStart"/>
+      <w:proofErr w:type="gramEnd"/>
       <w:r>
         <w:rPr>
           <w:rFonts w:hint="eastAsia"/>
@@ -3539,9 +4686,12 @@
         </w:rPr>
         <w:t>initValue</w:t>
       </w:r>
+      <w:proofErr w:type="spellEnd"/>
+      <w:proofErr w:type="gramStart"/>
       <w:r>
         <w:t>”</w:t>
       </w:r>
+      <w:proofErr w:type="gramEnd"/>
       <w:r>
         <w:rPr>
           <w:rFonts w:hint="eastAsia"/>
@@ -3593,9 +4743,12 @@
         </w:rPr>
         <w:t>=</w:t>
       </w:r>
+      <w:proofErr w:type="gramStart"/>
       <w:r>
         <w:t>”</w:t>
       </w:r>
+      <w:proofErr w:type="spellStart"/>
+      <w:proofErr w:type="gramEnd"/>
       <w:r>
         <w:rPr>
           <w:rFonts w:hint="eastAsia"/>
@@ -3603,9 +4756,12 @@
         </w:rPr>
         <w:t>initValue</w:t>
       </w:r>
+      <w:proofErr w:type="spellEnd"/>
+      <w:proofErr w:type="gramStart"/>
       <w:r>
         <w:t>”</w:t>
       </w:r>
+      <w:proofErr w:type="gramEnd"/>
       <w:r>
         <w:rPr>
           <w:rFonts w:hint="eastAsia"/>
@@ -3639,9 +4795,12 @@
         <w:tab/>
         <w:t>class=</w:t>
       </w:r>
+      <w:proofErr w:type="gramStart"/>
       <w:r>
         <w:t>”</w:t>
       </w:r>
+      <w:proofErr w:type="spellStart"/>
+      <w:proofErr w:type="gramEnd"/>
       <w:r>
         <w:rPr>
           <w:rFonts w:hint="eastAsia"/>
@@ -3654,6 +4813,7 @@
         </w:rPr>
         <w:t>:</w:t>
       </w:r>
+      <w:proofErr w:type="gramStart"/>
       <w:r>
         <w:rPr>
           <w:rFonts w:hint="eastAsia"/>
@@ -3661,6 +4821,8 @@
         </w:rPr>
         <w:t>initValue</w:t>
       </w:r>
+      <w:proofErr w:type="spellEnd"/>
+      <w:proofErr w:type="gramEnd"/>
       <w:r>
         <w:t>”</w:t>
       </w:r>
@@ -3702,18 +4864,29 @@
         </w:rPr>
         <w:t xml:space="preserve"> </w:t>
       </w:r>
-      <w:r>
-        <w:rPr>
-          <w:rFonts w:hint="eastAsia"/>
-        </w:rPr>
-        <w:t>directive:mydirective</w:t>
-      </w:r>
+      <w:proofErr w:type="spellStart"/>
+      <w:proofErr w:type="gramStart"/>
+      <w:r>
+        <w:rPr>
+          <w:rFonts w:hint="eastAsia"/>
+        </w:rPr>
+        <w:t>directive:</w:t>
+      </w:r>
+      <w:proofErr w:type="gramEnd"/>
+      <w:r>
+        <w:rPr>
+          <w:rFonts w:hint="eastAsia"/>
+        </w:rPr>
+        <w:t>mydirective</w:t>
+      </w:r>
+      <w:proofErr w:type="spellEnd"/>
       <w:r>
         <w:rPr>
           <w:rFonts w:hint="eastAsia"/>
         </w:rPr>
         <w:t xml:space="preserve"> :</w:t>
       </w:r>
+      <w:proofErr w:type="spellStart"/>
       <w:r>
         <w:rPr>
           <w:rFonts w:hint="eastAsia"/>
@@ -3721,6 +4894,7 @@
         </w:rPr>
         <w:t>initValue</w:t>
       </w:r>
+      <w:proofErr w:type="spellEnd"/>
       <w:r>
         <w:rPr>
           <w:rFonts w:hint="eastAsia"/>
@@ -3840,6 +5014,7 @@
         </w:rPr>
         <w:t xml:space="preserve">&lt;div </w:t>
       </w:r>
+      <w:proofErr w:type="spellStart"/>
       <w:r>
         <w:rPr>
           <w:rFonts w:hint="eastAsia"/>
@@ -3847,16 +5022,46 @@
           <w:sz w:val="18"/>
           <w:szCs w:val="18"/>
         </w:rPr>
-        <w:t>ng-app=</w:t>
-      </w:r>
-      <w:r>
-        <w:rPr>
-          <w:rFonts w:hint="eastAsia"/>
-          <w:color w:val="A5C261"/>
-          <w:sz w:val="18"/>
-          <w:szCs w:val="18"/>
-        </w:rPr>
-        <w:t>"MyApp"</w:t>
+        <w:t>ng</w:t>
+      </w:r>
+      <w:proofErr w:type="spellEnd"/>
+      <w:r>
+        <w:rPr>
+          <w:rFonts w:hint="eastAsia"/>
+          <w:color w:val="BABABA"/>
+          <w:sz w:val="18"/>
+          <w:szCs w:val="18"/>
+        </w:rPr>
+        <w:t>-app=</w:t>
+      </w:r>
+      <w:r>
+        <w:rPr>
+          <w:rFonts w:hint="eastAsia"/>
+          <w:color w:val="A5C261"/>
+          <w:sz w:val="18"/>
+          <w:szCs w:val="18"/>
+        </w:rPr>
+        <w:t>"</w:t>
+      </w:r>
+      <w:proofErr w:type="spellStart"/>
+      <w:r>
+        <w:rPr>
+          <w:rFonts w:hint="eastAsia"/>
+          <w:color w:val="A5C261"/>
+          <w:sz w:val="18"/>
+          <w:szCs w:val="18"/>
+        </w:rPr>
+        <w:t>MyApp</w:t>
+      </w:r>
+      <w:proofErr w:type="spellEnd"/>
+      <w:r>
+        <w:rPr>
+          <w:rFonts w:hint="eastAsia"/>
+          <w:color w:val="A5C261"/>
+          <w:sz w:val="18"/>
+          <w:szCs w:val="18"/>
+        </w:rPr>
+        <w:t>"</w:t>
       </w:r>
       <w:r>
         <w:rPr>
@@ -3884,7 +5089,27 @@
           <w:sz w:val="18"/>
           <w:szCs w:val="18"/>
         </w:rPr>
-        <w:t>Directive  BingData Test</w:t>
+        <w:t xml:space="preserve">Directive  </w:t>
+      </w:r>
+      <w:proofErr w:type="spellStart"/>
+      <w:r>
+        <w:rPr>
+          <w:rFonts w:hint="eastAsia"/>
+          <w:color w:val="A9B7C6"/>
+          <w:sz w:val="18"/>
+          <w:szCs w:val="18"/>
+        </w:rPr>
+        <w:t>BingData</w:t>
+      </w:r>
+      <w:proofErr w:type="spellEnd"/>
+      <w:r>
+        <w:rPr>
+          <w:rFonts w:hint="eastAsia"/>
+          <w:color w:val="A9B7C6"/>
+          <w:sz w:val="18"/>
+          <w:szCs w:val="18"/>
+        </w:rPr>
+        <w:t xml:space="preserve"> Test</w:t>
       </w:r>
       <w:r>
         <w:rPr>
@@ -3905,6 +5130,7 @@
         <w:br/>
         <w:t xml:space="preserve">    &lt;div </w:t>
       </w:r>
+      <w:proofErr w:type="spellStart"/>
       <w:r>
         <w:rPr>
           <w:rFonts w:hint="eastAsia"/>
@@ -3912,17 +5138,9 @@
           <w:sz w:val="18"/>
           <w:szCs w:val="18"/>
         </w:rPr>
-        <w:t>ng-controller=</w:t>
-      </w:r>
-      <w:r>
-        <w:rPr>
-          <w:rFonts w:hint="eastAsia"/>
-          <w:color w:val="A5C261"/>
-          <w:sz w:val="18"/>
-          <w:szCs w:val="18"/>
-        </w:rPr>
-        <w:t xml:space="preserve">"PcController" </w:t>
-      </w:r>
+        <w:t>ng</w:t>
+      </w:r>
+      <w:proofErr w:type="spellEnd"/>
       <w:r>
         <w:rPr>
           <w:rFonts w:hint="eastAsia"/>
@@ -3930,6 +5148,44 @@
           <w:sz w:val="18"/>
           <w:szCs w:val="18"/>
         </w:rPr>
+        <w:t>-controller=</w:t>
+      </w:r>
+      <w:r>
+        <w:rPr>
+          <w:rFonts w:hint="eastAsia"/>
+          <w:color w:val="A5C261"/>
+          <w:sz w:val="18"/>
+          <w:szCs w:val="18"/>
+        </w:rPr>
+        <w:t>"</w:t>
+      </w:r>
+      <w:proofErr w:type="spellStart"/>
+      <w:r>
+        <w:rPr>
+          <w:rFonts w:hint="eastAsia"/>
+          <w:color w:val="A5C261"/>
+          <w:sz w:val="18"/>
+          <w:szCs w:val="18"/>
+        </w:rPr>
+        <w:t>PcController</w:t>
+      </w:r>
+      <w:proofErr w:type="spellEnd"/>
+      <w:r>
+        <w:rPr>
+          <w:rFonts w:hint="eastAsia"/>
+          <w:color w:val="A5C261"/>
+          <w:sz w:val="18"/>
+          <w:szCs w:val="18"/>
+        </w:rPr>
+        <w:t xml:space="preserve">" </w:t>
+      </w:r>
+      <w:r>
+        <w:rPr>
+          <w:rFonts w:hint="eastAsia"/>
+          <w:color w:val="BABABA"/>
+          <w:sz w:val="18"/>
+          <w:szCs w:val="18"/>
+        </w:rPr>
         <w:t>style=</w:t>
       </w:r>
       <w:r>
@@ -4047,7 +5303,27 @@
           <w:sz w:val="18"/>
           <w:szCs w:val="18"/>
         </w:rPr>
-        <w:t>"aaaa"</w:t>
+        <w:t>"</w:t>
+      </w:r>
+      <w:proofErr w:type="spellStart"/>
+      <w:r>
+        <w:rPr>
+          <w:rFonts w:hint="eastAsia"/>
+          <w:color w:val="A5C261"/>
+          <w:sz w:val="18"/>
+          <w:szCs w:val="18"/>
+        </w:rPr>
+        <w:t>aaaa</w:t>
+      </w:r>
+      <w:proofErr w:type="spellEnd"/>
+      <w:r>
+        <w:rPr>
+          <w:rFonts w:hint="eastAsia"/>
+          <w:color w:val="A5C261"/>
+          <w:sz w:val="18"/>
+          <w:szCs w:val="18"/>
+        </w:rPr>
+        <w:t>"</w:t>
       </w:r>
       <w:r>
         <w:rPr>
@@ -4202,7 +5478,27 @@
           <w:sz w:val="18"/>
           <w:szCs w:val="18"/>
         </w:rPr>
-        <w:t>"aaaa"</w:t>
+        <w:t>"</w:t>
+      </w:r>
+      <w:proofErr w:type="spellStart"/>
+      <w:r>
+        <w:rPr>
+          <w:rFonts w:hint="eastAsia"/>
+          <w:color w:val="A5C261"/>
+          <w:sz w:val="18"/>
+          <w:szCs w:val="18"/>
+        </w:rPr>
+        <w:t>aaaa</w:t>
+      </w:r>
+      <w:proofErr w:type="spellEnd"/>
+      <w:r>
+        <w:rPr>
+          <w:rFonts w:hint="eastAsia"/>
+          <w:color w:val="A5C261"/>
+          <w:sz w:val="18"/>
+          <w:szCs w:val="18"/>
+        </w:rPr>
+        <w:t>"</w:t>
       </w:r>
       <w:r>
         <w:rPr>
@@ -4259,7 +5555,27 @@
           <w:sz w:val="18"/>
           <w:szCs w:val="18"/>
         </w:rPr>
-        <w:t>"text/javascript"</w:t>
+        <w:t>"text/</w:t>
+      </w:r>
+      <w:proofErr w:type="spellStart"/>
+      <w:r>
+        <w:rPr>
+          <w:rFonts w:hint="eastAsia"/>
+          <w:color w:val="A5C261"/>
+          <w:sz w:val="18"/>
+          <w:szCs w:val="18"/>
+        </w:rPr>
+        <w:t>javascript</w:t>
+      </w:r>
+      <w:proofErr w:type="spellEnd"/>
+      <w:r>
+        <w:rPr>
+          <w:rFonts w:hint="eastAsia"/>
+          <w:color w:val="A5C261"/>
+          <w:sz w:val="18"/>
+          <w:szCs w:val="18"/>
+        </w:rPr>
+        <w:t>"</w:t>
       </w:r>
       <w:r>
         <w:rPr>
@@ -4280,6 +5596,7 @@
         <w:br/>
         <w:t xml:space="preserve">    </w:t>
       </w:r>
+      <w:proofErr w:type="spellStart"/>
       <w:r>
         <w:rPr>
           <w:rFonts w:hint="eastAsia"/>
@@ -4289,17 +5606,41 @@
           <w:sz w:val="18"/>
           <w:szCs w:val="18"/>
         </w:rPr>
-        <w:t xml:space="preserve">var </w:t>
-      </w:r>
-      <w:r>
-        <w:rPr>
-          <w:rFonts w:hint="eastAsia"/>
-          <w:color w:val="A9B7C6"/>
-          <w:sz w:val="18"/>
-          <w:szCs w:val="18"/>
-        </w:rPr>
-        <w:t xml:space="preserve">myapp = </w:t>
-      </w:r>
+        <w:t>var</w:t>
+      </w:r>
+      <w:proofErr w:type="spellEnd"/>
+      <w:r>
+        <w:rPr>
+          <w:rFonts w:hint="eastAsia"/>
+          <w:b/>
+          <w:bCs/>
+          <w:color w:val="CC7832"/>
+          <w:sz w:val="18"/>
+          <w:szCs w:val="18"/>
+        </w:rPr>
+        <w:t xml:space="preserve"> </w:t>
+      </w:r>
+      <w:proofErr w:type="spellStart"/>
+      <w:r>
+        <w:rPr>
+          <w:rFonts w:hint="eastAsia"/>
+          <w:color w:val="A9B7C6"/>
+          <w:sz w:val="18"/>
+          <w:szCs w:val="18"/>
+        </w:rPr>
+        <w:t>myapp</w:t>
+      </w:r>
+      <w:proofErr w:type="spellEnd"/>
+      <w:r>
+        <w:rPr>
+          <w:rFonts w:hint="eastAsia"/>
+          <w:color w:val="A9B7C6"/>
+          <w:sz w:val="18"/>
+          <w:szCs w:val="18"/>
+        </w:rPr>
+        <w:t xml:space="preserve"> = </w:t>
+      </w:r>
+      <w:proofErr w:type="spellStart"/>
       <w:r>
         <w:rPr>
           <w:rFonts w:hint="eastAsia"/>
@@ -4329,6 +5670,7 @@
         </w:rPr>
         <w:t>module</w:t>
       </w:r>
+      <w:proofErr w:type="spellEnd"/>
       <w:r>
         <w:rPr>
           <w:rFonts w:hint="eastAsia"/>
@@ -4345,7 +5687,27 @@
           <w:sz w:val="18"/>
           <w:szCs w:val="18"/>
         </w:rPr>
-        <w:t>'MyApp'</w:t>
+        <w:t>'</w:t>
+      </w:r>
+      <w:proofErr w:type="spellStart"/>
+      <w:r>
+        <w:rPr>
+          <w:rFonts w:hint="eastAsia"/>
+          <w:color w:val="6A8759"/>
+          <w:sz w:val="18"/>
+          <w:szCs w:val="18"/>
+        </w:rPr>
+        <w:t>MyApp</w:t>
+      </w:r>
+      <w:proofErr w:type="spellEnd"/>
+      <w:r>
+        <w:rPr>
+          <w:rFonts w:hint="eastAsia"/>
+          <w:color w:val="6A8759"/>
+          <w:sz w:val="18"/>
+          <w:szCs w:val="18"/>
+        </w:rPr>
+        <w:t>'</w:t>
       </w:r>
       <w:r>
         <w:rPr>
@@ -4390,7 +5752,27 @@
           <w:sz w:val="18"/>
           <w:szCs w:val="18"/>
         </w:rPr>
-        <w:t>'myDirective'</w:t>
+        <w:t>'</w:t>
+      </w:r>
+      <w:proofErr w:type="spellStart"/>
+      <w:r>
+        <w:rPr>
+          <w:rFonts w:hint="eastAsia"/>
+          <w:color w:val="6A8759"/>
+          <w:sz w:val="18"/>
+          <w:szCs w:val="18"/>
+        </w:rPr>
+        <w:t>myDirective</w:t>
+      </w:r>
+      <w:proofErr w:type="spellEnd"/>
+      <w:r>
+        <w:rPr>
+          <w:rFonts w:hint="eastAsia"/>
+          <w:color w:val="6A8759"/>
+          <w:sz w:val="18"/>
+          <w:szCs w:val="18"/>
+        </w:rPr>
+        <w:t>'</w:t>
       </w:r>
       <w:r>
         <w:rPr>
@@ -4461,6 +5843,7 @@
         <w:br/>
         <w:t xml:space="preserve">            </w:t>
       </w:r>
+      <w:proofErr w:type="spellStart"/>
       <w:r>
         <w:rPr>
           <w:rFonts w:hint="eastAsia"/>
@@ -4486,7 +5869,17 @@
           <w:sz w:val="18"/>
           <w:szCs w:val="18"/>
         </w:rPr>
-        <w:t>'EACM'</w:t>
+        <w:t>'EACM</w:t>
+      </w:r>
+      <w:proofErr w:type="spellEnd"/>
+      <w:r>
+        <w:rPr>
+          <w:rFonts w:hint="eastAsia"/>
+          <w:color w:val="6A8759"/>
+          <w:sz w:val="18"/>
+          <w:szCs w:val="18"/>
+        </w:rPr>
+        <w:t>'</w:t>
       </w:r>
       <w:r>
         <w:rPr>
@@ -4559,7 +5952,107 @@
           <w:sz w:val="18"/>
           <w:szCs w:val="18"/>
         </w:rPr>
-        <w:t xml:space="preserve">                      &lt;button ng-click="showName" class="btn btn-primary"&gt;{{ buttonText }}&lt;/button&gt;</w:t>
+        <w:t xml:space="preserve">                      &lt;button </w:t>
+      </w:r>
+      <w:proofErr w:type="spellStart"/>
+      <w:r>
+        <w:rPr>
+          <w:rFonts w:hint="eastAsia"/>
+          <w:color w:val="6A8759"/>
+          <w:sz w:val="18"/>
+          <w:szCs w:val="18"/>
+        </w:rPr>
+        <w:t>ng</w:t>
+      </w:r>
+      <w:proofErr w:type="spellEnd"/>
+      <w:r>
+        <w:rPr>
+          <w:rFonts w:hint="eastAsia"/>
+          <w:color w:val="6A8759"/>
+          <w:sz w:val="18"/>
+          <w:szCs w:val="18"/>
+        </w:rPr>
+        <w:t>-click="</w:t>
+      </w:r>
+      <w:proofErr w:type="spellStart"/>
+      <w:r>
+        <w:rPr>
+          <w:rFonts w:hint="eastAsia"/>
+          <w:color w:val="6A8759"/>
+          <w:sz w:val="18"/>
+          <w:szCs w:val="18"/>
+        </w:rPr>
+        <w:t>showName</w:t>
+      </w:r>
+      <w:proofErr w:type="spellEnd"/>
+      <w:r>
+        <w:rPr>
+          <w:rFonts w:hint="eastAsia"/>
+          <w:color w:val="6A8759"/>
+          <w:sz w:val="18"/>
+          <w:szCs w:val="18"/>
+        </w:rPr>
+        <w:t>" class="</w:t>
+      </w:r>
+      <w:proofErr w:type="spellStart"/>
+      <w:r>
+        <w:rPr>
+          <w:rFonts w:hint="eastAsia"/>
+          <w:color w:val="6A8759"/>
+          <w:sz w:val="18"/>
+          <w:szCs w:val="18"/>
+        </w:rPr>
+        <w:t>btn</w:t>
+      </w:r>
+      <w:proofErr w:type="spellEnd"/>
+      <w:r>
+        <w:rPr>
+          <w:rFonts w:hint="eastAsia"/>
+          <w:color w:val="6A8759"/>
+          <w:sz w:val="18"/>
+          <w:szCs w:val="18"/>
+        </w:rPr>
+        <w:t xml:space="preserve"> </w:t>
+      </w:r>
+      <w:proofErr w:type="spellStart"/>
+      <w:r>
+        <w:rPr>
+          <w:rFonts w:hint="eastAsia"/>
+          <w:color w:val="6A8759"/>
+          <w:sz w:val="18"/>
+          <w:szCs w:val="18"/>
+        </w:rPr>
+        <w:t>btn</w:t>
+      </w:r>
+      <w:proofErr w:type="spellEnd"/>
+      <w:r>
+        <w:rPr>
+          <w:rFonts w:hint="eastAsia"/>
+          <w:color w:val="6A8759"/>
+          <w:sz w:val="18"/>
+          <w:szCs w:val="18"/>
+        </w:rPr>
+        <w:t xml:space="preserve">-primary"&gt;{{ </w:t>
+      </w:r>
+      <w:proofErr w:type="spellStart"/>
+      <w:r>
+        <w:rPr>
+          <w:rFonts w:hint="eastAsia"/>
+          <w:color w:val="6A8759"/>
+          <w:sz w:val="18"/>
+          <w:szCs w:val="18"/>
+        </w:rPr>
+        <w:t>buttonText</w:t>
+      </w:r>
+      <w:proofErr w:type="spellEnd"/>
+      <w:r>
+        <w:rPr>
+          <w:rFonts w:hint="eastAsia"/>
+          <w:color w:val="6A8759"/>
+          <w:sz w:val="18"/>
+          <w:szCs w:val="18"/>
+        </w:rPr>
+        <w:t xml:space="preserve"> }}&lt;/button&gt;</w:t>
       </w:r>
       <w:r>
         <w:rPr>
@@ -4644,6 +6137,7 @@
         <w:br/>
         <w:t xml:space="preserve">    </w:t>
       </w:r>
+      <w:proofErr w:type="spellStart"/>
       <w:r>
         <w:rPr>
           <w:rFonts w:hint="eastAsia"/>
@@ -4662,6 +6156,7 @@
         </w:rPr>
         <w:t>controller</w:t>
       </w:r>
+      <w:proofErr w:type="spellEnd"/>
       <w:r>
         <w:rPr>
           <w:rFonts w:hint="eastAsia"/>
@@ -4678,7 +6173,27 @@
           <w:sz w:val="18"/>
           <w:szCs w:val="18"/>
         </w:rPr>
-        <w:t xml:space="preserve">'PcController' </w:t>
+        <w:t>'</w:t>
+      </w:r>
+      <w:proofErr w:type="spellStart"/>
+      <w:r>
+        <w:rPr>
+          <w:rFonts w:hint="eastAsia"/>
+          <w:color w:val="6A8759"/>
+          <w:sz w:val="18"/>
+          <w:szCs w:val="18"/>
+        </w:rPr>
+        <w:t>PcController</w:t>
+      </w:r>
+      <w:proofErr w:type="spellEnd"/>
+      <w:r>
+        <w:rPr>
+          <w:rFonts w:hint="eastAsia"/>
+          <w:color w:val="6A8759"/>
+          <w:sz w:val="18"/>
+          <w:szCs w:val="18"/>
+        </w:rPr>
+        <w:t xml:space="preserve">' </w:t>
       </w:r>
       <w:r>
         <w:rPr>
@@ -4723,7 +6238,27 @@
           <w:sz w:val="18"/>
           <w:szCs w:val="18"/>
         </w:rPr>
-        <w:t>'$rootScope'</w:t>
+        <w:t>'$</w:t>
+      </w:r>
+      <w:proofErr w:type="spellStart"/>
+      <w:r>
+        <w:rPr>
+          <w:rFonts w:hint="eastAsia"/>
+          <w:color w:val="6A8759"/>
+          <w:sz w:val="18"/>
+          <w:szCs w:val="18"/>
+        </w:rPr>
+        <w:t>rootScope</w:t>
+      </w:r>
+      <w:proofErr w:type="spellEnd"/>
+      <w:r>
+        <w:rPr>
+          <w:rFonts w:hint="eastAsia"/>
+          <w:color w:val="6A8759"/>
+          <w:sz w:val="18"/>
+          <w:szCs w:val="18"/>
+        </w:rPr>
+        <w:t>'</w:t>
       </w:r>
       <w:r>
         <w:rPr>
@@ -4741,7 +6276,17 @@
           <w:sz w:val="18"/>
           <w:szCs w:val="18"/>
         </w:rPr>
-        <w:t>'$filter'</w:t>
+        <w:t>'$</w:t>
+      </w:r>
+      <w:proofErr w:type="spellStart"/>
+      <w:r>
+        <w:rPr>
+          <w:rFonts w:hint="eastAsia"/>
+          <w:color w:val="6A8759"/>
+          <w:sz w:val="18"/>
+          <w:szCs w:val="18"/>
+        </w:rPr>
+        <w:t>filter'</w:t>
       </w:r>
       <w:r>
         <w:rPr>
@@ -4761,7 +6306,19 @@
           <w:sz w:val="18"/>
           <w:szCs w:val="18"/>
         </w:rPr>
-        <w:t xml:space="preserve">function </w:t>
+        <w:t>function</w:t>
+      </w:r>
+      <w:proofErr w:type="spellEnd"/>
+      <w:r>
+        <w:rPr>
+          <w:rFonts w:hint="eastAsia"/>
+          <w:b/>
+          <w:bCs/>
+          <w:color w:val="CC7832"/>
+          <w:sz w:val="18"/>
+          <w:szCs w:val="18"/>
+        </w:rPr>
+        <w:t xml:space="preserve"> </w:t>
       </w:r>
       <w:r>
         <w:rPr>
@@ -4788,8 +6345,19 @@
           <w:sz w:val="18"/>
           <w:szCs w:val="18"/>
         </w:rPr>
-        <w:t>$rootScope</w:t>
-      </w:r>
+        <w:t>$</w:t>
+      </w:r>
+      <w:proofErr w:type="spellStart"/>
+      <w:r>
+        <w:rPr>
+          <w:rFonts w:hint="eastAsia"/>
+          <w:color w:val="A9B7C6"/>
+          <w:sz w:val="18"/>
+          <w:szCs w:val="18"/>
+        </w:rPr>
+        <w:t>rootScope</w:t>
+      </w:r>
+      <w:proofErr w:type="spellEnd"/>
       <w:r>
         <w:rPr>
           <w:rFonts w:hint="eastAsia"/>
@@ -4816,7 +6384,17 @@
           <w:szCs w:val="18"/>
         </w:rPr>
         <w:br/>
-        <w:t xml:space="preserve">        $scope.</w:t>
+        <w:t xml:space="preserve">        $</w:t>
+      </w:r>
+      <w:proofErr w:type="spellStart"/>
+      <w:r>
+        <w:rPr>
+          <w:rFonts w:hint="eastAsia"/>
+          <w:color w:val="A9B7C6"/>
+          <w:sz w:val="18"/>
+          <w:szCs w:val="18"/>
+        </w:rPr>
+        <w:t>scope.</w:t>
       </w:r>
       <w:r>
         <w:rPr>
@@ -4825,7 +6403,17 @@
           <w:sz w:val="18"/>
           <w:szCs w:val="18"/>
         </w:rPr>
-        <w:t xml:space="preserve">FirstName </w:t>
+        <w:t>FirstName</w:t>
+      </w:r>
+      <w:proofErr w:type="spellEnd"/>
+      <w:r>
+        <w:rPr>
+          <w:rFonts w:hint="eastAsia"/>
+          <w:color w:val="9876AA"/>
+          <w:sz w:val="18"/>
+          <w:szCs w:val="18"/>
+        </w:rPr>
+        <w:t xml:space="preserve"> </w:t>
       </w:r>
       <w:r>
         <w:rPr>
@@ -4843,7 +6431,27 @@
           <w:sz w:val="18"/>
           <w:szCs w:val="18"/>
         </w:rPr>
-        <w:t>"PengFei"</w:t>
+        <w:t>"</w:t>
+      </w:r>
+      <w:proofErr w:type="spellStart"/>
+      <w:r>
+        <w:rPr>
+          <w:rFonts w:hint="eastAsia"/>
+          <w:color w:val="6A8759"/>
+          <w:sz w:val="18"/>
+          <w:szCs w:val="18"/>
+        </w:rPr>
+        <w:t>PengFei</w:t>
+      </w:r>
+      <w:proofErr w:type="spellEnd"/>
+      <w:r>
+        <w:rPr>
+          <w:rFonts w:hint="eastAsia"/>
+          <w:color w:val="6A8759"/>
+          <w:sz w:val="18"/>
+          <w:szCs w:val="18"/>
+        </w:rPr>
+        <w:t>"</w:t>
       </w:r>
       <w:r>
         <w:rPr>
@@ -4880,7 +6488,17 @@
           <w:sz w:val="18"/>
           <w:szCs w:val="18"/>
         </w:rPr>
-        <w:t>$scope.</w:t>
+        <w:t>$</w:t>
+      </w:r>
+      <w:proofErr w:type="spellStart"/>
+      <w:r>
+        <w:rPr>
+          <w:rFonts w:hint="eastAsia"/>
+          <w:color w:val="A9B7C6"/>
+          <w:sz w:val="18"/>
+          <w:szCs w:val="18"/>
+        </w:rPr>
+        <w:t>scope.</w:t>
       </w:r>
       <w:r>
         <w:rPr>
@@ -4891,6 +6509,7 @@
         </w:rPr>
         <w:t>FirstName</w:t>
       </w:r>
+      <w:proofErr w:type="spellEnd"/>
       <w:r>
         <w:rPr>
           <w:rFonts w:hint="eastAsia"/>
@@ -4925,7 +6544,27 @@
           <w:sz w:val="18"/>
           <w:szCs w:val="18"/>
         </w:rPr>
-        <w:t>"pengfei"</w:t>
+        <w:t>"</w:t>
+      </w:r>
+      <w:proofErr w:type="spellStart"/>
+      <w:r>
+        <w:rPr>
+          <w:rFonts w:hint="eastAsia"/>
+          <w:color w:val="6A8759"/>
+          <w:sz w:val="18"/>
+          <w:szCs w:val="18"/>
+        </w:rPr>
+        <w:t>pengfei</w:t>
+      </w:r>
+      <w:proofErr w:type="spellEnd"/>
+      <w:r>
+        <w:rPr>
+          <w:rFonts w:hint="eastAsia"/>
+          <w:color w:val="6A8759"/>
+          <w:sz w:val="18"/>
+          <w:szCs w:val="18"/>
+        </w:rPr>
+        <w:t>"</w:t>
       </w:r>
       <w:r>
         <w:rPr>
@@ -4962,7 +6601,17 @@
           <w:sz w:val="18"/>
           <w:szCs w:val="18"/>
         </w:rPr>
-        <w:t>$scope.</w:t>
+        <w:t>$</w:t>
+      </w:r>
+      <w:proofErr w:type="spellStart"/>
+      <w:r>
+        <w:rPr>
+          <w:rFonts w:hint="eastAsia"/>
+          <w:color w:val="A9B7C6"/>
+          <w:sz w:val="18"/>
+          <w:szCs w:val="18"/>
+        </w:rPr>
+        <w:t>scope.</w:t>
       </w:r>
       <w:r>
         <w:rPr>
@@ -4971,7 +6620,17 @@
           <w:sz w:val="18"/>
           <w:szCs w:val="18"/>
         </w:rPr>
-        <w:t xml:space="preserve">LastName </w:t>
+        <w:t>LastName</w:t>
+      </w:r>
+      <w:proofErr w:type="spellEnd"/>
+      <w:r>
+        <w:rPr>
+          <w:rFonts w:hint="eastAsia"/>
+          <w:color w:val="9876AA"/>
+          <w:sz w:val="18"/>
+          <w:szCs w:val="18"/>
+        </w:rPr>
+        <w:t xml:space="preserve"> </w:t>
       </w:r>
       <w:r>
         <w:rPr>
@@ -4989,7 +6648,27 @@
           <w:sz w:val="18"/>
           <w:szCs w:val="18"/>
         </w:rPr>
-        <w:t>"zeng"</w:t>
+        <w:t>"</w:t>
+      </w:r>
+      <w:proofErr w:type="spellStart"/>
+      <w:r>
+        <w:rPr>
+          <w:rFonts w:hint="eastAsia"/>
+          <w:color w:val="6A8759"/>
+          <w:sz w:val="18"/>
+          <w:szCs w:val="18"/>
+        </w:rPr>
+        <w:t>zeng</w:t>
+      </w:r>
+      <w:proofErr w:type="spellEnd"/>
+      <w:r>
+        <w:rPr>
+          <w:rFonts w:hint="eastAsia"/>
+          <w:color w:val="6A8759"/>
+          <w:sz w:val="18"/>
+          <w:szCs w:val="18"/>
+        </w:rPr>
+        <w:t>"</w:t>
       </w:r>
       <w:r>
         <w:rPr>
@@ -5017,7 +6696,17 @@
           <w:sz w:val="18"/>
           <w:szCs w:val="18"/>
         </w:rPr>
-        <w:t>$scope.</w:t>
+        <w:t>$</w:t>
+      </w:r>
+      <w:proofErr w:type="spellStart"/>
+      <w:r>
+        <w:rPr>
+          <w:rFonts w:hint="eastAsia"/>
+          <w:color w:val="A9B7C6"/>
+          <w:sz w:val="18"/>
+          <w:szCs w:val="18"/>
+        </w:rPr>
+        <w:t>scope.</w:t>
       </w:r>
       <w:r>
         <w:rPr>
@@ -5026,7 +6715,17 @@
           <w:sz w:val="18"/>
           <w:szCs w:val="18"/>
         </w:rPr>
-        <w:t xml:space="preserve">Age </w:t>
+        <w:t>Age</w:t>
+      </w:r>
+      <w:proofErr w:type="spellEnd"/>
+      <w:r>
+        <w:rPr>
+          <w:rFonts w:hint="eastAsia"/>
+          <w:color w:val="9876AA"/>
+          <w:sz w:val="18"/>
+          <w:szCs w:val="18"/>
+        </w:rPr>
+        <w:t xml:space="preserve"> </w:t>
       </w:r>
       <w:r>
         <w:rPr>
@@ -5072,7 +6771,17 @@
           <w:sz w:val="18"/>
           <w:szCs w:val="18"/>
         </w:rPr>
-        <w:t>$scope.</w:t>
+        <w:t>$</w:t>
+      </w:r>
+      <w:proofErr w:type="spellStart"/>
+      <w:r>
+        <w:rPr>
+          <w:rFonts w:hint="eastAsia"/>
+          <w:color w:val="A9B7C6"/>
+          <w:sz w:val="18"/>
+          <w:szCs w:val="18"/>
+        </w:rPr>
+        <w:t>scope.</w:t>
       </w:r>
       <w:r>
         <w:rPr>
@@ -5083,6 +6792,7 @@
         </w:rPr>
         <w:t>buttonText</w:t>
       </w:r>
+      <w:proofErr w:type="spellEnd"/>
       <w:r>
         <w:rPr>
           <w:rFonts w:hint="eastAsia"/>
@@ -5099,7 +6809,27 @@
           <w:sz w:val="18"/>
           <w:szCs w:val="18"/>
         </w:rPr>
-        <w:t>"scopetext"</w:t>
+        <w:t>"</w:t>
+      </w:r>
+      <w:proofErr w:type="spellStart"/>
+      <w:r>
+        <w:rPr>
+          <w:rFonts w:hint="eastAsia"/>
+          <w:color w:val="6A8759"/>
+          <w:sz w:val="18"/>
+          <w:szCs w:val="18"/>
+        </w:rPr>
+        <w:t>scopetext</w:t>
+      </w:r>
+      <w:proofErr w:type="spellEnd"/>
+      <w:r>
+        <w:rPr>
+          <w:rFonts w:hint="eastAsia"/>
+          <w:color w:val="6A8759"/>
+          <w:sz w:val="18"/>
+          <w:szCs w:val="18"/>
+        </w:rPr>
+        <w:t>"</w:t>
       </w:r>
       <w:r>
         <w:rPr>
@@ -5127,7 +6857,17 @@
           <w:sz w:val="18"/>
           <w:szCs w:val="18"/>
         </w:rPr>
-        <w:t>$scope.</w:t>
+        <w:t>$</w:t>
+      </w:r>
+      <w:proofErr w:type="spellStart"/>
+      <w:r>
+        <w:rPr>
+          <w:rFonts w:hint="eastAsia"/>
+          <w:color w:val="A9B7C6"/>
+          <w:sz w:val="18"/>
+          <w:szCs w:val="18"/>
+        </w:rPr>
+        <w:t>scope.</w:t>
       </w:r>
       <w:r>
         <w:rPr>
@@ -5136,7 +6876,17 @@
           <w:sz w:val="18"/>
           <w:szCs w:val="18"/>
         </w:rPr>
-        <w:t xml:space="preserve">getFullName </w:t>
+        <w:t>getFullName</w:t>
+      </w:r>
+      <w:proofErr w:type="spellEnd"/>
+      <w:r>
+        <w:rPr>
+          <w:rFonts w:hint="eastAsia"/>
+          <w:color w:val="FFC66D"/>
+          <w:sz w:val="18"/>
+          <w:szCs w:val="18"/>
+        </w:rPr>
+        <w:t xml:space="preserve"> </w:t>
       </w:r>
       <w:r>
         <w:rPr>
@@ -5175,7 +6925,17 @@
           <w:szCs w:val="18"/>
         </w:rPr>
         <w:br/>
-        <w:t xml:space="preserve">            $rootScope.</w:t>
+        <w:t xml:space="preserve">            $</w:t>
+      </w:r>
+      <w:proofErr w:type="spellStart"/>
+      <w:r>
+        <w:rPr>
+          <w:rFonts w:hint="eastAsia"/>
+          <w:color w:val="A9B7C6"/>
+          <w:sz w:val="18"/>
+          <w:szCs w:val="18"/>
+        </w:rPr>
+        <w:t>rootScope.</w:t>
       </w:r>
       <w:r>
         <w:rPr>
@@ -5202,17 +6962,9 @@
           <w:sz w:val="18"/>
           <w:szCs w:val="18"/>
         </w:rPr>
-        <w:t xml:space="preserve">a </w:t>
-      </w:r>
-      <w:r>
-        <w:rPr>
-          <w:rFonts w:hint="eastAsia"/>
-          <w:color w:val="A9B7C6"/>
-          <w:sz w:val="18"/>
-          <w:szCs w:val="18"/>
-        </w:rPr>
-        <w:t>= $scope.</w:t>
-      </w:r>
+        <w:t>a</w:t>
+      </w:r>
+      <w:proofErr w:type="spellEnd"/>
       <w:r>
         <w:rPr>
           <w:rFonts w:hint="eastAsia"/>
@@ -5220,7 +6972,45 @@
           <w:sz w:val="18"/>
           <w:szCs w:val="18"/>
         </w:rPr>
-        <w:t xml:space="preserve">FirstName </w:t>
+        <w:t xml:space="preserve"> </w:t>
+      </w:r>
+      <w:r>
+        <w:rPr>
+          <w:rFonts w:hint="eastAsia"/>
+          <w:color w:val="A9B7C6"/>
+          <w:sz w:val="18"/>
+          <w:szCs w:val="18"/>
+        </w:rPr>
+        <w:t>= $</w:t>
+      </w:r>
+      <w:proofErr w:type="spellStart"/>
+      <w:r>
+        <w:rPr>
+          <w:rFonts w:hint="eastAsia"/>
+          <w:color w:val="A9B7C6"/>
+          <w:sz w:val="18"/>
+          <w:szCs w:val="18"/>
+        </w:rPr>
+        <w:t>scope.</w:t>
+      </w:r>
+      <w:r>
+        <w:rPr>
+          <w:rFonts w:hint="eastAsia"/>
+          <w:color w:val="9876AA"/>
+          <w:sz w:val="18"/>
+          <w:szCs w:val="18"/>
+        </w:rPr>
+        <w:t>FirstName</w:t>
+      </w:r>
+      <w:proofErr w:type="spellEnd"/>
+      <w:r>
+        <w:rPr>
+          <w:rFonts w:hint="eastAsia"/>
+          <w:color w:val="9876AA"/>
+          <w:sz w:val="18"/>
+          <w:szCs w:val="18"/>
+        </w:rPr>
+        <w:t xml:space="preserve"> </w:t>
       </w:r>
       <w:r>
         <w:rPr>
@@ -5247,7 +7037,17 @@
           <w:sz w:val="18"/>
           <w:szCs w:val="18"/>
         </w:rPr>
-        <w:t>+ $scope.</w:t>
+        <w:t>+ $</w:t>
+      </w:r>
+      <w:proofErr w:type="spellStart"/>
+      <w:r>
+        <w:rPr>
+          <w:rFonts w:hint="eastAsia"/>
+          <w:color w:val="A9B7C6"/>
+          <w:sz w:val="18"/>
+          <w:szCs w:val="18"/>
+        </w:rPr>
+        <w:t>scope.</w:t>
       </w:r>
       <w:r>
         <w:rPr>
@@ -5258,6 +7058,7 @@
         </w:rPr>
         <w:t>LastName</w:t>
       </w:r>
+      <w:proofErr w:type="spellEnd"/>
       <w:r>
         <w:rPr>
           <w:rFonts w:hint="eastAsia"/>
@@ -5295,7 +7096,17 @@
           <w:sz w:val="18"/>
           <w:szCs w:val="18"/>
         </w:rPr>
-        <w:t>$scope.</w:t>
+        <w:t>$</w:t>
+      </w:r>
+      <w:proofErr w:type="spellStart"/>
+      <w:r>
+        <w:rPr>
+          <w:rFonts w:hint="eastAsia"/>
+          <w:color w:val="A9B7C6"/>
+          <w:sz w:val="18"/>
+          <w:szCs w:val="18"/>
+        </w:rPr>
+        <w:t>scope.</w:t>
       </w:r>
       <w:r>
         <w:rPr>
@@ -5304,7 +7115,17 @@
           <w:sz w:val="18"/>
           <w:szCs w:val="18"/>
         </w:rPr>
-        <w:t xml:space="preserve">FirstName </w:t>
+        <w:t>FirstName</w:t>
+      </w:r>
+      <w:proofErr w:type="spellEnd"/>
+      <w:r>
+        <w:rPr>
+          <w:rFonts w:hint="eastAsia"/>
+          <w:color w:val="9876AA"/>
+          <w:sz w:val="18"/>
+          <w:szCs w:val="18"/>
+        </w:rPr>
+        <w:t xml:space="preserve"> </w:t>
       </w:r>
       <w:r>
         <w:rPr>
@@ -5331,7 +7152,17 @@
           <w:sz w:val="18"/>
           <w:szCs w:val="18"/>
         </w:rPr>
-        <w:t>+ $scope.</w:t>
+        <w:t>+ $</w:t>
+      </w:r>
+      <w:proofErr w:type="spellStart"/>
+      <w:r>
+        <w:rPr>
+          <w:rFonts w:hint="eastAsia"/>
+          <w:color w:val="A9B7C6"/>
+          <w:sz w:val="18"/>
+          <w:szCs w:val="18"/>
+        </w:rPr>
+        <w:t>scope.</w:t>
       </w:r>
       <w:r>
         <w:rPr>
@@ -5340,7 +7171,17 @@
           <w:sz w:val="18"/>
           <w:szCs w:val="18"/>
         </w:rPr>
-        <w:t xml:space="preserve">LastName </w:t>
+        <w:t>LastName</w:t>
+      </w:r>
+      <w:proofErr w:type="spellEnd"/>
+      <w:r>
+        <w:rPr>
+          <w:rFonts w:hint="eastAsia"/>
+          <w:color w:val="9876AA"/>
+          <w:sz w:val="18"/>
+          <w:szCs w:val="18"/>
+        </w:rPr>
+        <w:t xml:space="preserve"> </w:t>
       </w:r>
       <w:r>
         <w:rPr>
@@ -5415,7 +7256,17 @@
           <w:sz w:val="18"/>
           <w:szCs w:val="18"/>
         </w:rPr>
-        <w:t>'capitalize'</w:t>
+        <w:t>'</w:t>
+      </w:r>
+      <w:proofErr w:type="spellStart"/>
+      <w:r>
+        <w:rPr>
+          <w:rFonts w:hint="eastAsia"/>
+          <w:color w:val="6A8759"/>
+          <w:sz w:val="18"/>
+          <w:szCs w:val="18"/>
+        </w:rPr>
+        <w:t>capitalize'</w:t>
       </w:r>
       <w:r>
         <w:rPr>
@@ -5435,7 +7286,19 @@
           <w:sz w:val="18"/>
           <w:szCs w:val="18"/>
         </w:rPr>
-        <w:t xml:space="preserve">function </w:t>
+        <w:t>function</w:t>
+      </w:r>
+      <w:proofErr w:type="spellEnd"/>
+      <w:r>
+        <w:rPr>
+          <w:rFonts w:hint="eastAsia"/>
+          <w:b/>
+          <w:bCs/>
+          <w:color w:val="CC7832"/>
+          <w:sz w:val="18"/>
+          <w:szCs w:val="18"/>
+        </w:rPr>
+        <w:t xml:space="preserve"> </w:t>
       </w:r>
       <w:r>
         <w:rPr>
@@ -5474,7 +7337,27 @@
           <w:sz w:val="18"/>
           <w:szCs w:val="18"/>
         </w:rPr>
-        <w:t>(inputStr) {</w:t>
+        <w:t>(</w:t>
+      </w:r>
+      <w:proofErr w:type="spellStart"/>
+      <w:r>
+        <w:rPr>
+          <w:rFonts w:hint="eastAsia"/>
+          <w:color w:val="A9B7C6"/>
+          <w:sz w:val="18"/>
+          <w:szCs w:val="18"/>
+        </w:rPr>
+        <w:t>inputStr</w:t>
+      </w:r>
+      <w:proofErr w:type="spellEnd"/>
+      <w:r>
+        <w:rPr>
+          <w:rFonts w:hint="eastAsia"/>
+          <w:color w:val="A9B7C6"/>
+          <w:sz w:val="18"/>
+          <w:szCs w:val="18"/>
+        </w:rPr>
+        <w:t>) {</w:t>
       </w:r>
       <w:r>
         <w:rPr>
@@ -5504,7 +7387,27 @@
           <w:sz w:val="18"/>
           <w:szCs w:val="18"/>
         </w:rPr>
-        <w:t>(inputStr){</w:t>
+        <w:t>(</w:t>
+      </w:r>
+      <w:proofErr w:type="spellStart"/>
+      <w:r>
+        <w:rPr>
+          <w:rFonts w:hint="eastAsia"/>
+          <w:color w:val="A9B7C6"/>
+          <w:sz w:val="18"/>
+          <w:szCs w:val="18"/>
+        </w:rPr>
+        <w:t>inputStr</w:t>
+      </w:r>
+      <w:proofErr w:type="spellEnd"/>
+      <w:r>
+        <w:rPr>
+          <w:rFonts w:hint="eastAsia"/>
+          <w:color w:val="A9B7C6"/>
+          <w:sz w:val="18"/>
+          <w:szCs w:val="18"/>
+        </w:rPr>
+        <w:t>){</w:t>
       </w:r>
       <w:r>
         <w:rPr>
@@ -5527,14 +7430,25 @@
         </w:rPr>
         <w:t xml:space="preserve">return </w:t>
       </w:r>
-      <w:r>
-        <w:rPr>
-          <w:rFonts w:hint="eastAsia"/>
-          <w:color w:val="A9B7C6"/>
-          <w:sz w:val="18"/>
-          <w:szCs w:val="18"/>
-        </w:rPr>
-        <w:t>inputStr[</w:t>
+      <w:proofErr w:type="spellStart"/>
+      <w:r>
+        <w:rPr>
+          <w:rFonts w:hint="eastAsia"/>
+          <w:color w:val="A9B7C6"/>
+          <w:sz w:val="18"/>
+          <w:szCs w:val="18"/>
+        </w:rPr>
+        <w:t>inputStr</w:t>
+      </w:r>
+      <w:proofErr w:type="spellEnd"/>
+      <w:r>
+        <w:rPr>
+          <w:rFonts w:hint="eastAsia"/>
+          <w:color w:val="A9B7C6"/>
+          <w:sz w:val="18"/>
+          <w:szCs w:val="18"/>
+        </w:rPr>
+        <w:t>[</w:t>
       </w:r>
       <w:r>
         <w:rPr>
@@ -5554,6 +7468,7 @@
         </w:rPr>
         <w:t>].</w:t>
       </w:r>
+      <w:proofErr w:type="spellStart"/>
       <w:r>
         <w:rPr>
           <w:rFonts w:hint="eastAsia"/>
@@ -5563,6 +7478,7 @@
         </w:rPr>
         <w:t>toUpperCase</w:t>
       </w:r>
+      <w:proofErr w:type="spellEnd"/>
       <w:r>
         <w:rPr>
           <w:rFonts w:hint="eastAsia"/>
@@ -5765,6 +7681,7 @@
         </w:rPr>
         <w:t xml:space="preserve">div </w:t>
       </w:r>
+      <w:proofErr w:type="spellStart"/>
       <w:r>
         <w:rPr>
           <w:rFonts w:ascii="宋体" w:eastAsia="宋体" w:hAnsi="宋体" w:cs="宋体" w:hint="eastAsia"/>
@@ -5773,17 +7690,50 @@
           <w:sz w:val="18"/>
           <w:szCs w:val="18"/>
         </w:rPr>
-        <w:t>ng-app=</w:t>
-      </w:r>
-      <w:r>
-        <w:rPr>
-          <w:rFonts w:ascii="宋体" w:eastAsia="宋体" w:hAnsi="宋体" w:cs="宋体" w:hint="eastAsia"/>
-          <w:color w:val="A5C261"/>
-          <w:kern w:val="0"/>
-          <w:sz w:val="18"/>
-          <w:szCs w:val="18"/>
-        </w:rPr>
-        <w:t>"MyApp"</w:t>
+        <w:t>ng</w:t>
+      </w:r>
+      <w:proofErr w:type="spellEnd"/>
+      <w:r>
+        <w:rPr>
+          <w:rFonts w:ascii="宋体" w:eastAsia="宋体" w:hAnsi="宋体" w:cs="宋体" w:hint="eastAsia"/>
+          <w:color w:val="BABABA"/>
+          <w:kern w:val="0"/>
+          <w:sz w:val="18"/>
+          <w:szCs w:val="18"/>
+        </w:rPr>
+        <w:t>-app=</w:t>
+      </w:r>
+      <w:r>
+        <w:rPr>
+          <w:rFonts w:ascii="宋体" w:eastAsia="宋体" w:hAnsi="宋体" w:cs="宋体" w:hint="eastAsia"/>
+          <w:color w:val="A5C261"/>
+          <w:kern w:val="0"/>
+          <w:sz w:val="18"/>
+          <w:szCs w:val="18"/>
+        </w:rPr>
+        <w:t>"</w:t>
+      </w:r>
+      <w:proofErr w:type="spellStart"/>
+      <w:r>
+        <w:rPr>
+          <w:rFonts w:ascii="宋体" w:eastAsia="宋体" w:hAnsi="宋体" w:cs="宋体" w:hint="eastAsia"/>
+          <w:color w:val="A5C261"/>
+          <w:kern w:val="0"/>
+          <w:sz w:val="18"/>
+          <w:szCs w:val="18"/>
+        </w:rPr>
+        <w:t>MyApp</w:t>
+      </w:r>
+      <w:proofErr w:type="spellEnd"/>
+      <w:r>
+        <w:rPr>
+          <w:rFonts w:ascii="宋体" w:eastAsia="宋体" w:hAnsi="宋体" w:cs="宋体" w:hint="eastAsia"/>
+          <w:color w:val="A5C261"/>
+          <w:kern w:val="0"/>
+          <w:sz w:val="18"/>
+          <w:szCs w:val="18"/>
+        </w:rPr>
+        <w:t>"</w:t>
       </w:r>
       <w:r>
         <w:rPr>
@@ -5814,7 +7764,29 @@
           <w:sz w:val="18"/>
           <w:szCs w:val="18"/>
         </w:rPr>
-        <w:t>Directive  BingData Test</w:t>
+        <w:t xml:space="preserve">Directive  </w:t>
+      </w:r>
+      <w:proofErr w:type="spellStart"/>
+      <w:r>
+        <w:rPr>
+          <w:rFonts w:ascii="宋体" w:eastAsia="宋体" w:hAnsi="宋体" w:cs="宋体" w:hint="eastAsia"/>
+          <w:color w:val="A9B7C6"/>
+          <w:kern w:val="0"/>
+          <w:sz w:val="18"/>
+          <w:szCs w:val="18"/>
+        </w:rPr>
+        <w:t>BingData</w:t>
+      </w:r>
+      <w:proofErr w:type="spellEnd"/>
+      <w:r>
+        <w:rPr>
+          <w:rFonts w:ascii="宋体" w:eastAsia="宋体" w:hAnsi="宋体" w:cs="宋体" w:hint="eastAsia"/>
+          <w:color w:val="A9B7C6"/>
+          <w:kern w:val="0"/>
+          <w:sz w:val="18"/>
+          <w:szCs w:val="18"/>
+        </w:rPr>
+        <w:t xml:space="preserve"> Test</w:t>
       </w:r>
       <w:r>
         <w:rPr>
@@ -5975,7 +7947,29 @@
           <w:sz w:val="18"/>
           <w:szCs w:val="18"/>
         </w:rPr>
-        <w:t>"aaaa"</w:t>
+        <w:t>"</w:t>
+      </w:r>
+      <w:proofErr w:type="spellStart"/>
+      <w:r>
+        <w:rPr>
+          <w:rFonts w:ascii="宋体" w:eastAsia="宋体" w:hAnsi="宋体" w:cs="宋体" w:hint="eastAsia"/>
+          <w:color w:val="A5C261"/>
+          <w:kern w:val="0"/>
+          <w:sz w:val="18"/>
+          <w:szCs w:val="18"/>
+        </w:rPr>
+        <w:t>aaaa</w:t>
+      </w:r>
+      <w:proofErr w:type="spellEnd"/>
+      <w:r>
+        <w:rPr>
+          <w:rFonts w:ascii="宋体" w:eastAsia="宋体" w:hAnsi="宋体" w:cs="宋体" w:hint="eastAsia"/>
+          <w:color w:val="A5C261"/>
+          <w:kern w:val="0"/>
+          <w:sz w:val="18"/>
+          <w:szCs w:val="18"/>
+        </w:rPr>
+        <w:t>"</w:t>
       </w:r>
       <w:r>
         <w:rPr>
@@ -6038,7 +8032,29 @@
           <w:sz w:val="18"/>
           <w:szCs w:val="18"/>
         </w:rPr>
-        <w:t>"text/javascript"</w:t>
+        <w:t>"text/</w:t>
+      </w:r>
+      <w:proofErr w:type="spellStart"/>
+      <w:r>
+        <w:rPr>
+          <w:rFonts w:ascii="宋体" w:eastAsia="宋体" w:hAnsi="宋体" w:cs="宋体" w:hint="eastAsia"/>
+          <w:color w:val="A5C261"/>
+          <w:kern w:val="0"/>
+          <w:sz w:val="18"/>
+          <w:szCs w:val="18"/>
+        </w:rPr>
+        <w:t>javascript</w:t>
+      </w:r>
+      <w:proofErr w:type="spellEnd"/>
+      <w:r>
+        <w:rPr>
+          <w:rFonts w:ascii="宋体" w:eastAsia="宋体" w:hAnsi="宋体" w:cs="宋体" w:hint="eastAsia"/>
+          <w:color w:val="A5C261"/>
+          <w:kern w:val="0"/>
+          <w:sz w:val="18"/>
+          <w:szCs w:val="18"/>
+        </w:rPr>
+        <w:t>"</w:t>
       </w:r>
       <w:r>
         <w:rPr>
@@ -6061,6 +8077,7 @@
         <w:br/>
         <w:t xml:space="preserve">    </w:t>
       </w:r>
+      <w:proofErr w:type="spellStart"/>
       <w:r>
         <w:rPr>
           <w:rFonts w:ascii="宋体" w:eastAsia="宋体" w:hAnsi="宋体" w:cs="宋体" w:hint="eastAsia"/>
@@ -6071,18 +8088,44 @@
           <w:sz w:val="18"/>
           <w:szCs w:val="18"/>
         </w:rPr>
-        <w:t xml:space="preserve">var </w:t>
-      </w:r>
-      <w:r>
-        <w:rPr>
-          <w:rFonts w:ascii="宋体" w:eastAsia="宋体" w:hAnsi="宋体" w:cs="宋体" w:hint="eastAsia"/>
-          <w:color w:val="A9B7C6"/>
-          <w:kern w:val="0"/>
-          <w:sz w:val="18"/>
-          <w:szCs w:val="18"/>
-        </w:rPr>
-        <w:t xml:space="preserve">myapp = </w:t>
-      </w:r>
+        <w:t>var</w:t>
+      </w:r>
+      <w:proofErr w:type="spellEnd"/>
+      <w:r>
+        <w:rPr>
+          <w:rFonts w:ascii="宋体" w:eastAsia="宋体" w:hAnsi="宋体" w:cs="宋体" w:hint="eastAsia"/>
+          <w:b/>
+          <w:bCs/>
+          <w:color w:val="CC7832"/>
+          <w:kern w:val="0"/>
+          <w:sz w:val="18"/>
+          <w:szCs w:val="18"/>
+        </w:rPr>
+        <w:t xml:space="preserve"> </w:t>
+      </w:r>
+      <w:proofErr w:type="spellStart"/>
+      <w:r>
+        <w:rPr>
+          <w:rFonts w:ascii="宋体" w:eastAsia="宋体" w:hAnsi="宋体" w:cs="宋体" w:hint="eastAsia"/>
+          <w:color w:val="A9B7C6"/>
+          <w:kern w:val="0"/>
+          <w:sz w:val="18"/>
+          <w:szCs w:val="18"/>
+        </w:rPr>
+        <w:t>myapp</w:t>
+      </w:r>
+      <w:proofErr w:type="spellEnd"/>
+      <w:r>
+        <w:rPr>
+          <w:rFonts w:ascii="宋体" w:eastAsia="宋体" w:hAnsi="宋体" w:cs="宋体" w:hint="eastAsia"/>
+          <w:color w:val="A9B7C6"/>
+          <w:kern w:val="0"/>
+          <w:sz w:val="18"/>
+          <w:szCs w:val="18"/>
+        </w:rPr>
+        <w:t xml:space="preserve"> = </w:t>
+      </w:r>
+      <w:proofErr w:type="spellStart"/>
       <w:r>
         <w:rPr>
           <w:rFonts w:ascii="宋体" w:eastAsia="宋体" w:hAnsi="宋体" w:cs="宋体" w:hint="eastAsia"/>
@@ -6115,6 +8158,7 @@
         </w:rPr>
         <w:t>module</w:t>
       </w:r>
+      <w:proofErr w:type="spellEnd"/>
       <w:r>
         <w:rPr>
           <w:rFonts w:ascii="宋体" w:eastAsia="宋体" w:hAnsi="宋体" w:cs="宋体" w:hint="eastAsia"/>
@@ -6133,7 +8177,29 @@
           <w:sz w:val="18"/>
           <w:szCs w:val="18"/>
         </w:rPr>
-        <w:t>'MyApp'</w:t>
+        <w:t>'</w:t>
+      </w:r>
+      <w:proofErr w:type="spellStart"/>
+      <w:r>
+        <w:rPr>
+          <w:rFonts w:ascii="宋体" w:eastAsia="宋体" w:hAnsi="宋体" w:cs="宋体" w:hint="eastAsia"/>
+          <w:color w:val="6A8759"/>
+          <w:kern w:val="0"/>
+          <w:sz w:val="18"/>
+          <w:szCs w:val="18"/>
+        </w:rPr>
+        <w:t>MyApp</w:t>
+      </w:r>
+      <w:proofErr w:type="spellEnd"/>
+      <w:r>
+        <w:rPr>
+          <w:rFonts w:ascii="宋体" w:eastAsia="宋体" w:hAnsi="宋体" w:cs="宋体" w:hint="eastAsia"/>
+          <w:color w:val="6A8759"/>
+          <w:kern w:val="0"/>
+          <w:sz w:val="18"/>
+          <w:szCs w:val="18"/>
+        </w:rPr>
+        <w:t>'</w:t>
       </w:r>
       <w:r>
         <w:rPr>
@@ -6183,7 +8249,29 @@
           <w:sz w:val="18"/>
           <w:szCs w:val="18"/>
         </w:rPr>
-        <w:t>'myDirective'</w:t>
+        <w:t>'</w:t>
+      </w:r>
+      <w:proofErr w:type="spellStart"/>
+      <w:r>
+        <w:rPr>
+          <w:rFonts w:ascii="宋体" w:eastAsia="宋体" w:hAnsi="宋体" w:cs="宋体" w:hint="eastAsia"/>
+          <w:color w:val="6A8759"/>
+          <w:kern w:val="0"/>
+          <w:sz w:val="18"/>
+          <w:szCs w:val="18"/>
+        </w:rPr>
+        <w:t>myDirective</w:t>
+      </w:r>
+      <w:proofErr w:type="spellEnd"/>
+      <w:r>
+        <w:rPr>
+          <w:rFonts w:ascii="宋体" w:eastAsia="宋体" w:hAnsi="宋体" w:cs="宋体" w:hint="eastAsia"/>
+          <w:color w:val="6A8759"/>
+          <w:kern w:val="0"/>
+          <w:sz w:val="18"/>
+          <w:szCs w:val="18"/>
+        </w:rPr>
+        <w:t>'</w:t>
       </w:r>
       <w:r>
         <w:rPr>
@@ -6261,6 +8349,7 @@
         <w:br/>
         <w:t xml:space="preserve">            </w:t>
       </w:r>
+      <w:proofErr w:type="spellStart"/>
       <w:r>
         <w:rPr>
           <w:rFonts w:ascii="宋体" w:eastAsia="宋体" w:hAnsi="宋体" w:cs="宋体" w:hint="eastAsia"/>
@@ -6289,7 +8378,18 @@
           <w:sz w:val="18"/>
           <w:szCs w:val="18"/>
         </w:rPr>
-        <w:t>'EACM'</w:t>
+        <w:t>'EACM</w:t>
+      </w:r>
+      <w:proofErr w:type="spellEnd"/>
+      <w:r>
+        <w:rPr>
+          <w:rFonts w:ascii="宋体" w:eastAsia="宋体" w:hAnsi="宋体" w:cs="宋体" w:hint="eastAsia"/>
+          <w:color w:val="6A8759"/>
+          <w:kern w:val="0"/>
+          <w:sz w:val="18"/>
+          <w:szCs w:val="18"/>
+        </w:rPr>
+        <w:t>'</w:t>
       </w:r>
       <w:r>
         <w:rPr>
@@ -6312,6 +8412,7 @@
         <w:br/>
         <w:t xml:space="preserve">            </w:t>
       </w:r>
+      <w:proofErr w:type="spellStart"/>
       <w:r>
         <w:rPr>
           <w:rFonts w:ascii="宋体" w:eastAsia="宋体" w:hAnsi="宋体" w:cs="宋体" w:hint="eastAsia"/>
@@ -6344,6 +8445,7 @@
         </w:rPr>
         <w:t>true</w:t>
       </w:r>
+      <w:proofErr w:type="spellEnd"/>
       <w:r>
         <w:rPr>
           <w:rFonts w:ascii="宋体" w:eastAsia="宋体" w:hAnsi="宋体" w:cs="宋体" w:hint="eastAsia"/>
@@ -6385,6 +8487,7 @@
         </w:rPr>
         <w:t>:{</w:t>
       </w:r>
+      <w:proofErr w:type="spellStart"/>
       <w:r>
         <w:rPr>
           <w:rFonts w:ascii="宋体" w:eastAsia="宋体" w:hAnsi="宋体" w:cs="宋体" w:hint="eastAsia"/>
@@ -6395,6 +8498,7 @@
         </w:rPr>
         <w:t>buttonText</w:t>
       </w:r>
+      <w:proofErr w:type="spellEnd"/>
       <w:r>
         <w:rPr>
           <w:rFonts w:ascii="宋体" w:eastAsia="宋体" w:hAnsi="宋体" w:cs="宋体" w:hint="eastAsia"/>
@@ -6504,7 +8608,117 @@
           <w:sz w:val="18"/>
           <w:szCs w:val="18"/>
         </w:rPr>
-        <w:t xml:space="preserve">                      &lt;button ng-click="showName" class="btn btn-primary"&gt;{{ buttonText }}&lt;/button&gt;</w:t>
+        <w:t xml:space="preserve">                      &lt;button </w:t>
+      </w:r>
+      <w:proofErr w:type="spellStart"/>
+      <w:r>
+        <w:rPr>
+          <w:rFonts w:ascii="宋体" w:eastAsia="宋体" w:hAnsi="宋体" w:cs="宋体" w:hint="eastAsia"/>
+          <w:color w:val="6A8759"/>
+          <w:kern w:val="0"/>
+          <w:sz w:val="18"/>
+          <w:szCs w:val="18"/>
+        </w:rPr>
+        <w:t>ng</w:t>
+      </w:r>
+      <w:proofErr w:type="spellEnd"/>
+      <w:r>
+        <w:rPr>
+          <w:rFonts w:ascii="宋体" w:eastAsia="宋体" w:hAnsi="宋体" w:cs="宋体" w:hint="eastAsia"/>
+          <w:color w:val="6A8759"/>
+          <w:kern w:val="0"/>
+          <w:sz w:val="18"/>
+          <w:szCs w:val="18"/>
+        </w:rPr>
+        <w:t>-click="</w:t>
+      </w:r>
+      <w:proofErr w:type="spellStart"/>
+      <w:r>
+        <w:rPr>
+          <w:rFonts w:ascii="宋体" w:eastAsia="宋体" w:hAnsi="宋体" w:cs="宋体" w:hint="eastAsia"/>
+          <w:color w:val="6A8759"/>
+          <w:kern w:val="0"/>
+          <w:sz w:val="18"/>
+          <w:szCs w:val="18"/>
+        </w:rPr>
+        <w:t>showName</w:t>
+      </w:r>
+      <w:proofErr w:type="spellEnd"/>
+      <w:r>
+        <w:rPr>
+          <w:rFonts w:ascii="宋体" w:eastAsia="宋体" w:hAnsi="宋体" w:cs="宋体" w:hint="eastAsia"/>
+          <w:color w:val="6A8759"/>
+          <w:kern w:val="0"/>
+          <w:sz w:val="18"/>
+          <w:szCs w:val="18"/>
+        </w:rPr>
+        <w:t>" class="</w:t>
+      </w:r>
+      <w:proofErr w:type="spellStart"/>
+      <w:r>
+        <w:rPr>
+          <w:rFonts w:ascii="宋体" w:eastAsia="宋体" w:hAnsi="宋体" w:cs="宋体" w:hint="eastAsia"/>
+          <w:color w:val="6A8759"/>
+          <w:kern w:val="0"/>
+          <w:sz w:val="18"/>
+          <w:szCs w:val="18"/>
+        </w:rPr>
+        <w:t>btn</w:t>
+      </w:r>
+      <w:proofErr w:type="spellEnd"/>
+      <w:r>
+        <w:rPr>
+          <w:rFonts w:ascii="宋体" w:eastAsia="宋体" w:hAnsi="宋体" w:cs="宋体" w:hint="eastAsia"/>
+          <w:color w:val="6A8759"/>
+          <w:kern w:val="0"/>
+          <w:sz w:val="18"/>
+          <w:szCs w:val="18"/>
+        </w:rPr>
+        <w:t xml:space="preserve"> </w:t>
+      </w:r>
+      <w:proofErr w:type="spellStart"/>
+      <w:r>
+        <w:rPr>
+          <w:rFonts w:ascii="宋体" w:eastAsia="宋体" w:hAnsi="宋体" w:cs="宋体" w:hint="eastAsia"/>
+          <w:color w:val="6A8759"/>
+          <w:kern w:val="0"/>
+          <w:sz w:val="18"/>
+          <w:szCs w:val="18"/>
+        </w:rPr>
+        <w:t>btn</w:t>
+      </w:r>
+      <w:proofErr w:type="spellEnd"/>
+      <w:r>
+        <w:rPr>
+          <w:rFonts w:ascii="宋体" w:eastAsia="宋体" w:hAnsi="宋体" w:cs="宋体" w:hint="eastAsia"/>
+          <w:color w:val="6A8759"/>
+          <w:kern w:val="0"/>
+          <w:sz w:val="18"/>
+          <w:szCs w:val="18"/>
+        </w:rPr>
+        <w:t xml:space="preserve">-primary"&gt;{{ </w:t>
+      </w:r>
+      <w:proofErr w:type="spellStart"/>
+      <w:r>
+        <w:rPr>
+          <w:rFonts w:ascii="宋体" w:eastAsia="宋体" w:hAnsi="宋体" w:cs="宋体" w:hint="eastAsia"/>
+          <w:color w:val="6A8759"/>
+          <w:kern w:val="0"/>
+          <w:sz w:val="18"/>
+          <w:szCs w:val="18"/>
+        </w:rPr>
+        <w:t>buttonText</w:t>
+      </w:r>
+      <w:proofErr w:type="spellEnd"/>
+      <w:r>
+        <w:rPr>
+          <w:rFonts w:ascii="宋体" w:eastAsia="宋体" w:hAnsi="宋体" w:cs="宋体" w:hint="eastAsia"/>
+          <w:color w:val="6A8759"/>
+          <w:kern w:val="0"/>
+          <w:sz w:val="18"/>
+          <w:szCs w:val="18"/>
+        </w:rPr>
+        <w:t xml:space="preserve"> }}&lt;/button&gt;</w:t>
       </w:r>
       <w:r>
         <w:rPr>
@@ -6660,6 +8874,7 @@
         <w:lastRenderedPageBreak/>
         <w:t>用</w:t>
       </w:r>
+      <w:proofErr w:type="spellStart"/>
       <w:r>
         <w:rPr>
           <w:rFonts w:ascii="宋体" w:eastAsia="宋体" w:hAnsi="宋体" w:cs="宋体" w:hint="eastAsia"/>
@@ -6668,7 +8883,18 @@
           <w:sz w:val="18"/>
           <w:szCs w:val="18"/>
         </w:rPr>
-        <w:t>buttonText:'@'</w:t>
+        <w:t>buttonText</w:t>
+      </w:r>
+      <w:proofErr w:type="spellEnd"/>
+      <w:r>
+        <w:rPr>
+          <w:rFonts w:ascii="宋体" w:eastAsia="宋体" w:hAnsi="宋体" w:cs="宋体" w:hint="eastAsia"/>
+          <w:color w:val="FF0000"/>
+          <w:kern w:val="0"/>
+          <w:sz w:val="18"/>
+          <w:szCs w:val="18"/>
+        </w:rPr>
+        <w:t>:'@'</w:t>
       </w:r>
       <w:r>
         <w:rPr>
@@ -6782,6 +9008,7 @@
         </w:rPr>
         <w:t xml:space="preserve">&lt;div </w:t>
       </w:r>
+      <w:proofErr w:type="spellStart"/>
       <w:r>
         <w:rPr>
           <w:rFonts w:ascii="宋体" w:eastAsia="宋体" w:hAnsi="宋体" w:cs="宋体" w:hint="eastAsia"/>
@@ -6790,17 +9017,50 @@
           <w:sz w:val="18"/>
           <w:szCs w:val="18"/>
         </w:rPr>
-        <w:t>ng-app=</w:t>
-      </w:r>
-      <w:r>
-        <w:rPr>
-          <w:rFonts w:ascii="宋体" w:eastAsia="宋体" w:hAnsi="宋体" w:cs="宋体" w:hint="eastAsia"/>
-          <w:color w:val="A5C261"/>
-          <w:kern w:val="0"/>
-          <w:sz w:val="18"/>
-          <w:szCs w:val="18"/>
-        </w:rPr>
-        <w:t>"MyApp"</w:t>
+        <w:t>ng</w:t>
+      </w:r>
+      <w:proofErr w:type="spellEnd"/>
+      <w:r>
+        <w:rPr>
+          <w:rFonts w:ascii="宋体" w:eastAsia="宋体" w:hAnsi="宋体" w:cs="宋体" w:hint="eastAsia"/>
+          <w:color w:val="BABABA"/>
+          <w:kern w:val="0"/>
+          <w:sz w:val="18"/>
+          <w:szCs w:val="18"/>
+        </w:rPr>
+        <w:t>-app=</w:t>
+      </w:r>
+      <w:r>
+        <w:rPr>
+          <w:rFonts w:ascii="宋体" w:eastAsia="宋体" w:hAnsi="宋体" w:cs="宋体" w:hint="eastAsia"/>
+          <w:color w:val="A5C261"/>
+          <w:kern w:val="0"/>
+          <w:sz w:val="18"/>
+          <w:szCs w:val="18"/>
+        </w:rPr>
+        <w:t>"</w:t>
+      </w:r>
+      <w:proofErr w:type="spellStart"/>
+      <w:r>
+        <w:rPr>
+          <w:rFonts w:ascii="宋体" w:eastAsia="宋体" w:hAnsi="宋体" w:cs="宋体" w:hint="eastAsia"/>
+          <w:color w:val="A5C261"/>
+          <w:kern w:val="0"/>
+          <w:sz w:val="18"/>
+          <w:szCs w:val="18"/>
+        </w:rPr>
+        <w:t>MyApp</w:t>
+      </w:r>
+      <w:proofErr w:type="spellEnd"/>
+      <w:r>
+        <w:rPr>
+          <w:rFonts w:ascii="宋体" w:eastAsia="宋体" w:hAnsi="宋体" w:cs="宋体" w:hint="eastAsia"/>
+          <w:color w:val="A5C261"/>
+          <w:kern w:val="0"/>
+          <w:sz w:val="18"/>
+          <w:szCs w:val="18"/>
+        </w:rPr>
+        <w:t>"</w:t>
       </w:r>
       <w:r>
         <w:rPr>
@@ -6831,7 +9091,29 @@
           <w:sz w:val="18"/>
           <w:szCs w:val="18"/>
         </w:rPr>
-        <w:t>Directive  BingData Test</w:t>
+        <w:t xml:space="preserve">Directive  </w:t>
+      </w:r>
+      <w:proofErr w:type="spellStart"/>
+      <w:r>
+        <w:rPr>
+          <w:rFonts w:ascii="宋体" w:eastAsia="宋体" w:hAnsi="宋体" w:cs="宋体" w:hint="eastAsia"/>
+          <w:color w:val="A9B7C6"/>
+          <w:kern w:val="0"/>
+          <w:sz w:val="18"/>
+          <w:szCs w:val="18"/>
+        </w:rPr>
+        <w:t>BingData</w:t>
+      </w:r>
+      <w:proofErr w:type="spellEnd"/>
+      <w:r>
+        <w:rPr>
+          <w:rFonts w:ascii="宋体" w:eastAsia="宋体" w:hAnsi="宋体" w:cs="宋体" w:hint="eastAsia"/>
+          <w:color w:val="A9B7C6"/>
+          <w:kern w:val="0"/>
+          <w:sz w:val="18"/>
+          <w:szCs w:val="18"/>
+        </w:rPr>
+        <w:t xml:space="preserve"> Test</w:t>
       </w:r>
       <w:r>
         <w:rPr>
@@ -6854,6 +9136,7 @@
         <w:br/>
         <w:t xml:space="preserve">    &lt;div </w:t>
       </w:r>
+      <w:proofErr w:type="spellStart"/>
       <w:r>
         <w:rPr>
           <w:rFonts w:ascii="宋体" w:eastAsia="宋体" w:hAnsi="宋体" w:cs="宋体" w:hint="eastAsia"/>
@@ -6862,17 +9145,50 @@
           <w:sz w:val="18"/>
           <w:szCs w:val="18"/>
         </w:rPr>
-        <w:t>ng-controller=</w:t>
-      </w:r>
-      <w:r>
-        <w:rPr>
-          <w:rFonts w:ascii="宋体" w:eastAsia="宋体" w:hAnsi="宋体" w:cs="宋体" w:hint="eastAsia"/>
-          <w:color w:val="A5C261"/>
-          <w:kern w:val="0"/>
-          <w:sz w:val="18"/>
-          <w:szCs w:val="18"/>
-        </w:rPr>
-        <w:t xml:space="preserve">"PcController" </w:t>
+        <w:t>ng</w:t>
+      </w:r>
+      <w:proofErr w:type="spellEnd"/>
+      <w:r>
+        <w:rPr>
+          <w:rFonts w:ascii="宋体" w:eastAsia="宋体" w:hAnsi="宋体" w:cs="宋体" w:hint="eastAsia"/>
+          <w:color w:val="BABABA"/>
+          <w:kern w:val="0"/>
+          <w:sz w:val="18"/>
+          <w:szCs w:val="18"/>
+        </w:rPr>
+        <w:t>-controller=</w:t>
+      </w:r>
+      <w:r>
+        <w:rPr>
+          <w:rFonts w:ascii="宋体" w:eastAsia="宋体" w:hAnsi="宋体" w:cs="宋体" w:hint="eastAsia"/>
+          <w:color w:val="A5C261"/>
+          <w:kern w:val="0"/>
+          <w:sz w:val="18"/>
+          <w:szCs w:val="18"/>
+        </w:rPr>
+        <w:t>"</w:t>
+      </w:r>
+      <w:proofErr w:type="spellStart"/>
+      <w:r>
+        <w:rPr>
+          <w:rFonts w:ascii="宋体" w:eastAsia="宋体" w:hAnsi="宋体" w:cs="宋体" w:hint="eastAsia"/>
+          <w:color w:val="A5C261"/>
+          <w:kern w:val="0"/>
+          <w:sz w:val="18"/>
+          <w:szCs w:val="18"/>
+        </w:rPr>
+        <w:t>PcController</w:t>
+      </w:r>
+      <w:proofErr w:type="spellEnd"/>
+      <w:r>
+        <w:rPr>
+          <w:rFonts w:ascii="宋体" w:eastAsia="宋体" w:hAnsi="宋体" w:cs="宋体" w:hint="eastAsia"/>
+          <w:color w:val="A5C261"/>
+          <w:kern w:val="0"/>
+          <w:sz w:val="18"/>
+          <w:szCs w:val="18"/>
+        </w:rPr>
+        <w:t xml:space="preserve">" </w:t>
       </w:r>
       <w:r>
         <w:rPr>
@@ -7075,6 +9391,7 @@
         </w:rPr>
         <w:t xml:space="preserve">"form-control" </w:t>
       </w:r>
+      <w:proofErr w:type="spellStart"/>
       <w:r>
         <w:rPr>
           <w:rFonts w:ascii="宋体" w:eastAsia="宋体" w:hAnsi="宋体" w:cs="宋体" w:hint="eastAsia"/>
@@ -7083,17 +9400,50 @@
           <w:sz w:val="18"/>
           <w:szCs w:val="18"/>
         </w:rPr>
-        <w:t>ng-model=</w:t>
-      </w:r>
-      <w:r>
-        <w:rPr>
-          <w:rFonts w:ascii="宋体" w:eastAsia="宋体" w:hAnsi="宋体" w:cs="宋体" w:hint="eastAsia"/>
-          <w:color w:val="A5C261"/>
-          <w:kern w:val="0"/>
-          <w:sz w:val="18"/>
-          <w:szCs w:val="18"/>
-        </w:rPr>
-        <w:t xml:space="preserve">"btnText" </w:t>
+        <w:t>ng</w:t>
+      </w:r>
+      <w:proofErr w:type="spellEnd"/>
+      <w:r>
+        <w:rPr>
+          <w:rFonts w:ascii="宋体" w:eastAsia="宋体" w:hAnsi="宋体" w:cs="宋体" w:hint="eastAsia"/>
+          <w:color w:val="BABABA"/>
+          <w:kern w:val="0"/>
+          <w:sz w:val="18"/>
+          <w:szCs w:val="18"/>
+        </w:rPr>
+        <w:t>-model=</w:t>
+      </w:r>
+      <w:r>
+        <w:rPr>
+          <w:rFonts w:ascii="宋体" w:eastAsia="宋体" w:hAnsi="宋体" w:cs="宋体" w:hint="eastAsia"/>
+          <w:color w:val="A5C261"/>
+          <w:kern w:val="0"/>
+          <w:sz w:val="18"/>
+          <w:szCs w:val="18"/>
+        </w:rPr>
+        <w:t>"</w:t>
+      </w:r>
+      <w:proofErr w:type="spellStart"/>
+      <w:r>
+        <w:rPr>
+          <w:rFonts w:ascii="宋体" w:eastAsia="宋体" w:hAnsi="宋体" w:cs="宋体" w:hint="eastAsia"/>
+          <w:color w:val="A5C261"/>
+          <w:kern w:val="0"/>
+          <w:sz w:val="18"/>
+          <w:szCs w:val="18"/>
+        </w:rPr>
+        <w:t>btnText</w:t>
+      </w:r>
+      <w:proofErr w:type="spellEnd"/>
+      <w:r>
+        <w:rPr>
+          <w:rFonts w:ascii="宋体" w:eastAsia="宋体" w:hAnsi="宋体" w:cs="宋体" w:hint="eastAsia"/>
+          <w:color w:val="A5C261"/>
+          <w:kern w:val="0"/>
+          <w:sz w:val="18"/>
+          <w:szCs w:val="18"/>
+        </w:rPr>
+        <w:t xml:space="preserve">" </w:t>
       </w:r>
       <w:r>
         <w:rPr>
@@ -7264,17 +9614,61 @@
           <w:sz w:val="18"/>
           <w:szCs w:val="18"/>
         </w:rPr>
-        <w:t>my-Directive btn-Text=</w:t>
-      </w:r>
-      <w:r>
-        <w:rPr>
-          <w:rFonts w:ascii="宋体" w:eastAsia="宋体" w:hAnsi="宋体" w:cs="宋体" w:hint="eastAsia"/>
-          <w:color w:val="A5C261"/>
-          <w:kern w:val="0"/>
-          <w:sz w:val="18"/>
-          <w:szCs w:val="18"/>
-        </w:rPr>
-        <w:t>"btnText"</w:t>
+        <w:t xml:space="preserve">my-Directive </w:t>
+      </w:r>
+      <w:proofErr w:type="spellStart"/>
+      <w:r>
+        <w:rPr>
+          <w:rFonts w:ascii="宋体" w:eastAsia="宋体" w:hAnsi="宋体" w:cs="宋体" w:hint="eastAsia"/>
+          <w:color w:val="BABABA"/>
+          <w:kern w:val="0"/>
+          <w:sz w:val="18"/>
+          <w:szCs w:val="18"/>
+        </w:rPr>
+        <w:t>btn</w:t>
+      </w:r>
+      <w:proofErr w:type="spellEnd"/>
+      <w:r>
+        <w:rPr>
+          <w:rFonts w:ascii="宋体" w:eastAsia="宋体" w:hAnsi="宋体" w:cs="宋体" w:hint="eastAsia"/>
+          <w:color w:val="BABABA"/>
+          <w:kern w:val="0"/>
+          <w:sz w:val="18"/>
+          <w:szCs w:val="18"/>
+        </w:rPr>
+        <w:t>-Text=</w:t>
+      </w:r>
+      <w:r>
+        <w:rPr>
+          <w:rFonts w:ascii="宋体" w:eastAsia="宋体" w:hAnsi="宋体" w:cs="宋体" w:hint="eastAsia"/>
+          <w:color w:val="A5C261"/>
+          <w:kern w:val="0"/>
+          <w:sz w:val="18"/>
+          <w:szCs w:val="18"/>
+        </w:rPr>
+        <w:t>"</w:t>
+      </w:r>
+      <w:proofErr w:type="spellStart"/>
+      <w:r>
+        <w:rPr>
+          <w:rFonts w:ascii="宋体" w:eastAsia="宋体" w:hAnsi="宋体" w:cs="宋体" w:hint="eastAsia"/>
+          <w:color w:val="A5C261"/>
+          <w:kern w:val="0"/>
+          <w:sz w:val="18"/>
+          <w:szCs w:val="18"/>
+        </w:rPr>
+        <w:t>btnText</w:t>
+      </w:r>
+      <w:proofErr w:type="spellEnd"/>
+      <w:r>
+        <w:rPr>
+          <w:rFonts w:ascii="宋体" w:eastAsia="宋体" w:hAnsi="宋体" w:cs="宋体" w:hint="eastAsia"/>
+          <w:color w:val="A5C261"/>
+          <w:kern w:val="0"/>
+          <w:sz w:val="18"/>
+          <w:szCs w:val="18"/>
+        </w:rPr>
+        <w:t>"</w:t>
       </w:r>
       <w:r>
         <w:rPr>
@@ -7316,7 +9710,29 @@
           <w:sz w:val="18"/>
           <w:szCs w:val="18"/>
         </w:rPr>
-        <w:t>You Got The Button Text: {{ btnText }}</w:t>
+        <w:t xml:space="preserve">You Got The Button Text: {{ </w:t>
+      </w:r>
+      <w:proofErr w:type="spellStart"/>
+      <w:r>
+        <w:rPr>
+          <w:rFonts w:ascii="宋体" w:eastAsia="宋体" w:hAnsi="宋体" w:cs="宋体" w:hint="eastAsia"/>
+          <w:color w:val="A9B7C6"/>
+          <w:kern w:val="0"/>
+          <w:sz w:val="18"/>
+          <w:szCs w:val="18"/>
+        </w:rPr>
+        <w:t>btnText</w:t>
+      </w:r>
+      <w:proofErr w:type="spellEnd"/>
+      <w:r>
+        <w:rPr>
+          <w:rFonts w:ascii="宋体" w:eastAsia="宋体" w:hAnsi="宋体" w:cs="宋体" w:hint="eastAsia"/>
+          <w:color w:val="A9B7C6"/>
+          <w:kern w:val="0"/>
+          <w:sz w:val="18"/>
+          <w:szCs w:val="18"/>
+        </w:rPr>
+        <w:t xml:space="preserve"> }}</w:t>
       </w:r>
       <w:r>
         <w:rPr>
@@ -7379,7 +9795,29 @@
           <w:sz w:val="18"/>
           <w:szCs w:val="18"/>
         </w:rPr>
-        <w:t>"text/javascript"</w:t>
+        <w:t>"text/</w:t>
+      </w:r>
+      <w:proofErr w:type="spellStart"/>
+      <w:r>
+        <w:rPr>
+          <w:rFonts w:ascii="宋体" w:eastAsia="宋体" w:hAnsi="宋体" w:cs="宋体" w:hint="eastAsia"/>
+          <w:color w:val="A5C261"/>
+          <w:kern w:val="0"/>
+          <w:sz w:val="18"/>
+          <w:szCs w:val="18"/>
+        </w:rPr>
+        <w:t>javascript</w:t>
+      </w:r>
+      <w:proofErr w:type="spellEnd"/>
+      <w:r>
+        <w:rPr>
+          <w:rFonts w:ascii="宋体" w:eastAsia="宋体" w:hAnsi="宋体" w:cs="宋体" w:hint="eastAsia"/>
+          <w:color w:val="A5C261"/>
+          <w:kern w:val="0"/>
+          <w:sz w:val="18"/>
+          <w:szCs w:val="18"/>
+        </w:rPr>
+        <w:t>"</w:t>
       </w:r>
       <w:r>
         <w:rPr>
@@ -7402,6 +9840,7 @@
         <w:br/>
         <w:t xml:space="preserve">    </w:t>
       </w:r>
+      <w:proofErr w:type="spellStart"/>
       <w:r>
         <w:rPr>
           <w:rFonts w:ascii="宋体" w:eastAsia="宋体" w:hAnsi="宋体" w:cs="宋体" w:hint="eastAsia"/>
@@ -7412,18 +9851,44 @@
           <w:sz w:val="18"/>
           <w:szCs w:val="18"/>
         </w:rPr>
-        <w:t xml:space="preserve">var </w:t>
-      </w:r>
-      <w:r>
-        <w:rPr>
-          <w:rFonts w:ascii="宋体" w:eastAsia="宋体" w:hAnsi="宋体" w:cs="宋体" w:hint="eastAsia"/>
-          <w:color w:val="A9B7C6"/>
-          <w:kern w:val="0"/>
-          <w:sz w:val="18"/>
-          <w:szCs w:val="18"/>
-        </w:rPr>
-        <w:t xml:space="preserve">myapp = </w:t>
-      </w:r>
+        <w:t>var</w:t>
+      </w:r>
+      <w:proofErr w:type="spellEnd"/>
+      <w:r>
+        <w:rPr>
+          <w:rFonts w:ascii="宋体" w:eastAsia="宋体" w:hAnsi="宋体" w:cs="宋体" w:hint="eastAsia"/>
+          <w:b/>
+          <w:bCs/>
+          <w:color w:val="CC7832"/>
+          <w:kern w:val="0"/>
+          <w:sz w:val="18"/>
+          <w:szCs w:val="18"/>
+        </w:rPr>
+        <w:t xml:space="preserve"> </w:t>
+      </w:r>
+      <w:proofErr w:type="spellStart"/>
+      <w:r>
+        <w:rPr>
+          <w:rFonts w:ascii="宋体" w:eastAsia="宋体" w:hAnsi="宋体" w:cs="宋体" w:hint="eastAsia"/>
+          <w:color w:val="A9B7C6"/>
+          <w:kern w:val="0"/>
+          <w:sz w:val="18"/>
+          <w:szCs w:val="18"/>
+        </w:rPr>
+        <w:t>myapp</w:t>
+      </w:r>
+      <w:proofErr w:type="spellEnd"/>
+      <w:r>
+        <w:rPr>
+          <w:rFonts w:ascii="宋体" w:eastAsia="宋体" w:hAnsi="宋体" w:cs="宋体" w:hint="eastAsia"/>
+          <w:color w:val="A9B7C6"/>
+          <w:kern w:val="0"/>
+          <w:sz w:val="18"/>
+          <w:szCs w:val="18"/>
+        </w:rPr>
+        <w:t xml:space="preserve"> = </w:t>
+      </w:r>
+      <w:proofErr w:type="spellStart"/>
       <w:r>
         <w:rPr>
           <w:rFonts w:ascii="宋体" w:eastAsia="宋体" w:hAnsi="宋体" w:cs="宋体" w:hint="eastAsia"/>
@@ -7456,6 +9921,7 @@
         </w:rPr>
         <w:t>module</w:t>
       </w:r>
+      <w:proofErr w:type="spellEnd"/>
       <w:r>
         <w:rPr>
           <w:rFonts w:ascii="宋体" w:eastAsia="宋体" w:hAnsi="宋体" w:cs="宋体" w:hint="eastAsia"/>
@@ -7474,7 +9940,29 @@
           <w:sz w:val="18"/>
           <w:szCs w:val="18"/>
         </w:rPr>
-        <w:t>'MyApp'</w:t>
+        <w:t>'</w:t>
+      </w:r>
+      <w:proofErr w:type="spellStart"/>
+      <w:r>
+        <w:rPr>
+          <w:rFonts w:ascii="宋体" w:eastAsia="宋体" w:hAnsi="宋体" w:cs="宋体" w:hint="eastAsia"/>
+          <w:color w:val="6A8759"/>
+          <w:kern w:val="0"/>
+          <w:sz w:val="18"/>
+          <w:szCs w:val="18"/>
+        </w:rPr>
+        <w:t>MyApp</w:t>
+      </w:r>
+      <w:proofErr w:type="spellEnd"/>
+      <w:r>
+        <w:rPr>
+          <w:rFonts w:ascii="宋体" w:eastAsia="宋体" w:hAnsi="宋体" w:cs="宋体" w:hint="eastAsia"/>
+          <w:color w:val="6A8759"/>
+          <w:kern w:val="0"/>
+          <w:sz w:val="18"/>
+          <w:szCs w:val="18"/>
+        </w:rPr>
+        <w:t>'</w:t>
       </w:r>
       <w:r>
         <w:rPr>
@@ -7524,7 +10012,29 @@
           <w:sz w:val="18"/>
           <w:szCs w:val="18"/>
         </w:rPr>
-        <w:t>'myDirective'</w:t>
+        <w:t>'</w:t>
+      </w:r>
+      <w:proofErr w:type="spellStart"/>
+      <w:r>
+        <w:rPr>
+          <w:rFonts w:ascii="宋体" w:eastAsia="宋体" w:hAnsi="宋体" w:cs="宋体" w:hint="eastAsia"/>
+          <w:color w:val="6A8759"/>
+          <w:kern w:val="0"/>
+          <w:sz w:val="18"/>
+          <w:szCs w:val="18"/>
+        </w:rPr>
+        <w:t>myDirective</w:t>
+      </w:r>
+      <w:proofErr w:type="spellEnd"/>
+      <w:r>
+        <w:rPr>
+          <w:rFonts w:ascii="宋体" w:eastAsia="宋体" w:hAnsi="宋体" w:cs="宋体" w:hint="eastAsia"/>
+          <w:color w:val="6A8759"/>
+          <w:kern w:val="0"/>
+          <w:sz w:val="18"/>
+          <w:szCs w:val="18"/>
+        </w:rPr>
+        <w:t>'</w:t>
       </w:r>
       <w:r>
         <w:rPr>
@@ -7602,6 +10112,7 @@
         <w:br/>
         <w:t xml:space="preserve">            </w:t>
       </w:r>
+      <w:proofErr w:type="spellStart"/>
       <w:r>
         <w:rPr>
           <w:rFonts w:ascii="宋体" w:eastAsia="宋体" w:hAnsi="宋体" w:cs="宋体" w:hint="eastAsia"/>
@@ -7630,7 +10141,18 @@
           <w:sz w:val="18"/>
           <w:szCs w:val="18"/>
         </w:rPr>
-        <w:t>'EACM'</w:t>
+        <w:t>'EACM</w:t>
+      </w:r>
+      <w:proofErr w:type="spellEnd"/>
+      <w:r>
+        <w:rPr>
+          <w:rFonts w:ascii="宋体" w:eastAsia="宋体" w:hAnsi="宋体" w:cs="宋体" w:hint="eastAsia"/>
+          <w:color w:val="6A8759"/>
+          <w:kern w:val="0"/>
+          <w:sz w:val="18"/>
+          <w:szCs w:val="18"/>
+        </w:rPr>
+        <w:t>'</w:t>
       </w:r>
       <w:r>
         <w:rPr>
@@ -7653,6 +10175,7 @@
         <w:br/>
         <w:t xml:space="preserve">            </w:t>
       </w:r>
+      <w:proofErr w:type="spellStart"/>
       <w:r>
         <w:rPr>
           <w:rFonts w:ascii="宋体" w:eastAsia="宋体" w:hAnsi="宋体" w:cs="宋体" w:hint="eastAsia"/>
@@ -7685,6 +10208,7 @@
         </w:rPr>
         <w:t>true</w:t>
       </w:r>
+      <w:proofErr w:type="spellEnd"/>
       <w:r>
         <w:rPr>
           <w:rFonts w:ascii="宋体" w:eastAsia="宋体" w:hAnsi="宋体" w:cs="宋体" w:hint="eastAsia"/>
@@ -7726,6 +10250,7 @@
         </w:rPr>
         <w:t>:{</w:t>
       </w:r>
+      <w:proofErr w:type="spellStart"/>
       <w:r>
         <w:rPr>
           <w:rFonts w:ascii="宋体" w:eastAsia="宋体" w:hAnsi="宋体" w:cs="宋体" w:hint="eastAsia"/>
@@ -7736,6 +10261,7 @@
         </w:rPr>
         <w:t>buttonText</w:t>
       </w:r>
+      <w:proofErr w:type="spellEnd"/>
       <w:r>
         <w:rPr>
           <w:rFonts w:ascii="宋体" w:eastAsia="宋体" w:hAnsi="宋体" w:cs="宋体" w:hint="eastAsia"/>
@@ -7754,7 +10280,29 @@
           <w:sz w:val="18"/>
           <w:szCs w:val="18"/>
         </w:rPr>
-        <w:t>'=btnText'</w:t>
+        <w:t>'=</w:t>
+      </w:r>
+      <w:proofErr w:type="spellStart"/>
+      <w:r>
+        <w:rPr>
+          <w:rFonts w:ascii="宋体" w:eastAsia="宋体" w:hAnsi="宋体" w:cs="宋体" w:hint="eastAsia"/>
+          <w:color w:val="6A8759"/>
+          <w:kern w:val="0"/>
+          <w:sz w:val="18"/>
+          <w:szCs w:val="18"/>
+        </w:rPr>
+        <w:t>btnText</w:t>
+      </w:r>
+      <w:proofErr w:type="spellEnd"/>
+      <w:r>
+        <w:rPr>
+          <w:rFonts w:ascii="宋体" w:eastAsia="宋体" w:hAnsi="宋体" w:cs="宋体" w:hint="eastAsia"/>
+          <w:color w:val="6A8759"/>
+          <w:kern w:val="0"/>
+          <w:sz w:val="18"/>
+          <w:szCs w:val="18"/>
+        </w:rPr>
+        <w:t>'</w:t>
       </w:r>
       <w:r>
         <w:rPr>
@@ -7845,7 +10393,117 @@
           <w:sz w:val="18"/>
           <w:szCs w:val="18"/>
         </w:rPr>
-        <w:t xml:space="preserve">                      &lt;button ng-click="showName" class="btn btn-primary"&gt;{{ buttonText }}&lt;/button&gt;</w:t>
+        <w:t xml:space="preserve">                      &lt;button </w:t>
+      </w:r>
+      <w:proofErr w:type="spellStart"/>
+      <w:r>
+        <w:rPr>
+          <w:rFonts w:ascii="宋体" w:eastAsia="宋体" w:hAnsi="宋体" w:cs="宋体" w:hint="eastAsia"/>
+          <w:color w:val="6A8759"/>
+          <w:kern w:val="0"/>
+          <w:sz w:val="18"/>
+          <w:szCs w:val="18"/>
+        </w:rPr>
+        <w:t>ng</w:t>
+      </w:r>
+      <w:proofErr w:type="spellEnd"/>
+      <w:r>
+        <w:rPr>
+          <w:rFonts w:ascii="宋体" w:eastAsia="宋体" w:hAnsi="宋体" w:cs="宋体" w:hint="eastAsia"/>
+          <w:color w:val="6A8759"/>
+          <w:kern w:val="0"/>
+          <w:sz w:val="18"/>
+          <w:szCs w:val="18"/>
+        </w:rPr>
+        <w:t>-click="</w:t>
+      </w:r>
+      <w:proofErr w:type="spellStart"/>
+      <w:r>
+        <w:rPr>
+          <w:rFonts w:ascii="宋体" w:eastAsia="宋体" w:hAnsi="宋体" w:cs="宋体" w:hint="eastAsia"/>
+          <w:color w:val="6A8759"/>
+          <w:kern w:val="0"/>
+          <w:sz w:val="18"/>
+          <w:szCs w:val="18"/>
+        </w:rPr>
+        <w:t>showName</w:t>
+      </w:r>
+      <w:proofErr w:type="spellEnd"/>
+      <w:r>
+        <w:rPr>
+          <w:rFonts w:ascii="宋体" w:eastAsia="宋体" w:hAnsi="宋体" w:cs="宋体" w:hint="eastAsia"/>
+          <w:color w:val="6A8759"/>
+          <w:kern w:val="0"/>
+          <w:sz w:val="18"/>
+          <w:szCs w:val="18"/>
+        </w:rPr>
+        <w:t>" class="</w:t>
+      </w:r>
+      <w:proofErr w:type="spellStart"/>
+      <w:r>
+        <w:rPr>
+          <w:rFonts w:ascii="宋体" w:eastAsia="宋体" w:hAnsi="宋体" w:cs="宋体" w:hint="eastAsia"/>
+          <w:color w:val="6A8759"/>
+          <w:kern w:val="0"/>
+          <w:sz w:val="18"/>
+          <w:szCs w:val="18"/>
+        </w:rPr>
+        <w:t>btn</w:t>
+      </w:r>
+      <w:proofErr w:type="spellEnd"/>
+      <w:r>
+        <w:rPr>
+          <w:rFonts w:ascii="宋体" w:eastAsia="宋体" w:hAnsi="宋体" w:cs="宋体" w:hint="eastAsia"/>
+          <w:color w:val="6A8759"/>
+          <w:kern w:val="0"/>
+          <w:sz w:val="18"/>
+          <w:szCs w:val="18"/>
+        </w:rPr>
+        <w:t xml:space="preserve"> </w:t>
+      </w:r>
+      <w:proofErr w:type="spellStart"/>
+      <w:r>
+        <w:rPr>
+          <w:rFonts w:ascii="宋体" w:eastAsia="宋体" w:hAnsi="宋体" w:cs="宋体" w:hint="eastAsia"/>
+          <w:color w:val="6A8759"/>
+          <w:kern w:val="0"/>
+          <w:sz w:val="18"/>
+          <w:szCs w:val="18"/>
+        </w:rPr>
+        <w:t>btn</w:t>
+      </w:r>
+      <w:proofErr w:type="spellEnd"/>
+      <w:r>
+        <w:rPr>
+          <w:rFonts w:ascii="宋体" w:eastAsia="宋体" w:hAnsi="宋体" w:cs="宋体" w:hint="eastAsia"/>
+          <w:color w:val="6A8759"/>
+          <w:kern w:val="0"/>
+          <w:sz w:val="18"/>
+          <w:szCs w:val="18"/>
+        </w:rPr>
+        <w:t xml:space="preserve">-primary"&gt;{{ </w:t>
+      </w:r>
+      <w:proofErr w:type="spellStart"/>
+      <w:r>
+        <w:rPr>
+          <w:rFonts w:ascii="宋体" w:eastAsia="宋体" w:hAnsi="宋体" w:cs="宋体" w:hint="eastAsia"/>
+          <w:color w:val="6A8759"/>
+          <w:kern w:val="0"/>
+          <w:sz w:val="18"/>
+          <w:szCs w:val="18"/>
+        </w:rPr>
+        <w:t>buttonText</w:t>
+      </w:r>
+      <w:proofErr w:type="spellEnd"/>
+      <w:r>
+        <w:rPr>
+          <w:rFonts w:ascii="宋体" w:eastAsia="宋体" w:hAnsi="宋体" w:cs="宋体" w:hint="eastAsia"/>
+          <w:color w:val="6A8759"/>
+          <w:kern w:val="0"/>
+          <w:sz w:val="18"/>
+          <w:szCs w:val="18"/>
+        </w:rPr>
+        <w:t xml:space="preserve"> }}&lt;/button&gt;</w:t>
       </w:r>
       <w:r>
         <w:rPr>
@@ -7939,6 +10597,7 @@
         <w:br/>
         <w:t xml:space="preserve">    </w:t>
       </w:r>
+      <w:proofErr w:type="spellStart"/>
       <w:r>
         <w:rPr>
           <w:rFonts w:ascii="宋体" w:eastAsia="宋体" w:hAnsi="宋体" w:cs="宋体" w:hint="eastAsia"/>
@@ -7959,6 +10618,7 @@
         </w:rPr>
         <w:t>controller</w:t>
       </w:r>
+      <w:proofErr w:type="spellEnd"/>
       <w:r>
         <w:rPr>
           <w:rFonts w:ascii="宋体" w:eastAsia="宋体" w:hAnsi="宋体" w:cs="宋体" w:hint="eastAsia"/>
@@ -7977,7 +10637,29 @@
           <w:sz w:val="18"/>
           <w:szCs w:val="18"/>
         </w:rPr>
-        <w:t xml:space="preserve">'PcController' </w:t>
+        <w:t>'</w:t>
+      </w:r>
+      <w:proofErr w:type="spellStart"/>
+      <w:r>
+        <w:rPr>
+          <w:rFonts w:ascii="宋体" w:eastAsia="宋体" w:hAnsi="宋体" w:cs="宋体" w:hint="eastAsia"/>
+          <w:color w:val="6A8759"/>
+          <w:kern w:val="0"/>
+          <w:sz w:val="18"/>
+          <w:szCs w:val="18"/>
+        </w:rPr>
+        <w:t>PcController</w:t>
+      </w:r>
+      <w:proofErr w:type="spellEnd"/>
+      <w:r>
+        <w:rPr>
+          <w:rFonts w:ascii="宋体" w:eastAsia="宋体" w:hAnsi="宋体" w:cs="宋体" w:hint="eastAsia"/>
+          <w:color w:val="6A8759"/>
+          <w:kern w:val="0"/>
+          <w:sz w:val="18"/>
+          <w:szCs w:val="18"/>
+        </w:rPr>
+        <w:t xml:space="preserve">' </w:t>
       </w:r>
       <w:r>
         <w:rPr>
@@ -8027,7 +10709,29 @@
           <w:sz w:val="18"/>
           <w:szCs w:val="18"/>
         </w:rPr>
-        <w:t>'$rootScope'</w:t>
+        <w:t>'$</w:t>
+      </w:r>
+      <w:proofErr w:type="spellStart"/>
+      <w:r>
+        <w:rPr>
+          <w:rFonts w:ascii="宋体" w:eastAsia="宋体" w:hAnsi="宋体" w:cs="宋体" w:hint="eastAsia"/>
+          <w:color w:val="6A8759"/>
+          <w:kern w:val="0"/>
+          <w:sz w:val="18"/>
+          <w:szCs w:val="18"/>
+        </w:rPr>
+        <w:t>rootScope</w:t>
+      </w:r>
+      <w:proofErr w:type="spellEnd"/>
+      <w:r>
+        <w:rPr>
+          <w:rFonts w:ascii="宋体" w:eastAsia="宋体" w:hAnsi="宋体" w:cs="宋体" w:hint="eastAsia"/>
+          <w:color w:val="6A8759"/>
+          <w:kern w:val="0"/>
+          <w:sz w:val="18"/>
+          <w:szCs w:val="18"/>
+        </w:rPr>
+        <w:t>'</w:t>
       </w:r>
       <w:r>
         <w:rPr>
@@ -8047,7 +10751,18 @@
           <w:sz w:val="18"/>
           <w:szCs w:val="18"/>
         </w:rPr>
-        <w:t>'$filter'</w:t>
+        <w:t>'$</w:t>
+      </w:r>
+      <w:proofErr w:type="spellStart"/>
+      <w:r>
+        <w:rPr>
+          <w:rFonts w:ascii="宋体" w:eastAsia="宋体" w:hAnsi="宋体" w:cs="宋体" w:hint="eastAsia"/>
+          <w:color w:val="6A8759"/>
+          <w:kern w:val="0"/>
+          <w:sz w:val="18"/>
+          <w:szCs w:val="18"/>
+        </w:rPr>
+        <w:t>filter'</w:t>
       </w:r>
       <w:r>
         <w:rPr>
@@ -8069,7 +10784,20 @@
           <w:sz w:val="18"/>
           <w:szCs w:val="18"/>
         </w:rPr>
-        <w:t xml:space="preserve">function </w:t>
+        <w:t>function</w:t>
+      </w:r>
+      <w:proofErr w:type="spellEnd"/>
+      <w:r>
+        <w:rPr>
+          <w:rFonts w:ascii="宋体" w:eastAsia="宋体" w:hAnsi="宋体" w:cs="宋体" w:hint="eastAsia"/>
+          <w:b/>
+          <w:bCs/>
+          <w:color w:val="CC7832"/>
+          <w:kern w:val="0"/>
+          <w:sz w:val="18"/>
+          <w:szCs w:val="18"/>
+        </w:rPr>
+        <w:t xml:space="preserve"> </w:t>
       </w:r>
       <w:r>
         <w:rPr>
@@ -8099,8 +10827,20 @@
           <w:sz w:val="18"/>
           <w:szCs w:val="18"/>
         </w:rPr>
-        <w:t>$rootScope</w:t>
-      </w:r>
+        <w:t>$</w:t>
+      </w:r>
+      <w:proofErr w:type="spellStart"/>
+      <w:r>
+        <w:rPr>
+          <w:rFonts w:ascii="宋体" w:eastAsia="宋体" w:hAnsi="宋体" w:cs="宋体" w:hint="eastAsia"/>
+          <w:color w:val="A9B7C6"/>
+          <w:kern w:val="0"/>
+          <w:sz w:val="18"/>
+          <w:szCs w:val="18"/>
+        </w:rPr>
+        <w:t>rootScope</w:t>
+      </w:r>
+      <w:proofErr w:type="spellEnd"/>
       <w:r>
         <w:rPr>
           <w:rFonts w:ascii="宋体" w:eastAsia="宋体" w:hAnsi="宋体" w:cs="宋体" w:hint="eastAsia"/>
@@ -8130,7 +10870,18 @@
           <w:szCs w:val="18"/>
         </w:rPr>
         <w:br/>
-        <w:t xml:space="preserve">        $scope.</w:t>
+        <w:t xml:space="preserve">        $</w:t>
+      </w:r>
+      <w:proofErr w:type="spellStart"/>
+      <w:r>
+        <w:rPr>
+          <w:rFonts w:ascii="宋体" w:eastAsia="宋体" w:hAnsi="宋体" w:cs="宋体" w:hint="eastAsia"/>
+          <w:color w:val="A9B7C6"/>
+          <w:kern w:val="0"/>
+          <w:sz w:val="18"/>
+          <w:szCs w:val="18"/>
+        </w:rPr>
+        <w:t>scope.</w:t>
       </w:r>
       <w:r>
         <w:rPr>
@@ -8140,7 +10891,18 @@
           <w:sz w:val="18"/>
           <w:szCs w:val="18"/>
         </w:rPr>
-        <w:t xml:space="preserve">FirstName </w:t>
+        <w:t>FirstName</w:t>
+      </w:r>
+      <w:proofErr w:type="spellEnd"/>
+      <w:r>
+        <w:rPr>
+          <w:rFonts w:ascii="宋体" w:eastAsia="宋体" w:hAnsi="宋体" w:cs="宋体" w:hint="eastAsia"/>
+          <w:color w:val="9876AA"/>
+          <w:kern w:val="0"/>
+          <w:sz w:val="18"/>
+          <w:szCs w:val="18"/>
+        </w:rPr>
+        <w:t xml:space="preserve"> </w:t>
       </w:r>
       <w:r>
         <w:rPr>
@@ -8160,7 +10922,29 @@
           <w:sz w:val="18"/>
           <w:szCs w:val="18"/>
         </w:rPr>
-        <w:t>"PengFei"</w:t>
+        <w:t>"</w:t>
+      </w:r>
+      <w:proofErr w:type="spellStart"/>
+      <w:r>
+        <w:rPr>
+          <w:rFonts w:ascii="宋体" w:eastAsia="宋体" w:hAnsi="宋体" w:cs="宋体" w:hint="eastAsia"/>
+          <w:color w:val="6A8759"/>
+          <w:kern w:val="0"/>
+          <w:sz w:val="18"/>
+          <w:szCs w:val="18"/>
+        </w:rPr>
+        <w:t>PengFei</w:t>
+      </w:r>
+      <w:proofErr w:type="spellEnd"/>
+      <w:r>
+        <w:rPr>
+          <w:rFonts w:ascii="宋体" w:eastAsia="宋体" w:hAnsi="宋体" w:cs="宋体" w:hint="eastAsia"/>
+          <w:color w:val="6A8759"/>
+          <w:kern w:val="0"/>
+          <w:sz w:val="18"/>
+          <w:szCs w:val="18"/>
+        </w:rPr>
+        <w:t>"</w:t>
       </w:r>
       <w:r>
         <w:rPr>
@@ -8191,7 +10975,18 @@
           <w:sz w:val="18"/>
           <w:szCs w:val="18"/>
         </w:rPr>
-        <w:t>$scope.</w:t>
+        <w:t>$</w:t>
+      </w:r>
+      <w:proofErr w:type="spellStart"/>
+      <w:r>
+        <w:rPr>
+          <w:rFonts w:ascii="宋体" w:eastAsia="宋体" w:hAnsi="宋体" w:cs="宋体" w:hint="eastAsia"/>
+          <w:color w:val="A9B7C6"/>
+          <w:kern w:val="0"/>
+          <w:sz w:val="18"/>
+          <w:szCs w:val="18"/>
+        </w:rPr>
+        <w:t>scope.</w:t>
       </w:r>
       <w:r>
         <w:rPr>
@@ -8203,6 +10998,7 @@
         </w:rPr>
         <w:t>FirstName</w:t>
       </w:r>
+      <w:proofErr w:type="spellEnd"/>
       <w:r>
         <w:rPr>
           <w:rFonts w:ascii="宋体" w:eastAsia="宋体" w:hAnsi="宋体" w:cs="宋体" w:hint="eastAsia"/>
@@ -8241,7 +11037,29 @@
           <w:sz w:val="18"/>
           <w:szCs w:val="18"/>
         </w:rPr>
-        <w:t>"pengfei"</w:t>
+        <w:t>"</w:t>
+      </w:r>
+      <w:proofErr w:type="spellStart"/>
+      <w:r>
+        <w:rPr>
+          <w:rFonts w:ascii="宋体" w:eastAsia="宋体" w:hAnsi="宋体" w:cs="宋体" w:hint="eastAsia"/>
+          <w:color w:val="6A8759"/>
+          <w:kern w:val="0"/>
+          <w:sz w:val="18"/>
+          <w:szCs w:val="18"/>
+        </w:rPr>
+        <w:t>pengfei</w:t>
+      </w:r>
+      <w:proofErr w:type="spellEnd"/>
+      <w:r>
+        <w:rPr>
+          <w:rFonts w:ascii="宋体" w:eastAsia="宋体" w:hAnsi="宋体" w:cs="宋体" w:hint="eastAsia"/>
+          <w:color w:val="6A8759"/>
+          <w:kern w:val="0"/>
+          <w:sz w:val="18"/>
+          <w:szCs w:val="18"/>
+        </w:rPr>
+        <w:t>"</w:t>
       </w:r>
       <w:r>
         <w:rPr>
@@ -8282,7 +11100,18 @@
           <w:sz w:val="18"/>
           <w:szCs w:val="18"/>
         </w:rPr>
-        <w:t>$scope.</w:t>
+        <w:t>$</w:t>
+      </w:r>
+      <w:proofErr w:type="spellStart"/>
+      <w:r>
+        <w:rPr>
+          <w:rFonts w:ascii="宋体" w:eastAsia="宋体" w:hAnsi="宋体" w:cs="宋体" w:hint="eastAsia"/>
+          <w:color w:val="A9B7C6"/>
+          <w:kern w:val="0"/>
+          <w:sz w:val="18"/>
+          <w:szCs w:val="18"/>
+        </w:rPr>
+        <w:t>scope.</w:t>
       </w:r>
       <w:r>
         <w:rPr>
@@ -8292,7 +11121,18 @@
           <w:sz w:val="18"/>
           <w:szCs w:val="18"/>
         </w:rPr>
-        <w:t xml:space="preserve">LastName </w:t>
+        <w:t>LastName</w:t>
+      </w:r>
+      <w:proofErr w:type="spellEnd"/>
+      <w:r>
+        <w:rPr>
+          <w:rFonts w:ascii="宋体" w:eastAsia="宋体" w:hAnsi="宋体" w:cs="宋体" w:hint="eastAsia"/>
+          <w:color w:val="9876AA"/>
+          <w:kern w:val="0"/>
+          <w:sz w:val="18"/>
+          <w:szCs w:val="18"/>
+        </w:rPr>
+        <w:t xml:space="preserve"> </w:t>
       </w:r>
       <w:r>
         <w:rPr>
@@ -8312,7 +11152,29 @@
           <w:sz w:val="18"/>
           <w:szCs w:val="18"/>
         </w:rPr>
-        <w:t>"zeng"</w:t>
+        <w:t>"</w:t>
+      </w:r>
+      <w:proofErr w:type="spellStart"/>
+      <w:r>
+        <w:rPr>
+          <w:rFonts w:ascii="宋体" w:eastAsia="宋体" w:hAnsi="宋体" w:cs="宋体" w:hint="eastAsia"/>
+          <w:color w:val="6A8759"/>
+          <w:kern w:val="0"/>
+          <w:sz w:val="18"/>
+          <w:szCs w:val="18"/>
+        </w:rPr>
+        <w:t>zeng</w:t>
+      </w:r>
+      <w:proofErr w:type="spellEnd"/>
+      <w:r>
+        <w:rPr>
+          <w:rFonts w:ascii="宋体" w:eastAsia="宋体" w:hAnsi="宋体" w:cs="宋体" w:hint="eastAsia"/>
+          <w:color w:val="6A8759"/>
+          <w:kern w:val="0"/>
+          <w:sz w:val="18"/>
+          <w:szCs w:val="18"/>
+        </w:rPr>
+        <w:t>"</w:t>
       </w:r>
       <w:r>
         <w:rPr>
@@ -8343,7 +11205,18 @@
           <w:sz w:val="18"/>
           <w:szCs w:val="18"/>
         </w:rPr>
-        <w:t>$scope.</w:t>
+        <w:t>$</w:t>
+      </w:r>
+      <w:proofErr w:type="spellStart"/>
+      <w:r>
+        <w:rPr>
+          <w:rFonts w:ascii="宋体" w:eastAsia="宋体" w:hAnsi="宋体" w:cs="宋体" w:hint="eastAsia"/>
+          <w:color w:val="A9B7C6"/>
+          <w:kern w:val="0"/>
+          <w:sz w:val="18"/>
+          <w:szCs w:val="18"/>
+        </w:rPr>
+        <w:t>scope.</w:t>
       </w:r>
       <w:r>
         <w:rPr>
@@ -8353,7 +11226,18 @@
           <w:sz w:val="18"/>
           <w:szCs w:val="18"/>
         </w:rPr>
-        <w:t xml:space="preserve">Age </w:t>
+        <w:t>Age</w:t>
+      </w:r>
+      <w:proofErr w:type="spellEnd"/>
+      <w:r>
+        <w:rPr>
+          <w:rFonts w:ascii="宋体" w:eastAsia="宋体" w:hAnsi="宋体" w:cs="宋体" w:hint="eastAsia"/>
+          <w:color w:val="9876AA"/>
+          <w:kern w:val="0"/>
+          <w:sz w:val="18"/>
+          <w:szCs w:val="18"/>
+        </w:rPr>
+        <w:t xml:space="preserve"> </w:t>
       </w:r>
       <w:r>
         <w:rPr>
@@ -8404,7 +11288,18 @@
           <w:sz w:val="18"/>
           <w:szCs w:val="18"/>
         </w:rPr>
-        <w:t>$scope.</w:t>
+        <w:t>$</w:t>
+      </w:r>
+      <w:proofErr w:type="spellStart"/>
+      <w:r>
+        <w:rPr>
+          <w:rFonts w:ascii="宋体" w:eastAsia="宋体" w:hAnsi="宋体" w:cs="宋体" w:hint="eastAsia"/>
+          <w:color w:val="A9B7C6"/>
+          <w:kern w:val="0"/>
+          <w:sz w:val="18"/>
+          <w:szCs w:val="18"/>
+        </w:rPr>
+        <w:t>scope.</w:t>
       </w:r>
       <w:r>
         <w:rPr>
@@ -8416,6 +11311,7 @@
         </w:rPr>
         <w:t>buttonText</w:t>
       </w:r>
+      <w:proofErr w:type="spellEnd"/>
       <w:r>
         <w:rPr>
           <w:rFonts w:ascii="宋体" w:eastAsia="宋体" w:hAnsi="宋体" w:cs="宋体" w:hint="eastAsia"/>
@@ -8434,7 +11330,29 @@
           <w:sz w:val="18"/>
           <w:szCs w:val="18"/>
         </w:rPr>
-        <w:t>"scopetext"</w:t>
+        <w:t>"</w:t>
+      </w:r>
+      <w:proofErr w:type="spellStart"/>
+      <w:r>
+        <w:rPr>
+          <w:rFonts w:ascii="宋体" w:eastAsia="宋体" w:hAnsi="宋体" w:cs="宋体" w:hint="eastAsia"/>
+          <w:color w:val="6A8759"/>
+          <w:kern w:val="0"/>
+          <w:sz w:val="18"/>
+          <w:szCs w:val="18"/>
+        </w:rPr>
+        <w:t>scopetext</w:t>
+      </w:r>
+      <w:proofErr w:type="spellEnd"/>
+      <w:r>
+        <w:rPr>
+          <w:rFonts w:ascii="宋体" w:eastAsia="宋体" w:hAnsi="宋体" w:cs="宋体" w:hint="eastAsia"/>
+          <w:color w:val="6A8759"/>
+          <w:kern w:val="0"/>
+          <w:sz w:val="18"/>
+          <w:szCs w:val="18"/>
+        </w:rPr>
+        <w:t>"</w:t>
       </w:r>
       <w:r>
         <w:rPr>
@@ -8465,7 +11383,18 @@
           <w:sz w:val="18"/>
           <w:szCs w:val="18"/>
         </w:rPr>
-        <w:t>$scope.</w:t>
+        <w:t>$</w:t>
+      </w:r>
+      <w:proofErr w:type="spellStart"/>
+      <w:r>
+        <w:rPr>
+          <w:rFonts w:ascii="宋体" w:eastAsia="宋体" w:hAnsi="宋体" w:cs="宋体" w:hint="eastAsia"/>
+          <w:color w:val="A9B7C6"/>
+          <w:kern w:val="0"/>
+          <w:sz w:val="18"/>
+          <w:szCs w:val="18"/>
+        </w:rPr>
+        <w:t>scope.</w:t>
       </w:r>
       <w:r>
         <w:rPr>
@@ -8475,7 +11404,18 @@
           <w:sz w:val="18"/>
           <w:szCs w:val="18"/>
         </w:rPr>
-        <w:t xml:space="preserve">getFullName </w:t>
+        <w:t>getFullName</w:t>
+      </w:r>
+      <w:proofErr w:type="spellEnd"/>
+      <w:r>
+        <w:rPr>
+          <w:rFonts w:ascii="宋体" w:eastAsia="宋体" w:hAnsi="宋体" w:cs="宋体" w:hint="eastAsia"/>
+          <w:color w:val="FFC66D"/>
+          <w:kern w:val="0"/>
+          <w:sz w:val="18"/>
+          <w:szCs w:val="18"/>
+        </w:rPr>
+        <w:t xml:space="preserve"> </w:t>
       </w:r>
       <w:r>
         <w:rPr>
@@ -8518,7 +11458,18 @@
           <w:szCs w:val="18"/>
         </w:rPr>
         <w:br/>
-        <w:t xml:space="preserve">            $rootScope.</w:t>
+        <w:t xml:space="preserve">            $</w:t>
+      </w:r>
+      <w:proofErr w:type="spellStart"/>
+      <w:r>
+        <w:rPr>
+          <w:rFonts w:ascii="宋体" w:eastAsia="宋体" w:hAnsi="宋体" w:cs="宋体" w:hint="eastAsia"/>
+          <w:color w:val="A9B7C6"/>
+          <w:kern w:val="0"/>
+          <w:sz w:val="18"/>
+          <w:szCs w:val="18"/>
+        </w:rPr>
+        <w:t>rootScope.</w:t>
       </w:r>
       <w:r>
         <w:rPr>
@@ -8548,18 +11499,9 @@
           <w:sz w:val="18"/>
           <w:szCs w:val="18"/>
         </w:rPr>
-        <w:t xml:space="preserve">a </w:t>
-      </w:r>
-      <w:r>
-        <w:rPr>
-          <w:rFonts w:ascii="宋体" w:eastAsia="宋体" w:hAnsi="宋体" w:cs="宋体" w:hint="eastAsia"/>
-          <w:color w:val="A9B7C6"/>
-          <w:kern w:val="0"/>
-          <w:sz w:val="18"/>
-          <w:szCs w:val="18"/>
-        </w:rPr>
-        <w:t>= $scope.</w:t>
-      </w:r>
+        <w:t>a</w:t>
+      </w:r>
+      <w:proofErr w:type="spellEnd"/>
       <w:r>
         <w:rPr>
           <w:rFonts w:ascii="宋体" w:eastAsia="宋体" w:hAnsi="宋体" w:cs="宋体" w:hint="eastAsia"/>
@@ -8568,7 +11510,49 @@
           <w:sz w:val="18"/>
           <w:szCs w:val="18"/>
         </w:rPr>
-        <w:t xml:space="preserve">FirstName </w:t>
+        <w:t xml:space="preserve"> </w:t>
+      </w:r>
+      <w:r>
+        <w:rPr>
+          <w:rFonts w:ascii="宋体" w:eastAsia="宋体" w:hAnsi="宋体" w:cs="宋体" w:hint="eastAsia"/>
+          <w:color w:val="A9B7C6"/>
+          <w:kern w:val="0"/>
+          <w:sz w:val="18"/>
+          <w:szCs w:val="18"/>
+        </w:rPr>
+        <w:t>= $</w:t>
+      </w:r>
+      <w:proofErr w:type="spellStart"/>
+      <w:r>
+        <w:rPr>
+          <w:rFonts w:ascii="宋体" w:eastAsia="宋体" w:hAnsi="宋体" w:cs="宋体" w:hint="eastAsia"/>
+          <w:color w:val="A9B7C6"/>
+          <w:kern w:val="0"/>
+          <w:sz w:val="18"/>
+          <w:szCs w:val="18"/>
+        </w:rPr>
+        <w:t>scope.</w:t>
+      </w:r>
+      <w:r>
+        <w:rPr>
+          <w:rFonts w:ascii="宋体" w:eastAsia="宋体" w:hAnsi="宋体" w:cs="宋体" w:hint="eastAsia"/>
+          <w:color w:val="9876AA"/>
+          <w:kern w:val="0"/>
+          <w:sz w:val="18"/>
+          <w:szCs w:val="18"/>
+        </w:rPr>
+        <w:t>FirstName</w:t>
+      </w:r>
+      <w:proofErr w:type="spellEnd"/>
+      <w:r>
+        <w:rPr>
+          <w:rFonts w:ascii="宋体" w:eastAsia="宋体" w:hAnsi="宋体" w:cs="宋体" w:hint="eastAsia"/>
+          <w:color w:val="9876AA"/>
+          <w:kern w:val="0"/>
+          <w:sz w:val="18"/>
+          <w:szCs w:val="18"/>
+        </w:rPr>
+        <w:t xml:space="preserve"> </w:t>
       </w:r>
       <w:r>
         <w:rPr>
@@ -8598,7 +11582,18 @@
           <w:sz w:val="18"/>
           <w:szCs w:val="18"/>
         </w:rPr>
-        <w:t>+ $scope.</w:t>
+        <w:t>+ $</w:t>
+      </w:r>
+      <w:proofErr w:type="spellStart"/>
+      <w:r>
+        <w:rPr>
+          <w:rFonts w:ascii="宋体" w:eastAsia="宋体" w:hAnsi="宋体" w:cs="宋体" w:hint="eastAsia"/>
+          <w:color w:val="A9B7C6"/>
+          <w:kern w:val="0"/>
+          <w:sz w:val="18"/>
+          <w:szCs w:val="18"/>
+        </w:rPr>
+        <w:t>scope.</w:t>
       </w:r>
       <w:r>
         <w:rPr>
@@ -8610,6 +11605,7 @@
         </w:rPr>
         <w:t>LastName</w:t>
       </w:r>
+      <w:proofErr w:type="spellEnd"/>
       <w:r>
         <w:rPr>
           <w:rFonts w:ascii="宋体" w:eastAsia="宋体" w:hAnsi="宋体" w:cs="宋体" w:hint="eastAsia"/>
@@ -8651,7 +11647,18 @@
           <w:sz w:val="18"/>
           <w:szCs w:val="18"/>
         </w:rPr>
-        <w:t>$scope.</w:t>
+        <w:t>$</w:t>
+      </w:r>
+      <w:proofErr w:type="spellStart"/>
+      <w:r>
+        <w:rPr>
+          <w:rFonts w:ascii="宋体" w:eastAsia="宋体" w:hAnsi="宋体" w:cs="宋体" w:hint="eastAsia"/>
+          <w:color w:val="A9B7C6"/>
+          <w:kern w:val="0"/>
+          <w:sz w:val="18"/>
+          <w:szCs w:val="18"/>
+        </w:rPr>
+        <w:t>scope.</w:t>
       </w:r>
       <w:r>
         <w:rPr>
@@ -8661,7 +11668,18 @@
           <w:sz w:val="18"/>
           <w:szCs w:val="18"/>
         </w:rPr>
-        <w:t xml:space="preserve">FirstName </w:t>
+        <w:t>FirstName</w:t>
+      </w:r>
+      <w:proofErr w:type="spellEnd"/>
+      <w:r>
+        <w:rPr>
+          <w:rFonts w:ascii="宋体" w:eastAsia="宋体" w:hAnsi="宋体" w:cs="宋体" w:hint="eastAsia"/>
+          <w:color w:val="9876AA"/>
+          <w:kern w:val="0"/>
+          <w:sz w:val="18"/>
+          <w:szCs w:val="18"/>
+        </w:rPr>
+        <w:t xml:space="preserve"> </w:t>
       </w:r>
       <w:r>
         <w:rPr>
@@ -8691,7 +11709,18 @@
           <w:sz w:val="18"/>
           <w:szCs w:val="18"/>
         </w:rPr>
-        <w:t>+ $scope.</w:t>
+        <w:t>+ $</w:t>
+      </w:r>
+      <w:proofErr w:type="spellStart"/>
+      <w:r>
+        <w:rPr>
+          <w:rFonts w:ascii="宋体" w:eastAsia="宋体" w:hAnsi="宋体" w:cs="宋体" w:hint="eastAsia"/>
+          <w:color w:val="A9B7C6"/>
+          <w:kern w:val="0"/>
+          <w:sz w:val="18"/>
+          <w:szCs w:val="18"/>
+        </w:rPr>
+        <w:t>scope.</w:t>
       </w:r>
       <w:r>
         <w:rPr>
@@ -8701,7 +11730,18 @@
           <w:sz w:val="18"/>
           <w:szCs w:val="18"/>
         </w:rPr>
-        <w:t xml:space="preserve">LastName </w:t>
+        <w:t>LastName</w:t>
+      </w:r>
+      <w:proofErr w:type="spellEnd"/>
+      <w:r>
+        <w:rPr>
+          <w:rFonts w:ascii="宋体" w:eastAsia="宋体" w:hAnsi="宋体" w:cs="宋体" w:hint="eastAsia"/>
+          <w:color w:val="9876AA"/>
+          <w:kern w:val="0"/>
+          <w:sz w:val="18"/>
+          <w:szCs w:val="18"/>
+        </w:rPr>
+        <w:t xml:space="preserve"> </w:t>
       </w:r>
       <w:r>
         <w:rPr>
@@ -8784,7 +11824,18 @@
           <w:sz w:val="18"/>
           <w:szCs w:val="18"/>
         </w:rPr>
-        <w:t>'capitalize'</w:t>
+        <w:t>'</w:t>
+      </w:r>
+      <w:proofErr w:type="spellStart"/>
+      <w:r>
+        <w:rPr>
+          <w:rFonts w:ascii="宋体" w:eastAsia="宋体" w:hAnsi="宋体" w:cs="宋体" w:hint="eastAsia"/>
+          <w:color w:val="6A8759"/>
+          <w:kern w:val="0"/>
+          <w:sz w:val="18"/>
+          <w:szCs w:val="18"/>
+        </w:rPr>
+        <w:t>capitalize'</w:t>
       </w:r>
       <w:r>
         <w:rPr>
@@ -8806,7 +11857,20 @@
           <w:sz w:val="18"/>
           <w:szCs w:val="18"/>
         </w:rPr>
-        <w:t xml:space="preserve">function </w:t>
+        <w:t>function</w:t>
+      </w:r>
+      <w:proofErr w:type="spellEnd"/>
+      <w:r>
+        <w:rPr>
+          <w:rFonts w:ascii="宋体" w:eastAsia="宋体" w:hAnsi="宋体" w:cs="宋体" w:hint="eastAsia"/>
+          <w:b/>
+          <w:bCs/>
+          <w:color w:val="CC7832"/>
+          <w:kern w:val="0"/>
+          <w:sz w:val="18"/>
+          <w:szCs w:val="18"/>
+        </w:rPr>
+        <w:t xml:space="preserve"> </w:t>
       </w:r>
       <w:r>
         <w:rPr>
@@ -8849,7 +11913,29 @@
           <w:sz w:val="18"/>
           <w:szCs w:val="18"/>
         </w:rPr>
-        <w:t>(inputStr) {</w:t>
+        <w:t>(</w:t>
+      </w:r>
+      <w:proofErr w:type="spellStart"/>
+      <w:r>
+        <w:rPr>
+          <w:rFonts w:ascii="宋体" w:eastAsia="宋体" w:hAnsi="宋体" w:cs="宋体" w:hint="eastAsia"/>
+          <w:color w:val="A9B7C6"/>
+          <w:kern w:val="0"/>
+          <w:sz w:val="18"/>
+          <w:szCs w:val="18"/>
+        </w:rPr>
+        <w:t>inputStr</w:t>
+      </w:r>
+      <w:proofErr w:type="spellEnd"/>
+      <w:r>
+        <w:rPr>
+          <w:rFonts w:ascii="宋体" w:eastAsia="宋体" w:hAnsi="宋体" w:cs="宋体" w:hint="eastAsia"/>
+          <w:color w:val="A9B7C6"/>
+          <w:kern w:val="0"/>
+          <w:sz w:val="18"/>
+          <w:szCs w:val="18"/>
+        </w:rPr>
+        <w:t>) {</w:t>
       </w:r>
       <w:r>
         <w:rPr>
@@ -8882,7 +11968,29 @@
           <w:sz w:val="18"/>
           <w:szCs w:val="18"/>
         </w:rPr>
-        <w:t>(inputStr){</w:t>
+        <w:t>(</w:t>
+      </w:r>
+      <w:proofErr w:type="spellStart"/>
+      <w:r>
+        <w:rPr>
+          <w:rFonts w:ascii="宋体" w:eastAsia="宋体" w:hAnsi="宋体" w:cs="宋体" w:hint="eastAsia"/>
+          <w:color w:val="A9B7C6"/>
+          <w:kern w:val="0"/>
+          <w:sz w:val="18"/>
+          <w:szCs w:val="18"/>
+        </w:rPr>
+        <w:t>inputStr</w:t>
+      </w:r>
+      <w:proofErr w:type="spellEnd"/>
+      <w:r>
+        <w:rPr>
+          <w:rFonts w:ascii="宋体" w:eastAsia="宋体" w:hAnsi="宋体" w:cs="宋体" w:hint="eastAsia"/>
+          <w:color w:val="A9B7C6"/>
+          <w:kern w:val="0"/>
+          <w:sz w:val="18"/>
+          <w:szCs w:val="18"/>
+        </w:rPr>
+        <w:t>){</w:t>
       </w:r>
       <w:r>
         <w:rPr>
@@ -8907,15 +12015,27 @@
         </w:rPr>
         <w:t xml:space="preserve">return </w:t>
       </w:r>
-      <w:r>
-        <w:rPr>
-          <w:rFonts w:ascii="宋体" w:eastAsia="宋体" w:hAnsi="宋体" w:cs="宋体" w:hint="eastAsia"/>
-          <w:color w:val="A9B7C6"/>
-          <w:kern w:val="0"/>
-          <w:sz w:val="18"/>
-          <w:szCs w:val="18"/>
-        </w:rPr>
-        <w:t>inputStr[</w:t>
+      <w:proofErr w:type="spellStart"/>
+      <w:r>
+        <w:rPr>
+          <w:rFonts w:ascii="宋体" w:eastAsia="宋体" w:hAnsi="宋体" w:cs="宋体" w:hint="eastAsia"/>
+          <w:color w:val="A9B7C6"/>
+          <w:kern w:val="0"/>
+          <w:sz w:val="18"/>
+          <w:szCs w:val="18"/>
+        </w:rPr>
+        <w:t>inputStr</w:t>
+      </w:r>
+      <w:proofErr w:type="spellEnd"/>
+      <w:r>
+        <w:rPr>
+          <w:rFonts w:ascii="宋体" w:eastAsia="宋体" w:hAnsi="宋体" w:cs="宋体" w:hint="eastAsia"/>
+          <w:color w:val="A9B7C6"/>
+          <w:kern w:val="0"/>
+          <w:sz w:val="18"/>
+          <w:szCs w:val="18"/>
+        </w:rPr>
+        <w:t>[</w:t>
       </w:r>
       <w:r>
         <w:rPr>
@@ -8937,6 +12057,7 @@
         </w:rPr>
         <w:t>].</w:t>
       </w:r>
+      <w:proofErr w:type="spellStart"/>
       <w:r>
         <w:rPr>
           <w:rFonts w:ascii="宋体" w:eastAsia="宋体" w:hAnsi="宋体" w:cs="宋体" w:hint="eastAsia"/>
@@ -8947,6 +12068,7 @@
         </w:rPr>
         <w:t>toUpperCase</w:t>
       </w:r>
+      <w:proofErr w:type="spellEnd"/>
       <w:r>
         <w:rPr>
           <w:rFonts w:ascii="宋体" w:eastAsia="宋体" w:hAnsi="宋体" w:cs="宋体" w:hint="eastAsia"/>
@@ -9080,6 +12202,7 @@
         </w:rPr>
         <w:t>节点配置的时候模板处</w:t>
       </w:r>
+      <w:proofErr w:type="spellStart"/>
       <w:r>
         <w:rPr>
           <w:rFonts w:ascii="宋体" w:eastAsia="宋体" w:hAnsi="宋体" w:cs="宋体" w:hint="eastAsia"/>
@@ -9088,17 +12211,61 @@
           <w:sz w:val="18"/>
           <w:szCs w:val="18"/>
         </w:rPr>
-        <w:t>btn-Text="btnText"</w:t>
-      </w:r>
-      <w:r>
-        <w:rPr>
-          <w:rFonts w:ascii="宋体" w:eastAsia="宋体" w:hAnsi="宋体" w:cs="宋体" w:hint="eastAsia"/>
-          <w:kern w:val="0"/>
-          <w:sz w:val="18"/>
-          <w:szCs w:val="18"/>
-        </w:rPr>
-        <w:t>其中btnText</w:t>
-      </w:r>
+        <w:t>btn</w:t>
+      </w:r>
+      <w:proofErr w:type="spellEnd"/>
+      <w:r>
+        <w:rPr>
+          <w:rFonts w:ascii="宋体" w:eastAsia="宋体" w:hAnsi="宋体" w:cs="宋体" w:hint="eastAsia"/>
+          <w:color w:val="FF0000"/>
+          <w:kern w:val="0"/>
+          <w:sz w:val="18"/>
+          <w:szCs w:val="18"/>
+        </w:rPr>
+        <w:t>-Text="</w:t>
+      </w:r>
+      <w:proofErr w:type="spellStart"/>
+      <w:r>
+        <w:rPr>
+          <w:rFonts w:ascii="宋体" w:eastAsia="宋体" w:hAnsi="宋体" w:cs="宋体" w:hint="eastAsia"/>
+          <w:color w:val="FF0000"/>
+          <w:kern w:val="0"/>
+          <w:sz w:val="18"/>
+          <w:szCs w:val="18"/>
+        </w:rPr>
+        <w:t>btnText</w:t>
+      </w:r>
+      <w:proofErr w:type="spellEnd"/>
+      <w:r>
+        <w:rPr>
+          <w:rFonts w:ascii="宋体" w:eastAsia="宋体" w:hAnsi="宋体" w:cs="宋体" w:hint="eastAsia"/>
+          <w:color w:val="FF0000"/>
+          <w:kern w:val="0"/>
+          <w:sz w:val="18"/>
+          <w:szCs w:val="18"/>
+        </w:rPr>
+        <w:t>"</w:t>
+      </w:r>
+      <w:r>
+        <w:rPr>
+          <w:rFonts w:ascii="宋体" w:eastAsia="宋体" w:hAnsi="宋体" w:cs="宋体" w:hint="eastAsia"/>
+          <w:kern w:val="0"/>
+          <w:sz w:val="18"/>
+          <w:szCs w:val="18"/>
+        </w:rPr>
+        <w:t>其中</w:t>
+      </w:r>
+      <w:proofErr w:type="spellStart"/>
+      <w:r>
+        <w:rPr>
+          <w:rFonts w:ascii="宋体" w:eastAsia="宋体" w:hAnsi="宋体" w:cs="宋体" w:hint="eastAsia"/>
+          <w:kern w:val="0"/>
+          <w:sz w:val="18"/>
+          <w:szCs w:val="18"/>
+        </w:rPr>
+        <w:t>btnText</w:t>
+      </w:r>
+      <w:proofErr w:type="spellEnd"/>
       <w:r>
         <w:rPr>
           <w:rFonts w:ascii="宋体" w:eastAsia="宋体" w:hAnsi="宋体" w:cs="宋体" w:hint="eastAsia"/>
@@ -9108,6 +12275,7 @@
         </w:rPr>
         <w:t>是作用域里面的字段名称，模板里面的scope配置不可以直接引用DOM处的</w:t>
       </w:r>
+      <w:proofErr w:type="spellStart"/>
       <w:r>
         <w:rPr>
           <w:rFonts w:ascii="宋体" w:eastAsia="宋体" w:hAnsi="宋体" w:cs="宋体" w:hint="eastAsia"/>
@@ -9116,7 +12284,18 @@
           <w:sz w:val="18"/>
           <w:szCs w:val="18"/>
         </w:rPr>
-        <w:t>btn-Text</w:t>
+        <w:t>btn</w:t>
+      </w:r>
+      <w:proofErr w:type="spellEnd"/>
+      <w:r>
+        <w:rPr>
+          <w:rFonts w:ascii="宋体" w:eastAsia="宋体" w:hAnsi="宋体" w:cs="宋体" w:hint="eastAsia"/>
+          <w:color w:val="FF0000"/>
+          <w:kern w:val="0"/>
+          <w:sz w:val="18"/>
+          <w:szCs w:val="18"/>
+        </w:rPr>
+        <w:t>-Text</w:t>
       </w:r>
       <w:r>
         <w:rPr>
@@ -9136,6 +12315,7 @@
         </w:rPr>
         <w:t>，而是需要转换一下：</w:t>
       </w:r>
+      <w:proofErr w:type="spellStart"/>
       <w:r>
         <w:rPr>
           <w:rFonts w:ascii="宋体" w:eastAsia="宋体" w:hAnsi="宋体" w:cs="宋体" w:hint="eastAsia"/>
@@ -9146,6 +12326,7 @@
         </w:rPr>
         <w:t>buttonText</w:t>
       </w:r>
+      <w:proofErr w:type="spellEnd"/>
       <w:r>
         <w:rPr>
           <w:rFonts w:ascii="宋体" w:eastAsia="宋体" w:hAnsi="宋体" w:cs="宋体" w:hint="eastAsia"/>
@@ -9164,7 +12345,29 @@
           <w:sz w:val="18"/>
           <w:szCs w:val="18"/>
         </w:rPr>
-        <w:t>'=btnText'</w:t>
+        <w:t>'=</w:t>
+      </w:r>
+      <w:proofErr w:type="spellStart"/>
+      <w:r>
+        <w:rPr>
+          <w:rFonts w:ascii="宋体" w:eastAsia="宋体" w:hAnsi="宋体" w:cs="宋体" w:hint="eastAsia"/>
+          <w:color w:val="6A8759"/>
+          <w:kern w:val="0"/>
+          <w:sz w:val="18"/>
+          <w:szCs w:val="18"/>
+        </w:rPr>
+        <w:t>btnText</w:t>
+      </w:r>
+      <w:proofErr w:type="spellEnd"/>
+      <w:r>
+        <w:rPr>
+          <w:rFonts w:ascii="宋体" w:eastAsia="宋体" w:hAnsi="宋体" w:cs="宋体" w:hint="eastAsia"/>
+          <w:color w:val="6A8759"/>
+          <w:kern w:val="0"/>
+          <w:sz w:val="18"/>
+          <w:szCs w:val="18"/>
+        </w:rPr>
+        <w:t>'</w:t>
       </w:r>
       <w:r>
         <w:rPr>
@@ -9185,6 +12388,7 @@
         </w:rPr>
         <w:t xml:space="preserve"> </w:t>
       </w:r>
+      <w:proofErr w:type="spellStart"/>
       <w:r>
         <w:rPr>
           <w:rFonts w:ascii="宋体" w:eastAsia="宋体" w:hAnsi="宋体" w:cs="宋体" w:hint="eastAsia"/>
@@ -9195,6 +12399,7 @@
         </w:rPr>
         <w:t>btnText</w:t>
       </w:r>
+      <w:proofErr w:type="spellEnd"/>
       <w:r>
         <w:rPr>
           <w:rFonts w:ascii="宋体" w:eastAsia="宋体" w:hAnsi="宋体" w:cs="宋体" w:hint="eastAsia"/>
@@ -9214,6 +12419,7 @@
         </w:rPr>
         <w:t>模板内部使用</w:t>
       </w:r>
+      <w:proofErr w:type="spellStart"/>
       <w:r>
         <w:rPr>
           <w:rFonts w:ascii="宋体" w:eastAsia="宋体" w:hAnsi="宋体" w:cs="宋体" w:hint="eastAsia"/>
@@ -9224,6 +12430,7 @@
         </w:rPr>
         <w:t>buttonText</w:t>
       </w:r>
+      <w:proofErr w:type="spellEnd"/>
       <w:r>
         <w:rPr>
           <w:rFonts w:ascii="宋体" w:eastAsia="宋体" w:hAnsi="宋体" w:cs="宋体" w:hint="eastAsia"/>
@@ -9363,7 +12570,21 @@
         <w:rPr>
           <w:rFonts w:hint="eastAsia"/>
         </w:rPr>
-        <w:t>取值除了布尔型变量，普通变量当有值时理解为</w:t>
+        <w:t>取值除了布尔型变量，普通变量当有值</w:t>
+      </w:r>
+      <w:proofErr w:type="gramStart"/>
+      <w:r>
+        <w:rPr>
+          <w:rFonts w:hint="eastAsia"/>
+        </w:rPr>
+        <w:t>时理解</w:t>
+      </w:r>
+      <w:proofErr w:type="gramEnd"/>
+      <w:r>
+        <w:rPr>
+          <w:rFonts w:hint="eastAsia"/>
+        </w:rPr>
+        <w:t>为</w:t>
       </w:r>
       <w:r>
         <w:rPr>
@@ -9375,7 +12596,21 @@
         <w:rPr>
           <w:rFonts w:hint="eastAsia"/>
         </w:rPr>
-        <w:t>，无值时理解为</w:t>
+        <w:t>，无值</w:t>
+      </w:r>
+      <w:proofErr w:type="gramStart"/>
+      <w:r>
+        <w:rPr>
+          <w:rFonts w:hint="eastAsia"/>
+        </w:rPr>
+        <w:t>时理解</w:t>
+      </w:r>
+      <w:proofErr w:type="gramEnd"/>
+      <w:r>
+        <w:rPr>
+          <w:rFonts w:hint="eastAsia"/>
+        </w:rPr>
+        <w:t>为</w:t>
       </w:r>
       <w:r>
         <w:rPr>
@@ -9388,11 +12623,19 @@
       <w:pPr>
         <w:ind w:left="420" w:firstLine="420"/>
       </w:pPr>
-      <w:r>
-        <w:rPr>
-          <w:rFonts w:hint="eastAsia"/>
-        </w:rPr>
-        <w:t xml:space="preserve">ng-disabled </w:t>
+      <w:proofErr w:type="spellStart"/>
+      <w:r>
+        <w:rPr>
+          <w:rFonts w:hint="eastAsia"/>
+        </w:rPr>
+        <w:t>ng</w:t>
+      </w:r>
+      <w:proofErr w:type="spellEnd"/>
+      <w:r>
+        <w:rPr>
+          <w:rFonts w:hint="eastAsia"/>
+        </w:rPr>
+        <w:t xml:space="preserve">-disabled </w:t>
       </w:r>
       <w:r>
         <w:rPr>
@@ -9454,12 +12697,14 @@
         </w:rPr>
         <w:t>、</w:t>
       </w:r>
+      <w:proofErr w:type="spellStart"/>
       <w:r>
         <w:rPr>
           <w:rFonts w:hint="eastAsia"/>
         </w:rPr>
         <w:t>redio</w:t>
       </w:r>
+      <w:proofErr w:type="spellEnd"/>
       <w:r>
         <w:rPr>
           <w:rFonts w:hint="eastAsia"/>
@@ -9478,12 +12723,14 @@
         </w:rPr>
         <w:t>、</w:t>
       </w:r>
+      <w:proofErr w:type="spellStart"/>
       <w:r>
         <w:rPr>
           <w:rFonts w:hint="eastAsia"/>
         </w:rPr>
         <w:t>url</w:t>
       </w:r>
+      <w:proofErr w:type="spellEnd"/>
       <w:r>
         <w:rPr>
           <w:rFonts w:hint="eastAsia"/>
@@ -9506,7 +12753,21 @@
         <w:rPr>
           <w:rFonts w:hint="eastAsia"/>
         </w:rPr>
-        <w:t>submit),&lt;textarea&gt;</w:t>
+        <w:t>submit),&lt;</w:t>
+      </w:r>
+      <w:proofErr w:type="spellStart"/>
+      <w:r>
+        <w:rPr>
+          <w:rFonts w:hint="eastAsia"/>
+        </w:rPr>
+        <w:t>textarea</w:t>
+      </w:r>
+      <w:proofErr w:type="spellEnd"/>
+      <w:r>
+        <w:rPr>
+          <w:rFonts w:hint="eastAsia"/>
+        </w:rPr>
+        <w:t>&gt;</w:t>
       </w:r>
       <w:r>
         <w:rPr>
@@ -9549,12 +12810,28 @@
       <w:pPr>
         <w:ind w:left="420" w:firstLine="420"/>
       </w:pPr>
-      <w:r>
-        <w:rPr>
-          <w:rFonts w:hint="eastAsia"/>
-        </w:rPr>
-        <w:t>ng-switch  case</w:t>
-      </w:r>
+      <w:proofErr w:type="spellStart"/>
+      <w:r>
+        <w:rPr>
+          <w:rFonts w:hint="eastAsia"/>
+        </w:rPr>
+        <w:t>ng</w:t>
+      </w:r>
+      <w:proofErr w:type="spellEnd"/>
+      <w:r>
+        <w:rPr>
+          <w:rFonts w:hint="eastAsia"/>
+        </w:rPr>
+        <w:t>-</w:t>
+      </w:r>
+      <w:proofErr w:type="gramStart"/>
+      <w:r>
+        <w:rPr>
+          <w:rFonts w:hint="eastAsia"/>
+        </w:rPr>
+        <w:t>switch  case</w:t>
+      </w:r>
+      <w:proofErr w:type="gramEnd"/>
       <w:r>
         <w:t>…</w:t>
       </w:r>
@@ -9596,11 +12873,19 @@
       <w:pPr>
         <w:ind w:left="840" w:firstLine="420"/>
       </w:pPr>
-      <w:r>
-        <w:rPr>
-          <w:rFonts w:hint="eastAsia"/>
-        </w:rPr>
-        <w:t>ng-switch-when</w:t>
+      <w:proofErr w:type="spellStart"/>
+      <w:r>
+        <w:rPr>
+          <w:rFonts w:hint="eastAsia"/>
+        </w:rPr>
+        <w:t>ng</w:t>
+      </w:r>
+      <w:proofErr w:type="spellEnd"/>
+      <w:r>
+        <w:rPr>
+          <w:rFonts w:hint="eastAsia"/>
+        </w:rPr>
+        <w:t>-switch-when</w:t>
       </w:r>
       <w:r>
         <w:rPr>
@@ -9626,12 +12911,14 @@
         </w:rPr>
         <w:t>可预置多条供选择，可以是代码块，也可以是常量，同样还可以是一个变量的表达式，总之符合</w:t>
       </w:r>
+      <w:proofErr w:type="spellStart"/>
       <w:r>
         <w:rPr>
           <w:rFonts w:hint="eastAsia"/>
         </w:rPr>
         <w:t>AngularJS</w:t>
       </w:r>
+      <w:proofErr w:type="spellEnd"/>
       <w:r>
         <w:rPr>
           <w:rFonts w:hint="eastAsia"/>
@@ -9727,15 +13014,27 @@
         <w:br/>
         <w:t xml:space="preserve">    &lt;h2&gt;</w:t>
       </w:r>
-      <w:r>
-        <w:rPr>
-          <w:rFonts w:ascii="宋体" w:eastAsia="宋体" w:hAnsi="宋体" w:cs="宋体" w:hint="eastAsia"/>
-          <w:color w:val="A9B7C6"/>
-          <w:kern w:val="0"/>
-          <w:sz w:val="18"/>
-          <w:szCs w:val="18"/>
-        </w:rPr>
-        <w:t>ng-switch</w:t>
+      <w:proofErr w:type="spellStart"/>
+      <w:r>
+        <w:rPr>
+          <w:rFonts w:ascii="宋体" w:eastAsia="宋体" w:hAnsi="宋体" w:cs="宋体" w:hint="eastAsia"/>
+          <w:color w:val="A9B7C6"/>
+          <w:kern w:val="0"/>
+          <w:sz w:val="18"/>
+          <w:szCs w:val="18"/>
+        </w:rPr>
+        <w:t>ng</w:t>
+      </w:r>
+      <w:proofErr w:type="spellEnd"/>
+      <w:r>
+        <w:rPr>
+          <w:rFonts w:ascii="宋体" w:eastAsia="宋体" w:hAnsi="宋体" w:cs="宋体" w:hint="eastAsia"/>
+          <w:color w:val="A9B7C6"/>
+          <w:kern w:val="0"/>
+          <w:sz w:val="18"/>
+          <w:szCs w:val="18"/>
+        </w:rPr>
+        <w:t>-switch</w:t>
       </w:r>
       <w:r>
         <w:rPr>
@@ -9818,6 +13117,7 @@
         </w:rPr>
         <w:t xml:space="preserve">"form-control" </w:t>
       </w:r>
+      <w:proofErr w:type="spellStart"/>
       <w:r>
         <w:rPr>
           <w:rFonts w:ascii="宋体" w:eastAsia="宋体" w:hAnsi="宋体" w:cs="宋体" w:hint="eastAsia"/>
@@ -9826,17 +13126,50 @@
           <w:sz w:val="18"/>
           <w:szCs w:val="18"/>
         </w:rPr>
-        <w:t>ng-model=</w:t>
-      </w:r>
-      <w:r>
-        <w:rPr>
-          <w:rFonts w:ascii="宋体" w:eastAsia="宋体" w:hAnsi="宋体" w:cs="宋体" w:hint="eastAsia"/>
-          <w:color w:val="A5C261"/>
-          <w:kern w:val="0"/>
-          <w:sz w:val="18"/>
-          <w:szCs w:val="18"/>
-        </w:rPr>
-        <w:t>"switchData.switchKey"</w:t>
+        <w:t>ng</w:t>
+      </w:r>
+      <w:proofErr w:type="spellEnd"/>
+      <w:r>
+        <w:rPr>
+          <w:rFonts w:ascii="宋体" w:eastAsia="宋体" w:hAnsi="宋体" w:cs="宋体" w:hint="eastAsia"/>
+          <w:color w:val="BABABA"/>
+          <w:kern w:val="0"/>
+          <w:sz w:val="18"/>
+          <w:szCs w:val="18"/>
+        </w:rPr>
+        <w:t>-model=</w:t>
+      </w:r>
+      <w:r>
+        <w:rPr>
+          <w:rFonts w:ascii="宋体" w:eastAsia="宋体" w:hAnsi="宋体" w:cs="宋体" w:hint="eastAsia"/>
+          <w:color w:val="A5C261"/>
+          <w:kern w:val="0"/>
+          <w:sz w:val="18"/>
+          <w:szCs w:val="18"/>
+        </w:rPr>
+        <w:t>"</w:t>
+      </w:r>
+      <w:proofErr w:type="spellStart"/>
+      <w:r>
+        <w:rPr>
+          <w:rFonts w:ascii="宋体" w:eastAsia="宋体" w:hAnsi="宋体" w:cs="宋体" w:hint="eastAsia"/>
+          <w:color w:val="A5C261"/>
+          <w:kern w:val="0"/>
+          <w:sz w:val="18"/>
+          <w:szCs w:val="18"/>
+        </w:rPr>
+        <w:t>switchData.switchKey</w:t>
+      </w:r>
+      <w:proofErr w:type="spellEnd"/>
+      <w:r>
+        <w:rPr>
+          <w:rFonts w:ascii="宋体" w:eastAsia="宋体" w:hAnsi="宋体" w:cs="宋体" w:hint="eastAsia"/>
+          <w:color w:val="A5C261"/>
+          <w:kern w:val="0"/>
+          <w:sz w:val="18"/>
+          <w:szCs w:val="18"/>
+        </w:rPr>
+        <w:t>"</w:t>
       </w:r>
       <w:r>
         <w:rPr>
@@ -9901,6 +13234,7 @@
         <w:br/>
         <w:t xml:space="preserve">    &lt;div </w:t>
       </w:r>
+      <w:proofErr w:type="spellStart"/>
       <w:r>
         <w:rPr>
           <w:rFonts w:ascii="宋体" w:eastAsia="宋体" w:hAnsi="宋体" w:cs="宋体" w:hint="eastAsia"/>
@@ -9909,17 +13243,50 @@
           <w:sz w:val="18"/>
           <w:szCs w:val="18"/>
         </w:rPr>
-        <w:t>ng-switch on=</w:t>
-      </w:r>
-      <w:r>
-        <w:rPr>
-          <w:rFonts w:ascii="宋体" w:eastAsia="宋体" w:hAnsi="宋体" w:cs="宋体" w:hint="eastAsia"/>
-          <w:color w:val="A5C261"/>
-          <w:kern w:val="0"/>
-          <w:sz w:val="18"/>
-          <w:szCs w:val="18"/>
-        </w:rPr>
-        <w:t>"switchData.switchKey"</w:t>
+        <w:t>ng</w:t>
+      </w:r>
+      <w:proofErr w:type="spellEnd"/>
+      <w:r>
+        <w:rPr>
+          <w:rFonts w:ascii="宋体" w:eastAsia="宋体" w:hAnsi="宋体" w:cs="宋体" w:hint="eastAsia"/>
+          <w:color w:val="BABABA"/>
+          <w:kern w:val="0"/>
+          <w:sz w:val="18"/>
+          <w:szCs w:val="18"/>
+        </w:rPr>
+        <w:t>-switch on=</w:t>
+      </w:r>
+      <w:r>
+        <w:rPr>
+          <w:rFonts w:ascii="宋体" w:eastAsia="宋体" w:hAnsi="宋体" w:cs="宋体" w:hint="eastAsia"/>
+          <w:color w:val="A5C261"/>
+          <w:kern w:val="0"/>
+          <w:sz w:val="18"/>
+          <w:szCs w:val="18"/>
+        </w:rPr>
+        <w:t>"</w:t>
+      </w:r>
+      <w:proofErr w:type="spellStart"/>
+      <w:r>
+        <w:rPr>
+          <w:rFonts w:ascii="宋体" w:eastAsia="宋体" w:hAnsi="宋体" w:cs="宋体" w:hint="eastAsia"/>
+          <w:color w:val="A5C261"/>
+          <w:kern w:val="0"/>
+          <w:sz w:val="18"/>
+          <w:szCs w:val="18"/>
+        </w:rPr>
+        <w:t>switchData.switchKey</w:t>
+      </w:r>
+      <w:proofErr w:type="spellEnd"/>
+      <w:r>
+        <w:rPr>
+          <w:rFonts w:ascii="宋体" w:eastAsia="宋体" w:hAnsi="宋体" w:cs="宋体" w:hint="eastAsia"/>
+          <w:color w:val="A5C261"/>
+          <w:kern w:val="0"/>
+          <w:sz w:val="18"/>
+          <w:szCs w:val="18"/>
+        </w:rPr>
+        <w:t>"</w:t>
       </w:r>
       <w:r>
         <w:rPr>
@@ -9942,6 +13309,7 @@
         <w:br/>
         <w:t xml:space="preserve">        &lt;p </w:t>
       </w:r>
+      <w:proofErr w:type="spellStart"/>
       <w:r>
         <w:rPr>
           <w:rFonts w:ascii="宋体" w:eastAsia="宋体" w:hAnsi="宋体" w:cs="宋体" w:hint="eastAsia"/>
@@ -9950,7 +13318,18 @@
           <w:sz w:val="18"/>
           <w:szCs w:val="18"/>
         </w:rPr>
-        <w:t>ng-switch-default</w:t>
+        <w:t>ng</w:t>
+      </w:r>
+      <w:proofErr w:type="spellEnd"/>
+      <w:r>
+        <w:rPr>
+          <w:rFonts w:ascii="宋体" w:eastAsia="宋体" w:hAnsi="宋体" w:cs="宋体" w:hint="eastAsia"/>
+          <w:color w:val="BABABA"/>
+          <w:kern w:val="0"/>
+          <w:sz w:val="18"/>
+          <w:szCs w:val="18"/>
+        </w:rPr>
+        <w:t>-switch-default</w:t>
       </w:r>
       <w:r>
         <w:rPr>
@@ -9972,6 +13351,7 @@
         </w:rPr>
         <w:t>{{</w:t>
       </w:r>
+      <w:proofErr w:type="spellStart"/>
       <w:r>
         <w:rPr>
           <w:rFonts w:ascii="宋体" w:eastAsia="宋体" w:hAnsi="宋体" w:cs="宋体" w:hint="eastAsia"/>
@@ -10002,6 +13382,7 @@
         </w:rPr>
         <w:t>switchDefaultValue</w:t>
       </w:r>
+      <w:proofErr w:type="spellEnd"/>
       <w:r>
         <w:rPr>
           <w:rFonts w:ascii="宋体" w:eastAsia="宋体" w:hAnsi="宋体" w:cs="宋体" w:hint="eastAsia"/>
@@ -10033,6 +13414,7 @@
         <w:br/>
         <w:t xml:space="preserve">        &lt;h3 </w:t>
       </w:r>
+      <w:proofErr w:type="spellStart"/>
       <w:r>
         <w:rPr>
           <w:rFonts w:ascii="宋体" w:eastAsia="宋体" w:hAnsi="宋体" w:cs="宋体" w:hint="eastAsia"/>
@@ -10041,17 +13423,50 @@
           <w:sz w:val="18"/>
           <w:szCs w:val="18"/>
         </w:rPr>
-        <w:t>ng-switch-when=</w:t>
-      </w:r>
-      <w:r>
-        <w:rPr>
-          <w:rFonts w:ascii="宋体" w:eastAsia="宋体" w:hAnsi="宋体" w:cs="宋体" w:hint="eastAsia"/>
-          <w:color w:val="A5C261"/>
-          <w:kern w:val="0"/>
-          <w:sz w:val="18"/>
-          <w:szCs w:val="18"/>
-        </w:rPr>
-        <w:t>"switchok"</w:t>
+        <w:t>ng</w:t>
+      </w:r>
+      <w:proofErr w:type="spellEnd"/>
+      <w:r>
+        <w:rPr>
+          <w:rFonts w:ascii="宋体" w:eastAsia="宋体" w:hAnsi="宋体" w:cs="宋体" w:hint="eastAsia"/>
+          <w:color w:val="BABABA"/>
+          <w:kern w:val="0"/>
+          <w:sz w:val="18"/>
+          <w:szCs w:val="18"/>
+        </w:rPr>
+        <w:t>-switch-when=</w:t>
+      </w:r>
+      <w:r>
+        <w:rPr>
+          <w:rFonts w:ascii="宋体" w:eastAsia="宋体" w:hAnsi="宋体" w:cs="宋体" w:hint="eastAsia"/>
+          <w:color w:val="A5C261"/>
+          <w:kern w:val="0"/>
+          <w:sz w:val="18"/>
+          <w:szCs w:val="18"/>
+        </w:rPr>
+        <w:t>"</w:t>
+      </w:r>
+      <w:proofErr w:type="spellStart"/>
+      <w:r>
+        <w:rPr>
+          <w:rFonts w:ascii="宋体" w:eastAsia="宋体" w:hAnsi="宋体" w:cs="宋体" w:hint="eastAsia"/>
+          <w:color w:val="A5C261"/>
+          <w:kern w:val="0"/>
+          <w:sz w:val="18"/>
+          <w:szCs w:val="18"/>
+        </w:rPr>
+        <w:t>switchok</w:t>
+      </w:r>
+      <w:proofErr w:type="spellEnd"/>
+      <w:r>
+        <w:rPr>
+          <w:rFonts w:ascii="宋体" w:eastAsia="宋体" w:hAnsi="宋体" w:cs="宋体" w:hint="eastAsia"/>
+          <w:color w:val="A5C261"/>
+          <w:kern w:val="0"/>
+          <w:sz w:val="18"/>
+          <w:szCs w:val="18"/>
+        </w:rPr>
+        <w:t>"</w:t>
       </w:r>
       <w:r>
         <w:rPr>
@@ -10073,6 +13488,7 @@
         </w:rPr>
         <w:t>{{</w:t>
       </w:r>
+      <w:proofErr w:type="spellStart"/>
       <w:r>
         <w:rPr>
           <w:rFonts w:ascii="宋体" w:eastAsia="宋体" w:hAnsi="宋体" w:cs="宋体" w:hint="eastAsia"/>
@@ -10103,6 +13519,7 @@
         </w:rPr>
         <w:t>switchShowInfo</w:t>
       </w:r>
+      <w:proofErr w:type="spellEnd"/>
       <w:r>
         <w:rPr>
           <w:rFonts w:ascii="宋体" w:eastAsia="宋体" w:hAnsi="宋体" w:cs="宋体" w:hint="eastAsia"/>
@@ -10155,8 +13572,13 @@
       <w:pPr>
         <w:ind w:left="420" w:firstLine="420"/>
       </w:pPr>
-      <w:r>
-        <w:t>ng-if</w:t>
+      <w:proofErr w:type="spellStart"/>
+      <w:r>
+        <w:t>ng</w:t>
+      </w:r>
+      <w:proofErr w:type="spellEnd"/>
+      <w:r>
+        <w:t>-if</w:t>
       </w:r>
       <w:r>
         <w:rPr>
@@ -10164,11 +13586,19 @@
         </w:rPr>
         <w:t>同</w:t>
       </w:r>
-      <w:r>
-        <w:rPr>
-          <w:rFonts w:hint="eastAsia"/>
-        </w:rPr>
-        <w:t>ng-show</w:t>
+      <w:proofErr w:type="spellStart"/>
+      <w:r>
+        <w:rPr>
+          <w:rFonts w:hint="eastAsia"/>
+        </w:rPr>
+        <w:t>ng</w:t>
+      </w:r>
+      <w:proofErr w:type="spellEnd"/>
+      <w:r>
+        <w:rPr>
+          <w:rFonts w:hint="eastAsia"/>
+        </w:rPr>
+        <w:t>-show</w:t>
       </w:r>
       <w:r>
         <w:rPr>
@@ -10176,23 +13606,53 @@
         </w:rPr>
         <w:t>和</w:t>
       </w:r>
-      <w:r>
-        <w:rPr>
-          <w:rFonts w:hint="eastAsia"/>
-        </w:rPr>
-        <w:t>ng-hide</w:t>
-      </w:r>
-      <w:r>
-        <w:rPr>
-          <w:rFonts w:hint="eastAsia"/>
-        </w:rPr>
-        <w:t>不单独举例说明，其中最本质的区别就是</w:t>
-      </w:r>
-      <w:r>
-        <w:rPr>
-          <w:rFonts w:hint="eastAsia"/>
-        </w:rPr>
-        <w:t>ng-if</w:t>
+      <w:proofErr w:type="spellStart"/>
+      <w:r>
+        <w:rPr>
+          <w:rFonts w:hint="eastAsia"/>
+        </w:rPr>
+        <w:t>ng</w:t>
+      </w:r>
+      <w:proofErr w:type="spellEnd"/>
+      <w:r>
+        <w:rPr>
+          <w:rFonts w:hint="eastAsia"/>
+        </w:rPr>
+        <w:t>-hide</w:t>
+      </w:r>
+      <w:r>
+        <w:rPr>
+          <w:rFonts w:hint="eastAsia"/>
+        </w:rPr>
+        <w:t>不单独举例说明，其中</w:t>
+      </w:r>
+      <w:proofErr w:type="gramStart"/>
+      <w:r>
+        <w:rPr>
+          <w:rFonts w:hint="eastAsia"/>
+        </w:rPr>
+        <w:t>最</w:t>
+      </w:r>
+      <w:proofErr w:type="gramEnd"/>
+      <w:r>
+        <w:rPr>
+          <w:rFonts w:hint="eastAsia"/>
+        </w:rPr>
+        <w:t>本质的区别就是</w:t>
+      </w:r>
+      <w:proofErr w:type="spellStart"/>
+      <w:r>
+        <w:rPr>
+          <w:rFonts w:hint="eastAsia"/>
+        </w:rPr>
+        <w:t>ng</w:t>
+      </w:r>
+      <w:proofErr w:type="spellEnd"/>
+      <w:r>
+        <w:rPr>
+          <w:rFonts w:hint="eastAsia"/>
+        </w:rPr>
+        <w:t>-if</w:t>
       </w:r>
       <w:r>
         <w:rPr>
@@ -10205,8 +13665,13 @@
       <w:pPr>
         <w:ind w:left="420" w:firstLine="420"/>
       </w:pPr>
-      <w:r>
-        <w:t>ng-if</w:t>
+      <w:proofErr w:type="spellStart"/>
+      <w:r>
+        <w:t>ng</w:t>
+      </w:r>
+      <w:proofErr w:type="spellEnd"/>
+      <w:r>
+        <w:t>-if</w:t>
       </w:r>
       <w:r>
         <w:rPr>
@@ -10233,7 +13698,21 @@
         <w:rPr>
           <w:rFonts w:hint="eastAsia"/>
         </w:rPr>
-        <w:t>上做的一些操作需要慎重，改模式下是拿模板重新生成的。</w:t>
+        <w:t>上做的一些操作需要慎重，</w:t>
+      </w:r>
+      <w:proofErr w:type="gramStart"/>
+      <w:r>
+        <w:rPr>
+          <w:rFonts w:hint="eastAsia"/>
+        </w:rPr>
+        <w:t>改模式</w:t>
+      </w:r>
+      <w:proofErr w:type="gramEnd"/>
+      <w:r>
+        <w:rPr>
+          <w:rFonts w:hint="eastAsia"/>
+        </w:rPr>
+        <w:t>下是拿模板重新生成的。</w:t>
       </w:r>
     </w:p>
     <w:p>
@@ -10245,9 +13724,14 @@
       <w:pPr>
         <w:ind w:left="420" w:firstLine="420"/>
       </w:pPr>
+      <w:proofErr w:type="spellStart"/>
       <w:r>
         <w:lastRenderedPageBreak/>
-        <w:t>ng-rep</w:t>
+        <w:t>ng</w:t>
+      </w:r>
+      <w:proofErr w:type="spellEnd"/>
+      <w:r>
+        <w:t>-rep</w:t>
       </w:r>
       <w:r>
         <w:rPr>
@@ -10287,11 +13771,19 @@
         </w:rPr>
         <w:t>此处举例使用</w:t>
       </w:r>
-      <w:r>
-        <w:rPr>
-          <w:rFonts w:hint="eastAsia"/>
-        </w:rPr>
-        <w:t>ul==&gt;li</w:t>
+      <w:proofErr w:type="spellStart"/>
+      <w:r>
+        <w:rPr>
+          <w:rFonts w:hint="eastAsia"/>
+        </w:rPr>
+        <w:t>ul</w:t>
+      </w:r>
+      <w:proofErr w:type="spellEnd"/>
+      <w:r>
+        <w:rPr>
+          <w:rFonts w:hint="eastAsia"/>
+        </w:rPr>
+        <w:t>==&gt;li</w:t>
       </w:r>
     </w:p>
     <w:p>
@@ -10339,7 +13831,29 @@
           <w:sz w:val="18"/>
           <w:szCs w:val="18"/>
         </w:rPr>
-        <w:t>&lt;!-- ng-repeat --&gt;</w:t>
+        <w:t xml:space="preserve">&lt;!-- </w:t>
+      </w:r>
+      <w:proofErr w:type="spellStart"/>
+      <w:r>
+        <w:rPr>
+          <w:rFonts w:ascii="宋体" w:eastAsia="宋体" w:hAnsi="宋体" w:cs="宋体" w:hint="eastAsia"/>
+          <w:color w:val="808080"/>
+          <w:kern w:val="0"/>
+          <w:sz w:val="18"/>
+          <w:szCs w:val="18"/>
+        </w:rPr>
+        <w:t>ng</w:t>
+      </w:r>
+      <w:proofErr w:type="spellEnd"/>
+      <w:r>
+        <w:rPr>
+          <w:rFonts w:ascii="宋体" w:eastAsia="宋体" w:hAnsi="宋体" w:cs="宋体" w:hint="eastAsia"/>
+          <w:color w:val="808080"/>
+          <w:kern w:val="0"/>
+          <w:sz w:val="18"/>
+          <w:szCs w:val="18"/>
+        </w:rPr>
+        <w:t>-repeat --&gt;</w:t>
       </w:r>
       <w:r>
         <w:rPr>
@@ -10402,15 +13916,27 @@
         <w:br/>
         <w:t xml:space="preserve">    &lt;h2&gt;</w:t>
       </w:r>
-      <w:r>
-        <w:rPr>
-          <w:rFonts w:ascii="宋体" w:eastAsia="宋体" w:hAnsi="宋体" w:cs="宋体" w:hint="eastAsia"/>
-          <w:color w:val="A9B7C6"/>
-          <w:kern w:val="0"/>
-          <w:sz w:val="18"/>
-          <w:szCs w:val="18"/>
-        </w:rPr>
-        <w:t>ng-repeat</w:t>
+      <w:proofErr w:type="spellStart"/>
+      <w:r>
+        <w:rPr>
+          <w:rFonts w:ascii="宋体" w:eastAsia="宋体" w:hAnsi="宋体" w:cs="宋体" w:hint="eastAsia"/>
+          <w:color w:val="A9B7C6"/>
+          <w:kern w:val="0"/>
+          <w:sz w:val="18"/>
+          <w:szCs w:val="18"/>
+        </w:rPr>
+        <w:t>ng</w:t>
+      </w:r>
+      <w:proofErr w:type="spellEnd"/>
+      <w:r>
+        <w:rPr>
+          <w:rFonts w:ascii="宋体" w:eastAsia="宋体" w:hAnsi="宋体" w:cs="宋体" w:hint="eastAsia"/>
+          <w:color w:val="A9B7C6"/>
+          <w:kern w:val="0"/>
+          <w:sz w:val="18"/>
+          <w:szCs w:val="18"/>
+        </w:rPr>
+        <w:t>-repeat</w:t>
       </w:r>
       <w:r>
         <w:rPr>
@@ -10431,7 +13957,29 @@
           <w:szCs w:val="18"/>
         </w:rPr>
         <w:br/>
-        <w:t xml:space="preserve">    &lt;ul&gt;</w:t>
+        <w:t xml:space="preserve">    &lt;</w:t>
+      </w:r>
+      <w:proofErr w:type="spellStart"/>
+      <w:r>
+        <w:rPr>
+          <w:rFonts w:ascii="宋体" w:eastAsia="宋体" w:hAnsi="宋体" w:cs="宋体" w:hint="eastAsia"/>
+          <w:color w:val="E8BF6A"/>
+          <w:kern w:val="0"/>
+          <w:sz w:val="18"/>
+          <w:szCs w:val="18"/>
+        </w:rPr>
+        <w:t>ul</w:t>
+      </w:r>
+      <w:proofErr w:type="spellEnd"/>
+      <w:r>
+        <w:rPr>
+          <w:rFonts w:ascii="宋体" w:eastAsia="宋体" w:hAnsi="宋体" w:cs="宋体" w:hint="eastAsia"/>
+          <w:color w:val="E8BF6A"/>
+          <w:kern w:val="0"/>
+          <w:sz w:val="18"/>
+          <w:szCs w:val="18"/>
+        </w:rPr>
+        <w:t>&gt;</w:t>
       </w:r>
       <w:r>
         <w:rPr>
@@ -10444,6 +13992,7 @@
         <w:br/>
         <w:t xml:space="preserve">        &lt;li </w:t>
       </w:r>
+      <w:proofErr w:type="spellStart"/>
       <w:r>
         <w:rPr>
           <w:rFonts w:ascii="宋体" w:eastAsia="宋体" w:hAnsi="宋体" w:cs="宋体" w:hint="eastAsia"/>
@@ -10452,18 +14001,52 @@
           <w:sz w:val="18"/>
           <w:szCs w:val="18"/>
         </w:rPr>
-        <w:t>ng-repeat=</w:t>
-      </w:r>
-      <w:r>
-        <w:rPr>
-          <w:rFonts w:ascii="宋体" w:eastAsia="宋体" w:hAnsi="宋体" w:cs="宋体" w:hint="eastAsia"/>
-          <w:color w:val="A5C261"/>
-          <w:kern w:val="0"/>
-          <w:sz w:val="18"/>
-          <w:szCs w:val="18"/>
-        </w:rPr>
-        <w:t xml:space="preserve">"tmpdict in </w:t>
-      </w:r>
+        <w:t>ng</w:t>
+      </w:r>
+      <w:proofErr w:type="spellEnd"/>
+      <w:r>
+        <w:rPr>
+          <w:rFonts w:ascii="宋体" w:eastAsia="宋体" w:hAnsi="宋体" w:cs="宋体" w:hint="eastAsia"/>
+          <w:color w:val="BABABA"/>
+          <w:kern w:val="0"/>
+          <w:sz w:val="18"/>
+          <w:szCs w:val="18"/>
+        </w:rPr>
+        <w:t>-repeat=</w:t>
+      </w:r>
+      <w:r>
+        <w:rPr>
+          <w:rFonts w:ascii="宋体" w:eastAsia="宋体" w:hAnsi="宋体" w:cs="宋体" w:hint="eastAsia"/>
+          <w:color w:val="A5C261"/>
+          <w:kern w:val="0"/>
+          <w:sz w:val="18"/>
+          <w:szCs w:val="18"/>
+        </w:rPr>
+        <w:t>"</w:t>
+      </w:r>
+      <w:proofErr w:type="spellStart"/>
+      <w:r>
+        <w:rPr>
+          <w:rFonts w:ascii="宋体" w:eastAsia="宋体" w:hAnsi="宋体" w:cs="宋体" w:hint="eastAsia"/>
+          <w:color w:val="A5C261"/>
+          <w:kern w:val="0"/>
+          <w:sz w:val="18"/>
+          <w:szCs w:val="18"/>
+        </w:rPr>
+        <w:t>tmpdict</w:t>
+      </w:r>
+      <w:proofErr w:type="spellEnd"/>
+      <w:r>
+        <w:rPr>
+          <w:rFonts w:ascii="宋体" w:eastAsia="宋体" w:hAnsi="宋体" w:cs="宋体" w:hint="eastAsia"/>
+          <w:color w:val="A5C261"/>
+          <w:kern w:val="0"/>
+          <w:sz w:val="18"/>
+          <w:szCs w:val="18"/>
+        </w:rPr>
+        <w:t xml:space="preserve"> in </w:t>
+      </w:r>
+      <w:proofErr w:type="spellStart"/>
       <w:r>
         <w:rPr>
           <w:rFonts w:ascii="宋体" w:eastAsia="宋体" w:hAnsi="宋体" w:cs="宋体" w:hint="eastAsia"/>
@@ -10474,6 +14057,7 @@
         </w:rPr>
         <w:t>listData</w:t>
       </w:r>
+      <w:proofErr w:type="spellEnd"/>
       <w:r>
         <w:rPr>
           <w:rFonts w:ascii="宋体" w:eastAsia="宋体" w:hAnsi="宋体" w:cs="宋体" w:hint="eastAsia"/>
@@ -10484,6 +14068,7 @@
         </w:rPr>
         <w:t xml:space="preserve">" </w:t>
       </w:r>
+      <w:proofErr w:type="spellStart"/>
       <w:r>
         <w:rPr>
           <w:rFonts w:ascii="宋体" w:eastAsia="宋体" w:hAnsi="宋体" w:cs="宋体" w:hint="eastAsia"/>
@@ -10492,7 +14077,18 @@
           <w:sz w:val="18"/>
           <w:szCs w:val="18"/>
         </w:rPr>
-        <w:t>ng-class=</w:t>
+        <w:t>ng</w:t>
+      </w:r>
+      <w:proofErr w:type="spellEnd"/>
+      <w:r>
+        <w:rPr>
+          <w:rFonts w:ascii="宋体" w:eastAsia="宋体" w:hAnsi="宋体" w:cs="宋体" w:hint="eastAsia"/>
+          <w:color w:val="BABABA"/>
+          <w:kern w:val="0"/>
+          <w:sz w:val="18"/>
+          <w:szCs w:val="18"/>
+        </w:rPr>
+        <w:t>-class=</w:t>
       </w:r>
       <w:r>
         <w:rPr>
@@ -10575,6 +14171,7 @@
         </w:rPr>
         <w:t>{{$index + 1}}、{{</w:t>
       </w:r>
+      <w:proofErr w:type="spellStart"/>
       <w:r>
         <w:rPr>
           <w:rFonts w:ascii="宋体" w:eastAsia="宋体" w:hAnsi="宋体" w:cs="宋体" w:hint="eastAsia"/>
@@ -10605,6 +14202,7 @@
         </w:rPr>
         <w:t>dictName</w:t>
       </w:r>
+      <w:proofErr w:type="spellEnd"/>
       <w:r>
         <w:rPr>
           <w:rFonts w:ascii="宋体" w:eastAsia="宋体" w:hAnsi="宋体" w:cs="宋体" w:hint="eastAsia"/>
@@ -10615,6 +14213,7 @@
         </w:rPr>
         <w:t>}}的区号是:{{</w:t>
       </w:r>
+      <w:proofErr w:type="spellStart"/>
       <w:r>
         <w:rPr>
           <w:rFonts w:ascii="宋体" w:eastAsia="宋体" w:hAnsi="宋体" w:cs="宋体" w:hint="eastAsia"/>
@@ -10645,6 +14244,7 @@
         </w:rPr>
         <w:t>dictID</w:t>
       </w:r>
+      <w:proofErr w:type="spellEnd"/>
       <w:r>
         <w:rPr>
           <w:rFonts w:ascii="宋体" w:eastAsia="宋体" w:hAnsi="宋体" w:cs="宋体" w:hint="eastAsia"/>
@@ -10685,7 +14285,29 @@
           <w:szCs w:val="18"/>
         </w:rPr>
         <w:br/>
-        <w:t xml:space="preserve">    &lt;/ul&gt;</w:t>
+        <w:t xml:space="preserve">    &lt;/</w:t>
+      </w:r>
+      <w:proofErr w:type="spellStart"/>
+      <w:r>
+        <w:rPr>
+          <w:rFonts w:ascii="宋体" w:eastAsia="宋体" w:hAnsi="宋体" w:cs="宋体" w:hint="eastAsia"/>
+          <w:color w:val="E8BF6A"/>
+          <w:kern w:val="0"/>
+          <w:sz w:val="18"/>
+          <w:szCs w:val="18"/>
+        </w:rPr>
+        <w:t>ul</w:t>
+      </w:r>
+      <w:proofErr w:type="spellEnd"/>
+      <w:r>
+        <w:rPr>
+          <w:rFonts w:ascii="宋体" w:eastAsia="宋体" w:hAnsi="宋体" w:cs="宋体" w:hint="eastAsia"/>
+          <w:color w:val="E8BF6A"/>
+          <w:kern w:val="0"/>
+          <w:sz w:val="18"/>
+          <w:szCs w:val="18"/>
+        </w:rPr>
+        <w:t>&gt;</w:t>
       </w:r>
       <w:r>
         <w:rPr>
@@ -10753,8 +14375,13 @@
       <w:pPr>
         <w:ind w:left="420" w:firstLine="420"/>
       </w:pPr>
-      <w:r>
-        <w:t>ng-bind</w:t>
+      <w:proofErr w:type="spellStart"/>
+      <w:r>
+        <w:t>ng</w:t>
+      </w:r>
+      <w:proofErr w:type="spellEnd"/>
+      <w:r>
+        <w:t>-bind</w:t>
       </w:r>
       <w:r>
         <w:rPr>
@@ -10807,6 +14434,7 @@
           <w:szCs w:val="18"/>
         </w:rPr>
       </w:pPr>
+      <w:proofErr w:type="gramStart"/>
       <w:r>
         <w:rPr>
           <w:rFonts w:ascii="宋体" w:eastAsia="宋体" w:hAnsi="宋体" w:cs="宋体" w:hint="eastAsia"/>
@@ -10815,7 +14443,40 @@
           <w:sz w:val="18"/>
           <w:szCs w:val="18"/>
         </w:rPr>
-        <w:t>&lt;!-- ng-bind --&gt;</w:t>
+        <w:t>&lt;!--</w:t>
+      </w:r>
+      <w:proofErr w:type="gramEnd"/>
+      <w:r>
+        <w:rPr>
+          <w:rFonts w:ascii="宋体" w:eastAsia="宋体" w:hAnsi="宋体" w:cs="宋体" w:hint="eastAsia"/>
+          <w:color w:val="808080"/>
+          <w:kern w:val="0"/>
+          <w:sz w:val="18"/>
+          <w:szCs w:val="18"/>
+        </w:rPr>
+        <w:t xml:space="preserve"> </w:t>
+      </w:r>
+      <w:proofErr w:type="spellStart"/>
+      <w:r>
+        <w:rPr>
+          <w:rFonts w:ascii="宋体" w:eastAsia="宋体" w:hAnsi="宋体" w:cs="宋体" w:hint="eastAsia"/>
+          <w:color w:val="808080"/>
+          <w:kern w:val="0"/>
+          <w:sz w:val="18"/>
+          <w:szCs w:val="18"/>
+        </w:rPr>
+        <w:t>ng</w:t>
+      </w:r>
+      <w:proofErr w:type="spellEnd"/>
+      <w:r>
+        <w:rPr>
+          <w:rFonts w:ascii="宋体" w:eastAsia="宋体" w:hAnsi="宋体" w:cs="宋体" w:hint="eastAsia"/>
+          <w:color w:val="808080"/>
+          <w:kern w:val="0"/>
+          <w:sz w:val="18"/>
+          <w:szCs w:val="18"/>
+        </w:rPr>
+        <w:t>-bind --&gt;</w:t>
       </w:r>
       <w:r>
         <w:rPr>
@@ -10878,15 +14539,27 @@
         <w:br/>
         <w:t xml:space="preserve">    &lt;h2&gt;</w:t>
       </w:r>
-      <w:r>
-        <w:rPr>
-          <w:rFonts w:ascii="宋体" w:eastAsia="宋体" w:hAnsi="宋体" w:cs="宋体" w:hint="eastAsia"/>
-          <w:color w:val="A9B7C6"/>
-          <w:kern w:val="0"/>
-          <w:sz w:val="18"/>
-          <w:szCs w:val="18"/>
-        </w:rPr>
-        <w:t>ng-bind</w:t>
+      <w:proofErr w:type="spellStart"/>
+      <w:r>
+        <w:rPr>
+          <w:rFonts w:ascii="宋体" w:eastAsia="宋体" w:hAnsi="宋体" w:cs="宋体" w:hint="eastAsia"/>
+          <w:color w:val="A9B7C6"/>
+          <w:kern w:val="0"/>
+          <w:sz w:val="18"/>
+          <w:szCs w:val="18"/>
+        </w:rPr>
+        <w:t>ng</w:t>
+      </w:r>
+      <w:proofErr w:type="spellEnd"/>
+      <w:r>
+        <w:rPr>
+          <w:rFonts w:ascii="宋体" w:eastAsia="宋体" w:hAnsi="宋体" w:cs="宋体" w:hint="eastAsia"/>
+          <w:color w:val="A9B7C6"/>
+          <w:kern w:val="0"/>
+          <w:sz w:val="18"/>
+          <w:szCs w:val="18"/>
+        </w:rPr>
+        <w:t>-bind</w:t>
       </w:r>
       <w:r>
         <w:rPr>
@@ -10909,6 +14582,7 @@
         <w:br/>
         <w:t xml:space="preserve">   &lt;P </w:t>
       </w:r>
+      <w:proofErr w:type="spellStart"/>
       <w:r>
         <w:rPr>
           <w:rFonts w:ascii="宋体" w:eastAsia="宋体" w:hAnsi="宋体" w:cs="宋体" w:hint="eastAsia"/>
@@ -10917,7 +14591,18 @@
           <w:sz w:val="18"/>
           <w:szCs w:val="18"/>
         </w:rPr>
-        <w:t>ng-bind=</w:t>
+        <w:t>ng</w:t>
+      </w:r>
+      <w:proofErr w:type="spellEnd"/>
+      <w:r>
+        <w:rPr>
+          <w:rFonts w:ascii="宋体" w:eastAsia="宋体" w:hAnsi="宋体" w:cs="宋体" w:hint="eastAsia"/>
+          <w:color w:val="BABABA"/>
+          <w:kern w:val="0"/>
+          <w:sz w:val="18"/>
+          <w:szCs w:val="18"/>
+        </w:rPr>
+        <w:t>-bind=</w:t>
       </w:r>
       <w:r>
         <w:rPr>
@@ -10929,6 +14614,7 @@
         </w:rPr>
         <w:t>"</w:t>
       </w:r>
+      <w:proofErr w:type="spellStart"/>
       <w:r>
         <w:rPr>
           <w:rFonts w:ascii="宋体" w:eastAsia="宋体" w:hAnsi="宋体" w:cs="宋体" w:hint="eastAsia"/>
@@ -10939,6 +14625,7 @@
         </w:rPr>
         <w:t>FirstName</w:t>
       </w:r>
+      <w:proofErr w:type="spellEnd"/>
       <w:r>
         <w:rPr>
           <w:rFonts w:ascii="宋体" w:eastAsia="宋体" w:hAnsi="宋体" w:cs="宋体" w:hint="eastAsia"/>
@@ -11025,8 +14712,13 @@
       <w:pPr>
         <w:ind w:left="420" w:firstLine="420"/>
       </w:pPr>
-      <w:r>
-        <w:t>ng-change</w:t>
+      <w:proofErr w:type="spellStart"/>
+      <w:r>
+        <w:t>ng</w:t>
+      </w:r>
+      <w:proofErr w:type="spellEnd"/>
+      <w:r>
+        <w:t>-change</w:t>
       </w:r>
       <w:r>
         <w:rPr>
@@ -11050,11 +14742,19 @@
       <w:pPr>
         <w:ind w:left="420" w:firstLine="420"/>
       </w:pPr>
-      <w:r>
-        <w:rPr>
-          <w:rFonts w:hint="eastAsia"/>
-        </w:rPr>
-        <w:t xml:space="preserve">ng-click </w:t>
+      <w:proofErr w:type="spellStart"/>
+      <w:r>
+        <w:rPr>
+          <w:rFonts w:hint="eastAsia"/>
+        </w:rPr>
+        <w:t>ng</w:t>
+      </w:r>
+      <w:proofErr w:type="spellEnd"/>
+      <w:r>
+        <w:rPr>
+          <w:rFonts w:hint="eastAsia"/>
+        </w:rPr>
+        <w:t xml:space="preserve">-click </w:t>
       </w:r>
       <w:r>
         <w:rPr>
@@ -11072,11 +14772,19 @@
       <w:pPr>
         <w:ind w:left="420" w:firstLine="420"/>
       </w:pPr>
-      <w:r>
-        <w:rPr>
-          <w:rFonts w:hint="eastAsia"/>
-        </w:rPr>
-        <w:t xml:space="preserve">ng-class </w:t>
+      <w:proofErr w:type="spellStart"/>
+      <w:r>
+        <w:rPr>
+          <w:rFonts w:hint="eastAsia"/>
+        </w:rPr>
+        <w:t>ng</w:t>
+      </w:r>
+      <w:proofErr w:type="spellEnd"/>
+      <w:r>
+        <w:rPr>
+          <w:rFonts w:hint="eastAsia"/>
+        </w:rPr>
+        <w:t xml:space="preserve">-class </w:t>
       </w:r>
       <w:r>
         <w:rPr>
@@ -11096,24 +14804,36 @@
         </w:rPr>
         <w:t>属性，此处的优势在于支持表达式，例如</w:t>
       </w:r>
-      <w:r>
-        <w:rPr>
-          <w:rFonts w:hint="eastAsia"/>
-        </w:rPr>
-        <w:t>ng-class=</w:t>
-      </w:r>
+      <w:proofErr w:type="spellStart"/>
+      <w:r>
+        <w:rPr>
+          <w:rFonts w:hint="eastAsia"/>
+        </w:rPr>
+        <w:t>ng</w:t>
+      </w:r>
+      <w:proofErr w:type="spellEnd"/>
+      <w:r>
+        <w:rPr>
+          <w:rFonts w:hint="eastAsia"/>
+        </w:rPr>
+        <w:t>-class=</w:t>
+      </w:r>
+      <w:proofErr w:type="gramStart"/>
       <w:r>
         <w:t>”</w:t>
       </w:r>
+      <w:proofErr w:type="gramEnd"/>
       <w:r>
         <w:rPr>
           <w:rFonts w:hint="eastAsia"/>
         </w:rPr>
         <w:t>{red: x&gt; 5}</w:t>
       </w:r>
+      <w:proofErr w:type="gramStart"/>
       <w:r>
         <w:t>”</w:t>
       </w:r>
+      <w:proofErr w:type="gramEnd"/>
       <w:r>
         <w:rPr>
           <w:rFonts w:hint="eastAsia"/>
@@ -11178,12 +14898,20 @@
       <w:pPr>
         <w:ind w:left="420" w:firstLine="420"/>
       </w:pPr>
+      <w:proofErr w:type="spellStart"/>
       <w:r>
         <w:rPr>
           <w:rFonts w:hint="eastAsia"/>
         </w:rPr>
         <w:lastRenderedPageBreak/>
-        <w:t xml:space="preserve">ng-select </w:t>
+        <w:t>ng</w:t>
+      </w:r>
+      <w:proofErr w:type="spellEnd"/>
+      <w:r>
+        <w:rPr>
+          <w:rFonts w:hint="eastAsia"/>
+        </w:rPr>
+        <w:t xml:space="preserve">-select </w:t>
       </w:r>
       <w:r>
         <w:rPr>
@@ -11197,6 +14925,7 @@
         </w:rPr>
         <w:t xml:space="preserve"> </w:t>
       </w:r>
+      <w:proofErr w:type="spellStart"/>
       <w:r>
         <w:rPr>
           <w:rFonts w:ascii="宋体" w:eastAsia="宋体" w:hAnsi="宋体" w:cs="宋体" w:hint="eastAsia"/>
@@ -11207,6 +14936,7 @@
         </w:rPr>
         <w:t>selectedValue</w:t>
       </w:r>
+      <w:proofErr w:type="spellEnd"/>
       <w:r>
         <w:rPr>
           <w:rFonts w:ascii="宋体" w:eastAsia="宋体" w:hAnsi="宋体" w:cs="宋体" w:hint="eastAsia"/>
@@ -11223,6 +14953,7 @@
         </w:rPr>
         <w:t>是选中后的数据，</w:t>
       </w:r>
+      <w:proofErr w:type="spellStart"/>
       <w:r>
         <w:rPr>
           <w:rFonts w:ascii="宋体" w:eastAsia="宋体" w:hAnsi="宋体" w:cs="宋体" w:hint="eastAsia"/>
@@ -11233,12 +14964,14 @@
         </w:rPr>
         <w:t>listData</w:t>
       </w:r>
+      <w:proofErr w:type="spellEnd"/>
       <w:r>
         <w:rPr>
           <w:rFonts w:hint="eastAsia"/>
         </w:rPr>
         <w:t>是选项列表，</w:t>
       </w:r>
+      <w:proofErr w:type="spellStart"/>
       <w:r>
         <w:rPr>
           <w:rFonts w:ascii="宋体" w:eastAsia="宋体" w:hAnsi="宋体" w:cs="宋体" w:hint="eastAsia"/>
@@ -11249,6 +14982,7 @@
         </w:rPr>
         <w:t>tmpdict</w:t>
       </w:r>
+      <w:proofErr w:type="spellEnd"/>
       <w:r>
         <w:rPr>
           <w:rFonts w:hint="eastAsia"/>
@@ -11312,6 +15046,7 @@
           <w:szCs w:val="18"/>
         </w:rPr>
       </w:pPr>
+      <w:proofErr w:type="gramStart"/>
       <w:r>
         <w:rPr>
           <w:rFonts w:ascii="宋体" w:eastAsia="宋体" w:hAnsi="宋体" w:cs="宋体" w:hint="eastAsia"/>
@@ -11320,7 +15055,40 @@
           <w:sz w:val="18"/>
           <w:szCs w:val="18"/>
         </w:rPr>
-        <w:t>&lt;!-- ng-select --&gt;</w:t>
+        <w:t>&lt;!--</w:t>
+      </w:r>
+      <w:proofErr w:type="gramEnd"/>
+      <w:r>
+        <w:rPr>
+          <w:rFonts w:ascii="宋体" w:eastAsia="宋体" w:hAnsi="宋体" w:cs="宋体" w:hint="eastAsia"/>
+          <w:color w:val="808080"/>
+          <w:kern w:val="0"/>
+          <w:sz w:val="18"/>
+          <w:szCs w:val="18"/>
+        </w:rPr>
+        <w:t xml:space="preserve"> </w:t>
+      </w:r>
+      <w:proofErr w:type="spellStart"/>
+      <w:r>
+        <w:rPr>
+          <w:rFonts w:ascii="宋体" w:eastAsia="宋体" w:hAnsi="宋体" w:cs="宋体" w:hint="eastAsia"/>
+          <w:color w:val="808080"/>
+          <w:kern w:val="0"/>
+          <w:sz w:val="18"/>
+          <w:szCs w:val="18"/>
+        </w:rPr>
+        <w:t>ng</w:t>
+      </w:r>
+      <w:proofErr w:type="spellEnd"/>
+      <w:r>
+        <w:rPr>
+          <w:rFonts w:ascii="宋体" w:eastAsia="宋体" w:hAnsi="宋体" w:cs="宋体" w:hint="eastAsia"/>
+          <w:color w:val="808080"/>
+          <w:kern w:val="0"/>
+          <w:sz w:val="18"/>
+          <w:szCs w:val="18"/>
+        </w:rPr>
+        <w:t>-select --&gt;</w:t>
       </w:r>
       <w:r>
         <w:rPr>
@@ -11383,15 +15151,27 @@
         <w:br/>
         <w:t xml:space="preserve">    &lt;h2&gt;</w:t>
       </w:r>
-      <w:r>
-        <w:rPr>
-          <w:rFonts w:ascii="宋体" w:eastAsia="宋体" w:hAnsi="宋体" w:cs="宋体" w:hint="eastAsia"/>
-          <w:color w:val="A9B7C6"/>
-          <w:kern w:val="0"/>
-          <w:sz w:val="18"/>
-          <w:szCs w:val="18"/>
-        </w:rPr>
-        <w:t>ng-select</w:t>
+      <w:proofErr w:type="spellStart"/>
+      <w:r>
+        <w:rPr>
+          <w:rFonts w:ascii="宋体" w:eastAsia="宋体" w:hAnsi="宋体" w:cs="宋体" w:hint="eastAsia"/>
+          <w:color w:val="A9B7C6"/>
+          <w:kern w:val="0"/>
+          <w:sz w:val="18"/>
+          <w:szCs w:val="18"/>
+        </w:rPr>
+        <w:t>ng</w:t>
+      </w:r>
+      <w:proofErr w:type="spellEnd"/>
+      <w:r>
+        <w:rPr>
+          <w:rFonts w:ascii="宋体" w:eastAsia="宋体" w:hAnsi="宋体" w:cs="宋体" w:hint="eastAsia"/>
+          <w:color w:val="A9B7C6"/>
+          <w:kern w:val="0"/>
+          <w:sz w:val="18"/>
+          <w:szCs w:val="18"/>
+        </w:rPr>
+        <w:t>-select</w:t>
       </w:r>
       <w:r>
         <w:rPr>
@@ -11414,6 +15194,7 @@
         <w:br/>
         <w:t xml:space="preserve">    &lt;select </w:t>
       </w:r>
+      <w:proofErr w:type="spellStart"/>
       <w:r>
         <w:rPr>
           <w:rFonts w:ascii="宋体" w:eastAsia="宋体" w:hAnsi="宋体" w:cs="宋体" w:hint="eastAsia"/>
@@ -11422,18 +15203,9 @@
           <w:sz w:val="18"/>
           <w:szCs w:val="18"/>
         </w:rPr>
-        <w:t>ng-model=</w:t>
-      </w:r>
-      <w:r>
-        <w:rPr>
-          <w:rFonts w:ascii="宋体" w:eastAsia="宋体" w:hAnsi="宋体" w:cs="宋体" w:hint="eastAsia"/>
-          <w:color w:val="A5C261"/>
-          <w:kern w:val="0"/>
-          <w:sz w:val="18"/>
-          <w:szCs w:val="18"/>
-        </w:rPr>
-        <w:t xml:space="preserve">"selectedValue" </w:t>
-      </w:r>
+        <w:t>ng</w:t>
+      </w:r>
+      <w:proofErr w:type="spellEnd"/>
       <w:r>
         <w:rPr>
           <w:rFonts w:ascii="宋体" w:eastAsia="宋体" w:hAnsi="宋体" w:cs="宋体" w:hint="eastAsia"/>
@@ -11442,17 +15214,137 @@
           <w:sz w:val="18"/>
           <w:szCs w:val="18"/>
         </w:rPr>
-        <w:t>ng-options=</w:t>
-      </w:r>
-      <w:r>
-        <w:rPr>
-          <w:rFonts w:ascii="宋体" w:eastAsia="宋体" w:hAnsi="宋体" w:cs="宋体" w:hint="eastAsia"/>
-          <w:color w:val="A5C261"/>
-          <w:kern w:val="0"/>
-          <w:sz w:val="18"/>
-          <w:szCs w:val="18"/>
-        </w:rPr>
-        <w:t>"tmpdict.dictName for tmpdict in listData"</w:t>
+        <w:t>-model=</w:t>
+      </w:r>
+      <w:r>
+        <w:rPr>
+          <w:rFonts w:ascii="宋体" w:eastAsia="宋体" w:hAnsi="宋体" w:cs="宋体" w:hint="eastAsia"/>
+          <w:color w:val="A5C261"/>
+          <w:kern w:val="0"/>
+          <w:sz w:val="18"/>
+          <w:szCs w:val="18"/>
+        </w:rPr>
+        <w:t>"</w:t>
+      </w:r>
+      <w:proofErr w:type="spellStart"/>
+      <w:r>
+        <w:rPr>
+          <w:rFonts w:ascii="宋体" w:eastAsia="宋体" w:hAnsi="宋体" w:cs="宋体" w:hint="eastAsia"/>
+          <w:color w:val="A5C261"/>
+          <w:kern w:val="0"/>
+          <w:sz w:val="18"/>
+          <w:szCs w:val="18"/>
+        </w:rPr>
+        <w:t>selectedValue</w:t>
+      </w:r>
+      <w:proofErr w:type="spellEnd"/>
+      <w:r>
+        <w:rPr>
+          <w:rFonts w:ascii="宋体" w:eastAsia="宋体" w:hAnsi="宋体" w:cs="宋体" w:hint="eastAsia"/>
+          <w:color w:val="A5C261"/>
+          <w:kern w:val="0"/>
+          <w:sz w:val="18"/>
+          <w:szCs w:val="18"/>
+        </w:rPr>
+        <w:t xml:space="preserve">" </w:t>
+      </w:r>
+      <w:proofErr w:type="spellStart"/>
+      <w:r>
+        <w:rPr>
+          <w:rFonts w:ascii="宋体" w:eastAsia="宋体" w:hAnsi="宋体" w:cs="宋体" w:hint="eastAsia"/>
+          <w:color w:val="BABABA"/>
+          <w:kern w:val="0"/>
+          <w:sz w:val="18"/>
+          <w:szCs w:val="18"/>
+        </w:rPr>
+        <w:t>ng</w:t>
+      </w:r>
+      <w:proofErr w:type="spellEnd"/>
+      <w:r>
+        <w:rPr>
+          <w:rFonts w:ascii="宋体" w:eastAsia="宋体" w:hAnsi="宋体" w:cs="宋体" w:hint="eastAsia"/>
+          <w:color w:val="BABABA"/>
+          <w:kern w:val="0"/>
+          <w:sz w:val="18"/>
+          <w:szCs w:val="18"/>
+        </w:rPr>
+        <w:t>-options=</w:t>
+      </w:r>
+      <w:r>
+        <w:rPr>
+          <w:rFonts w:ascii="宋体" w:eastAsia="宋体" w:hAnsi="宋体" w:cs="宋体" w:hint="eastAsia"/>
+          <w:color w:val="A5C261"/>
+          <w:kern w:val="0"/>
+          <w:sz w:val="18"/>
+          <w:szCs w:val="18"/>
+        </w:rPr>
+        <w:t>"</w:t>
+      </w:r>
+      <w:proofErr w:type="spellStart"/>
+      <w:r>
+        <w:rPr>
+          <w:rFonts w:ascii="宋体" w:eastAsia="宋体" w:hAnsi="宋体" w:cs="宋体" w:hint="eastAsia"/>
+          <w:color w:val="A5C261"/>
+          <w:kern w:val="0"/>
+          <w:sz w:val="18"/>
+          <w:szCs w:val="18"/>
+        </w:rPr>
+        <w:t>tmpdict.dictName</w:t>
+      </w:r>
+      <w:proofErr w:type="spellEnd"/>
+      <w:r>
+        <w:rPr>
+          <w:rFonts w:ascii="宋体" w:eastAsia="宋体" w:hAnsi="宋体" w:cs="宋体" w:hint="eastAsia"/>
+          <w:color w:val="A5C261"/>
+          <w:kern w:val="0"/>
+          <w:sz w:val="18"/>
+          <w:szCs w:val="18"/>
+        </w:rPr>
+        <w:t xml:space="preserve"> for </w:t>
+      </w:r>
+      <w:proofErr w:type="spellStart"/>
+      <w:r>
+        <w:rPr>
+          <w:rFonts w:ascii="宋体" w:eastAsia="宋体" w:hAnsi="宋体" w:cs="宋体" w:hint="eastAsia"/>
+          <w:color w:val="A5C261"/>
+          <w:kern w:val="0"/>
+          <w:sz w:val="18"/>
+          <w:szCs w:val="18"/>
+        </w:rPr>
+        <w:t>tmpdict</w:t>
+      </w:r>
+      <w:proofErr w:type="spellEnd"/>
+      <w:r>
+        <w:rPr>
+          <w:rFonts w:ascii="宋体" w:eastAsia="宋体" w:hAnsi="宋体" w:cs="宋体" w:hint="eastAsia"/>
+          <w:color w:val="A5C261"/>
+          <w:kern w:val="0"/>
+          <w:sz w:val="18"/>
+          <w:szCs w:val="18"/>
+        </w:rPr>
+        <w:t xml:space="preserve"> in </w:t>
+      </w:r>
+      <w:proofErr w:type="spellStart"/>
+      <w:r>
+        <w:rPr>
+          <w:rFonts w:ascii="宋体" w:eastAsia="宋体" w:hAnsi="宋体" w:cs="宋体" w:hint="eastAsia"/>
+          <w:color w:val="A5C261"/>
+          <w:kern w:val="0"/>
+          <w:sz w:val="18"/>
+          <w:szCs w:val="18"/>
+        </w:rPr>
+        <w:t>listData</w:t>
+      </w:r>
+      <w:proofErr w:type="spellEnd"/>
+      <w:r>
+        <w:rPr>
+          <w:rFonts w:ascii="宋体" w:eastAsia="宋体" w:hAnsi="宋体" w:cs="宋体" w:hint="eastAsia"/>
+          <w:color w:val="A5C261"/>
+          <w:kern w:val="0"/>
+          <w:sz w:val="18"/>
+          <w:szCs w:val="18"/>
+        </w:rPr>
+        <w:t>"</w:t>
       </w:r>
       <w:r>
         <w:rPr>
@@ -11547,6 +15439,7 @@
         <w:br/>
         <w:t xml:space="preserve">    &lt;h4 </w:t>
       </w:r>
+      <w:proofErr w:type="spellStart"/>
       <w:r>
         <w:rPr>
           <w:rFonts w:ascii="宋体" w:eastAsia="宋体" w:hAnsi="宋体" w:cs="宋体" w:hint="eastAsia"/>
@@ -11555,7 +15448,18 @@
           <w:sz w:val="18"/>
           <w:szCs w:val="18"/>
         </w:rPr>
-        <w:t>ng-show=</w:t>
+        <w:t>ng</w:t>
+      </w:r>
+      <w:proofErr w:type="spellEnd"/>
+      <w:r>
+        <w:rPr>
+          <w:rFonts w:ascii="宋体" w:eastAsia="宋体" w:hAnsi="宋体" w:cs="宋体" w:hint="eastAsia"/>
+          <w:color w:val="BABABA"/>
+          <w:kern w:val="0"/>
+          <w:sz w:val="18"/>
+          <w:szCs w:val="18"/>
+        </w:rPr>
+        <w:t>-show=</w:t>
       </w:r>
       <w:r>
         <w:rPr>
@@ -11567,6 +15471,7 @@
         </w:rPr>
         <w:t>"</w:t>
       </w:r>
+      <w:proofErr w:type="spellStart"/>
       <w:r>
         <w:rPr>
           <w:rFonts w:ascii="宋体" w:eastAsia="宋体" w:hAnsi="宋体" w:cs="宋体" w:hint="eastAsia"/>
@@ -11597,6 +15502,7 @@
         </w:rPr>
         <w:t>dictID</w:t>
       </w:r>
+      <w:proofErr w:type="spellEnd"/>
       <w:r>
         <w:rPr>
           <w:rFonts w:ascii="宋体" w:eastAsia="宋体" w:hAnsi="宋体" w:cs="宋体" w:hint="eastAsia"/>
@@ -11627,6 +15533,7 @@
         </w:rPr>
         <w:t>您选择的区号是:{{</w:t>
       </w:r>
+      <w:proofErr w:type="spellStart"/>
       <w:r>
         <w:rPr>
           <w:rFonts w:ascii="宋体" w:eastAsia="宋体" w:hAnsi="宋体" w:cs="宋体" w:hint="eastAsia"/>
@@ -11657,6 +15564,7 @@
         </w:rPr>
         <w:t>dictID</w:t>
       </w:r>
+      <w:proofErr w:type="spellEnd"/>
       <w:r>
         <w:rPr>
           <w:rFonts w:ascii="宋体" w:eastAsia="宋体" w:hAnsi="宋体" w:cs="宋体" w:hint="eastAsia"/>
@@ -11667,6 +15575,7 @@
         </w:rPr>
         <w:t>}} 地区是:{{</w:t>
       </w:r>
+      <w:proofErr w:type="spellStart"/>
       <w:r>
         <w:rPr>
           <w:rFonts w:ascii="宋体" w:eastAsia="宋体" w:hAnsi="宋体" w:cs="宋体" w:hint="eastAsia"/>
@@ -11697,6 +15606,7 @@
         </w:rPr>
         <w:t>dictName</w:t>
       </w:r>
+      <w:proofErr w:type="spellEnd"/>
       <w:r>
         <w:rPr>
           <w:rFonts w:ascii="宋体" w:eastAsia="宋体" w:hAnsi="宋体" w:cs="宋体" w:hint="eastAsia"/>
@@ -11733,11 +15643,19 @@
       <w:pPr>
         <w:ind w:left="420" w:firstLine="420"/>
       </w:pPr>
-      <w:r>
-        <w:rPr>
-          <w:rFonts w:hint="eastAsia"/>
-        </w:rPr>
-        <w:t xml:space="preserve">ng-href </w:t>
+      <w:proofErr w:type="spellStart"/>
+      <w:r>
+        <w:rPr>
+          <w:rFonts w:hint="eastAsia"/>
+        </w:rPr>
+        <w:t>ng-href</w:t>
+      </w:r>
+      <w:proofErr w:type="spellEnd"/>
+      <w:r>
+        <w:rPr>
+          <w:rFonts w:hint="eastAsia"/>
+        </w:rPr>
+        <w:t xml:space="preserve"> </w:t>
       </w:r>
       <w:r>
         <w:rPr>
@@ -11749,7 +15667,21 @@
         <w:rPr>
           <w:rFonts w:hint="eastAsia"/>
         </w:rPr>
-        <w:t xml:space="preserve"> ng-src </w:t>
+        <w:t xml:space="preserve"> </w:t>
+      </w:r>
+      <w:proofErr w:type="spellStart"/>
+      <w:r>
+        <w:rPr>
+          <w:rFonts w:hint="eastAsia"/>
+        </w:rPr>
+        <w:t>ng-src</w:t>
+      </w:r>
+      <w:proofErr w:type="spellEnd"/>
+      <w:r>
+        <w:rPr>
+          <w:rFonts w:hint="eastAsia"/>
+        </w:rPr>
+        <w:t xml:space="preserve"> </w:t>
       </w:r>
       <w:r>
         <w:rPr>
@@ -11847,6 +15779,7 @@
         <w:br/>
         <w:t xml:space="preserve">    &lt;h2&gt;</w:t>
       </w:r>
+      <w:proofErr w:type="spellStart"/>
       <w:r>
         <w:rPr>
           <w:rFonts w:ascii="宋体" w:eastAsia="宋体" w:hAnsi="宋体" w:cs="宋体" w:hint="eastAsia"/>
@@ -11857,6 +15790,7 @@
         </w:rPr>
         <w:t>ng-href</w:t>
       </w:r>
+      <w:proofErr w:type="spellEnd"/>
       <w:r>
         <w:rPr>
           <w:rFonts w:ascii="宋体" w:eastAsia="宋体" w:hAnsi="宋体" w:cs="宋体" w:hint="eastAsia"/>
@@ -11878,6 +15812,7 @@
         <w:br/>
         <w:t xml:space="preserve">    &lt;a </w:t>
       </w:r>
+      <w:proofErr w:type="spellStart"/>
       <w:r>
         <w:rPr>
           <w:rFonts w:ascii="宋体" w:eastAsia="宋体" w:hAnsi="宋体" w:cs="宋体" w:hint="eastAsia"/>
@@ -11886,7 +15821,18 @@
           <w:sz w:val="18"/>
           <w:szCs w:val="18"/>
         </w:rPr>
-        <w:t>ng-href=</w:t>
+        <w:t>ng-href</w:t>
+      </w:r>
+      <w:proofErr w:type="spellEnd"/>
+      <w:r>
+        <w:rPr>
+          <w:rFonts w:ascii="宋体" w:eastAsia="宋体" w:hAnsi="宋体" w:cs="宋体" w:hint="eastAsia"/>
+          <w:color w:val="BABABA"/>
+          <w:kern w:val="0"/>
+          <w:sz w:val="18"/>
+          <w:szCs w:val="18"/>
+        </w:rPr>
+        <w:t>=</w:t>
       </w:r>
       <w:r>
         <w:rPr>
@@ -11898,6 +15844,7 @@
         </w:rPr>
         <w:t xml:space="preserve">"{{ </w:t>
       </w:r>
+      <w:proofErr w:type="spellStart"/>
       <w:r>
         <w:rPr>
           <w:rFonts w:ascii="宋体" w:eastAsia="宋体" w:hAnsi="宋体" w:cs="宋体" w:hint="eastAsia"/>
@@ -11908,6 +15855,7 @@
         </w:rPr>
         <w:t>myhref</w:t>
       </w:r>
+      <w:proofErr w:type="spellEnd"/>
       <w:r>
         <w:rPr>
           <w:rFonts w:ascii="宋体" w:eastAsia="宋体" w:hAnsi="宋体" w:cs="宋体" w:hint="eastAsia"/>
@@ -12025,6 +15973,8 @@
           <w:szCs w:val="18"/>
         </w:rPr>
       </w:pPr>
+      <w:proofErr w:type="spellStart"/>
+      <w:proofErr w:type="gramStart"/>
       <w:r>
         <w:rPr>
           <w:rFonts w:ascii="宋体" w:eastAsia="宋体" w:hAnsi="宋体" w:cs="宋体" w:hint="eastAsia"/>
@@ -12035,18 +15985,45 @@
           <w:sz w:val="18"/>
           <w:szCs w:val="18"/>
         </w:rPr>
-        <w:t xml:space="preserve">var </w:t>
-      </w:r>
-      <w:r>
-        <w:rPr>
-          <w:rFonts w:ascii="宋体" w:eastAsia="宋体" w:hAnsi="宋体" w:cs="宋体" w:hint="eastAsia"/>
-          <w:color w:val="A9B7C6"/>
-          <w:kern w:val="0"/>
-          <w:sz w:val="18"/>
-          <w:szCs w:val="18"/>
-        </w:rPr>
-        <w:t xml:space="preserve">myapp = </w:t>
-      </w:r>
+        <w:t>var</w:t>
+      </w:r>
+      <w:proofErr w:type="spellEnd"/>
+      <w:proofErr w:type="gramEnd"/>
+      <w:r>
+        <w:rPr>
+          <w:rFonts w:ascii="宋体" w:eastAsia="宋体" w:hAnsi="宋体" w:cs="宋体" w:hint="eastAsia"/>
+          <w:b/>
+          <w:bCs/>
+          <w:color w:val="CC7832"/>
+          <w:kern w:val="0"/>
+          <w:sz w:val="18"/>
+          <w:szCs w:val="18"/>
+        </w:rPr>
+        <w:t xml:space="preserve"> </w:t>
+      </w:r>
+      <w:proofErr w:type="spellStart"/>
+      <w:r>
+        <w:rPr>
+          <w:rFonts w:ascii="宋体" w:eastAsia="宋体" w:hAnsi="宋体" w:cs="宋体" w:hint="eastAsia"/>
+          <w:color w:val="A9B7C6"/>
+          <w:kern w:val="0"/>
+          <w:sz w:val="18"/>
+          <w:szCs w:val="18"/>
+        </w:rPr>
+        <w:t>myapp</w:t>
+      </w:r>
+      <w:proofErr w:type="spellEnd"/>
+      <w:r>
+        <w:rPr>
+          <w:rFonts w:ascii="宋体" w:eastAsia="宋体" w:hAnsi="宋体" w:cs="宋体" w:hint="eastAsia"/>
+          <w:color w:val="A9B7C6"/>
+          <w:kern w:val="0"/>
+          <w:sz w:val="18"/>
+          <w:szCs w:val="18"/>
+        </w:rPr>
+        <w:t xml:space="preserve"> = </w:t>
+      </w:r>
+      <w:proofErr w:type="spellStart"/>
       <w:r>
         <w:rPr>
           <w:rFonts w:ascii="宋体" w:eastAsia="宋体" w:hAnsi="宋体" w:cs="宋体" w:hint="eastAsia"/>
@@ -12079,6 +16056,7 @@
         </w:rPr>
         <w:t>module</w:t>
       </w:r>
+      <w:proofErr w:type="spellEnd"/>
       <w:r>
         <w:rPr>
           <w:rFonts w:ascii="宋体" w:eastAsia="宋体" w:hAnsi="宋体" w:cs="宋体" w:hint="eastAsia"/>
@@ -12097,7 +16075,29 @@
           <w:sz w:val="18"/>
           <w:szCs w:val="18"/>
         </w:rPr>
-        <w:t>'MyApp'</w:t>
+        <w:t>'</w:t>
+      </w:r>
+      <w:proofErr w:type="spellStart"/>
+      <w:r>
+        <w:rPr>
+          <w:rFonts w:ascii="宋体" w:eastAsia="宋体" w:hAnsi="宋体" w:cs="宋体" w:hint="eastAsia"/>
+          <w:color w:val="6A8759"/>
+          <w:kern w:val="0"/>
+          <w:sz w:val="18"/>
+          <w:szCs w:val="18"/>
+        </w:rPr>
+        <w:t>MyApp</w:t>
+      </w:r>
+      <w:proofErr w:type="spellEnd"/>
+      <w:r>
+        <w:rPr>
+          <w:rFonts w:ascii="宋体" w:eastAsia="宋体" w:hAnsi="宋体" w:cs="宋体" w:hint="eastAsia"/>
+          <w:color w:val="6A8759"/>
+          <w:kern w:val="0"/>
+          <w:sz w:val="18"/>
+          <w:szCs w:val="18"/>
+        </w:rPr>
+        <w:t>'</w:t>
       </w:r>
       <w:r>
         <w:rPr>
@@ -12159,8 +16159,20 @@
           <w:sz w:val="18"/>
           <w:szCs w:val="18"/>
         </w:rPr>
-        <w:t>($rootScope</w:t>
-      </w:r>
+        <w:t>($</w:t>
+      </w:r>
+      <w:proofErr w:type="spellStart"/>
+      <w:r>
+        <w:rPr>
+          <w:rFonts w:ascii="宋体" w:eastAsia="宋体" w:hAnsi="宋体" w:cs="宋体" w:hint="eastAsia"/>
+          <w:color w:val="A9B7C6"/>
+          <w:kern w:val="0"/>
+          <w:sz w:val="18"/>
+          <w:szCs w:val="18"/>
+        </w:rPr>
+        <w:t>rootScope</w:t>
+      </w:r>
+      <w:proofErr w:type="spellEnd"/>
       <w:r>
         <w:rPr>
           <w:rFonts w:ascii="宋体" w:eastAsia="宋体" w:hAnsi="宋体" w:cs="宋体" w:hint="eastAsia"/>
@@ -12223,7 +16235,18 @@
           <w:szCs w:val="18"/>
         </w:rPr>
         <w:br/>
-        <w:t xml:space="preserve">        $rootScope.</w:t>
+        <w:t xml:space="preserve">        $</w:t>
+      </w:r>
+      <w:proofErr w:type="spellStart"/>
+      <w:r>
+        <w:rPr>
+          <w:rFonts w:ascii="宋体" w:eastAsia="宋体" w:hAnsi="宋体" w:cs="宋体" w:hint="eastAsia"/>
+          <w:color w:val="A9B7C6"/>
+          <w:kern w:val="0"/>
+          <w:sz w:val="18"/>
+          <w:szCs w:val="18"/>
+        </w:rPr>
+        <w:t>rootScope.</w:t>
       </w:r>
       <w:r>
         <w:rPr>
@@ -12235,6 +16258,7 @@
         </w:rPr>
         <w:t>myhref</w:t>
       </w:r>
+      <w:proofErr w:type="spellEnd"/>
       <w:r>
         <w:rPr>
           <w:rFonts w:ascii="宋体" w:eastAsia="宋体" w:hAnsi="宋体" w:cs="宋体" w:hint="eastAsia"/>
@@ -12393,9 +16417,6 @@
     <w:p>
       <w:pPr>
         <w:ind w:left="420" w:firstLine="420"/>
-        <w:rPr>
-          <w:rFonts w:hint="eastAsia"/>
-        </w:rPr>
       </w:pPr>
       <w:r>
         <w:rPr>
@@ -12443,18 +16464,13 @@
     <w:p>
       <w:pPr>
         <w:ind w:left="420" w:firstLine="420"/>
-        <w:rPr>
-          <w:rFonts w:hint="eastAsia"/>
-        </w:rPr>
       </w:pPr>
     </w:p>
     <w:p>
       <w:pPr>
         <w:ind w:left="420" w:firstLine="6"/>
-        <w:rPr>
-          <w:rFonts w:hint="eastAsia"/>
-        </w:rPr>
       </w:pPr>
+      <w:proofErr w:type="spellStart"/>
       <w:r>
         <w:rPr>
           <w:rFonts w:hint="eastAsia"/>
@@ -12465,7 +16481,14 @@
         <w:rPr>
           <w:rFonts w:hint="eastAsia"/>
         </w:rPr>
-        <w:t>g-form</w:t>
+        <w:t>g</w:t>
+      </w:r>
+      <w:proofErr w:type="spellEnd"/>
+      <w:r>
+        <w:rPr>
+          <w:rFonts w:hint="eastAsia"/>
+        </w:rPr>
+        <w:t>-form</w:t>
       </w:r>
       <w:r>
         <w:rPr>
@@ -12495,9 +16518,6 @@
     <w:p>
       <w:pPr>
         <w:ind w:left="420" w:firstLine="6"/>
-        <w:rPr>
-          <w:rFonts w:hint="eastAsia"/>
-        </w:rPr>
       </w:pPr>
       <w:r>
         <w:rPr>
@@ -12534,19 +16554,19 @@
       <w:pPr>
         <w:ind w:left="420" w:firstLine="6"/>
         <w:rPr>
-          <w:rFonts w:ascii="Helvetica" w:hAnsi="Helvetica" w:cs="Helvetica" w:hint="eastAsia"/>
-          <w:color w:val="333333"/>
-          <w:szCs w:val="21"/>
-          <w:shd w:val="clear" w:color="auto" w:fill="F7F7F9"/>
-        </w:rPr>
-      </w:pPr>
-      <w:r>
-        <w:rPr>
           <w:rFonts w:ascii="Helvetica" w:hAnsi="Helvetica" w:cs="Helvetica"/>
           <w:color w:val="333333"/>
           <w:szCs w:val="21"/>
           <w:shd w:val="clear" w:color="auto" w:fill="F7F7F9"/>
         </w:rPr>
+      </w:pPr>
+      <w:r>
+        <w:rPr>
+          <w:rFonts w:ascii="Helvetica" w:hAnsi="Helvetica" w:cs="Helvetica"/>
+          <w:color w:val="333333"/>
+          <w:szCs w:val="21"/>
+          <w:shd w:val="clear" w:color="auto" w:fill="F7F7F9"/>
+        </w:rPr>
         <w:t>{"$error":{"minlength":[{"$viewValue":"aa","$validators":{},"$asyncValidators":{},"$parsers":[],"$formatters":[null],"$viewChangeListeners":[],"$untouched":false,"$touched":true,"$pristine":false,"$dirty":true,"$valid":false,"$invalid":true,"$error":{"minlength":true},"$name":"email","$options":null}]},"$name":"test_form","$dirty":true,"$pristine":false,"$valid":false,"$invalid":true,"$submitted":false,"email":{"$viewValue":"aa","$validators":{},"$asyncValidators":{},"$parsers":[],"$formatters":[null],"$viewChangeListeners":[],"$untouched":false,"$touched":true,"$pristine":false,"$dirty":true,"$valid":false,"$invalid":true,"$error":{"minlength":true},"$name":"email","$options":null}}</w:t>
       </w:r>
     </w:p>
@@ -12569,11 +16589,19 @@
         </w:rPr>
         <w:t>元素在使用检查数据和</w:t>
       </w:r>
-      <w:r>
-        <w:rPr>
-          <w:rFonts w:hint="eastAsia"/>
-        </w:rPr>
-        <w:t>ng-class</w:t>
+      <w:proofErr w:type="spellStart"/>
+      <w:r>
+        <w:rPr>
+          <w:rFonts w:hint="eastAsia"/>
+        </w:rPr>
+        <w:t>ng</w:t>
+      </w:r>
+      <w:proofErr w:type="spellEnd"/>
+      <w:r>
+        <w:rPr>
+          <w:rFonts w:hint="eastAsia"/>
+        </w:rPr>
+        <w:t>-class</w:t>
       </w:r>
       <w:r>
         <w:rPr>
@@ -12617,12 +16645,14 @@
         </w:rPr>
         <w:t>，想将</w:t>
       </w:r>
+      <w:proofErr w:type="spellStart"/>
       <w:r>
         <w:rPr>
           <w:rFonts w:hint="eastAsia"/>
         </w:rPr>
         <w:t>BootStrap</w:t>
       </w:r>
+      <w:proofErr w:type="spellEnd"/>
       <w:r>
         <w:rPr>
           <w:rFonts w:hint="eastAsia"/>
@@ -12661,42 +16691,355 @@
           <w:rFonts w:hint="eastAsia"/>
         </w:rPr>
       </w:pPr>
-      <w:r>
-        <w:rPr>
-          <w:rFonts w:hint="eastAsia"/>
-        </w:rPr>
-        <w:t>各种验证如果忘记需要查看数的</w:t>
-      </w:r>
-      <w:r>
-        <w:rPr>
-          <w:rFonts w:hint="eastAsia"/>
-        </w:rPr>
-        <w:t>7.2</w:t>
-      </w:r>
-      <w:r>
-        <w:rPr>
-          <w:rFonts w:hint="eastAsia"/>
-        </w:rPr>
-        <w:t>章节：表单验证</w:t>
-      </w:r>
-      <w:r>
-        <w:rPr>
-          <w:rFonts w:hint="eastAsia"/>
-        </w:rPr>
-        <w:t>，代码量比较多，能写进笔记的少。很多东西一眼看过去就能清楚</w:t>
+      <w:bookmarkStart w:id="0" w:name="_GoBack"/>
+      <w:bookmarkEnd w:id="0"/>
+      <w:r>
+        <w:rPr>
+          <w:rFonts w:hint="eastAsia"/>
+        </w:rPr>
+        <w:t>（补充一下：</w:t>
+      </w:r>
+      <w:proofErr w:type="spellStart"/>
+      <w:r>
+        <w:rPr>
+          <w:rFonts w:hint="eastAsia"/>
+        </w:rPr>
+        <w:t>ng</w:t>
+      </w:r>
+      <w:proofErr w:type="spellEnd"/>
+      <w:r>
+        <w:rPr>
+          <w:rFonts w:hint="eastAsia"/>
+        </w:rPr>
+        <w:t>-class</w:t>
+      </w:r>
+      <w:r>
+        <w:rPr>
+          <w:rFonts w:hint="eastAsia"/>
+        </w:rPr>
+        <w:t>改变元素的展现方式</w:t>
+      </w:r>
+      <w:r>
+        <w:rPr>
+          <w:rFonts w:hint="eastAsia"/>
+        </w:rPr>
+        <w:t>需要使用到</w:t>
+      </w:r>
+      <w:r>
+        <w:rPr>
+          <w:rFonts w:hint="eastAsia"/>
+        </w:rPr>
+        <w:t>CSS</w:t>
+      </w:r>
+      <w:r>
+        <w:rPr>
+          <w:rFonts w:hint="eastAsia"/>
+        </w:rPr>
+        <w:t>文件库里面的样式时需要把样式名变成字符串，</w:t>
+      </w:r>
+    </w:p>
+    <w:p>
+      <w:pPr>
+        <w:widowControl/>
+        <w:shd w:val="clear" w:color="auto" w:fill="2B2B2B"/>
+        <w:tabs>
+          <w:tab w:val="left" w:pos="916"/>
+          <w:tab w:val="left" w:pos="1832"/>
+          <w:tab w:val="left" w:pos="2748"/>
+          <w:tab w:val="left" w:pos="3664"/>
+          <w:tab w:val="left" w:pos="4580"/>
+          <w:tab w:val="left" w:pos="5496"/>
+          <w:tab w:val="left" w:pos="6412"/>
+          <w:tab w:val="left" w:pos="7328"/>
+          <w:tab w:val="left" w:pos="8244"/>
+          <w:tab w:val="left" w:pos="9160"/>
+          <w:tab w:val="left" w:pos="10076"/>
+          <w:tab w:val="left" w:pos="10992"/>
+          <w:tab w:val="left" w:pos="11908"/>
+          <w:tab w:val="left" w:pos="12824"/>
+          <w:tab w:val="left" w:pos="13740"/>
+          <w:tab w:val="left" w:pos="14656"/>
+        </w:tabs>
+        <w:ind w:leftChars="405" w:left="850"/>
+        <w:jc w:val="left"/>
+        <w:rPr>
+          <w:rFonts w:ascii="宋体" w:eastAsia="宋体" w:hAnsi="宋体" w:cs="宋体"/>
+          <w:color w:val="A9B7C6"/>
+          <w:kern w:val="0"/>
+          <w:sz w:val="18"/>
+          <w:szCs w:val="18"/>
+        </w:rPr>
+      </w:pPr>
+      <w:proofErr w:type="spellStart"/>
+      <w:r>
+        <w:rPr>
+          <w:rFonts w:ascii="宋体" w:eastAsia="宋体" w:hAnsi="宋体" w:cs="宋体" w:hint="eastAsia"/>
+          <w:color w:val="BABABA"/>
+          <w:kern w:val="0"/>
+          <w:sz w:val="18"/>
+          <w:szCs w:val="18"/>
+        </w:rPr>
+        <w:t>ng</w:t>
+      </w:r>
+      <w:proofErr w:type="spellEnd"/>
+      <w:r>
+        <w:rPr>
+          <w:rFonts w:ascii="宋体" w:eastAsia="宋体" w:hAnsi="宋体" w:cs="宋体" w:hint="eastAsia"/>
+          <w:color w:val="BABABA"/>
+          <w:kern w:val="0"/>
+          <w:sz w:val="18"/>
+          <w:szCs w:val="18"/>
+        </w:rPr>
+        <w:t>-class=</w:t>
+      </w:r>
+      <w:r>
+        <w:rPr>
+          <w:rFonts w:ascii="宋体" w:eastAsia="宋体" w:hAnsi="宋体" w:cs="宋体" w:hint="eastAsia"/>
+          <w:color w:val="A5C261"/>
+          <w:kern w:val="0"/>
+          <w:sz w:val="18"/>
+          <w:szCs w:val="18"/>
+        </w:rPr>
+        <w:t>"{'alert alert-</w:t>
+      </w:r>
+      <w:proofErr w:type="gramStart"/>
+      <w:r>
+        <w:rPr>
+          <w:rFonts w:ascii="宋体" w:eastAsia="宋体" w:hAnsi="宋体" w:cs="宋体" w:hint="eastAsia"/>
+          <w:color w:val="A5C261"/>
+          <w:kern w:val="0"/>
+          <w:sz w:val="18"/>
+          <w:szCs w:val="18"/>
+        </w:rPr>
+        <w:t>warning' :</w:t>
+      </w:r>
+      <w:proofErr w:type="gramEnd"/>
+      <w:r>
+        <w:rPr>
+          <w:rFonts w:ascii="宋体" w:eastAsia="宋体" w:hAnsi="宋体" w:cs="宋体" w:hint="eastAsia"/>
+          <w:color w:val="A5C261"/>
+          <w:kern w:val="0"/>
+          <w:sz w:val="18"/>
+          <w:szCs w:val="18"/>
+        </w:rPr>
+        <w:t xml:space="preserve"> </w:t>
+      </w:r>
+      <w:proofErr w:type="spellStart"/>
+      <w:r>
+        <w:rPr>
+          <w:rFonts w:ascii="宋体" w:eastAsia="宋体" w:hAnsi="宋体" w:cs="宋体" w:hint="eastAsia"/>
+          <w:color w:val="9876AA"/>
+          <w:kern w:val="0"/>
+          <w:sz w:val="18"/>
+          <w:szCs w:val="18"/>
+        </w:rPr>
+        <w:t>test_form</w:t>
+      </w:r>
+      <w:r>
+        <w:rPr>
+          <w:rFonts w:ascii="宋体" w:eastAsia="宋体" w:hAnsi="宋体" w:cs="宋体" w:hint="eastAsia"/>
+          <w:color w:val="A5C261"/>
+          <w:kern w:val="0"/>
+          <w:sz w:val="18"/>
+          <w:szCs w:val="18"/>
+        </w:rPr>
+        <w:t>.</w:t>
+      </w:r>
+      <w:r>
+        <w:rPr>
+          <w:rFonts w:ascii="宋体" w:eastAsia="宋体" w:hAnsi="宋体" w:cs="宋体" w:hint="eastAsia"/>
+          <w:color w:val="9876AA"/>
+          <w:kern w:val="0"/>
+          <w:sz w:val="18"/>
+          <w:szCs w:val="18"/>
+        </w:rPr>
+        <w:t>email</w:t>
+      </w:r>
+      <w:r>
+        <w:rPr>
+          <w:rFonts w:ascii="宋体" w:eastAsia="宋体" w:hAnsi="宋体" w:cs="宋体" w:hint="eastAsia"/>
+          <w:color w:val="A5C261"/>
+          <w:kern w:val="0"/>
+          <w:sz w:val="18"/>
+          <w:szCs w:val="18"/>
+        </w:rPr>
+        <w:t>.</w:t>
+      </w:r>
+      <w:r>
+        <w:rPr>
+          <w:rFonts w:ascii="宋体" w:eastAsia="宋体" w:hAnsi="宋体" w:cs="宋体" w:hint="eastAsia"/>
+          <w:color w:val="9876AA"/>
+          <w:kern w:val="0"/>
+          <w:sz w:val="18"/>
+          <w:szCs w:val="18"/>
+        </w:rPr>
+        <w:t>$invalid</w:t>
+      </w:r>
+      <w:proofErr w:type="spellEnd"/>
+      <w:r>
+        <w:rPr>
+          <w:rFonts w:ascii="宋体" w:eastAsia="宋体" w:hAnsi="宋体" w:cs="宋体" w:hint="eastAsia"/>
+          <w:color w:val="A5C261"/>
+          <w:kern w:val="0"/>
+          <w:sz w:val="18"/>
+          <w:szCs w:val="18"/>
+        </w:rPr>
+        <w:t xml:space="preserve"> &amp;&amp; </w:t>
+      </w:r>
+      <w:proofErr w:type="spellStart"/>
+      <w:r>
+        <w:rPr>
+          <w:rFonts w:ascii="宋体" w:eastAsia="宋体" w:hAnsi="宋体" w:cs="宋体" w:hint="eastAsia"/>
+          <w:color w:val="9876AA"/>
+          <w:kern w:val="0"/>
+          <w:sz w:val="18"/>
+          <w:szCs w:val="18"/>
+        </w:rPr>
+        <w:t>test_form</w:t>
+      </w:r>
+      <w:r>
+        <w:rPr>
+          <w:rFonts w:ascii="宋体" w:eastAsia="宋体" w:hAnsi="宋体" w:cs="宋体" w:hint="eastAsia"/>
+          <w:color w:val="A5C261"/>
+          <w:kern w:val="0"/>
+          <w:sz w:val="18"/>
+          <w:szCs w:val="18"/>
+        </w:rPr>
+        <w:t>.</w:t>
+      </w:r>
+      <w:r>
+        <w:rPr>
+          <w:rFonts w:ascii="宋体" w:eastAsia="宋体" w:hAnsi="宋体" w:cs="宋体" w:hint="eastAsia"/>
+          <w:color w:val="9876AA"/>
+          <w:kern w:val="0"/>
+          <w:sz w:val="18"/>
+          <w:szCs w:val="18"/>
+        </w:rPr>
+        <w:t>email</w:t>
+      </w:r>
+      <w:r>
+        <w:rPr>
+          <w:rFonts w:ascii="宋体" w:eastAsia="宋体" w:hAnsi="宋体" w:cs="宋体" w:hint="eastAsia"/>
+          <w:color w:val="A5C261"/>
+          <w:kern w:val="0"/>
+          <w:sz w:val="18"/>
+          <w:szCs w:val="18"/>
+        </w:rPr>
+        <w:t>.</w:t>
+      </w:r>
+      <w:r>
+        <w:rPr>
+          <w:rFonts w:ascii="宋体" w:eastAsia="宋体" w:hAnsi="宋体" w:cs="宋体" w:hint="eastAsia"/>
+          <w:color w:val="9876AA"/>
+          <w:kern w:val="0"/>
+          <w:sz w:val="18"/>
+          <w:szCs w:val="18"/>
+        </w:rPr>
+        <w:t>$dirty</w:t>
+      </w:r>
+      <w:proofErr w:type="spellEnd"/>
+      <w:r>
+        <w:rPr>
+          <w:rFonts w:ascii="宋体" w:eastAsia="宋体" w:hAnsi="宋体" w:cs="宋体" w:hint="eastAsia"/>
+          <w:color w:val="A5C261"/>
+          <w:kern w:val="0"/>
+          <w:sz w:val="18"/>
+          <w:szCs w:val="18"/>
+        </w:rPr>
+        <w:t>}"</w:t>
       </w:r>
     </w:p>
     <w:p>
       <w:pPr>
         <w:ind w:left="420" w:firstLine="6"/>
-        <w:rPr>
-          <w:rFonts w:hint="eastAsia"/>
-        </w:rPr>
       </w:pPr>
       <w:r>
         <w:rPr>
           <w:rFonts w:hint="eastAsia"/>
         </w:rPr>
+        <w:t>2016</w:t>
+      </w:r>
+      <w:r>
+        <w:rPr>
+          <w:rFonts w:hint="eastAsia"/>
+        </w:rPr>
+        <w:t>年</w:t>
+      </w:r>
+      <w:r>
+        <w:rPr>
+          <w:rFonts w:hint="eastAsia"/>
+        </w:rPr>
+        <w:t>8</w:t>
+      </w:r>
+      <w:r>
+        <w:rPr>
+          <w:rFonts w:hint="eastAsia"/>
+        </w:rPr>
+        <w:t>月</w:t>
+      </w:r>
+      <w:r>
+        <w:rPr>
+          <w:rFonts w:hint="eastAsia"/>
+        </w:rPr>
+        <w:t>28</w:t>
+      </w:r>
+      <w:r>
+        <w:rPr>
+          <w:rFonts w:hint="eastAsia"/>
+        </w:rPr>
+        <w:t>日</w:t>
+      </w:r>
+      <w:r>
+        <w:rPr>
+          <w:rFonts w:hint="eastAsia"/>
+        </w:rPr>
+        <w:t>21:19:10</w:t>
+      </w:r>
+      <w:r>
+        <w:rPr>
+          <w:rFonts w:hint="eastAsia"/>
+        </w:rPr>
+        <w:t>）</w:t>
+      </w:r>
+    </w:p>
+    <w:p>
+      <w:pPr>
+        <w:ind w:left="420" w:firstLine="6"/>
+      </w:pPr>
+      <w:r>
+        <w:rPr>
+          <w:rFonts w:hint="eastAsia"/>
+        </w:rPr>
+        <w:t>各种验证如果忘记需要查看数的</w:t>
+      </w:r>
+      <w:r>
+        <w:rPr>
+          <w:rFonts w:hint="eastAsia"/>
+        </w:rPr>
+        <w:t>7.2</w:t>
+      </w:r>
+      <w:r>
+        <w:rPr>
+          <w:rFonts w:hint="eastAsia"/>
+        </w:rPr>
+        <w:t>章节：表单验证</w:t>
+      </w:r>
+      <w:r>
+        <w:rPr>
+          <w:rFonts w:hint="eastAsia"/>
+        </w:rPr>
+        <w:t>，代码量比较多，能写进笔记的少。很多东西一眼看过去就能清楚</w:t>
+      </w:r>
+    </w:p>
+    <w:p>
+      <w:pPr>
+        <w:ind w:left="420" w:firstLine="6"/>
+      </w:pPr>
+      <w:r>
+        <w:rPr>
+          <w:rFonts w:hint="eastAsia"/>
+        </w:rPr>
+        <w:lastRenderedPageBreak/>
         <w:t>代码如下：</w:t>
       </w:r>
     </w:p>
@@ -12763,14 +17106,25 @@
         <w:br/>
         <w:t xml:space="preserve">    &lt;h2&gt;</w:t>
       </w:r>
-      <w:r>
-        <w:rPr>
-          <w:rFonts w:hint="eastAsia"/>
-          <w:color w:val="A9B7C6"/>
-          <w:sz w:val="18"/>
-          <w:szCs w:val="18"/>
-        </w:rPr>
-        <w:t>ng-form</w:t>
+      <w:proofErr w:type="spellStart"/>
+      <w:r>
+        <w:rPr>
+          <w:rFonts w:hint="eastAsia"/>
+          <w:color w:val="A9B7C6"/>
+          <w:sz w:val="18"/>
+          <w:szCs w:val="18"/>
+        </w:rPr>
+        <w:t>ng</w:t>
+      </w:r>
+      <w:proofErr w:type="spellEnd"/>
+      <w:r>
+        <w:rPr>
+          <w:rFonts w:hint="eastAsia"/>
+          <w:color w:val="A9B7C6"/>
+          <w:sz w:val="18"/>
+          <w:szCs w:val="18"/>
+        </w:rPr>
+        <w:t>-form</w:t>
       </w:r>
       <w:r>
         <w:rPr>
@@ -12807,8 +17161,29 @@
           <w:sz w:val="18"/>
           <w:szCs w:val="18"/>
         </w:rPr>
-        <w:t xml:space="preserve">"test_form" </w:t>
-      </w:r>
+        <w:t>"</w:t>
+      </w:r>
+      <w:proofErr w:type="spellStart"/>
+      <w:r>
+        <w:rPr>
+          <w:rFonts w:hint="eastAsia"/>
+          <w:color w:val="A5C261"/>
+          <w:sz w:val="18"/>
+          <w:szCs w:val="18"/>
+        </w:rPr>
+        <w:t>test_form</w:t>
+      </w:r>
+      <w:proofErr w:type="spellEnd"/>
+      <w:r>
+        <w:rPr>
+          <w:rFonts w:hint="eastAsia"/>
+          <w:color w:val="A5C261"/>
+          <w:sz w:val="18"/>
+          <w:szCs w:val="18"/>
+        </w:rPr>
+        <w:t xml:space="preserve">" </w:t>
+      </w:r>
+      <w:proofErr w:type="spellStart"/>
       <w:r>
         <w:rPr>
           <w:rFonts w:hint="eastAsia"/>
@@ -12816,7 +17191,17 @@
           <w:sz w:val="18"/>
           <w:szCs w:val="18"/>
         </w:rPr>
-        <w:t>ng-submit=</w:t>
+        <w:t>ng</w:t>
+      </w:r>
+      <w:proofErr w:type="spellEnd"/>
+      <w:r>
+        <w:rPr>
+          <w:rFonts w:hint="eastAsia"/>
+          <w:color w:val="BABABA"/>
+          <w:sz w:val="18"/>
+          <w:szCs w:val="18"/>
+        </w:rPr>
+        <w:t>-submit=</w:t>
       </w:r>
       <w:r>
         <w:rPr>
@@ -12827,6 +17212,7 @@
         </w:rPr>
         <w:t>"</w:t>
       </w:r>
+      <w:proofErr w:type="spellStart"/>
       <w:r>
         <w:rPr>
           <w:rFonts w:hint="eastAsia"/>
@@ -12836,6 +17222,7 @@
         </w:rPr>
         <w:t>submitForm</w:t>
       </w:r>
+      <w:proofErr w:type="spellEnd"/>
       <w:r>
         <w:rPr>
           <w:rFonts w:hint="eastAsia"/>
@@ -12845,6 +17232,7 @@
         </w:rPr>
         <w:t xml:space="preserve">()" </w:t>
       </w:r>
+      <w:proofErr w:type="spellStart"/>
       <w:r>
         <w:rPr>
           <w:rFonts w:hint="eastAsia"/>
@@ -12852,16 +17240,46 @@
           <w:sz w:val="18"/>
           <w:szCs w:val="18"/>
         </w:rPr>
-        <w:t>novalidate name=</w:t>
-      </w:r>
-      <w:r>
-        <w:rPr>
-          <w:rFonts w:hint="eastAsia"/>
-          <w:color w:val="A5C261"/>
-          <w:sz w:val="18"/>
-          <w:szCs w:val="18"/>
-        </w:rPr>
-        <w:t>"testform"</w:t>
+        <w:t>novalidate</w:t>
+      </w:r>
+      <w:proofErr w:type="spellEnd"/>
+      <w:r>
+        <w:rPr>
+          <w:rFonts w:hint="eastAsia"/>
+          <w:color w:val="BABABA"/>
+          <w:sz w:val="18"/>
+          <w:szCs w:val="18"/>
+        </w:rPr>
+        <w:t xml:space="preserve"> name=</w:t>
+      </w:r>
+      <w:r>
+        <w:rPr>
+          <w:rFonts w:hint="eastAsia"/>
+          <w:color w:val="A5C261"/>
+          <w:sz w:val="18"/>
+          <w:szCs w:val="18"/>
+        </w:rPr>
+        <w:t>"</w:t>
+      </w:r>
+      <w:proofErr w:type="spellStart"/>
+      <w:r>
+        <w:rPr>
+          <w:rFonts w:hint="eastAsia"/>
+          <w:color w:val="A5C261"/>
+          <w:sz w:val="18"/>
+          <w:szCs w:val="18"/>
+        </w:rPr>
+        <w:t>testform</w:t>
+      </w:r>
+      <w:proofErr w:type="spellEnd"/>
+      <w:r>
+        <w:rPr>
+          <w:rFonts w:hint="eastAsia"/>
+          <w:color w:val="A5C261"/>
+          <w:sz w:val="18"/>
+          <w:szCs w:val="18"/>
+        </w:rPr>
+        <w:t>"</w:t>
       </w:r>
       <w:r>
         <w:rPr>
@@ -12880,15 +17298,6 @@
           <w:szCs w:val="18"/>
         </w:rPr>
         <w:br/>
-      </w:r>
-      <w:r>
-        <w:rPr>
-          <w:rFonts w:hint="eastAsia"/>
-          <w:color w:val="E8BF6A"/>
-          <w:sz w:val="18"/>
-          <w:szCs w:val="18"/>
-        </w:rPr>
-        <w:lastRenderedPageBreak/>
         <w:t xml:space="preserve">        &lt;div </w:t>
       </w:r>
       <w:r>
@@ -13038,6 +17447,7 @@
         </w:rPr>
         <w:t xml:space="preserve">"form-control" </w:t>
       </w:r>
+      <w:proofErr w:type="spellStart"/>
       <w:r>
         <w:rPr>
           <w:rFonts w:hint="eastAsia"/>
@@ -13045,17 +17455,9 @@
           <w:sz w:val="18"/>
           <w:szCs w:val="18"/>
         </w:rPr>
-        <w:t>ng-model=</w:t>
-      </w:r>
-      <w:r>
-        <w:rPr>
-          <w:rFonts w:hint="eastAsia"/>
-          <w:color w:val="A5C261"/>
-          <w:sz w:val="18"/>
-          <w:szCs w:val="18"/>
-        </w:rPr>
-        <w:t xml:space="preserve">"sigFormData.city" </w:t>
-      </w:r>
+        <w:t>ng</w:t>
+      </w:r>
+      <w:proofErr w:type="spellEnd"/>
       <w:r>
         <w:rPr>
           <w:rFonts w:hint="eastAsia"/>
@@ -13063,16 +17465,125 @@
           <w:sz w:val="18"/>
           <w:szCs w:val="18"/>
         </w:rPr>
-        <w:t>ng-options=</w:t>
-      </w:r>
-      <w:r>
-        <w:rPr>
-          <w:rFonts w:hint="eastAsia"/>
-          <w:color w:val="A5C261"/>
-          <w:sz w:val="18"/>
-          <w:szCs w:val="18"/>
-        </w:rPr>
-        <w:t>"tmpdict.dictName for tmpdict in listData"</w:t>
+        <w:t>-model=</w:t>
+      </w:r>
+      <w:r>
+        <w:rPr>
+          <w:rFonts w:hint="eastAsia"/>
+          <w:color w:val="A5C261"/>
+          <w:sz w:val="18"/>
+          <w:szCs w:val="18"/>
+        </w:rPr>
+        <w:t>"</w:t>
+      </w:r>
+      <w:proofErr w:type="spellStart"/>
+      <w:r>
+        <w:rPr>
+          <w:rFonts w:hint="eastAsia"/>
+          <w:color w:val="A5C261"/>
+          <w:sz w:val="18"/>
+          <w:szCs w:val="18"/>
+        </w:rPr>
+        <w:t>sigFormData.city</w:t>
+      </w:r>
+      <w:proofErr w:type="spellEnd"/>
+      <w:r>
+        <w:rPr>
+          <w:rFonts w:hint="eastAsia"/>
+          <w:color w:val="A5C261"/>
+          <w:sz w:val="18"/>
+          <w:szCs w:val="18"/>
+        </w:rPr>
+        <w:t xml:space="preserve">" </w:t>
+      </w:r>
+      <w:proofErr w:type="spellStart"/>
+      <w:r>
+        <w:rPr>
+          <w:rFonts w:hint="eastAsia"/>
+          <w:color w:val="BABABA"/>
+          <w:sz w:val="18"/>
+          <w:szCs w:val="18"/>
+        </w:rPr>
+        <w:t>ng</w:t>
+      </w:r>
+      <w:proofErr w:type="spellEnd"/>
+      <w:r>
+        <w:rPr>
+          <w:rFonts w:hint="eastAsia"/>
+          <w:color w:val="BABABA"/>
+          <w:sz w:val="18"/>
+          <w:szCs w:val="18"/>
+        </w:rPr>
+        <w:t>-options=</w:t>
+      </w:r>
+      <w:r>
+        <w:rPr>
+          <w:rFonts w:hint="eastAsia"/>
+          <w:color w:val="A5C261"/>
+          <w:sz w:val="18"/>
+          <w:szCs w:val="18"/>
+        </w:rPr>
+        <w:t>"</w:t>
+      </w:r>
+      <w:proofErr w:type="spellStart"/>
+      <w:r>
+        <w:rPr>
+          <w:rFonts w:hint="eastAsia"/>
+          <w:color w:val="A5C261"/>
+          <w:sz w:val="18"/>
+          <w:szCs w:val="18"/>
+        </w:rPr>
+        <w:t>tmpdict.dictName</w:t>
+      </w:r>
+      <w:proofErr w:type="spellEnd"/>
+      <w:r>
+        <w:rPr>
+          <w:rFonts w:hint="eastAsia"/>
+          <w:color w:val="A5C261"/>
+          <w:sz w:val="18"/>
+          <w:szCs w:val="18"/>
+        </w:rPr>
+        <w:t xml:space="preserve"> for </w:t>
+      </w:r>
+      <w:proofErr w:type="spellStart"/>
+      <w:r>
+        <w:rPr>
+          <w:rFonts w:hint="eastAsia"/>
+          <w:color w:val="A5C261"/>
+          <w:sz w:val="18"/>
+          <w:szCs w:val="18"/>
+        </w:rPr>
+        <w:t>tmpdict</w:t>
+      </w:r>
+      <w:proofErr w:type="spellEnd"/>
+      <w:r>
+        <w:rPr>
+          <w:rFonts w:hint="eastAsia"/>
+          <w:color w:val="A5C261"/>
+          <w:sz w:val="18"/>
+          <w:szCs w:val="18"/>
+        </w:rPr>
+        <w:t xml:space="preserve"> in </w:t>
+      </w:r>
+      <w:proofErr w:type="spellStart"/>
+      <w:r>
+        <w:rPr>
+          <w:rFonts w:hint="eastAsia"/>
+          <w:color w:val="A5C261"/>
+          <w:sz w:val="18"/>
+          <w:szCs w:val="18"/>
+        </w:rPr>
+        <w:t>listData</w:t>
+      </w:r>
+      <w:proofErr w:type="spellEnd"/>
+      <w:r>
+        <w:rPr>
+          <w:rFonts w:hint="eastAsia"/>
+          <w:color w:val="A5C261"/>
+          <w:sz w:val="18"/>
+          <w:szCs w:val="18"/>
+        </w:rPr>
+        <w:t>"</w:t>
       </w:r>
       <w:r>
         <w:rPr>
@@ -13351,6 +17862,7 @@
         </w:rPr>
         <w:t xml:space="preserve">"form-control" </w:t>
       </w:r>
+      <w:proofErr w:type="spellStart"/>
       <w:r>
         <w:rPr>
           <w:rFonts w:hint="eastAsia"/>
@@ -13358,7 +17870,17 @@
           <w:sz w:val="18"/>
           <w:szCs w:val="18"/>
         </w:rPr>
-        <w:t>ng-minlength=</w:t>
+        <w:t>ng-minlength</w:t>
+      </w:r>
+      <w:proofErr w:type="spellEnd"/>
+      <w:r>
+        <w:rPr>
+          <w:rFonts w:hint="eastAsia"/>
+          <w:color w:val="BABABA"/>
+          <w:sz w:val="18"/>
+          <w:szCs w:val="18"/>
+        </w:rPr>
+        <w:t>=</w:t>
       </w:r>
       <w:r>
         <w:rPr>
@@ -13369,6 +17891,7 @@
         </w:rPr>
         <w:t xml:space="preserve">"5"  </w:t>
       </w:r>
+      <w:proofErr w:type="spellStart"/>
       <w:r>
         <w:rPr>
           <w:rFonts w:hint="eastAsia"/>
@@ -13376,7 +17899,17 @@
           <w:sz w:val="18"/>
           <w:szCs w:val="18"/>
         </w:rPr>
-        <w:t>ng-class=</w:t>
+        <w:t>ng</w:t>
+      </w:r>
+      <w:proofErr w:type="spellEnd"/>
+      <w:r>
+        <w:rPr>
+          <w:rFonts w:hint="eastAsia"/>
+          <w:color w:val="BABABA"/>
+          <w:sz w:val="18"/>
+          <w:szCs w:val="18"/>
+        </w:rPr>
+        <w:t>-class=</w:t>
       </w:r>
       <w:r>
         <w:rPr>
@@ -13387,6 +17920,7 @@
         </w:rPr>
         <w:t>"{</w:t>
       </w:r>
+      <w:proofErr w:type="spellStart"/>
       <w:r>
         <w:rPr>
           <w:rFonts w:hint="eastAsia"/>
@@ -13396,6 +17930,7 @@
         </w:rPr>
         <w:t>sigwarning</w:t>
       </w:r>
+      <w:proofErr w:type="spellEnd"/>
       <w:r>
         <w:rPr>
           <w:rFonts w:hint="eastAsia"/>
@@ -13405,6 +17940,7 @@
         </w:rPr>
         <w:t xml:space="preserve"> : </w:t>
       </w:r>
+      <w:proofErr w:type="spellStart"/>
       <w:r>
         <w:rPr>
           <w:rFonts w:hint="eastAsia"/>
@@ -13450,6 +17986,7 @@
         </w:rPr>
         <w:t>$invalid</w:t>
       </w:r>
+      <w:proofErr w:type="spellEnd"/>
       <w:r>
         <w:rPr>
           <w:rFonts w:hint="eastAsia"/>
@@ -13459,6 +17996,7 @@
         </w:rPr>
         <w:t xml:space="preserve"> &amp;&amp; </w:t>
       </w:r>
+      <w:proofErr w:type="spellStart"/>
       <w:r>
         <w:rPr>
           <w:rFonts w:hint="eastAsia"/>
@@ -13504,6 +18042,7 @@
         </w:rPr>
         <w:t>$dirty</w:t>
       </w:r>
+      <w:proofErr w:type="spellEnd"/>
       <w:r>
         <w:rPr>
           <w:rFonts w:hint="eastAsia"/>
@@ -13513,6 +18052,7 @@
         </w:rPr>
         <w:t xml:space="preserve">}" </w:t>
       </w:r>
+      <w:proofErr w:type="spellStart"/>
       <w:r>
         <w:rPr>
           <w:rFonts w:hint="eastAsia"/>
@@ -13520,17 +18060,9 @@
           <w:sz w:val="18"/>
           <w:szCs w:val="18"/>
         </w:rPr>
-        <w:t>ng-model=</w:t>
-      </w:r>
-      <w:r>
-        <w:rPr>
-          <w:rFonts w:hint="eastAsia"/>
-          <w:color w:val="A5C261"/>
-          <w:sz w:val="18"/>
-          <w:szCs w:val="18"/>
-        </w:rPr>
-        <w:t xml:space="preserve">"sigFormData.email" </w:t>
-      </w:r>
+        <w:t>ng</w:t>
+      </w:r>
+      <w:proofErr w:type="spellEnd"/>
       <w:r>
         <w:rPr>
           <w:rFonts w:hint="eastAsia"/>
@@ -13538,6 +18070,44 @@
           <w:sz w:val="18"/>
           <w:szCs w:val="18"/>
         </w:rPr>
+        <w:t>-model=</w:t>
+      </w:r>
+      <w:r>
+        <w:rPr>
+          <w:rFonts w:hint="eastAsia"/>
+          <w:color w:val="A5C261"/>
+          <w:sz w:val="18"/>
+          <w:szCs w:val="18"/>
+        </w:rPr>
+        <w:t>"</w:t>
+      </w:r>
+      <w:proofErr w:type="spellStart"/>
+      <w:r>
+        <w:rPr>
+          <w:rFonts w:hint="eastAsia"/>
+          <w:color w:val="A5C261"/>
+          <w:sz w:val="18"/>
+          <w:szCs w:val="18"/>
+        </w:rPr>
+        <w:t>sigFormData.email</w:t>
+      </w:r>
+      <w:proofErr w:type="spellEnd"/>
+      <w:r>
+        <w:rPr>
+          <w:rFonts w:hint="eastAsia"/>
+          <w:color w:val="A5C261"/>
+          <w:sz w:val="18"/>
+          <w:szCs w:val="18"/>
+        </w:rPr>
+        <w:t xml:space="preserve">" </w:t>
+      </w:r>
+      <w:r>
+        <w:rPr>
+          <w:rFonts w:hint="eastAsia"/>
+          <w:color w:val="BABABA"/>
+          <w:sz w:val="18"/>
+          <w:szCs w:val="18"/>
+        </w:rPr>
         <w:t>placeholder=</w:t>
       </w:r>
       <w:r>
@@ -13549,6 +18119,7 @@
         </w:rPr>
         <w:t xml:space="preserve">"Enter Your Email" </w:t>
       </w:r>
+      <w:proofErr w:type="spellStart"/>
       <w:r>
         <w:rPr>
           <w:rFonts w:hint="eastAsia"/>
@@ -13556,7 +18127,17 @@
           <w:sz w:val="18"/>
           <w:szCs w:val="18"/>
         </w:rPr>
-        <w:t>ng-required=</w:t>
+        <w:t>ng</w:t>
+      </w:r>
+      <w:proofErr w:type="spellEnd"/>
+      <w:r>
+        <w:rPr>
+          <w:rFonts w:hint="eastAsia"/>
+          <w:color w:val="BABABA"/>
+          <w:sz w:val="18"/>
+          <w:szCs w:val="18"/>
+        </w:rPr>
+        <w:t>-required=</w:t>
       </w:r>
       <w:r>
         <w:rPr>
@@ -13770,6 +18351,7 @@
         </w:rPr>
         <w:t xml:space="preserve">"form-control" </w:t>
       </w:r>
+      <w:proofErr w:type="spellStart"/>
       <w:r>
         <w:rPr>
           <w:rFonts w:hint="eastAsia"/>
@@ -13777,7 +18359,17 @@
           <w:sz w:val="18"/>
           <w:szCs w:val="18"/>
         </w:rPr>
-        <w:t>ng-minlength=</w:t>
+        <w:t>ng-minlength</w:t>
+      </w:r>
+      <w:proofErr w:type="spellEnd"/>
+      <w:r>
+        <w:rPr>
+          <w:rFonts w:hint="eastAsia"/>
+          <w:color w:val="BABABA"/>
+          <w:sz w:val="18"/>
+          <w:szCs w:val="18"/>
+        </w:rPr>
+        <w:t>=</w:t>
       </w:r>
       <w:r>
         <w:rPr>
@@ -13788,6 +18380,7 @@
         </w:rPr>
         <w:t xml:space="preserve">"6"  </w:t>
       </w:r>
+      <w:proofErr w:type="spellStart"/>
       <w:r>
         <w:rPr>
           <w:rFonts w:hint="eastAsia"/>
@@ -13795,16 +18388,46 @@
           <w:sz w:val="18"/>
           <w:szCs w:val="18"/>
         </w:rPr>
-        <w:t>ng-model=</w:t>
-      </w:r>
-      <w:r>
-        <w:rPr>
-          <w:rFonts w:hint="eastAsia"/>
-          <w:color w:val="A5C261"/>
-          <w:sz w:val="18"/>
-          <w:szCs w:val="18"/>
-        </w:rPr>
-        <w:t xml:space="preserve">"sigFormData.password" </w:t>
+        <w:t>ng</w:t>
+      </w:r>
+      <w:proofErr w:type="spellEnd"/>
+      <w:r>
+        <w:rPr>
+          <w:rFonts w:hint="eastAsia"/>
+          <w:color w:val="BABABA"/>
+          <w:sz w:val="18"/>
+          <w:szCs w:val="18"/>
+        </w:rPr>
+        <w:t>-model=</w:t>
+      </w:r>
+      <w:r>
+        <w:rPr>
+          <w:rFonts w:hint="eastAsia"/>
+          <w:color w:val="A5C261"/>
+          <w:sz w:val="18"/>
+          <w:szCs w:val="18"/>
+        </w:rPr>
+        <w:t>"</w:t>
+      </w:r>
+      <w:proofErr w:type="spellStart"/>
+      <w:r>
+        <w:rPr>
+          <w:rFonts w:hint="eastAsia"/>
+          <w:color w:val="A5C261"/>
+          <w:sz w:val="18"/>
+          <w:szCs w:val="18"/>
+        </w:rPr>
+        <w:t>sigFormData.password</w:t>
+      </w:r>
+      <w:proofErr w:type="spellEnd"/>
+      <w:r>
+        <w:rPr>
+          <w:rFonts w:hint="eastAsia"/>
+          <w:color w:val="A5C261"/>
+          <w:sz w:val="18"/>
+          <w:szCs w:val="18"/>
+        </w:rPr>
+        <w:t xml:space="preserve">" </w:t>
       </w:r>
       <w:r>
         <w:rPr>
@@ -13861,6 +18484,7 @@
         </w:rPr>
         <w:t xml:space="preserve">"error" </w:t>
       </w:r>
+      <w:proofErr w:type="spellStart"/>
       <w:r>
         <w:rPr>
           <w:rFonts w:hint="eastAsia"/>
@@ -13868,7 +18492,17 @@
           <w:sz w:val="18"/>
           <w:szCs w:val="18"/>
         </w:rPr>
-        <w:t>ng-show=</w:t>
+        <w:t>ng</w:t>
+      </w:r>
+      <w:proofErr w:type="spellEnd"/>
+      <w:r>
+        <w:rPr>
+          <w:rFonts w:hint="eastAsia"/>
+          <w:color w:val="BABABA"/>
+          <w:sz w:val="18"/>
+          <w:szCs w:val="18"/>
+        </w:rPr>
+        <w:t>-show=</w:t>
       </w:r>
       <w:r>
         <w:rPr>
@@ -13879,6 +18513,7 @@
         </w:rPr>
         <w:t>"</w:t>
       </w:r>
+      <w:proofErr w:type="spellStart"/>
       <w:r>
         <w:rPr>
           <w:rFonts w:hint="eastAsia"/>
@@ -13924,6 +18559,7 @@
         </w:rPr>
         <w:t>$dirty</w:t>
       </w:r>
+      <w:proofErr w:type="spellEnd"/>
       <w:r>
         <w:rPr>
           <w:rFonts w:hint="eastAsia"/>
@@ -13933,6 +18569,7 @@
         </w:rPr>
         <w:t xml:space="preserve"> &amp;&amp; </w:t>
       </w:r>
+      <w:proofErr w:type="spellStart"/>
       <w:r>
         <w:rPr>
           <w:rFonts w:hint="eastAsia"/>
@@ -13978,6 +18615,7 @@
         </w:rPr>
         <w:t>$invalid</w:t>
       </w:r>
+      <w:proofErr w:type="spellEnd"/>
       <w:r>
         <w:rPr>
           <w:rFonts w:hint="eastAsia"/>
@@ -14024,6 +18662,7 @@
         </w:rPr>
         <w:t xml:space="preserve">"alert-warning" </w:t>
       </w:r>
+      <w:proofErr w:type="spellStart"/>
       <w:r>
         <w:rPr>
           <w:rFonts w:hint="eastAsia"/>
@@ -14031,7 +18670,17 @@
           <w:sz w:val="18"/>
           <w:szCs w:val="18"/>
         </w:rPr>
-        <w:t>ng-show=</w:t>
+        <w:t>ng</w:t>
+      </w:r>
+      <w:proofErr w:type="spellEnd"/>
+      <w:r>
+        <w:rPr>
+          <w:rFonts w:hint="eastAsia"/>
+          <w:color w:val="BABABA"/>
+          <w:sz w:val="18"/>
+          <w:szCs w:val="18"/>
+        </w:rPr>
+        <w:t>-show=</w:t>
       </w:r>
       <w:r>
         <w:rPr>
@@ -14085,7 +18734,17 @@
           <w:sz w:val="18"/>
           <w:szCs w:val="18"/>
         </w:rPr>
-        <w:t>$error</w:t>
+        <w:t>$</w:t>
+      </w:r>
+      <w:proofErr w:type="spellStart"/>
+      <w:r>
+        <w:rPr>
+          <w:rFonts w:hint="eastAsia"/>
+          <w:color w:val="9876AA"/>
+          <w:sz w:val="18"/>
+          <w:szCs w:val="18"/>
+        </w:rPr>
+        <w:t>error</w:t>
       </w:r>
       <w:r>
         <w:rPr>
@@ -14105,6 +18764,7 @@
         </w:rPr>
         <w:t>minlength</w:t>
       </w:r>
+      <w:proofErr w:type="spellEnd"/>
       <w:r>
         <w:rPr>
           <w:rFonts w:hint="eastAsia"/>
@@ -14224,7 +18884,27 @@
           <w:sz w:val="18"/>
           <w:szCs w:val="18"/>
         </w:rPr>
-        <w:t>"savepass"</w:t>
+        <w:t>"</w:t>
+      </w:r>
+      <w:proofErr w:type="spellStart"/>
+      <w:r>
+        <w:rPr>
+          <w:rFonts w:hint="eastAsia"/>
+          <w:color w:val="A5C261"/>
+          <w:sz w:val="18"/>
+          <w:szCs w:val="18"/>
+        </w:rPr>
+        <w:t>savepass</w:t>
+      </w:r>
+      <w:proofErr w:type="spellEnd"/>
+      <w:r>
+        <w:rPr>
+          <w:rFonts w:hint="eastAsia"/>
+          <w:color w:val="A5C261"/>
+          <w:sz w:val="18"/>
+          <w:szCs w:val="18"/>
+        </w:rPr>
+        <w:t>"</w:t>
       </w:r>
       <w:r>
         <w:rPr>
@@ -14279,7 +18959,27 @@
           <w:sz w:val="18"/>
           <w:szCs w:val="18"/>
         </w:rPr>
-        <w:t xml:space="preserve">"savepass" </w:t>
+        <w:t>"</w:t>
+      </w:r>
+      <w:proofErr w:type="spellStart"/>
+      <w:r>
+        <w:rPr>
+          <w:rFonts w:hint="eastAsia"/>
+          <w:color w:val="A5C261"/>
+          <w:sz w:val="18"/>
+          <w:szCs w:val="18"/>
+        </w:rPr>
+        <w:t>savepass</w:t>
+      </w:r>
+      <w:proofErr w:type="spellEnd"/>
+      <w:r>
+        <w:rPr>
+          <w:rFonts w:hint="eastAsia"/>
+          <w:color w:val="A5C261"/>
+          <w:sz w:val="18"/>
+          <w:szCs w:val="18"/>
+        </w:rPr>
+        <w:t xml:space="preserve">" </w:t>
       </w:r>
       <w:r>
         <w:rPr>
@@ -14315,7 +19015,27 @@
           <w:sz w:val="18"/>
           <w:szCs w:val="18"/>
         </w:rPr>
-        <w:t xml:space="preserve">"issaved" </w:t>
+        <w:t>"</w:t>
+      </w:r>
+      <w:proofErr w:type="spellStart"/>
+      <w:r>
+        <w:rPr>
+          <w:rFonts w:hint="eastAsia"/>
+          <w:color w:val="A5C261"/>
+          <w:sz w:val="18"/>
+          <w:szCs w:val="18"/>
+        </w:rPr>
+        <w:t>issaved</w:t>
+      </w:r>
+      <w:proofErr w:type="spellEnd"/>
+      <w:r>
+        <w:rPr>
+          <w:rFonts w:hint="eastAsia"/>
+          <w:color w:val="A5C261"/>
+          <w:sz w:val="18"/>
+          <w:szCs w:val="18"/>
+        </w:rPr>
+        <w:t xml:space="preserve">" </w:t>
       </w:r>
       <w:r>
         <w:rPr>
@@ -14335,6 +19055,7 @@
         </w:rPr>
         <w:t xml:space="preserve">"checkbox-inline" </w:t>
       </w:r>
+      <w:proofErr w:type="spellStart"/>
       <w:r>
         <w:rPr>
           <w:rFonts w:hint="eastAsia"/>
@@ -14342,16 +19063,46 @@
           <w:sz w:val="18"/>
           <w:szCs w:val="18"/>
         </w:rPr>
-        <w:t>ng-model=</w:t>
-      </w:r>
-      <w:r>
-        <w:rPr>
-          <w:rFonts w:hint="eastAsia"/>
-          <w:color w:val="A5C261"/>
-          <w:sz w:val="18"/>
-          <w:szCs w:val="18"/>
-        </w:rPr>
-        <w:t>"sigFormData.issaved"</w:t>
+        <w:t>ng</w:t>
+      </w:r>
+      <w:proofErr w:type="spellEnd"/>
+      <w:r>
+        <w:rPr>
+          <w:rFonts w:hint="eastAsia"/>
+          <w:color w:val="BABABA"/>
+          <w:sz w:val="18"/>
+          <w:szCs w:val="18"/>
+        </w:rPr>
+        <w:t>-model=</w:t>
+      </w:r>
+      <w:r>
+        <w:rPr>
+          <w:rFonts w:hint="eastAsia"/>
+          <w:color w:val="A5C261"/>
+          <w:sz w:val="18"/>
+          <w:szCs w:val="18"/>
+        </w:rPr>
+        <w:t>"</w:t>
+      </w:r>
+      <w:proofErr w:type="spellStart"/>
+      <w:r>
+        <w:rPr>
+          <w:rFonts w:hint="eastAsia"/>
+          <w:color w:val="A5C261"/>
+          <w:sz w:val="18"/>
+          <w:szCs w:val="18"/>
+        </w:rPr>
+        <w:t>sigFormData.issaved</w:t>
+      </w:r>
+      <w:proofErr w:type="spellEnd"/>
+      <w:r>
+        <w:rPr>
+          <w:rFonts w:hint="eastAsia"/>
+          <w:color w:val="A5C261"/>
+          <w:sz w:val="18"/>
+          <w:szCs w:val="18"/>
+        </w:rPr>
+        <w:t>"</w:t>
       </w:r>
       <w:r>
         <w:rPr>
@@ -14398,7 +19149,27 @@
           <w:sz w:val="18"/>
           <w:szCs w:val="18"/>
         </w:rPr>
-        <w:t xml:space="preserve">"btn-group" </w:t>
+        <w:t>"</w:t>
+      </w:r>
+      <w:proofErr w:type="spellStart"/>
+      <w:r>
+        <w:rPr>
+          <w:rFonts w:hint="eastAsia"/>
+          <w:color w:val="A5C261"/>
+          <w:sz w:val="18"/>
+          <w:szCs w:val="18"/>
+        </w:rPr>
+        <w:t>btn</w:t>
+      </w:r>
+      <w:proofErr w:type="spellEnd"/>
+      <w:r>
+        <w:rPr>
+          <w:rFonts w:hint="eastAsia"/>
+          <w:color w:val="A5C261"/>
+          <w:sz w:val="18"/>
+          <w:szCs w:val="18"/>
+        </w:rPr>
+        <w:t xml:space="preserve">-group" </w:t>
       </w:r>
       <w:r>
         <w:rPr>
@@ -14453,8 +19224,49 @@
           <w:sz w:val="18"/>
           <w:szCs w:val="18"/>
         </w:rPr>
-        <w:t xml:space="preserve">"btn btn-primary" </w:t>
-      </w:r>
+        <w:t>"</w:t>
+      </w:r>
+      <w:proofErr w:type="spellStart"/>
+      <w:r>
+        <w:rPr>
+          <w:rFonts w:hint="eastAsia"/>
+          <w:color w:val="A5C261"/>
+          <w:sz w:val="18"/>
+          <w:szCs w:val="18"/>
+        </w:rPr>
+        <w:t>btn</w:t>
+      </w:r>
+      <w:proofErr w:type="spellEnd"/>
+      <w:r>
+        <w:rPr>
+          <w:rFonts w:hint="eastAsia"/>
+          <w:color w:val="A5C261"/>
+          <w:sz w:val="18"/>
+          <w:szCs w:val="18"/>
+        </w:rPr>
+        <w:t xml:space="preserve"> </w:t>
+      </w:r>
+      <w:proofErr w:type="spellStart"/>
+      <w:r>
+        <w:rPr>
+          <w:rFonts w:hint="eastAsia"/>
+          <w:color w:val="A5C261"/>
+          <w:sz w:val="18"/>
+          <w:szCs w:val="18"/>
+        </w:rPr>
+        <w:t>btn</w:t>
+      </w:r>
+      <w:proofErr w:type="spellEnd"/>
+      <w:r>
+        <w:rPr>
+          <w:rFonts w:hint="eastAsia"/>
+          <w:color w:val="A5C261"/>
+          <w:sz w:val="18"/>
+          <w:szCs w:val="18"/>
+        </w:rPr>
+        <w:t xml:space="preserve">-primary" </w:t>
+      </w:r>
+      <w:proofErr w:type="spellStart"/>
       <w:r>
         <w:rPr>
           <w:rFonts w:hint="eastAsia"/>
@@ -14462,7 +19274,17 @@
           <w:sz w:val="18"/>
           <w:szCs w:val="18"/>
         </w:rPr>
-        <w:t>ng-class=</w:t>
+        <w:t>ng</w:t>
+      </w:r>
+      <w:proofErr w:type="spellEnd"/>
+      <w:r>
+        <w:rPr>
+          <w:rFonts w:hint="eastAsia"/>
+          <w:color w:val="BABABA"/>
+          <w:sz w:val="18"/>
+          <w:szCs w:val="18"/>
+        </w:rPr>
+        <w:t>-class=</w:t>
       </w:r>
       <w:r>
         <w:rPr>
@@ -14491,6 +19313,7 @@
         </w:rPr>
         <w:t xml:space="preserve"> : </w:t>
       </w:r>
+      <w:proofErr w:type="spellStart"/>
       <w:r>
         <w:rPr>
           <w:rFonts w:hint="eastAsia"/>
@@ -14518,6 +19341,7 @@
         </w:rPr>
         <w:t>isneed</w:t>
       </w:r>
+      <w:proofErr w:type="spellEnd"/>
       <w:r>
         <w:rPr>
           <w:rFonts w:hint="eastAsia"/>
@@ -14580,8 +19404,29 @@
           <w:sz w:val="18"/>
           <w:szCs w:val="18"/>
         </w:rPr>
-        <w:t xml:space="preserve">"isneed" </w:t>
-      </w:r>
+        <w:t>"</w:t>
+      </w:r>
+      <w:proofErr w:type="spellStart"/>
+      <w:r>
+        <w:rPr>
+          <w:rFonts w:hint="eastAsia"/>
+          <w:color w:val="A5C261"/>
+          <w:sz w:val="18"/>
+          <w:szCs w:val="18"/>
+        </w:rPr>
+        <w:t>isneed</w:t>
+      </w:r>
+      <w:proofErr w:type="spellEnd"/>
+      <w:r>
+        <w:rPr>
+          <w:rFonts w:hint="eastAsia"/>
+          <w:color w:val="A5C261"/>
+          <w:sz w:val="18"/>
+          <w:szCs w:val="18"/>
+        </w:rPr>
+        <w:t xml:space="preserve">" </w:t>
+      </w:r>
+      <w:proofErr w:type="spellStart"/>
       <w:r>
         <w:rPr>
           <w:rFonts w:hint="eastAsia"/>
@@ -14589,16 +19434,46 @@
           <w:sz w:val="18"/>
           <w:szCs w:val="18"/>
         </w:rPr>
-        <w:t>ng-model=</w:t>
-      </w:r>
-      <w:r>
-        <w:rPr>
-          <w:rFonts w:hint="eastAsia"/>
-          <w:color w:val="A5C261"/>
-          <w:sz w:val="18"/>
-          <w:szCs w:val="18"/>
-        </w:rPr>
-        <w:t xml:space="preserve">"sigFormData.isneed" </w:t>
+        <w:t>ng</w:t>
+      </w:r>
+      <w:proofErr w:type="spellEnd"/>
+      <w:r>
+        <w:rPr>
+          <w:rFonts w:hint="eastAsia"/>
+          <w:color w:val="BABABA"/>
+          <w:sz w:val="18"/>
+          <w:szCs w:val="18"/>
+        </w:rPr>
+        <w:t>-model=</w:t>
+      </w:r>
+      <w:r>
+        <w:rPr>
+          <w:rFonts w:hint="eastAsia"/>
+          <w:color w:val="A5C261"/>
+          <w:sz w:val="18"/>
+          <w:szCs w:val="18"/>
+        </w:rPr>
+        <w:t>"</w:t>
+      </w:r>
+      <w:proofErr w:type="spellStart"/>
+      <w:r>
+        <w:rPr>
+          <w:rFonts w:hint="eastAsia"/>
+          <w:color w:val="A5C261"/>
+          <w:sz w:val="18"/>
+          <w:szCs w:val="18"/>
+        </w:rPr>
+        <w:t>sigFormData.isneed</w:t>
+      </w:r>
+      <w:proofErr w:type="spellEnd"/>
+      <w:r>
+        <w:rPr>
+          <w:rFonts w:hint="eastAsia"/>
+          <w:color w:val="A5C261"/>
+          <w:sz w:val="18"/>
+          <w:szCs w:val="18"/>
+        </w:rPr>
+        <w:t xml:space="preserve">" </w:t>
       </w:r>
       <w:r>
         <w:rPr>
@@ -14680,8 +19555,49 @@
           <w:sz w:val="18"/>
           <w:szCs w:val="18"/>
         </w:rPr>
-        <w:t xml:space="preserve">"glyphicon glyphicon-star" </w:t>
-      </w:r>
+        <w:t>"</w:t>
+      </w:r>
+      <w:proofErr w:type="spellStart"/>
+      <w:r>
+        <w:rPr>
+          <w:rFonts w:hint="eastAsia"/>
+          <w:color w:val="A5C261"/>
+          <w:sz w:val="18"/>
+          <w:szCs w:val="18"/>
+        </w:rPr>
+        <w:t>glyphicon</w:t>
+      </w:r>
+      <w:proofErr w:type="spellEnd"/>
+      <w:r>
+        <w:rPr>
+          <w:rFonts w:hint="eastAsia"/>
+          <w:color w:val="A5C261"/>
+          <w:sz w:val="18"/>
+          <w:szCs w:val="18"/>
+        </w:rPr>
+        <w:t xml:space="preserve"> </w:t>
+      </w:r>
+      <w:proofErr w:type="spellStart"/>
+      <w:r>
+        <w:rPr>
+          <w:rFonts w:hint="eastAsia"/>
+          <w:color w:val="A5C261"/>
+          <w:sz w:val="18"/>
+          <w:szCs w:val="18"/>
+        </w:rPr>
+        <w:t>glyphicon</w:t>
+      </w:r>
+      <w:proofErr w:type="spellEnd"/>
+      <w:r>
+        <w:rPr>
+          <w:rFonts w:hint="eastAsia"/>
+          <w:color w:val="A5C261"/>
+          <w:sz w:val="18"/>
+          <w:szCs w:val="18"/>
+        </w:rPr>
+        <w:t xml:space="preserve">-star" </w:t>
+      </w:r>
+      <w:proofErr w:type="spellStart"/>
       <w:r>
         <w:rPr>
           <w:rFonts w:hint="eastAsia"/>
@@ -14689,7 +19605,17 @@
           <w:sz w:val="18"/>
           <w:szCs w:val="18"/>
         </w:rPr>
-        <w:t>ng-show=</w:t>
+        <w:t>ng</w:t>
+      </w:r>
+      <w:proofErr w:type="spellEnd"/>
+      <w:r>
+        <w:rPr>
+          <w:rFonts w:hint="eastAsia"/>
+          <w:color w:val="BABABA"/>
+          <w:sz w:val="18"/>
+          <w:szCs w:val="18"/>
+        </w:rPr>
+        <w:t>-show=</w:t>
       </w:r>
       <w:r>
         <w:rPr>
@@ -14700,6 +19626,7 @@
         </w:rPr>
         <w:t>"</w:t>
       </w:r>
+      <w:proofErr w:type="spellStart"/>
       <w:r>
         <w:rPr>
           <w:rFonts w:hint="eastAsia"/>
@@ -14727,6 +19654,7 @@
         </w:rPr>
         <w:t>isneed</w:t>
       </w:r>
+      <w:proofErr w:type="spellEnd"/>
       <w:r>
         <w:rPr>
           <w:rFonts w:hint="eastAsia"/>
@@ -14802,6 +19730,7 @@
         </w:rPr>
         <w:t>{{</w:t>
       </w:r>
+      <w:proofErr w:type="spellStart"/>
       <w:r>
         <w:rPr>
           <w:rFonts w:hint="eastAsia"/>
@@ -14811,6 +19740,7 @@
         </w:rPr>
         <w:t>sigFormData</w:t>
       </w:r>
+      <w:proofErr w:type="spellEnd"/>
       <w:r>
         <w:rPr>
           <w:rFonts w:hint="eastAsia"/>
@@ -14848,6 +19778,7 @@
         </w:rPr>
         <w:t>{{</w:t>
       </w:r>
+      <w:proofErr w:type="spellStart"/>
       <w:r>
         <w:rPr>
           <w:rFonts w:hint="eastAsia"/>
@@ -14857,6 +19788,7 @@
         </w:rPr>
         <w:t>test_form</w:t>
       </w:r>
+      <w:proofErr w:type="spellEnd"/>
       <w:r>
         <w:rPr>
           <w:rFonts w:hint="eastAsia"/>
@@ -14883,6 +19815,15 @@
           <w:szCs w:val="18"/>
         </w:rPr>
         <w:br/>
+      </w:r>
+      <w:r>
+        <w:rPr>
+          <w:rFonts w:hint="eastAsia"/>
+          <w:color w:val="E8BF6A"/>
+          <w:sz w:val="18"/>
+          <w:szCs w:val="18"/>
+        </w:rPr>
+        <w:lastRenderedPageBreak/>
         <w:t xml:space="preserve">    &lt;/form&gt;</w:t>
       </w:r>
       <w:r>
@@ -14899,12 +19840,14 @@
     <w:p>
       <w:pPr>
         <w:ind w:left="420" w:firstLine="6"/>
-        <w:rPr>
-          <w:rFonts w:hint="eastAsia"/>
-        </w:rPr>
       </w:pPr>
     </w:p>
     <w:p>
+      <w:pPr>
+        <w:rPr>
+          <w:rFonts w:hint="eastAsia"/>
+        </w:rPr>
+      </w:pPr>
       <w:r>
         <w:rPr>
           <w:rFonts w:hint="eastAsia"/>
@@ -14948,8 +19891,21 @@
         </w:rPr>
         <w:t>21:27:17</w:t>
       </w:r>
-      <w:bookmarkStart w:id="0" w:name="_GoBack"/>
-      <w:bookmarkEnd w:id="0"/>
+    </w:p>
+    <w:p>
+      <w:pPr>
+        <w:rPr>
+          <w:rFonts w:hint="eastAsia"/>
+        </w:rPr>
+      </w:pPr>
+    </w:p>
+    <w:p>
+      <w:r>
+        <w:rPr>
+          <w:rFonts w:hint="eastAsia"/>
+        </w:rPr>
+        <w:tab/>
+      </w:r>
     </w:p>
     <w:sectPr>
       <w:pgSz w:w="11906" w:h="16838"/>
@@ -16397,7 +21353,7 @@
 </file>
 
 <file path=customXml/itemProps1.xml><?xml version="1.0" encoding="utf-8"?>
-<ds:datastoreItem xmlns:ds="http://schemas.openxmlformats.org/officeDocument/2006/customXml" ds:itemID="{4B6841FA-6819-45A4-91FB-65CEBE0F9BAC}">
+<ds:datastoreItem xmlns:ds="http://schemas.openxmlformats.org/officeDocument/2006/customXml" ds:itemID="{9246D3D7-89E5-4C3F-A1B9-D461651EEBE8}">
   <ds:schemaRefs>
     <ds:schemaRef ds:uri="http://schemas.openxmlformats.org/officeDocument/2006/bibliography"/>
   </ds:schemaRefs>
